--- a/Ghasedak/ghasedak.docx
+++ b/Ghasedak/ghasedak.docx
@@ -1,6 +1,6 @@
 
 <file path=word/document.xml><?xml version="1.0" encoding="utf-8"?>
-<w:document xmlns:wpc="http://schemas.microsoft.com/office/word/2010/wordprocessingCanvas" xmlns:cx="http://schemas.microsoft.com/office/drawing/2014/chartex" xmlns:cx1="http://schemas.microsoft.com/office/drawing/2015/9/8/chartex" xmlns:cx2="http://schemas.microsoft.com/office/drawing/2015/10/21/chartex" xmlns:cx3="http://schemas.microsoft.com/office/drawing/2016/5/9/chartex" xmlns:cx4="http://schemas.microsoft.com/office/drawing/2016/5/10/chartex" xmlns:cx5="http://schemas.microsoft.com/office/drawing/2016/5/11/chartex" xmlns:cx6="http://schemas.microsoft.com/office/drawing/2016/5/12/chartex" xmlns:cx7="http://schemas.microsoft.com/office/drawing/2016/5/13/chartex" xmlns:cx8="http://schemas.microsoft.com/office/drawing/2016/5/14/chartex" xmlns:mc="http://schemas.openxmlformats.org/markup-compatibility/2006" xmlns:aink="http://schemas.microsoft.com/office/drawing/2016/ink" xmlns:am3d="http://schemas.microsoft.com/office/drawing/2017/model3d" xmlns:o="urn:schemas-microsoft-com:office:office" xmlns:r="http://schemas.openxmlformats.org/officeDocument/2006/relationships" xmlns:m="http://schemas.openxmlformats.org/officeDocument/2006/math" xmlns:v="urn:schemas-microsoft-com:vml" xmlns:wp14="http://schemas.microsoft.com/office/word/2010/wordprocessingDrawing" xmlns:wp="http://schemas.openxmlformats.org/drawingml/2006/wordprocessingDrawing" xmlns:w10="urn:schemas-microsoft-com:office:word" xmlns:w="http://schemas.openxmlformats.org/wordprocessingml/2006/main" xmlns:w14="http://schemas.microsoft.com/office/word/2010/wordml" xmlns:w15="http://schemas.microsoft.com/office/word/2012/wordml" xmlns:w16cid="http://schemas.microsoft.com/office/word/2016/wordml/cid" xmlns:w16se="http://schemas.microsoft.com/office/word/2015/wordml/symex" xmlns:wpg="http://schemas.microsoft.com/office/word/2010/wordprocessingGroup" xmlns:wpi="http://schemas.microsoft.com/office/word/2010/wordprocessingInk" xmlns:wne="http://schemas.microsoft.com/office/word/2006/wordml" xmlns:wps="http://schemas.microsoft.com/office/word/2010/wordprocessingShape" mc:Ignorable="w14 w15 w16se w16cid wp14">
+<w:document xmlns:wpc="http://schemas.microsoft.com/office/word/2010/wordprocessingCanvas" xmlns:cx="http://schemas.microsoft.com/office/drawing/2014/chartex" xmlns:cx1="http://schemas.microsoft.com/office/drawing/2015/9/8/chartex" xmlns:cx2="http://schemas.microsoft.com/office/drawing/2015/10/21/chartex" xmlns:cx3="http://schemas.microsoft.com/office/drawing/2016/5/9/chartex" xmlns:cx4="http://schemas.microsoft.com/office/drawing/2016/5/10/chartex" xmlns:cx5="http://schemas.microsoft.com/office/drawing/2016/5/11/chartex" xmlns:cx6="http://schemas.microsoft.com/office/drawing/2016/5/12/chartex" xmlns:cx7="http://schemas.microsoft.com/office/drawing/2016/5/13/chartex" xmlns:cx8="http://schemas.microsoft.com/office/drawing/2016/5/14/chartex" xmlns:mc="http://schemas.openxmlformats.org/markup-compatibility/2006" xmlns:aink="http://schemas.microsoft.com/office/drawing/2016/ink" xmlns:am3d="http://schemas.microsoft.com/office/drawing/2017/model3d" xmlns:o="urn:schemas-microsoft-com:office:office" xmlns:r="http://schemas.openxmlformats.org/officeDocument/2006/relationships" xmlns:m="http://schemas.openxmlformats.org/officeDocument/2006/math" xmlns:v="urn:schemas-microsoft-com:vml" xmlns:wp14="http://schemas.microsoft.com/office/word/2010/wordprocessingDrawing" xmlns:wp="http://schemas.openxmlformats.org/drawingml/2006/wordprocessingDrawing" xmlns:w10="urn:schemas-microsoft-com:office:word" xmlns:w="http://schemas.openxmlformats.org/wordprocessingml/2006/main" xmlns:w14="http://schemas.microsoft.com/office/word/2010/wordml" xmlns:w15="http://schemas.microsoft.com/office/word/2012/wordml" xmlns:w16cex="http://schemas.microsoft.com/office/word/2018/wordml/cex" xmlns:w16cid="http://schemas.microsoft.com/office/word/2016/wordml/cid" xmlns:w16="http://schemas.microsoft.com/office/word/2018/wordml" xmlns:w16se="http://schemas.microsoft.com/office/word/2015/wordml/symex" xmlns:wpg="http://schemas.microsoft.com/office/word/2010/wordprocessingGroup" xmlns:wpi="http://schemas.microsoft.com/office/word/2010/wordprocessingInk" xmlns:wne="http://schemas.microsoft.com/office/word/2006/wordml" xmlns:wps="http://schemas.microsoft.com/office/word/2010/wordprocessingShape" mc:Ignorable="w14 w15 w16se w16cid w16 w16cex wp14">
   <w:body>
     <w:p>
       <w:pPr>
@@ -264,7 +264,27 @@
           <w:sz w:val="18"/>
           <w:szCs w:val="18"/>
         </w:rPr>
-        <w:t>&amp;zwnj;</w:t>
+        <w:t>&amp;</w:t>
+      </w:r>
+      <w:proofErr w:type="spellStart"/>
+      <w:r>
+        <w:rPr>
+          <w:rFonts w:ascii="Consolas" w:eastAsia="Times New Roman" w:hAnsi="Consolas" w:cs="Times New Roman"/>
+          <w:color w:val="0451A5"/>
+          <w:sz w:val="18"/>
+          <w:szCs w:val="18"/>
+        </w:rPr>
+        <w:t>zwnj</w:t>
+      </w:r>
+      <w:proofErr w:type="spellEnd"/>
+      <w:r>
+        <w:rPr>
+          <w:rFonts w:ascii="Consolas" w:eastAsia="Times New Roman" w:hAnsi="Consolas" w:cs="Times New Roman"/>
+          <w:color w:val="0451A5"/>
+          <w:sz w:val="18"/>
+          <w:szCs w:val="18"/>
+        </w:rPr>
+        <w:t>;</w:t>
       </w:r>
       <w:r>
         <w:rPr>
@@ -283,7 +303,27 @@
           <w:sz w:val="18"/>
           <w:szCs w:val="18"/>
         </w:rPr>
-        <w:t>&amp;zwnj;</w:t>
+        <w:t>&amp;</w:t>
+      </w:r>
+      <w:proofErr w:type="spellStart"/>
+      <w:r>
+        <w:rPr>
+          <w:rFonts w:ascii="Consolas" w:eastAsia="Times New Roman" w:hAnsi="Consolas" w:cs="Times New Roman"/>
+          <w:color w:val="0451A5"/>
+          <w:sz w:val="18"/>
+          <w:szCs w:val="18"/>
+        </w:rPr>
+        <w:t>zwnj</w:t>
+      </w:r>
+      <w:proofErr w:type="spellEnd"/>
+      <w:r>
+        <w:rPr>
+          <w:rFonts w:ascii="Consolas" w:eastAsia="Times New Roman" w:hAnsi="Consolas" w:cs="Times New Roman"/>
+          <w:color w:val="0451A5"/>
+          <w:sz w:val="18"/>
+          <w:szCs w:val="18"/>
+        </w:rPr>
+        <w:t>;</w:t>
       </w:r>
       <w:r>
         <w:rPr>
@@ -302,7 +342,27 @@
           <w:sz w:val="18"/>
           <w:szCs w:val="18"/>
         </w:rPr>
-        <w:t>&amp;zwnj;</w:t>
+        <w:t>&amp;</w:t>
+      </w:r>
+      <w:proofErr w:type="spellStart"/>
+      <w:r>
+        <w:rPr>
+          <w:rFonts w:ascii="Consolas" w:eastAsia="Times New Roman" w:hAnsi="Consolas" w:cs="Times New Roman"/>
+          <w:color w:val="0451A5"/>
+          <w:sz w:val="18"/>
+          <w:szCs w:val="18"/>
+        </w:rPr>
+        <w:t>zwnj</w:t>
+      </w:r>
+      <w:proofErr w:type="spellEnd"/>
+      <w:r>
+        <w:rPr>
+          <w:rFonts w:ascii="Consolas" w:eastAsia="Times New Roman" w:hAnsi="Consolas" w:cs="Times New Roman"/>
+          <w:color w:val="0451A5"/>
+          <w:sz w:val="18"/>
+          <w:szCs w:val="18"/>
+        </w:rPr>
+        <w:t>;</w:t>
       </w:r>
       <w:r>
         <w:rPr>
@@ -321,7 +381,27 @@
           <w:sz w:val="18"/>
           <w:szCs w:val="18"/>
         </w:rPr>
-        <w:t>.&lt;br /&gt;\r\n</w:t>
+        <w:t>.&lt;</w:t>
+      </w:r>
+      <w:proofErr w:type="spellStart"/>
+      <w:r>
+        <w:rPr>
+          <w:rFonts w:ascii="Consolas" w:eastAsia="Times New Roman" w:hAnsi="Consolas" w:cs="Times New Roman"/>
+          <w:color w:val="0451A5"/>
+          <w:sz w:val="18"/>
+          <w:szCs w:val="18"/>
+        </w:rPr>
+        <w:t>br</w:t>
+      </w:r>
+      <w:proofErr w:type="spellEnd"/>
+      <w:r>
+        <w:rPr>
+          <w:rFonts w:ascii="Consolas" w:eastAsia="Times New Roman" w:hAnsi="Consolas" w:cs="Times New Roman"/>
+          <w:color w:val="0451A5"/>
+          <w:sz w:val="18"/>
+          <w:szCs w:val="18"/>
+        </w:rPr>
+        <w:t> /&gt;\r\n</w:t>
       </w:r>
       <w:r>
         <w:rPr>
@@ -340,7 +420,27 @@
           <w:sz w:val="18"/>
           <w:szCs w:val="18"/>
         </w:rPr>
-        <w:t>&amp;zwnj;</w:t>
+        <w:t>&amp;</w:t>
+      </w:r>
+      <w:proofErr w:type="spellStart"/>
+      <w:r>
+        <w:rPr>
+          <w:rFonts w:ascii="Consolas" w:eastAsia="Times New Roman" w:hAnsi="Consolas" w:cs="Times New Roman"/>
+          <w:color w:val="0451A5"/>
+          <w:sz w:val="18"/>
+          <w:szCs w:val="18"/>
+        </w:rPr>
+        <w:t>zwnj</w:t>
+      </w:r>
+      <w:proofErr w:type="spellEnd"/>
+      <w:r>
+        <w:rPr>
+          <w:rFonts w:ascii="Consolas" w:eastAsia="Times New Roman" w:hAnsi="Consolas" w:cs="Times New Roman"/>
+          <w:color w:val="0451A5"/>
+          <w:sz w:val="18"/>
+          <w:szCs w:val="18"/>
+        </w:rPr>
+        <w:t>;</w:t>
       </w:r>
       <w:r>
         <w:rPr>
@@ -359,7 +459,27 @@
           <w:sz w:val="18"/>
           <w:szCs w:val="18"/>
         </w:rPr>
-        <w:t>.&lt;br /&gt;\r\n</w:t>
+        <w:t>.&lt;</w:t>
+      </w:r>
+      <w:proofErr w:type="spellStart"/>
+      <w:r>
+        <w:rPr>
+          <w:rFonts w:ascii="Consolas" w:eastAsia="Times New Roman" w:hAnsi="Consolas" w:cs="Times New Roman"/>
+          <w:color w:val="0451A5"/>
+          <w:sz w:val="18"/>
+          <w:szCs w:val="18"/>
+        </w:rPr>
+        <w:t>br</w:t>
+      </w:r>
+      <w:proofErr w:type="spellEnd"/>
+      <w:r>
+        <w:rPr>
+          <w:rFonts w:ascii="Consolas" w:eastAsia="Times New Roman" w:hAnsi="Consolas" w:cs="Times New Roman"/>
+          <w:color w:val="0451A5"/>
+          <w:sz w:val="18"/>
+          <w:szCs w:val="18"/>
+        </w:rPr>
+        <w:t> /&gt;\r\n</w:t>
       </w:r>
       <w:r>
         <w:rPr>
@@ -378,7 +498,27 @@
           <w:sz w:val="18"/>
           <w:szCs w:val="18"/>
         </w:rPr>
-        <w:t>&amp;zwnj;</w:t>
+        <w:t>&amp;</w:t>
+      </w:r>
+      <w:proofErr w:type="spellStart"/>
+      <w:r>
+        <w:rPr>
+          <w:rFonts w:ascii="Consolas" w:eastAsia="Times New Roman" w:hAnsi="Consolas" w:cs="Times New Roman"/>
+          <w:color w:val="0451A5"/>
+          <w:sz w:val="18"/>
+          <w:szCs w:val="18"/>
+        </w:rPr>
+        <w:t>zwnj</w:t>
+      </w:r>
+      <w:proofErr w:type="spellEnd"/>
+      <w:r>
+        <w:rPr>
+          <w:rFonts w:ascii="Consolas" w:eastAsia="Times New Roman" w:hAnsi="Consolas" w:cs="Times New Roman"/>
+          <w:color w:val="0451A5"/>
+          <w:sz w:val="18"/>
+          <w:szCs w:val="18"/>
+        </w:rPr>
+        <w:t>;</w:t>
       </w:r>
       <w:r>
         <w:rPr>
@@ -397,7 +537,27 @@
           <w:sz w:val="18"/>
           <w:szCs w:val="18"/>
         </w:rPr>
-        <w:t>&amp;nbsp;&lt;strong&gt;</w:t>
+        <w:t>&amp;</w:t>
+      </w:r>
+      <w:proofErr w:type="spellStart"/>
+      <w:r>
+        <w:rPr>
+          <w:rFonts w:ascii="Consolas" w:eastAsia="Times New Roman" w:hAnsi="Consolas" w:cs="Times New Roman"/>
+          <w:color w:val="0451A5"/>
+          <w:sz w:val="18"/>
+          <w:szCs w:val="18"/>
+        </w:rPr>
+        <w:t>nbsp</w:t>
+      </w:r>
+      <w:proofErr w:type="spellEnd"/>
+      <w:r>
+        <w:rPr>
+          <w:rFonts w:ascii="Consolas" w:eastAsia="Times New Roman" w:hAnsi="Consolas" w:cs="Times New Roman"/>
+          <w:color w:val="0451A5"/>
+          <w:sz w:val="18"/>
+          <w:szCs w:val="18"/>
+        </w:rPr>
+        <w:t>;&lt;strong&gt;</w:t>
       </w:r>
       <w:r>
         <w:rPr>
@@ -524,7 +684,27 @@
           <w:sz w:val="18"/>
           <w:szCs w:val="18"/>
         </w:rPr>
-        <w:t>"isError"</w:t>
+        <w:t>"</w:t>
+      </w:r>
+      <w:proofErr w:type="spellStart"/>
+      <w:r>
+        <w:rPr>
+          <w:rFonts w:ascii="Consolas" w:eastAsia="Times New Roman" w:hAnsi="Consolas" w:cs="Times New Roman"/>
+          <w:color w:val="A31515"/>
+          <w:sz w:val="18"/>
+          <w:szCs w:val="18"/>
+        </w:rPr>
+        <w:t>isError</w:t>
+      </w:r>
+      <w:proofErr w:type="spellEnd"/>
+      <w:r>
+        <w:rPr>
+          <w:rFonts w:ascii="Consolas" w:eastAsia="Times New Roman" w:hAnsi="Consolas" w:cs="Times New Roman"/>
+          <w:color w:val="A31515"/>
+          <w:sz w:val="18"/>
+          <w:szCs w:val="18"/>
+        </w:rPr>
+        <w:t>"</w:t>
       </w:r>
       <w:r>
         <w:rPr>
@@ -930,7 +1110,27 @@
           <w:sz w:val="18"/>
           <w:szCs w:val="18"/>
         </w:rPr>
-        <w:t>"imageUrl"</w:t>
+        <w:t>"</w:t>
+      </w:r>
+      <w:proofErr w:type="spellStart"/>
+      <w:r>
+        <w:rPr>
+          <w:rFonts w:ascii="Consolas" w:eastAsia="Times New Roman" w:hAnsi="Consolas" w:cs="Times New Roman"/>
+          <w:color w:val="A31515"/>
+          <w:sz w:val="18"/>
+          <w:szCs w:val="18"/>
+        </w:rPr>
+        <w:t>imageUrl</w:t>
+      </w:r>
+      <w:proofErr w:type="spellEnd"/>
+      <w:r>
+        <w:rPr>
+          <w:rFonts w:ascii="Consolas" w:eastAsia="Times New Roman" w:hAnsi="Consolas" w:cs="Times New Roman"/>
+          <w:color w:val="A31515"/>
+          <w:sz w:val="18"/>
+          <w:szCs w:val="18"/>
+        </w:rPr>
+        <w:t>"</w:t>
       </w:r>
       <w:r>
         <w:rPr>
@@ -1191,7 +1391,27 @@
           <w:sz w:val="18"/>
           <w:szCs w:val="18"/>
         </w:rPr>
-        <w:t>"imageUrl"</w:t>
+        <w:t>"</w:t>
+      </w:r>
+      <w:proofErr w:type="spellStart"/>
+      <w:r>
+        <w:rPr>
+          <w:rFonts w:ascii="Consolas" w:eastAsia="Times New Roman" w:hAnsi="Consolas" w:cs="Times New Roman"/>
+          <w:color w:val="A31515"/>
+          <w:sz w:val="18"/>
+          <w:szCs w:val="18"/>
+        </w:rPr>
+        <w:t>imageUrl</w:t>
+      </w:r>
+      <w:proofErr w:type="spellEnd"/>
+      <w:r>
+        <w:rPr>
+          <w:rFonts w:ascii="Consolas" w:eastAsia="Times New Roman" w:hAnsi="Consolas" w:cs="Times New Roman"/>
+          <w:color w:val="A31515"/>
+          <w:sz w:val="18"/>
+          <w:szCs w:val="18"/>
+        </w:rPr>
+        <w:t>"</w:t>
       </w:r>
       <w:r>
         <w:rPr>
@@ -1452,7 +1672,27 @@
           <w:sz w:val="18"/>
           <w:szCs w:val="18"/>
         </w:rPr>
-        <w:t>"imageUrl"</w:t>
+        <w:t>"</w:t>
+      </w:r>
+      <w:proofErr w:type="spellStart"/>
+      <w:r>
+        <w:rPr>
+          <w:rFonts w:ascii="Consolas" w:eastAsia="Times New Roman" w:hAnsi="Consolas" w:cs="Times New Roman"/>
+          <w:color w:val="A31515"/>
+          <w:sz w:val="18"/>
+          <w:szCs w:val="18"/>
+        </w:rPr>
+        <w:t>imageUrl</w:t>
+      </w:r>
+      <w:proofErr w:type="spellEnd"/>
+      <w:r>
+        <w:rPr>
+          <w:rFonts w:ascii="Consolas" w:eastAsia="Times New Roman" w:hAnsi="Consolas" w:cs="Times New Roman"/>
+          <w:color w:val="A31515"/>
+          <w:sz w:val="18"/>
+          <w:szCs w:val="18"/>
+        </w:rPr>
+        <w:t>"</w:t>
       </w:r>
       <w:r>
         <w:rPr>
@@ -1713,7 +1953,27 @@
           <w:sz w:val="18"/>
           <w:szCs w:val="18"/>
         </w:rPr>
-        <w:t>"imageUrl"</w:t>
+        <w:t>"</w:t>
+      </w:r>
+      <w:proofErr w:type="spellStart"/>
+      <w:r>
+        <w:rPr>
+          <w:rFonts w:ascii="Consolas" w:eastAsia="Times New Roman" w:hAnsi="Consolas" w:cs="Times New Roman"/>
+          <w:color w:val="A31515"/>
+          <w:sz w:val="18"/>
+          <w:szCs w:val="18"/>
+        </w:rPr>
+        <w:t>imageUrl</w:t>
+      </w:r>
+      <w:proofErr w:type="spellEnd"/>
+      <w:r>
+        <w:rPr>
+          <w:rFonts w:ascii="Consolas" w:eastAsia="Times New Roman" w:hAnsi="Consolas" w:cs="Times New Roman"/>
+          <w:color w:val="A31515"/>
+          <w:sz w:val="18"/>
+          <w:szCs w:val="18"/>
+        </w:rPr>
+        <w:t>"</w:t>
       </w:r>
       <w:r>
         <w:rPr>
@@ -1917,7 +2177,27 @@
           <w:sz w:val="18"/>
           <w:szCs w:val="18"/>
         </w:rPr>
-        <w:t>"isError"</w:t>
+        <w:t>"</w:t>
+      </w:r>
+      <w:proofErr w:type="spellStart"/>
+      <w:r>
+        <w:rPr>
+          <w:rFonts w:ascii="Consolas" w:eastAsia="Times New Roman" w:hAnsi="Consolas" w:cs="Times New Roman"/>
+          <w:color w:val="A31515"/>
+          <w:sz w:val="18"/>
+          <w:szCs w:val="18"/>
+        </w:rPr>
+        <w:t>isError</w:t>
+      </w:r>
+      <w:proofErr w:type="spellEnd"/>
+      <w:r>
+        <w:rPr>
+          <w:rFonts w:ascii="Consolas" w:eastAsia="Times New Roman" w:hAnsi="Consolas" w:cs="Times New Roman"/>
+          <w:color w:val="A31515"/>
+          <w:sz w:val="18"/>
+          <w:szCs w:val="18"/>
+        </w:rPr>
+        <w:t>"</w:t>
       </w:r>
       <w:r>
         <w:rPr>
@@ -2314,7 +2594,27 @@
           <w:sz w:val="18"/>
           <w:szCs w:val="18"/>
         </w:rPr>
-        <w:t>&lt;br /&gt;\r\n2- </w:t>
+        <w:t>&lt;</w:t>
+      </w:r>
+      <w:proofErr w:type="spellStart"/>
+      <w:r>
+        <w:rPr>
+          <w:rFonts w:ascii="Consolas" w:eastAsia="Times New Roman" w:hAnsi="Consolas" w:cs="Times New Roman"/>
+          <w:color w:val="0451A5"/>
+          <w:sz w:val="18"/>
+          <w:szCs w:val="18"/>
+        </w:rPr>
+        <w:t>br</w:t>
+      </w:r>
+      <w:proofErr w:type="spellEnd"/>
+      <w:r>
+        <w:rPr>
+          <w:rFonts w:ascii="Consolas" w:eastAsia="Times New Roman" w:hAnsi="Consolas" w:cs="Times New Roman"/>
+          <w:color w:val="0451A5"/>
+          <w:sz w:val="18"/>
+          <w:szCs w:val="18"/>
+        </w:rPr>
+        <w:t> /&gt;\r\n2- </w:t>
       </w:r>
       <w:r>
         <w:rPr>
@@ -2333,7 +2633,27 @@
           <w:sz w:val="18"/>
           <w:szCs w:val="18"/>
         </w:rPr>
-        <w:t>&lt;br /&gt;\r\n3- </w:t>
+        <w:t>&lt;</w:t>
+      </w:r>
+      <w:proofErr w:type="spellStart"/>
+      <w:r>
+        <w:rPr>
+          <w:rFonts w:ascii="Consolas" w:eastAsia="Times New Roman" w:hAnsi="Consolas" w:cs="Times New Roman"/>
+          <w:color w:val="0451A5"/>
+          <w:sz w:val="18"/>
+          <w:szCs w:val="18"/>
+        </w:rPr>
+        <w:t>br</w:t>
+      </w:r>
+      <w:proofErr w:type="spellEnd"/>
+      <w:r>
+        <w:rPr>
+          <w:rFonts w:ascii="Consolas" w:eastAsia="Times New Roman" w:hAnsi="Consolas" w:cs="Times New Roman"/>
+          <w:color w:val="0451A5"/>
+          <w:sz w:val="18"/>
+          <w:szCs w:val="18"/>
+        </w:rPr>
+        <w:t> /&gt;\r\n3- </w:t>
       </w:r>
       <w:r>
         <w:rPr>
@@ -2352,7 +2672,28 @@
           <w:sz w:val="18"/>
           <w:szCs w:val="18"/>
         </w:rPr>
-        <w:t>&amp;zwnj;</w:t>
+        <w:t>&amp;</w:t>
+      </w:r>
+      <w:proofErr w:type="spellStart"/>
+      <w:proofErr w:type="gramStart"/>
+      <w:r>
+        <w:rPr>
+          <w:rFonts w:ascii="Consolas" w:eastAsia="Times New Roman" w:hAnsi="Consolas" w:cs="Times New Roman"/>
+          <w:color w:val="0451A5"/>
+          <w:sz w:val="18"/>
+          <w:szCs w:val="18"/>
+        </w:rPr>
+        <w:t>zwnj</w:t>
+      </w:r>
+      <w:proofErr w:type="spellEnd"/>
+      <w:r>
+        <w:rPr>
+          <w:rFonts w:ascii="Consolas" w:eastAsia="Times New Roman" w:hAnsi="Consolas" w:cs="Times New Roman"/>
+          <w:color w:val="0451A5"/>
+          <w:sz w:val="18"/>
+          <w:szCs w:val="18"/>
+        </w:rPr>
+        <w:t>;</w:t>
       </w:r>
       <w:r>
         <w:rPr>
@@ -2364,14 +2705,35 @@
         </w:rPr>
         <w:t>الحسنه</w:t>
       </w:r>
-      <w:r>
-        <w:rPr>
-          <w:rFonts w:ascii="Consolas" w:eastAsia="Times New Roman" w:hAnsi="Consolas" w:cs="Times New Roman"/>
-          <w:color w:val="0451A5"/>
-          <w:sz w:val="18"/>
-          <w:szCs w:val="18"/>
-        </w:rPr>
-        <w:t>&lt;br /&gt;\r\n4-</w:t>
+      <w:proofErr w:type="gramEnd"/>
+      <w:r>
+        <w:rPr>
+          <w:rFonts w:ascii="Consolas" w:eastAsia="Times New Roman" w:hAnsi="Consolas" w:cs="Times New Roman"/>
+          <w:color w:val="0451A5"/>
+          <w:sz w:val="18"/>
+          <w:szCs w:val="18"/>
+        </w:rPr>
+        <w:t>&lt;</w:t>
+      </w:r>
+      <w:proofErr w:type="spellStart"/>
+      <w:r>
+        <w:rPr>
+          <w:rFonts w:ascii="Consolas" w:eastAsia="Times New Roman" w:hAnsi="Consolas" w:cs="Times New Roman"/>
+          <w:color w:val="0451A5"/>
+          <w:sz w:val="18"/>
+          <w:szCs w:val="18"/>
+        </w:rPr>
+        <w:t>br</w:t>
+      </w:r>
+      <w:proofErr w:type="spellEnd"/>
+      <w:r>
+        <w:rPr>
+          <w:rFonts w:ascii="Consolas" w:eastAsia="Times New Roman" w:hAnsi="Consolas" w:cs="Times New Roman"/>
+          <w:color w:val="0451A5"/>
+          <w:sz w:val="18"/>
+          <w:szCs w:val="18"/>
+        </w:rPr>
+        <w:t> /&gt;\r\n4-</w:t>
       </w:r>
       <w:r>
         <w:rPr>
@@ -2390,7 +2752,27 @@
           <w:sz w:val="18"/>
           <w:szCs w:val="18"/>
         </w:rPr>
-        <w:t>&amp;zwnj;</w:t>
+        <w:t>&amp;</w:t>
+      </w:r>
+      <w:proofErr w:type="spellStart"/>
+      <w:r>
+        <w:rPr>
+          <w:rFonts w:ascii="Consolas" w:eastAsia="Times New Roman" w:hAnsi="Consolas" w:cs="Times New Roman"/>
+          <w:color w:val="0451A5"/>
+          <w:sz w:val="18"/>
+          <w:szCs w:val="18"/>
+        </w:rPr>
+        <w:t>zwnj</w:t>
+      </w:r>
+      <w:proofErr w:type="spellEnd"/>
+      <w:r>
+        <w:rPr>
+          <w:rFonts w:ascii="Consolas" w:eastAsia="Times New Roman" w:hAnsi="Consolas" w:cs="Times New Roman"/>
+          <w:color w:val="0451A5"/>
+          <w:sz w:val="18"/>
+          <w:szCs w:val="18"/>
+        </w:rPr>
+        <w:t>;</w:t>
       </w:r>
       <w:r>
         <w:rPr>
@@ -2517,7 +2899,27 @@
           <w:sz w:val="18"/>
           <w:szCs w:val="18"/>
         </w:rPr>
-        <w:t>"isError"</w:t>
+        <w:t>"</w:t>
+      </w:r>
+      <w:proofErr w:type="spellStart"/>
+      <w:r>
+        <w:rPr>
+          <w:rFonts w:ascii="Consolas" w:eastAsia="Times New Roman" w:hAnsi="Consolas" w:cs="Times New Roman"/>
+          <w:color w:val="A31515"/>
+          <w:sz w:val="18"/>
+          <w:szCs w:val="18"/>
+        </w:rPr>
+        <w:t>isError</w:t>
+      </w:r>
+      <w:proofErr w:type="spellEnd"/>
+      <w:r>
+        <w:rPr>
+          <w:rFonts w:ascii="Consolas" w:eastAsia="Times New Roman" w:hAnsi="Consolas" w:cs="Times New Roman"/>
+          <w:color w:val="A31515"/>
+          <w:sz w:val="18"/>
+          <w:szCs w:val="18"/>
+        </w:rPr>
+        <w:t>"</w:t>
       </w:r>
       <w:r>
         <w:rPr>
@@ -2890,7 +3292,27 @@
           <w:sz w:val="18"/>
           <w:szCs w:val="18"/>
         </w:rPr>
-        <w:t>&amp;zwnj;</w:t>
+        <w:t>&amp;</w:t>
+      </w:r>
+      <w:proofErr w:type="spellStart"/>
+      <w:r>
+        <w:rPr>
+          <w:rFonts w:ascii="Consolas" w:eastAsia="Times New Roman" w:hAnsi="Consolas" w:cs="Times New Roman"/>
+          <w:color w:val="0451A5"/>
+          <w:sz w:val="18"/>
+          <w:szCs w:val="18"/>
+        </w:rPr>
+        <w:t>zwnj</w:t>
+      </w:r>
+      <w:proofErr w:type="spellEnd"/>
+      <w:r>
+        <w:rPr>
+          <w:rFonts w:ascii="Consolas" w:eastAsia="Times New Roman" w:hAnsi="Consolas" w:cs="Times New Roman"/>
+          <w:color w:val="0451A5"/>
+          <w:sz w:val="18"/>
+          <w:szCs w:val="18"/>
+        </w:rPr>
+        <w:t>;</w:t>
       </w:r>
       <w:r>
         <w:rPr>
@@ -2909,7 +3331,27 @@
           <w:sz w:val="18"/>
           <w:szCs w:val="18"/>
         </w:rPr>
-        <w:t>&amp;zwnj;</w:t>
+        <w:t>&amp;</w:t>
+      </w:r>
+      <w:proofErr w:type="spellStart"/>
+      <w:r>
+        <w:rPr>
+          <w:rFonts w:ascii="Consolas" w:eastAsia="Times New Roman" w:hAnsi="Consolas" w:cs="Times New Roman"/>
+          <w:color w:val="0451A5"/>
+          <w:sz w:val="18"/>
+          <w:szCs w:val="18"/>
+        </w:rPr>
+        <w:t>zwnj</w:t>
+      </w:r>
+      <w:proofErr w:type="spellEnd"/>
+      <w:r>
+        <w:rPr>
+          <w:rFonts w:ascii="Consolas" w:eastAsia="Times New Roman" w:hAnsi="Consolas" w:cs="Times New Roman"/>
+          <w:color w:val="0451A5"/>
+          <w:sz w:val="18"/>
+          <w:szCs w:val="18"/>
+        </w:rPr>
+        <w:t>;</w:t>
       </w:r>
       <w:r>
         <w:rPr>
@@ -2928,7 +3370,27 @@
           <w:sz w:val="18"/>
           <w:szCs w:val="18"/>
         </w:rPr>
-        <w:t>&amp;zwnj;</w:t>
+        <w:t>&amp;</w:t>
+      </w:r>
+      <w:proofErr w:type="spellStart"/>
+      <w:r>
+        <w:rPr>
+          <w:rFonts w:ascii="Consolas" w:eastAsia="Times New Roman" w:hAnsi="Consolas" w:cs="Times New Roman"/>
+          <w:color w:val="0451A5"/>
+          <w:sz w:val="18"/>
+          <w:szCs w:val="18"/>
+        </w:rPr>
+        <w:t>zwnj</w:t>
+      </w:r>
+      <w:proofErr w:type="spellEnd"/>
+      <w:r>
+        <w:rPr>
+          <w:rFonts w:ascii="Consolas" w:eastAsia="Times New Roman" w:hAnsi="Consolas" w:cs="Times New Roman"/>
+          <w:color w:val="0451A5"/>
+          <w:sz w:val="18"/>
+          <w:szCs w:val="18"/>
+        </w:rPr>
+        <w:t>;</w:t>
       </w:r>
       <w:r>
         <w:rPr>
@@ -2947,7 +3409,27 @@
           <w:sz w:val="18"/>
           <w:szCs w:val="18"/>
         </w:rPr>
-        <w:t>.&lt;br /&gt;\r\n</w:t>
+        <w:t>.&lt;</w:t>
+      </w:r>
+      <w:proofErr w:type="spellStart"/>
+      <w:r>
+        <w:rPr>
+          <w:rFonts w:ascii="Consolas" w:eastAsia="Times New Roman" w:hAnsi="Consolas" w:cs="Times New Roman"/>
+          <w:color w:val="0451A5"/>
+          <w:sz w:val="18"/>
+          <w:szCs w:val="18"/>
+        </w:rPr>
+        <w:t>br</w:t>
+      </w:r>
+      <w:proofErr w:type="spellEnd"/>
+      <w:r>
+        <w:rPr>
+          <w:rFonts w:ascii="Consolas" w:eastAsia="Times New Roman" w:hAnsi="Consolas" w:cs="Times New Roman"/>
+          <w:color w:val="0451A5"/>
+          <w:sz w:val="18"/>
+          <w:szCs w:val="18"/>
+        </w:rPr>
+        <w:t> /&gt;\r\n</w:t>
       </w:r>
       <w:r>
         <w:rPr>
@@ -2966,7 +3448,27 @@
           <w:sz w:val="18"/>
           <w:szCs w:val="18"/>
         </w:rPr>
-        <w:t>&amp;zwnj;</w:t>
+        <w:t>&amp;</w:t>
+      </w:r>
+      <w:proofErr w:type="spellStart"/>
+      <w:r>
+        <w:rPr>
+          <w:rFonts w:ascii="Consolas" w:eastAsia="Times New Roman" w:hAnsi="Consolas" w:cs="Times New Roman"/>
+          <w:color w:val="0451A5"/>
+          <w:sz w:val="18"/>
+          <w:szCs w:val="18"/>
+        </w:rPr>
+        <w:t>zwnj</w:t>
+      </w:r>
+      <w:proofErr w:type="spellEnd"/>
+      <w:r>
+        <w:rPr>
+          <w:rFonts w:ascii="Consolas" w:eastAsia="Times New Roman" w:hAnsi="Consolas" w:cs="Times New Roman"/>
+          <w:color w:val="0451A5"/>
+          <w:sz w:val="18"/>
+          <w:szCs w:val="18"/>
+        </w:rPr>
+        <w:t>;</w:t>
       </w:r>
       <w:r>
         <w:rPr>
@@ -2985,7 +3487,27 @@
           <w:sz w:val="18"/>
           <w:szCs w:val="18"/>
         </w:rPr>
-        <w:t>.&lt;br /&gt;\r\n</w:t>
+        <w:t>.&lt;</w:t>
+      </w:r>
+      <w:proofErr w:type="spellStart"/>
+      <w:r>
+        <w:rPr>
+          <w:rFonts w:ascii="Consolas" w:eastAsia="Times New Roman" w:hAnsi="Consolas" w:cs="Times New Roman"/>
+          <w:color w:val="0451A5"/>
+          <w:sz w:val="18"/>
+          <w:szCs w:val="18"/>
+        </w:rPr>
+        <w:t>br</w:t>
+      </w:r>
+      <w:proofErr w:type="spellEnd"/>
+      <w:r>
+        <w:rPr>
+          <w:rFonts w:ascii="Consolas" w:eastAsia="Times New Roman" w:hAnsi="Consolas" w:cs="Times New Roman"/>
+          <w:color w:val="0451A5"/>
+          <w:sz w:val="18"/>
+          <w:szCs w:val="18"/>
+        </w:rPr>
+        <w:t> /&gt;\r\n</w:t>
       </w:r>
       <w:r>
         <w:rPr>
@@ -3004,7 +3526,27 @@
           <w:sz w:val="18"/>
           <w:szCs w:val="18"/>
         </w:rPr>
-        <w:t>&amp;zwnj;</w:t>
+        <w:t>&amp;</w:t>
+      </w:r>
+      <w:proofErr w:type="spellStart"/>
+      <w:r>
+        <w:rPr>
+          <w:rFonts w:ascii="Consolas" w:eastAsia="Times New Roman" w:hAnsi="Consolas" w:cs="Times New Roman"/>
+          <w:color w:val="0451A5"/>
+          <w:sz w:val="18"/>
+          <w:szCs w:val="18"/>
+        </w:rPr>
+        <w:t>zwnj</w:t>
+      </w:r>
+      <w:proofErr w:type="spellEnd"/>
+      <w:r>
+        <w:rPr>
+          <w:rFonts w:ascii="Consolas" w:eastAsia="Times New Roman" w:hAnsi="Consolas" w:cs="Times New Roman"/>
+          <w:color w:val="0451A5"/>
+          <w:sz w:val="18"/>
+          <w:szCs w:val="18"/>
+        </w:rPr>
+        <w:t>;</w:t>
       </w:r>
       <w:r>
         <w:rPr>
@@ -3023,7 +3565,27 @@
           <w:sz w:val="18"/>
           <w:szCs w:val="18"/>
         </w:rPr>
-        <w:t>&amp;nbsp;&lt;strong&gt;</w:t>
+        <w:t>&amp;</w:t>
+      </w:r>
+      <w:proofErr w:type="spellStart"/>
+      <w:r>
+        <w:rPr>
+          <w:rFonts w:ascii="Consolas" w:eastAsia="Times New Roman" w:hAnsi="Consolas" w:cs="Times New Roman"/>
+          <w:color w:val="0451A5"/>
+          <w:sz w:val="18"/>
+          <w:szCs w:val="18"/>
+        </w:rPr>
+        <w:t>nbsp</w:t>
+      </w:r>
+      <w:proofErr w:type="spellEnd"/>
+      <w:r>
+        <w:rPr>
+          <w:rFonts w:ascii="Consolas" w:eastAsia="Times New Roman" w:hAnsi="Consolas" w:cs="Times New Roman"/>
+          <w:color w:val="0451A5"/>
+          <w:sz w:val="18"/>
+          <w:szCs w:val="18"/>
+        </w:rPr>
+        <w:t>;&lt;strong&gt;</w:t>
       </w:r>
       <w:r>
         <w:rPr>
@@ -3150,7 +3712,27 @@
           <w:sz w:val="18"/>
           <w:szCs w:val="18"/>
         </w:rPr>
-        <w:t>"isError"</w:t>
+        <w:t>"</w:t>
+      </w:r>
+      <w:proofErr w:type="spellStart"/>
+      <w:r>
+        <w:rPr>
+          <w:rFonts w:ascii="Consolas" w:eastAsia="Times New Roman" w:hAnsi="Consolas" w:cs="Times New Roman"/>
+          <w:color w:val="A31515"/>
+          <w:sz w:val="18"/>
+          <w:szCs w:val="18"/>
+        </w:rPr>
+        <w:t>isError</w:t>
+      </w:r>
+      <w:proofErr w:type="spellEnd"/>
+      <w:r>
+        <w:rPr>
+          <w:rFonts w:ascii="Consolas" w:eastAsia="Times New Roman" w:hAnsi="Consolas" w:cs="Times New Roman"/>
+          <w:color w:val="A31515"/>
+          <w:sz w:val="18"/>
+          <w:szCs w:val="18"/>
+        </w:rPr>
+        <w:t>"</w:t>
       </w:r>
       <w:r>
         <w:rPr>
@@ -3551,7 +4133,27 @@
           <w:sz w:val="18"/>
           <w:szCs w:val="18"/>
         </w:rPr>
-        <w:t>"pageTelegramUrl"</w:t>
+        <w:t>"</w:t>
+      </w:r>
+      <w:proofErr w:type="spellStart"/>
+      <w:r>
+        <w:rPr>
+          <w:rFonts w:ascii="Consolas" w:eastAsia="Times New Roman" w:hAnsi="Consolas" w:cs="Times New Roman"/>
+          <w:color w:val="A31515"/>
+          <w:sz w:val="18"/>
+          <w:szCs w:val="18"/>
+        </w:rPr>
+        <w:t>pageTelegramUrl</w:t>
+      </w:r>
+      <w:proofErr w:type="spellEnd"/>
+      <w:r>
+        <w:rPr>
+          <w:rFonts w:ascii="Consolas" w:eastAsia="Times New Roman" w:hAnsi="Consolas" w:cs="Times New Roman"/>
+          <w:color w:val="A31515"/>
+          <w:sz w:val="18"/>
+          <w:szCs w:val="18"/>
+        </w:rPr>
+        <w:t>"</w:t>
       </w:r>
       <w:r>
         <w:rPr>
@@ -3608,7 +4210,27 @@
           <w:sz w:val="18"/>
           <w:szCs w:val="18"/>
         </w:rPr>
-        <w:t>"pageInstagramUrl"</w:t>
+        <w:t>"</w:t>
+      </w:r>
+      <w:proofErr w:type="spellStart"/>
+      <w:r>
+        <w:rPr>
+          <w:rFonts w:ascii="Consolas" w:eastAsia="Times New Roman" w:hAnsi="Consolas" w:cs="Times New Roman"/>
+          <w:color w:val="A31515"/>
+          <w:sz w:val="18"/>
+          <w:szCs w:val="18"/>
+        </w:rPr>
+        <w:t>pageInstagramUrl</w:t>
+      </w:r>
+      <w:proofErr w:type="spellEnd"/>
+      <w:r>
+        <w:rPr>
+          <w:rFonts w:ascii="Consolas" w:eastAsia="Times New Roman" w:hAnsi="Consolas" w:cs="Times New Roman"/>
+          <w:color w:val="A31515"/>
+          <w:sz w:val="18"/>
+          <w:szCs w:val="18"/>
+        </w:rPr>
+        <w:t>"</w:t>
       </w:r>
       <w:r>
         <w:rPr>
@@ -3665,7 +4287,27 @@
           <w:sz w:val="18"/>
           <w:szCs w:val="18"/>
         </w:rPr>
-        <w:t>"pageTwitterUrl"</w:t>
+        <w:t>"</w:t>
+      </w:r>
+      <w:proofErr w:type="spellStart"/>
+      <w:r>
+        <w:rPr>
+          <w:rFonts w:ascii="Consolas" w:eastAsia="Times New Roman" w:hAnsi="Consolas" w:cs="Times New Roman"/>
+          <w:color w:val="A31515"/>
+          <w:sz w:val="18"/>
+          <w:szCs w:val="18"/>
+        </w:rPr>
+        <w:t>pageTwitterUrl</w:t>
+      </w:r>
+      <w:proofErr w:type="spellEnd"/>
+      <w:r>
+        <w:rPr>
+          <w:rFonts w:ascii="Consolas" w:eastAsia="Times New Roman" w:hAnsi="Consolas" w:cs="Times New Roman"/>
+          <w:color w:val="A31515"/>
+          <w:sz w:val="18"/>
+          <w:szCs w:val="18"/>
+        </w:rPr>
+        <w:t>"</w:t>
       </w:r>
       <w:r>
         <w:rPr>
@@ -3779,7 +4421,27 @@
           <w:sz w:val="18"/>
           <w:szCs w:val="18"/>
         </w:rPr>
-        <w:t>"androidVersion"</w:t>
+        <w:t>"</w:t>
+      </w:r>
+      <w:proofErr w:type="spellStart"/>
+      <w:r>
+        <w:rPr>
+          <w:rFonts w:ascii="Consolas" w:eastAsia="Times New Roman" w:hAnsi="Consolas" w:cs="Times New Roman"/>
+          <w:color w:val="A31515"/>
+          <w:sz w:val="18"/>
+          <w:szCs w:val="18"/>
+        </w:rPr>
+        <w:t>androidVersion</w:t>
+      </w:r>
+      <w:proofErr w:type="spellEnd"/>
+      <w:r>
+        <w:rPr>
+          <w:rFonts w:ascii="Consolas" w:eastAsia="Times New Roman" w:hAnsi="Consolas" w:cs="Times New Roman"/>
+          <w:color w:val="A31515"/>
+          <w:sz w:val="18"/>
+          <w:szCs w:val="18"/>
+        </w:rPr>
+        <w:t>"</w:t>
       </w:r>
       <w:r>
         <w:rPr>
@@ -3905,7 +4567,27 @@
           <w:sz w:val="18"/>
           <w:szCs w:val="18"/>
         </w:rPr>
-        <w:t>"isError"</w:t>
+        <w:t>"</w:t>
+      </w:r>
+      <w:proofErr w:type="spellStart"/>
+      <w:r>
+        <w:rPr>
+          <w:rFonts w:ascii="Consolas" w:eastAsia="Times New Roman" w:hAnsi="Consolas" w:cs="Times New Roman"/>
+          <w:color w:val="A31515"/>
+          <w:sz w:val="18"/>
+          <w:szCs w:val="18"/>
+        </w:rPr>
+        <w:t>isError</w:t>
+      </w:r>
+      <w:proofErr w:type="spellEnd"/>
+      <w:r>
+        <w:rPr>
+          <w:rFonts w:ascii="Consolas" w:eastAsia="Times New Roman" w:hAnsi="Consolas" w:cs="Times New Roman"/>
+          <w:color w:val="A31515"/>
+          <w:sz w:val="18"/>
+          <w:szCs w:val="18"/>
+        </w:rPr>
+        <w:t>"</w:t>
       </w:r>
       <w:r>
         <w:rPr>
@@ -4175,7 +4857,27 @@
           <w:sz w:val="18"/>
           <w:szCs w:val="18"/>
         </w:rPr>
-        <w:t>"isError"</w:t>
+        <w:t>"</w:t>
+      </w:r>
+      <w:proofErr w:type="spellStart"/>
+      <w:r>
+        <w:rPr>
+          <w:rFonts w:ascii="Consolas" w:eastAsia="Times New Roman" w:hAnsi="Consolas" w:cs="Times New Roman"/>
+          <w:color w:val="A31515"/>
+          <w:sz w:val="18"/>
+          <w:szCs w:val="18"/>
+        </w:rPr>
+        <w:t>isError</w:t>
+      </w:r>
+      <w:proofErr w:type="spellEnd"/>
+      <w:r>
+        <w:rPr>
+          <w:rFonts w:ascii="Consolas" w:eastAsia="Times New Roman" w:hAnsi="Consolas" w:cs="Times New Roman"/>
+          <w:color w:val="A31515"/>
+          <w:sz w:val="18"/>
+          <w:szCs w:val="18"/>
+        </w:rPr>
+        <w:t>"</w:t>
       </w:r>
       <w:r>
         <w:rPr>
@@ -4346,7 +5048,27 @@
           <w:sz w:val="18"/>
           <w:szCs w:val="18"/>
         </w:rPr>
-        <w:t>"fullName"</w:t>
+        <w:t>"</w:t>
+      </w:r>
+      <w:proofErr w:type="spellStart"/>
+      <w:r>
+        <w:rPr>
+          <w:rFonts w:ascii="Consolas" w:eastAsia="Times New Roman" w:hAnsi="Consolas" w:cs="Times New Roman"/>
+          <w:color w:val="A31515"/>
+          <w:sz w:val="18"/>
+          <w:szCs w:val="18"/>
+        </w:rPr>
+        <w:t>fullName</w:t>
+      </w:r>
+      <w:proofErr w:type="spellEnd"/>
+      <w:r>
+        <w:rPr>
+          <w:rFonts w:ascii="Consolas" w:eastAsia="Times New Roman" w:hAnsi="Consolas" w:cs="Times New Roman"/>
+          <w:color w:val="A31515"/>
+          <w:sz w:val="18"/>
+          <w:szCs w:val="18"/>
+        </w:rPr>
+        <w:t>"</w:t>
       </w:r>
       <w:r>
         <w:rPr>
@@ -4382,7 +5104,7 @@
         <w:spacing w:after="0" w:line="240" w:lineRule="atLeast"/>
         <w:rPr>
           <w:rFonts w:ascii="Consolas" w:eastAsia="Times New Roman" w:hAnsi="Consolas" w:cs="Times New Roman"/>
-          <w:color w:val="000000"/>
+          <w:color w:val="0451A5"/>
           <w:sz w:val="18"/>
           <w:szCs w:val="18"/>
         </w:rPr>
@@ -4403,7 +5125,25 @@
           <w:sz w:val="18"/>
           <w:szCs w:val="18"/>
         </w:rPr>
-        <w:t>"code"</w:t>
+        <w:t>"</w:t>
+      </w:r>
+      <w:r>
+        <w:rPr>
+          <w:rFonts w:ascii="Consolas" w:eastAsia="Times New Roman" w:hAnsi="Consolas" w:cs="Times New Roman"/>
+          <w:color w:val="A31515"/>
+          <w:sz w:val="18"/>
+          <w:szCs w:val="18"/>
+        </w:rPr>
+        <w:t>code</w:t>
+      </w:r>
+      <w:r>
+        <w:rPr>
+          <w:rFonts w:ascii="Consolas" w:eastAsia="Times New Roman" w:hAnsi="Consolas" w:cs="Times New Roman"/>
+          <w:color w:val="A31515"/>
+          <w:sz w:val="18"/>
+          <w:szCs w:val="18"/>
+        </w:rPr>
+        <w:t>"</w:t>
       </w:r>
       <w:r>
         <w:rPr>
@@ -4422,6 +5162,88 @@
           <w:szCs w:val="18"/>
         </w:rPr>
         <w:t>"1"</w:t>
+      </w:r>
+      <w:r>
+        <w:rPr>
+          <w:rFonts w:ascii="Consolas" w:eastAsia="Times New Roman" w:hAnsi="Consolas" w:cs="Times New Roman"/>
+          <w:color w:val="0451A5"/>
+          <w:sz w:val="18"/>
+          <w:szCs w:val="18"/>
+        </w:rPr>
+        <w:t>,</w:t>
+      </w:r>
+    </w:p>
+    <w:p>
+      <w:pPr>
+        <w:shd w:val="clear" w:color="auto" w:fill="FFFFFE"/>
+        <w:spacing w:after="0" w:line="240" w:lineRule="atLeast"/>
+        <w:rPr>
+          <w:rFonts w:ascii="Consolas" w:eastAsia="Times New Roman" w:hAnsi="Consolas" w:cs="Times New Roman"/>
+          <w:color w:val="000000"/>
+          <w:sz w:val="18"/>
+          <w:szCs w:val="18"/>
+        </w:rPr>
+      </w:pPr>
+      <w:r>
+        <w:rPr>
+          <w:rFonts w:ascii="Consolas" w:eastAsia="Times New Roman" w:hAnsi="Consolas" w:cs="Times New Roman"/>
+          <w:color w:val="A31515"/>
+          <w:sz w:val="18"/>
+          <w:szCs w:val="18"/>
+        </w:rPr>
+        <w:t xml:space="preserve">    </w:t>
+      </w:r>
+      <w:r>
+        <w:rPr>
+          <w:rFonts w:ascii="Consolas" w:eastAsia="Times New Roman" w:hAnsi="Consolas" w:cs="Times New Roman"/>
+          <w:color w:val="A31515"/>
+          <w:sz w:val="18"/>
+          <w:szCs w:val="18"/>
+          <w:highlight w:val="green"/>
+        </w:rPr>
+        <w:t>"</w:t>
+      </w:r>
+      <w:proofErr w:type="spellStart"/>
+      <w:r>
+        <w:rPr>
+          <w:rFonts w:ascii="Consolas" w:eastAsia="Times New Roman" w:hAnsi="Consolas" w:cs="Times New Roman"/>
+          <w:color w:val="A31515"/>
+          <w:sz w:val="18"/>
+          <w:szCs w:val="18"/>
+          <w:highlight w:val="green"/>
+        </w:rPr>
+        <w:t>charityId</w:t>
+      </w:r>
+      <w:proofErr w:type="spellEnd"/>
+      <w:r>
+        <w:rPr>
+          <w:rFonts w:ascii="Consolas" w:eastAsia="Times New Roman" w:hAnsi="Consolas" w:cs="Times New Roman"/>
+          <w:color w:val="A31515"/>
+          <w:sz w:val="18"/>
+          <w:szCs w:val="18"/>
+          <w:highlight w:val="green"/>
+        </w:rPr>
+        <w:t>"</w:t>
+      </w:r>
+      <w:r>
+        <w:rPr>
+          <w:rFonts w:ascii="Consolas" w:eastAsia="Times New Roman" w:hAnsi="Consolas" w:cs="Times New Roman"/>
+          <w:color w:val="000000"/>
+          <w:sz w:val="18"/>
+          <w:szCs w:val="18"/>
+          <w:highlight w:val="green"/>
+        </w:rPr>
+        <w:t>: </w:t>
+      </w:r>
+      <w:r>
+        <w:rPr>
+          <w:rFonts w:ascii="Consolas" w:eastAsia="Times New Roman" w:hAnsi="Consolas" w:cs="Times New Roman"/>
+          <w:color w:val="0451A5"/>
+          <w:sz w:val="18"/>
+          <w:szCs w:val="18"/>
+          <w:highlight w:val="green"/>
+        </w:rPr>
+        <w:t>2</w:t>
       </w:r>
     </w:p>
     <w:p>
@@ -4556,7 +5378,82 @@
         <w:rPr>
           <w:lang w:bidi="fa-IR"/>
         </w:rPr>
-        <w:t>[{"code":"234","day":8,"address":"asdasdert"},{"code":"2384","day":20,"address":"dfgdfg"}]</w:t>
+        <w:t>[{"code":"234","day":8,"address":"asdasdert"</w:t>
+      </w:r>
+      <w:r>
+        <w:rPr>
+          <w:highlight w:val="green"/>
+          <w:lang w:bidi="fa-IR"/>
+        </w:rPr>
+        <w:t>,"</w:t>
+      </w:r>
+      <w:r>
+        <w:rPr>
+          <w:rFonts w:ascii="Consolas" w:hAnsi="Consolas" w:cs="Consolas"/>
+          <w:color w:val="000000"/>
+          <w:sz w:val="19"/>
+          <w:szCs w:val="19"/>
+          <w:highlight w:val="green"/>
+        </w:rPr>
+        <w:t>charityId</w:t>
+      </w:r>
+      <w:r>
+        <w:rPr>
+          <w:highlight w:val="green"/>
+          <w:lang w:bidi="fa-IR"/>
+        </w:rPr>
+        <w:t>":</w:t>
+      </w:r>
+      <w:r>
+        <w:rPr>
+          <w:highlight w:val="green"/>
+          <w:lang w:bidi="fa-IR"/>
+        </w:rPr>
+        <w:t>1</w:t>
+      </w:r>
+      <w:proofErr w:type="gramStart"/>
+      <w:r>
+        <w:rPr>
+          <w:lang w:bidi="fa-IR"/>
+        </w:rPr>
+        <w:t>},{</w:t>
+      </w:r>
+      <w:proofErr w:type="gramEnd"/>
+      <w:r>
+        <w:rPr>
+          <w:lang w:bidi="fa-IR"/>
+        </w:rPr>
+        <w:t>"code":"2384","day":20,"address":"dfgdfg"</w:t>
+      </w:r>
+      <w:r>
+        <w:rPr>
+          <w:highlight w:val="green"/>
+          <w:lang w:bidi="fa-IR"/>
+        </w:rPr>
+        <w:t>,"</w:t>
+      </w:r>
+      <w:r>
+        <w:rPr>
+          <w:rFonts w:ascii="Consolas" w:hAnsi="Consolas" w:cs="Consolas"/>
+          <w:color w:val="000000"/>
+          <w:sz w:val="19"/>
+          <w:szCs w:val="19"/>
+          <w:highlight w:val="green"/>
+        </w:rPr>
+        <w:t>charityId</w:t>
+      </w:r>
+      <w:r>
+        <w:rPr>
+          <w:highlight w:val="green"/>
+          <w:lang w:bidi="fa-IR"/>
+        </w:rPr>
+        <w:t>":1</w:t>
+      </w:r>
+      <w:r>
+        <w:rPr>
+          <w:lang w:bidi="fa-IR"/>
+        </w:rPr>
+        <w:t>}]</w:t>
       </w:r>
     </w:p>
     <w:p>
@@ -4607,7 +5504,27 @@
           <w:sz w:val="18"/>
           <w:szCs w:val="18"/>
         </w:rPr>
-        <w:t>"isError"</w:t>
+        <w:t>"</w:t>
+      </w:r>
+      <w:proofErr w:type="spellStart"/>
+      <w:r>
+        <w:rPr>
+          <w:rFonts w:ascii="Consolas" w:eastAsia="Times New Roman" w:hAnsi="Consolas" w:cs="Times New Roman"/>
+          <w:color w:val="A31515"/>
+          <w:sz w:val="18"/>
+          <w:szCs w:val="18"/>
+        </w:rPr>
+        <w:t>isError</w:t>
+      </w:r>
+      <w:proofErr w:type="spellEnd"/>
+      <w:r>
+        <w:rPr>
+          <w:rFonts w:ascii="Consolas" w:eastAsia="Times New Roman" w:hAnsi="Consolas" w:cs="Times New Roman"/>
+          <w:color w:val="A31515"/>
+          <w:sz w:val="18"/>
+          <w:szCs w:val="18"/>
+        </w:rPr>
+        <w:t>"</w:t>
       </w:r>
       <w:r>
         <w:rPr>
@@ -4828,7 +5745,96 @@
         <w:rPr>
           <w:lang w:bidi="fa-IR"/>
         </w:rPr>
-        <w:t>[{"code":"234","number":8,"fullName":"asdasdert","mobile":"09131869750","assignmentDate":"1398-09-23 17:39:17 PM"},{"code":"234","number":8,"fullName":"asdghgasdert","mobile":"09131869790","assignmentDate":"1398-09-24 17:39:17 PM"}]</w:t>
+        <w:t>[{"code":"234","number":8,"fullName":"asdasdert","mobile":"09131869750","assignmentDate":"1398-09-23 17:39:17 PM</w:t>
+      </w:r>
+      <w:r>
+        <w:rPr>
+          <w:highlight w:val="green"/>
+          <w:lang w:bidi="fa-IR"/>
+        </w:rPr>
+        <w:t>"</w:t>
+      </w:r>
+      <w:r>
+        <w:rPr>
+          <w:highlight w:val="green"/>
+          <w:lang w:bidi="fa-IR"/>
+        </w:rPr>
+        <w:t>,"</w:t>
+      </w:r>
+      <w:r>
+        <w:rPr>
+          <w:rFonts w:ascii="Consolas" w:hAnsi="Consolas" w:cs="Consolas"/>
+          <w:color w:val="000000"/>
+          <w:sz w:val="19"/>
+          <w:szCs w:val="19"/>
+          <w:highlight w:val="green"/>
+        </w:rPr>
+        <w:t>charityId</w:t>
+      </w:r>
+      <w:r>
+        <w:rPr>
+          <w:highlight w:val="green"/>
+          <w:lang w:bidi="fa-IR"/>
+        </w:rPr>
+        <w:t>":</w:t>
+      </w:r>
+      <w:r>
+        <w:rPr>
+          <w:highlight w:val="green"/>
+          <w:lang w:bidi="fa-IR"/>
+        </w:rPr>
+        <w:t>1</w:t>
+      </w:r>
+      <w:proofErr w:type="gramStart"/>
+      <w:r>
+        <w:rPr>
+          <w:lang w:bidi="fa-IR"/>
+        </w:rPr>
+        <w:t>},{</w:t>
+      </w:r>
+      <w:proofErr w:type="gramEnd"/>
+      <w:r>
+        <w:rPr>
+          <w:lang w:bidi="fa-IR"/>
+        </w:rPr>
+        <w:t>"code":"234","number":8,"fullName":"asdghgasdert","mobile":"09131869790","assignmentDate":"1398-09-24 17:39:17 PM</w:t>
+      </w:r>
+      <w:r>
+        <w:rPr>
+          <w:highlight w:val="green"/>
+          <w:lang w:bidi="fa-IR"/>
+        </w:rPr>
+        <w:t>"</w:t>
+      </w:r>
+      <w:r>
+        <w:rPr>
+          <w:highlight w:val="green"/>
+          <w:lang w:bidi="fa-IR"/>
+        </w:rPr>
+        <w:t>,"</w:t>
+      </w:r>
+      <w:r>
+        <w:rPr>
+          <w:rFonts w:ascii="Consolas" w:hAnsi="Consolas" w:cs="Consolas"/>
+          <w:color w:val="000000"/>
+          <w:sz w:val="19"/>
+          <w:szCs w:val="19"/>
+          <w:highlight w:val="green"/>
+        </w:rPr>
+        <w:t>charityId</w:t>
+      </w:r>
+      <w:r>
+        <w:rPr>
+          <w:highlight w:val="green"/>
+          <w:lang w:bidi="fa-IR"/>
+        </w:rPr>
+        <w:t>":1</w:t>
+      </w:r>
+      <w:r>
+        <w:rPr>
+          <w:lang w:bidi="fa-IR"/>
+        </w:rPr>
+        <w:t>}]</w:t>
       </w:r>
     </w:p>
     <w:p>
@@ -4879,7 +5885,27 @@
           <w:sz w:val="18"/>
           <w:szCs w:val="18"/>
         </w:rPr>
-        <w:t>"isError"</w:t>
+        <w:t>"</w:t>
+      </w:r>
+      <w:proofErr w:type="spellStart"/>
+      <w:r>
+        <w:rPr>
+          <w:rFonts w:ascii="Consolas" w:eastAsia="Times New Roman" w:hAnsi="Consolas" w:cs="Times New Roman"/>
+          <w:color w:val="A31515"/>
+          <w:sz w:val="18"/>
+          <w:szCs w:val="18"/>
+        </w:rPr>
+        <w:t>isError</w:t>
+      </w:r>
+      <w:proofErr w:type="spellEnd"/>
+      <w:r>
+        <w:rPr>
+          <w:rFonts w:ascii="Consolas" w:eastAsia="Times New Roman" w:hAnsi="Consolas" w:cs="Times New Roman"/>
+          <w:color w:val="A31515"/>
+          <w:sz w:val="18"/>
+          <w:szCs w:val="18"/>
+        </w:rPr>
+        <w:t>"</w:t>
       </w:r>
       <w:r>
         <w:rPr>
@@ -5311,7 +6337,27 @@
           <w:sz w:val="18"/>
           <w:szCs w:val="18"/>
         </w:rPr>
-        <w:t>"fullName"</w:t>
+        <w:t>"</w:t>
+      </w:r>
+      <w:proofErr w:type="spellStart"/>
+      <w:r>
+        <w:rPr>
+          <w:rFonts w:ascii="Consolas" w:eastAsia="Times New Roman" w:hAnsi="Consolas" w:cs="Times New Roman"/>
+          <w:color w:val="A31515"/>
+          <w:sz w:val="18"/>
+          <w:szCs w:val="18"/>
+        </w:rPr>
+        <w:t>fullName</w:t>
+      </w:r>
+      <w:proofErr w:type="spellEnd"/>
+      <w:r>
+        <w:rPr>
+          <w:rFonts w:ascii="Consolas" w:eastAsia="Times New Roman" w:hAnsi="Consolas" w:cs="Times New Roman"/>
+          <w:color w:val="A31515"/>
+          <w:sz w:val="18"/>
+          <w:szCs w:val="18"/>
+        </w:rPr>
+        <w:t>"</w:t>
       </w:r>
       <w:r>
         <w:rPr>
@@ -5341,14 +6387,25 @@
         </w:rPr>
         <w:t>مهرداد عظیمی </w:t>
       </w:r>
-      <w:r>
-        <w:rPr>
-          <w:rFonts w:ascii="Consolas" w:eastAsia="Times New Roman" w:hAnsi="Consolas" w:cs="Times New Roman"/>
-          <w:color w:val="0451A5"/>
-          <w:sz w:val="18"/>
-          <w:szCs w:val="18"/>
-        </w:rPr>
-        <w:t>dfgdfg"</w:t>
+      <w:proofErr w:type="spellStart"/>
+      <w:r>
+        <w:rPr>
+          <w:rFonts w:ascii="Consolas" w:eastAsia="Times New Roman" w:hAnsi="Consolas" w:cs="Times New Roman"/>
+          <w:color w:val="0451A5"/>
+          <w:sz w:val="18"/>
+          <w:szCs w:val="18"/>
+        </w:rPr>
+        <w:t>dfgdfg</w:t>
+      </w:r>
+      <w:proofErr w:type="spellEnd"/>
+      <w:r>
+        <w:rPr>
+          <w:rFonts w:ascii="Consolas" w:eastAsia="Times New Roman" w:hAnsi="Consolas" w:cs="Times New Roman"/>
+          <w:color w:val="0451A5"/>
+          <w:sz w:val="18"/>
+          <w:szCs w:val="18"/>
+        </w:rPr>
+        <w:t>"</w:t>
       </w:r>
       <w:r>
         <w:rPr>
@@ -5444,7 +6501,27 @@
           <w:sz w:val="18"/>
           <w:szCs w:val="18"/>
         </w:rPr>
-        <w:t>"assignmentDate"</w:t>
+        <w:t>"</w:t>
+      </w:r>
+      <w:proofErr w:type="spellStart"/>
+      <w:r>
+        <w:rPr>
+          <w:rFonts w:ascii="Consolas" w:eastAsia="Times New Roman" w:hAnsi="Consolas" w:cs="Times New Roman"/>
+          <w:color w:val="A31515"/>
+          <w:sz w:val="18"/>
+          <w:szCs w:val="18"/>
+        </w:rPr>
+        <w:t>assignmentDate</w:t>
+      </w:r>
+      <w:proofErr w:type="spellEnd"/>
+      <w:r>
+        <w:rPr>
+          <w:rFonts w:ascii="Consolas" w:eastAsia="Times New Roman" w:hAnsi="Consolas" w:cs="Times New Roman"/>
+          <w:color w:val="A31515"/>
+          <w:sz w:val="18"/>
+          <w:szCs w:val="18"/>
+        </w:rPr>
+        <w:t>"</w:t>
       </w:r>
       <w:r>
         <w:rPr>
@@ -5501,7 +6578,27 @@
           <w:sz w:val="18"/>
           <w:szCs w:val="18"/>
         </w:rPr>
-        <w:t>"dischargeRouteId"</w:t>
+        <w:t>"</w:t>
+      </w:r>
+      <w:proofErr w:type="spellStart"/>
+      <w:r>
+        <w:rPr>
+          <w:rFonts w:ascii="Consolas" w:eastAsia="Times New Roman" w:hAnsi="Consolas" w:cs="Times New Roman"/>
+          <w:color w:val="A31515"/>
+          <w:sz w:val="18"/>
+          <w:szCs w:val="18"/>
+        </w:rPr>
+        <w:t>dischargeRouteId</w:t>
+      </w:r>
+      <w:proofErr w:type="spellEnd"/>
+      <w:r>
+        <w:rPr>
+          <w:rFonts w:ascii="Consolas" w:eastAsia="Times New Roman" w:hAnsi="Consolas" w:cs="Times New Roman"/>
+          <w:color w:val="A31515"/>
+          <w:sz w:val="18"/>
+          <w:szCs w:val="18"/>
+        </w:rPr>
+        <w:t>"</w:t>
       </w:r>
       <w:r>
         <w:rPr>
@@ -5537,7 +6634,7 @@
         <w:spacing w:after="0" w:line="240" w:lineRule="atLeast"/>
         <w:rPr>
           <w:rFonts w:ascii="Consolas" w:eastAsia="Times New Roman" w:hAnsi="Consolas" w:cs="Times New Roman"/>
-          <w:color w:val="000000"/>
+          <w:color w:val="0451A5"/>
           <w:sz w:val="18"/>
           <w:szCs w:val="18"/>
         </w:rPr>
@@ -5558,7 +6655,27 @@
           <w:sz w:val="18"/>
           <w:szCs w:val="18"/>
         </w:rPr>
-        <w:t>"dischargeRoute"</w:t>
+        <w:t>"</w:t>
+      </w:r>
+      <w:proofErr w:type="spellStart"/>
+      <w:r>
+        <w:rPr>
+          <w:rFonts w:ascii="Consolas" w:eastAsia="Times New Roman" w:hAnsi="Consolas" w:cs="Times New Roman"/>
+          <w:color w:val="A31515"/>
+          <w:sz w:val="18"/>
+          <w:szCs w:val="18"/>
+        </w:rPr>
+        <w:t>dischargeRoute</w:t>
+      </w:r>
+      <w:proofErr w:type="spellEnd"/>
+      <w:r>
+        <w:rPr>
+          <w:rFonts w:ascii="Consolas" w:eastAsia="Times New Roman" w:hAnsi="Consolas" w:cs="Times New Roman"/>
+          <w:color w:val="A31515"/>
+          <w:sz w:val="18"/>
+          <w:szCs w:val="18"/>
+        </w:rPr>
+        <w:t>"</w:t>
       </w:r>
       <w:r>
         <w:rPr>
@@ -5578,6 +6695,100 @@
         </w:rPr>
         <w:t>null</w:t>
       </w:r>
+      <w:r>
+        <w:rPr>
+          <w:rFonts w:ascii="Consolas" w:eastAsia="Times New Roman" w:hAnsi="Consolas" w:cs="Times New Roman"/>
+          <w:color w:val="0451A5"/>
+          <w:sz w:val="18"/>
+          <w:szCs w:val="18"/>
+        </w:rPr>
+        <w:t>,</w:t>
+      </w:r>
+    </w:p>
+    <w:p>
+      <w:pPr>
+        <w:shd w:val="clear" w:color="auto" w:fill="FFFFFE"/>
+        <w:spacing w:after="0" w:line="240" w:lineRule="atLeast"/>
+        <w:rPr>
+          <w:rFonts w:ascii="Consolas" w:eastAsia="Times New Roman" w:hAnsi="Consolas" w:cs="Times New Roman"/>
+          <w:color w:val="000000"/>
+          <w:sz w:val="18"/>
+          <w:szCs w:val="18"/>
+        </w:rPr>
+      </w:pPr>
+      <w:r>
+        <w:rPr>
+          <w:rFonts w:ascii="Consolas" w:eastAsia="Times New Roman" w:hAnsi="Consolas" w:cs="Times New Roman"/>
+          <w:color w:val="000000"/>
+          <w:sz w:val="18"/>
+          <w:szCs w:val="18"/>
+        </w:rPr>
+        <w:t>            </w:t>
+      </w:r>
+      <w:r>
+        <w:rPr>
+          <w:rFonts w:ascii="Consolas" w:eastAsia="Times New Roman" w:hAnsi="Consolas" w:cs="Times New Roman"/>
+          <w:color w:val="A31515"/>
+          <w:sz w:val="18"/>
+          <w:szCs w:val="18"/>
+          <w:highlight w:val="green"/>
+        </w:rPr>
+        <w:t>"</w:t>
+      </w:r>
+      <w:proofErr w:type="spellStart"/>
+      <w:r>
+        <w:rPr>
+          <w:rFonts w:ascii="Consolas" w:eastAsia="Times New Roman" w:hAnsi="Consolas" w:cs="Times New Roman"/>
+          <w:color w:val="A31515"/>
+          <w:sz w:val="18"/>
+          <w:szCs w:val="18"/>
+          <w:highlight w:val="green"/>
+        </w:rPr>
+        <w:t>charityId</w:t>
+      </w:r>
+      <w:proofErr w:type="spellEnd"/>
+      <w:r>
+        <w:rPr>
+          <w:rFonts w:ascii="Consolas" w:eastAsia="Times New Roman" w:hAnsi="Consolas" w:cs="Times New Roman"/>
+          <w:color w:val="A31515"/>
+          <w:sz w:val="18"/>
+          <w:szCs w:val="18"/>
+          <w:highlight w:val="green"/>
+        </w:rPr>
+        <w:t>"</w:t>
+      </w:r>
+      <w:r>
+        <w:rPr>
+          <w:rFonts w:ascii="Consolas" w:eastAsia="Times New Roman" w:hAnsi="Consolas" w:cs="Times New Roman"/>
+          <w:color w:val="000000"/>
+          <w:sz w:val="18"/>
+          <w:szCs w:val="18"/>
+          <w:highlight w:val="green"/>
+        </w:rPr>
+        <w:t>: </w:t>
+      </w:r>
+      <w:r>
+        <w:rPr>
+          <w:rFonts w:ascii="Consolas" w:eastAsia="Times New Roman" w:hAnsi="Consolas" w:cs="Times New Roman"/>
+          <w:color w:val="0451A5"/>
+          <w:sz w:val="18"/>
+          <w:szCs w:val="18"/>
+          <w:highlight w:val="green"/>
+        </w:rPr>
+        <w:t>1</w:t>
+      </w:r>
+    </w:p>
+    <w:p>
+      <w:pPr>
+        <w:shd w:val="clear" w:color="auto" w:fill="FFFFFE"/>
+        <w:spacing w:after="0" w:line="240" w:lineRule="atLeast"/>
+        <w:rPr>
+          <w:rFonts w:ascii="Consolas" w:eastAsia="Times New Roman" w:hAnsi="Consolas" w:cs="Times New Roman"/>
+          <w:color w:val="000000"/>
+          <w:sz w:val="18"/>
+          <w:szCs w:val="18"/>
+        </w:rPr>
+      </w:pPr>
     </w:p>
     <w:p>
       <w:pPr>
@@ -5705,7 +6916,27 @@
           <w:sz w:val="18"/>
           <w:szCs w:val="18"/>
         </w:rPr>
-        <w:t>"isError"</w:t>
+        <w:t>"</w:t>
+      </w:r>
+      <w:proofErr w:type="spellStart"/>
+      <w:r>
+        <w:rPr>
+          <w:rFonts w:ascii="Consolas" w:eastAsia="Times New Roman" w:hAnsi="Consolas" w:cs="Times New Roman"/>
+          <w:color w:val="A31515"/>
+          <w:sz w:val="18"/>
+          <w:szCs w:val="18"/>
+        </w:rPr>
+        <w:t>isError</w:t>
+      </w:r>
+      <w:proofErr w:type="spellEnd"/>
+      <w:r>
+        <w:rPr>
+          <w:rFonts w:ascii="Consolas" w:eastAsia="Times New Roman" w:hAnsi="Consolas" w:cs="Times New Roman"/>
+          <w:color w:val="A31515"/>
+          <w:sz w:val="18"/>
+          <w:szCs w:val="18"/>
+        </w:rPr>
+        <w:t>"</w:t>
       </w:r>
       <w:r>
         <w:rPr>
@@ -6154,7 +7385,7 @@
         <w:spacing w:after="0" w:line="240" w:lineRule="atLeast"/>
         <w:rPr>
           <w:rFonts w:ascii="Consolas" w:eastAsia="Times New Roman" w:hAnsi="Consolas" w:cs="Times New Roman"/>
-          <w:color w:val="000000"/>
+          <w:color w:val="0451A5"/>
           <w:sz w:val="18"/>
           <w:szCs w:val="18"/>
         </w:rPr>
@@ -6193,7 +7424,100 @@
           <w:sz w:val="18"/>
           <w:szCs w:val="18"/>
         </w:rPr>
-        <w:t>"reert"</w:t>
+        <w:t>"</w:t>
+      </w:r>
+      <w:proofErr w:type="spellStart"/>
+      <w:r>
+        <w:rPr>
+          <w:rFonts w:ascii="Consolas" w:eastAsia="Times New Roman" w:hAnsi="Consolas" w:cs="Times New Roman"/>
+          <w:color w:val="0451A5"/>
+          <w:sz w:val="18"/>
+          <w:szCs w:val="18"/>
+        </w:rPr>
+        <w:t>reert</w:t>
+      </w:r>
+      <w:proofErr w:type="spellEnd"/>
+      <w:r>
+        <w:rPr>
+          <w:rFonts w:ascii="Consolas" w:eastAsia="Times New Roman" w:hAnsi="Consolas" w:cs="Times New Roman"/>
+          <w:color w:val="0451A5"/>
+          <w:sz w:val="18"/>
+          <w:szCs w:val="18"/>
+        </w:rPr>
+        <w:t>"</w:t>
+      </w:r>
+      <w:r>
+        <w:rPr>
+          <w:rFonts w:ascii="Consolas" w:eastAsia="Times New Roman" w:hAnsi="Consolas" w:cs="Times New Roman"/>
+          <w:color w:val="0451A5"/>
+          <w:sz w:val="18"/>
+          <w:szCs w:val="18"/>
+        </w:rPr>
+        <w:t>,</w:t>
+      </w:r>
+    </w:p>
+    <w:p>
+      <w:pPr>
+        <w:shd w:val="clear" w:color="auto" w:fill="FFFFFE"/>
+        <w:spacing w:after="0" w:line="240" w:lineRule="atLeast"/>
+        <w:rPr>
+          <w:rFonts w:ascii="Consolas" w:eastAsia="Times New Roman" w:hAnsi="Consolas" w:cs="Times New Roman"/>
+          <w:color w:val="000000"/>
+          <w:sz w:val="18"/>
+          <w:szCs w:val="18"/>
+        </w:rPr>
+      </w:pPr>
+      <w:r>
+        <w:rPr>
+          <w:rFonts w:ascii="Consolas" w:eastAsia="Times New Roman" w:hAnsi="Consolas" w:cs="Times New Roman"/>
+          <w:color w:val="A31515"/>
+          <w:sz w:val="18"/>
+          <w:szCs w:val="18"/>
+          <w:highlight w:val="green"/>
+        </w:rPr>
+        <w:t>"</w:t>
+      </w:r>
+      <w:proofErr w:type="spellStart"/>
+      <w:r>
+        <w:rPr>
+          <w:rFonts w:ascii="Consolas" w:eastAsia="Times New Roman" w:hAnsi="Consolas" w:cs="Times New Roman"/>
+          <w:color w:val="A31515"/>
+          <w:sz w:val="18"/>
+          <w:szCs w:val="18"/>
+          <w:highlight w:val="green"/>
+        </w:rPr>
+        <w:t>charityId</w:t>
+      </w:r>
+      <w:proofErr w:type="spellEnd"/>
+      <w:r>
+        <w:rPr>
+          <w:rFonts w:ascii="Consolas" w:eastAsia="Times New Roman" w:hAnsi="Consolas" w:cs="Times New Roman"/>
+          <w:color w:val="A31515"/>
+          <w:sz w:val="18"/>
+          <w:szCs w:val="18"/>
+          <w:highlight w:val="green"/>
+        </w:rPr>
+        <w:t>"</w:t>
+      </w:r>
+      <w:r>
+        <w:rPr>
+          <w:rFonts w:ascii="Consolas" w:eastAsia="Times New Roman" w:hAnsi="Consolas" w:cs="Times New Roman"/>
+          <w:color w:val="000000"/>
+          <w:sz w:val="18"/>
+          <w:szCs w:val="18"/>
+          <w:highlight w:val="green"/>
+        </w:rPr>
+        <w:t>: </w:t>
+      </w:r>
+      <w:r>
+        <w:rPr>
+          <w:rFonts w:ascii="Consolas" w:eastAsia="Times New Roman" w:hAnsi="Consolas" w:cs="Times New Roman"/>
+          <w:color w:val="0451A5"/>
+          <w:sz w:val="18"/>
+          <w:szCs w:val="18"/>
+          <w:highlight w:val="green"/>
+        </w:rPr>
+        <w:t>1</w:t>
       </w:r>
     </w:p>
     <w:p>
@@ -6415,7 +7739,7 @@
         <w:spacing w:after="0" w:line="240" w:lineRule="atLeast"/>
         <w:rPr>
           <w:rFonts w:ascii="Consolas" w:eastAsia="Times New Roman" w:hAnsi="Consolas" w:cs="Times New Roman"/>
-          <w:color w:val="000000"/>
+          <w:color w:val="0451A5"/>
           <w:sz w:val="18"/>
           <w:szCs w:val="18"/>
         </w:rPr>
@@ -6454,7 +7778,91 @@
           <w:sz w:val="18"/>
           <w:szCs w:val="18"/>
         </w:rPr>
-        <w:t>"reert"</w:t>
+        <w:t>"</w:t>
+      </w:r>
+      <w:proofErr w:type="spellStart"/>
+      <w:r>
+        <w:rPr>
+          <w:rFonts w:ascii="Consolas" w:eastAsia="Times New Roman" w:hAnsi="Consolas" w:cs="Times New Roman"/>
+          <w:color w:val="0451A5"/>
+          <w:sz w:val="18"/>
+          <w:szCs w:val="18"/>
+        </w:rPr>
+        <w:t>reert</w:t>
+      </w:r>
+      <w:proofErr w:type="spellEnd"/>
+      <w:r>
+        <w:rPr>
+          <w:rFonts w:ascii="Consolas" w:eastAsia="Times New Roman" w:hAnsi="Consolas" w:cs="Times New Roman"/>
+          <w:color w:val="0451A5"/>
+          <w:sz w:val="18"/>
+          <w:szCs w:val="18"/>
+        </w:rPr>
+        <w:t>"</w:t>
+      </w:r>
+    </w:p>
+    <w:p>
+      <w:pPr>
+        <w:shd w:val="clear" w:color="auto" w:fill="FFFFFE"/>
+        <w:spacing w:after="0" w:line="240" w:lineRule="atLeast"/>
+        <w:rPr>
+          <w:rFonts w:ascii="Consolas" w:eastAsia="Times New Roman" w:hAnsi="Consolas" w:cs="Times New Roman"/>
+          <w:color w:val="000000"/>
+          <w:sz w:val="18"/>
+          <w:szCs w:val="18"/>
+        </w:rPr>
+      </w:pPr>
+      <w:r>
+        <w:rPr>
+          <w:rFonts w:ascii="Consolas" w:eastAsia="Times New Roman" w:hAnsi="Consolas" w:cs="Times New Roman"/>
+          <w:color w:val="A31515"/>
+          <w:sz w:val="18"/>
+          <w:szCs w:val="18"/>
+          <w:highlight w:val="green"/>
+        </w:rPr>
+        <w:t>"</w:t>
+      </w:r>
+      <w:proofErr w:type="spellStart"/>
+      <w:r>
+        <w:rPr>
+          <w:rFonts w:ascii="Consolas" w:eastAsia="Times New Roman" w:hAnsi="Consolas" w:cs="Times New Roman"/>
+          <w:color w:val="A31515"/>
+          <w:sz w:val="18"/>
+          <w:szCs w:val="18"/>
+          <w:highlight w:val="green"/>
+        </w:rPr>
+        <w:t>charityId</w:t>
+      </w:r>
+      <w:proofErr w:type="spellEnd"/>
+      <w:r>
+        <w:rPr>
+          <w:rFonts w:ascii="Consolas" w:eastAsia="Times New Roman" w:hAnsi="Consolas" w:cs="Times New Roman"/>
+          <w:color w:val="A31515"/>
+          <w:sz w:val="18"/>
+          <w:szCs w:val="18"/>
+          <w:highlight w:val="green"/>
+        </w:rPr>
+        <w:t>"</w:t>
+      </w:r>
+      <w:r>
+        <w:rPr>
+          <w:rFonts w:ascii="Consolas" w:eastAsia="Times New Roman" w:hAnsi="Consolas" w:cs="Times New Roman"/>
+          <w:color w:val="000000"/>
+          <w:sz w:val="18"/>
+          <w:szCs w:val="18"/>
+          <w:highlight w:val="green"/>
+        </w:rPr>
+        <w:t>: </w:t>
+      </w:r>
+      <w:r>
+        <w:rPr>
+          <w:rFonts w:ascii="Consolas" w:eastAsia="Times New Roman" w:hAnsi="Consolas" w:cs="Times New Roman"/>
+          <w:color w:val="0451A5"/>
+          <w:sz w:val="18"/>
+          <w:szCs w:val="18"/>
+          <w:highlight w:val="green"/>
+        </w:rPr>
+        <w:t>1</w:t>
       </w:r>
     </w:p>
     <w:p>
@@ -6676,7 +8084,7 @@
         <w:spacing w:after="0" w:line="240" w:lineRule="atLeast"/>
         <w:rPr>
           <w:rFonts w:ascii="Consolas" w:eastAsia="Times New Roman" w:hAnsi="Consolas" w:cs="Times New Roman"/>
-          <w:color w:val="000000"/>
+          <w:color w:val="0451A5"/>
           <w:sz w:val="18"/>
           <w:szCs w:val="18"/>
         </w:rPr>
@@ -6715,7 +8123,91 @@
           <w:sz w:val="18"/>
           <w:szCs w:val="18"/>
         </w:rPr>
-        <w:t>"yhhj"</w:t>
+        <w:t>"</w:t>
+      </w:r>
+      <w:proofErr w:type="spellStart"/>
+      <w:r>
+        <w:rPr>
+          <w:rFonts w:ascii="Consolas" w:eastAsia="Times New Roman" w:hAnsi="Consolas" w:cs="Times New Roman"/>
+          <w:color w:val="0451A5"/>
+          <w:sz w:val="18"/>
+          <w:szCs w:val="18"/>
+        </w:rPr>
+        <w:t>yhhj</w:t>
+      </w:r>
+      <w:proofErr w:type="spellEnd"/>
+      <w:r>
+        <w:rPr>
+          <w:rFonts w:ascii="Consolas" w:eastAsia="Times New Roman" w:hAnsi="Consolas" w:cs="Times New Roman"/>
+          <w:color w:val="0451A5"/>
+          <w:sz w:val="18"/>
+          <w:szCs w:val="18"/>
+        </w:rPr>
+        <w:t>"</w:t>
+      </w:r>
+    </w:p>
+    <w:p>
+      <w:pPr>
+        <w:shd w:val="clear" w:color="auto" w:fill="FFFFFE"/>
+        <w:spacing w:after="0" w:line="240" w:lineRule="atLeast"/>
+        <w:rPr>
+          <w:rFonts w:ascii="Consolas" w:eastAsia="Times New Roman" w:hAnsi="Consolas" w:cs="Times New Roman"/>
+          <w:color w:val="000000"/>
+          <w:sz w:val="18"/>
+          <w:szCs w:val="18"/>
+        </w:rPr>
+      </w:pPr>
+      <w:r>
+        <w:rPr>
+          <w:rFonts w:ascii="Consolas" w:eastAsia="Times New Roman" w:hAnsi="Consolas" w:cs="Times New Roman"/>
+          <w:color w:val="A31515"/>
+          <w:sz w:val="18"/>
+          <w:szCs w:val="18"/>
+          <w:highlight w:val="green"/>
+        </w:rPr>
+        <w:t>"</w:t>
+      </w:r>
+      <w:proofErr w:type="spellStart"/>
+      <w:r>
+        <w:rPr>
+          <w:rFonts w:ascii="Consolas" w:eastAsia="Times New Roman" w:hAnsi="Consolas" w:cs="Times New Roman"/>
+          <w:color w:val="A31515"/>
+          <w:sz w:val="18"/>
+          <w:szCs w:val="18"/>
+          <w:highlight w:val="green"/>
+        </w:rPr>
+        <w:t>charityId</w:t>
+      </w:r>
+      <w:proofErr w:type="spellEnd"/>
+      <w:r>
+        <w:rPr>
+          <w:rFonts w:ascii="Consolas" w:eastAsia="Times New Roman" w:hAnsi="Consolas" w:cs="Times New Roman"/>
+          <w:color w:val="A31515"/>
+          <w:sz w:val="18"/>
+          <w:szCs w:val="18"/>
+          <w:highlight w:val="green"/>
+        </w:rPr>
+        <w:t>"</w:t>
+      </w:r>
+      <w:r>
+        <w:rPr>
+          <w:rFonts w:ascii="Consolas" w:eastAsia="Times New Roman" w:hAnsi="Consolas" w:cs="Times New Roman"/>
+          <w:color w:val="000000"/>
+          <w:sz w:val="18"/>
+          <w:szCs w:val="18"/>
+          <w:highlight w:val="green"/>
+        </w:rPr>
+        <w:t>: </w:t>
+      </w:r>
+      <w:r>
+        <w:rPr>
+          <w:rFonts w:ascii="Consolas" w:eastAsia="Times New Roman" w:hAnsi="Consolas" w:cs="Times New Roman"/>
+          <w:color w:val="0451A5"/>
+          <w:sz w:val="18"/>
+          <w:szCs w:val="18"/>
+          <w:highlight w:val="green"/>
+        </w:rPr>
+        <w:t>1</w:t>
       </w:r>
     </w:p>
     <w:p>
@@ -6937,7 +8429,7 @@
         <w:spacing w:after="0" w:line="240" w:lineRule="atLeast"/>
         <w:rPr>
           <w:rFonts w:ascii="Consolas" w:eastAsia="Times New Roman" w:hAnsi="Consolas" w:cs="Times New Roman"/>
-          <w:color w:val="000000"/>
+          <w:color w:val="0451A5"/>
           <w:sz w:val="18"/>
           <w:szCs w:val="18"/>
         </w:rPr>
@@ -6976,27 +8468,112 @@
           <w:sz w:val="18"/>
           <w:szCs w:val="18"/>
         </w:rPr>
-        <w:t>"rtert"</w:t>
-      </w:r>
-    </w:p>
-    <w:p>
-      <w:pPr>
-        <w:shd w:val="clear" w:color="auto" w:fill="FFFFFE"/>
-        <w:spacing w:after="0" w:line="240" w:lineRule="atLeast"/>
-        <w:rPr>
-          <w:rFonts w:ascii="Consolas" w:eastAsia="Times New Roman" w:hAnsi="Consolas" w:cs="Times New Roman"/>
-          <w:color w:val="000000"/>
-          <w:sz w:val="18"/>
-          <w:szCs w:val="18"/>
-        </w:rPr>
-      </w:pPr>
-      <w:r>
-        <w:rPr>
-          <w:rFonts w:ascii="Consolas" w:eastAsia="Times New Roman" w:hAnsi="Consolas" w:cs="Times New Roman"/>
-          <w:color w:val="000000"/>
-          <w:sz w:val="18"/>
-          <w:szCs w:val="18"/>
-        </w:rPr>
+        <w:t>"</w:t>
+      </w:r>
+      <w:proofErr w:type="spellStart"/>
+      <w:r>
+        <w:rPr>
+          <w:rFonts w:ascii="Consolas" w:eastAsia="Times New Roman" w:hAnsi="Consolas" w:cs="Times New Roman"/>
+          <w:color w:val="0451A5"/>
+          <w:sz w:val="18"/>
+          <w:szCs w:val="18"/>
+        </w:rPr>
+        <w:t>rtert</w:t>
+      </w:r>
+      <w:proofErr w:type="spellEnd"/>
+      <w:r>
+        <w:rPr>
+          <w:rFonts w:ascii="Consolas" w:eastAsia="Times New Roman" w:hAnsi="Consolas" w:cs="Times New Roman"/>
+          <w:color w:val="0451A5"/>
+          <w:sz w:val="18"/>
+          <w:szCs w:val="18"/>
+        </w:rPr>
+        <w:t>"</w:t>
+      </w:r>
+    </w:p>
+    <w:p>
+      <w:pPr>
+        <w:shd w:val="clear" w:color="auto" w:fill="FFFFFE"/>
+        <w:spacing w:after="0" w:line="240" w:lineRule="atLeast"/>
+        <w:rPr>
+          <w:rFonts w:ascii="Consolas" w:eastAsia="Times New Roman" w:hAnsi="Consolas" w:cs="Times New Roman"/>
+          <w:color w:val="000000"/>
+          <w:sz w:val="18"/>
+          <w:szCs w:val="18"/>
+        </w:rPr>
+      </w:pPr>
+      <w:r>
+        <w:rPr>
+          <w:rFonts w:ascii="Consolas" w:eastAsia="Times New Roman" w:hAnsi="Consolas" w:cs="Times New Roman"/>
+          <w:color w:val="A31515"/>
+          <w:sz w:val="18"/>
+          <w:szCs w:val="18"/>
+          <w:highlight w:val="green"/>
+        </w:rPr>
+        <w:t>"</w:t>
+      </w:r>
+      <w:proofErr w:type="spellStart"/>
+      <w:r>
+        <w:rPr>
+          <w:rFonts w:ascii="Consolas" w:eastAsia="Times New Roman" w:hAnsi="Consolas" w:cs="Times New Roman"/>
+          <w:color w:val="A31515"/>
+          <w:sz w:val="18"/>
+          <w:szCs w:val="18"/>
+          <w:highlight w:val="green"/>
+        </w:rPr>
+        <w:t>charityId</w:t>
+      </w:r>
+      <w:proofErr w:type="spellEnd"/>
+      <w:r>
+        <w:rPr>
+          <w:rFonts w:ascii="Consolas" w:eastAsia="Times New Roman" w:hAnsi="Consolas" w:cs="Times New Roman"/>
+          <w:color w:val="A31515"/>
+          <w:sz w:val="18"/>
+          <w:szCs w:val="18"/>
+          <w:highlight w:val="green"/>
+        </w:rPr>
+        <w:t>"</w:t>
+      </w:r>
+      <w:r>
+        <w:rPr>
+          <w:rFonts w:ascii="Consolas" w:eastAsia="Times New Roman" w:hAnsi="Consolas" w:cs="Times New Roman"/>
+          <w:color w:val="000000"/>
+          <w:sz w:val="18"/>
+          <w:szCs w:val="18"/>
+          <w:highlight w:val="green"/>
+        </w:rPr>
+        <w:t>: </w:t>
+      </w:r>
+      <w:r>
+        <w:rPr>
+          <w:rFonts w:ascii="Consolas" w:eastAsia="Times New Roman" w:hAnsi="Consolas" w:cs="Times New Roman"/>
+          <w:color w:val="0451A5"/>
+          <w:sz w:val="18"/>
+          <w:szCs w:val="18"/>
+          <w:highlight w:val="green"/>
+        </w:rPr>
+        <w:t>1</w:t>
+      </w:r>
+    </w:p>
+    <w:p>
+      <w:pPr>
+        <w:shd w:val="clear" w:color="auto" w:fill="FFFFFE"/>
+        <w:spacing w:after="0" w:line="240" w:lineRule="atLeast"/>
+        <w:rPr>
+          <w:rFonts w:ascii="Consolas" w:eastAsia="Times New Roman" w:hAnsi="Consolas" w:cs="Times New Roman"/>
+          <w:color w:val="000000"/>
+          <w:sz w:val="18"/>
+          <w:szCs w:val="18"/>
+        </w:rPr>
+      </w:pPr>
+      <w:r>
+        <w:rPr>
+          <w:rFonts w:ascii="Consolas" w:eastAsia="Times New Roman" w:hAnsi="Consolas" w:cs="Times New Roman"/>
+          <w:color w:val="000000"/>
+          <w:sz w:val="18"/>
+          <w:szCs w:val="18"/>
+        </w:rPr>
+        <w:lastRenderedPageBreak/>
         <w:t>        }</w:t>
       </w:r>
     </w:p>
@@ -7105,7 +8682,27 @@
           <w:sz w:val="18"/>
           <w:szCs w:val="18"/>
         </w:rPr>
-        <w:t>"isError"</w:t>
+        <w:t>"</w:t>
+      </w:r>
+      <w:proofErr w:type="spellStart"/>
+      <w:r>
+        <w:rPr>
+          <w:rFonts w:ascii="Consolas" w:eastAsia="Times New Roman" w:hAnsi="Consolas" w:cs="Times New Roman"/>
+          <w:color w:val="A31515"/>
+          <w:sz w:val="18"/>
+          <w:szCs w:val="18"/>
+        </w:rPr>
+        <w:t>isError</w:t>
+      </w:r>
+      <w:proofErr w:type="spellEnd"/>
+      <w:r>
+        <w:rPr>
+          <w:rFonts w:ascii="Consolas" w:eastAsia="Times New Roman" w:hAnsi="Consolas" w:cs="Times New Roman"/>
+          <w:color w:val="A31515"/>
+          <w:sz w:val="18"/>
+          <w:szCs w:val="18"/>
+        </w:rPr>
+        <w:t>"</w:t>
       </w:r>
       <w:r>
         <w:rPr>
@@ -7153,7 +8750,6 @@
           <w:sz w:val="18"/>
           <w:szCs w:val="18"/>
         </w:rPr>
-        <w:lastRenderedPageBreak/>
         <w:t>    </w:t>
       </w:r>
       <w:r>
@@ -7307,7 +8903,54 @@
         <w:rPr>
           <w:lang w:bidi="fa-IR"/>
         </w:rPr>
-        <w:t>[{"factorNumber":"234","number":8,"price":10000,"status":1,"lon":32.50512,"lat":50.23,"registerDate":"1398-09-23 17:39:17 PM"},{"factorNumber":"2434","number":8,"price":10000,"status":1,"lon":32.50512,"lat":50.23,"registerDate":"1398-09-23 17:39:17 PM"}]</w:t>
+        <w:t>[{"factorNumber":"234","number":8,"price":10000,"status":1,"lon":32.50512,"lat":50.23,"registerDate":"1398-09-23 17:39:17 PM"</w:t>
+      </w:r>
+      <w:r>
+        <w:rPr>
+          <w:highlight w:val="green"/>
+          <w:lang w:bidi="fa-IR"/>
+        </w:rPr>
+        <w:t>,"</w:t>
+      </w:r>
+      <w:r>
+        <w:rPr>
+          <w:highlight w:val="green"/>
+          <w:lang w:bidi="fa-IR"/>
+        </w:rPr>
+        <w:t>charityId</w:t>
+      </w:r>
+      <w:r>
+        <w:rPr>
+          <w:highlight w:val="green"/>
+          <w:lang w:bidi="fa-IR"/>
+        </w:rPr>
+        <w:t>":</w:t>
+      </w:r>
+      <w:r>
+        <w:rPr>
+          <w:highlight w:val="green"/>
+          <w:lang w:bidi="fa-IR"/>
+        </w:rPr>
+        <w:t>1</w:t>
+      </w:r>
+      <w:r>
+        <w:rPr>
+          <w:lang w:bidi="fa-IR"/>
+        </w:rPr>
+        <w:t>},{"factorNumber":"2434","number":8,"price":10000,"status":1,"lon":32.50512,"lat":50.23,"registerDate":"1398-09-23 17:39:17 PM"</w:t>
+      </w:r>
+      <w:r>
+        <w:rPr>
+          <w:highlight w:val="green"/>
+          <w:lang w:bidi="fa-IR"/>
+        </w:rPr>
+        <w:t>,"charityId":1</w:t>
+      </w:r>
+      <w:r>
+        <w:rPr>
+          <w:lang w:bidi="fa-IR"/>
+        </w:rPr>
+        <w:t>}]</w:t>
       </w:r>
     </w:p>
     <w:p>
@@ -7460,7 +9103,27 @@
           <w:sz w:val="18"/>
           <w:szCs w:val="18"/>
         </w:rPr>
-        <w:t>"isError"</w:t>
+        <w:t>"</w:t>
+      </w:r>
+      <w:proofErr w:type="spellStart"/>
+      <w:r>
+        <w:rPr>
+          <w:rFonts w:ascii="Consolas" w:eastAsia="Times New Roman" w:hAnsi="Consolas" w:cs="Times New Roman"/>
+          <w:color w:val="A31515"/>
+          <w:sz w:val="18"/>
+          <w:szCs w:val="18"/>
+        </w:rPr>
+        <w:t>isError</w:t>
+      </w:r>
+      <w:proofErr w:type="spellEnd"/>
+      <w:r>
+        <w:rPr>
+          <w:rFonts w:ascii="Consolas" w:eastAsia="Times New Roman" w:hAnsi="Consolas" w:cs="Times New Roman"/>
+          <w:color w:val="A31515"/>
+          <w:sz w:val="18"/>
+          <w:szCs w:val="18"/>
+        </w:rPr>
+        <w:t>"</w:t>
       </w:r>
       <w:r>
         <w:rPr>
@@ -7924,7 +9587,27 @@
           <w:sz w:val="18"/>
           <w:szCs w:val="18"/>
         </w:rPr>
-        <w:t>"sherkatName"</w:t>
+        <w:t>"</w:t>
+      </w:r>
+      <w:proofErr w:type="spellStart"/>
+      <w:r>
+        <w:rPr>
+          <w:rFonts w:ascii="Consolas" w:eastAsia="Times New Roman" w:hAnsi="Consolas" w:cs="Times New Roman"/>
+          <w:color w:val="A31515"/>
+          <w:sz w:val="18"/>
+          <w:szCs w:val="18"/>
+        </w:rPr>
+        <w:t>sherkatName</w:t>
+      </w:r>
+      <w:proofErr w:type="spellEnd"/>
+      <w:r>
+        <w:rPr>
+          <w:rFonts w:ascii="Consolas" w:eastAsia="Times New Roman" w:hAnsi="Consolas" w:cs="Times New Roman"/>
+          <w:color w:val="A31515"/>
+          <w:sz w:val="18"/>
+          <w:szCs w:val="18"/>
+        </w:rPr>
+        <w:t>"</w:t>
       </w:r>
       <w:r>
         <w:rPr>
@@ -7942,7 +9625,27 @@
           <w:sz w:val="18"/>
           <w:szCs w:val="18"/>
         </w:rPr>
-        <w:t>"fdgdfg"</w:t>
+        <w:t>"</w:t>
+      </w:r>
+      <w:proofErr w:type="spellStart"/>
+      <w:r>
+        <w:rPr>
+          <w:rFonts w:ascii="Consolas" w:eastAsia="Times New Roman" w:hAnsi="Consolas" w:cs="Times New Roman"/>
+          <w:color w:val="0451A5"/>
+          <w:sz w:val="18"/>
+          <w:szCs w:val="18"/>
+        </w:rPr>
+        <w:t>fdgdfg</w:t>
+      </w:r>
+      <w:proofErr w:type="spellEnd"/>
+      <w:r>
+        <w:rPr>
+          <w:rFonts w:ascii="Consolas" w:eastAsia="Times New Roman" w:hAnsi="Consolas" w:cs="Times New Roman"/>
+          <w:color w:val="0451A5"/>
+          <w:sz w:val="18"/>
+          <w:szCs w:val="18"/>
+        </w:rPr>
+        <w:t>"</w:t>
       </w:r>
     </w:p>
     <w:p>
@@ -8050,7 +9753,27 @@
           <w:sz w:val="18"/>
           <w:szCs w:val="18"/>
         </w:rPr>
-        <w:t>"isError"</w:t>
+        <w:t>"</w:t>
+      </w:r>
+      <w:proofErr w:type="spellStart"/>
+      <w:r>
+        <w:rPr>
+          <w:rFonts w:ascii="Consolas" w:eastAsia="Times New Roman" w:hAnsi="Consolas" w:cs="Times New Roman"/>
+          <w:color w:val="A31515"/>
+          <w:sz w:val="18"/>
+          <w:szCs w:val="18"/>
+        </w:rPr>
+        <w:t>isError</w:t>
+      </w:r>
+      <w:proofErr w:type="spellEnd"/>
+      <w:r>
+        <w:rPr>
+          <w:rFonts w:ascii="Consolas" w:eastAsia="Times New Roman" w:hAnsi="Consolas" w:cs="Times New Roman"/>
+          <w:color w:val="A31515"/>
+          <w:sz w:val="18"/>
+          <w:szCs w:val="18"/>
+        </w:rPr>
+        <w:t>"</w:t>
       </w:r>
       <w:r>
         <w:rPr>
@@ -8211,7 +9934,6 @@
     <w:p>
       <w:pPr>
         <w:rPr>
-          <w:rFonts w:hint="cs"/>
           <w:rtl/>
           <w:lang w:bidi="fa-IR"/>
         </w:rPr>
@@ -8226,8 +9948,6 @@
         </w:rPr>
         <w:t>https://localhost:44397/api/AndroidVersion</w:t>
       </w:r>
-      <w:bookmarkStart w:id="0" w:name="_GoBack"/>
-      <w:bookmarkEnd w:id="0"/>
     </w:p>
     <w:sectPr>
       <w:pgSz w:w="12240" w:h="15840"/>
@@ -8240,7 +9960,7 @@
 </file>
 
 <file path=word/styles.xml><?xml version="1.0" encoding="utf-8"?>
-<w:styles xmlns:mc="http://schemas.openxmlformats.org/markup-compatibility/2006" xmlns:r="http://schemas.openxmlformats.org/officeDocument/2006/relationships" xmlns:w="http://schemas.openxmlformats.org/wordprocessingml/2006/main" xmlns:w14="http://schemas.microsoft.com/office/word/2010/wordml" xmlns:w15="http://schemas.microsoft.com/office/word/2012/wordml" xmlns:w16cid="http://schemas.microsoft.com/office/word/2016/wordml/cid" xmlns:w16se="http://schemas.microsoft.com/office/word/2015/wordml/symex" mc:Ignorable="w14 w15 w16se w16cid">
+<w:styles xmlns:mc="http://schemas.openxmlformats.org/markup-compatibility/2006" xmlns:r="http://schemas.openxmlformats.org/officeDocument/2006/relationships" xmlns:w="http://schemas.openxmlformats.org/wordprocessingml/2006/main" xmlns:w14="http://schemas.microsoft.com/office/word/2010/wordml" xmlns:w15="http://schemas.microsoft.com/office/word/2012/wordml" xmlns:w16cex="http://schemas.microsoft.com/office/word/2018/wordml/cex" xmlns:w16cid="http://schemas.microsoft.com/office/word/2016/wordml/cid" xmlns:w16="http://schemas.microsoft.com/office/word/2018/wordml" xmlns:w16se="http://schemas.microsoft.com/office/word/2015/wordml/symex" mc:Ignorable="w14 w15 w16se w16cid w16 w16cex">
   <w:docDefaults>
     <w:rPrDefault>
       <w:rPr>

--- a/Ghasedak/ghasedak.docx
+++ b/Ghasedak/ghasedak.docx
@@ -4714,17 +4714,14 @@
       </w:pPr>
       <w:r>
         <w:rPr>
-          <w:rFonts w:hint="cs"/>
           <w:noProof/>
-          <w:rtl/>
-          <w:lang w:val="fa-IR" w:bidi="fa-IR"/>
         </w:rPr>
         <w:lastRenderedPageBreak/>
         <w:drawing>
-          <wp:inline distT="0" distB="0" distL="0" distR="0" wp14:anchorId="08F494B7" wp14:editId="65D4A10E">
+          <wp:inline distT="0" distB="0" distL="0" distR="0" wp14:anchorId="1CC2AB89" wp14:editId="5935E775">
             <wp:extent cx="5943600" cy="3341370"/>
             <wp:effectExtent l="0" t="0" r="0" b="0"/>
-            <wp:docPr id="6" name="Picture 6"/>
+            <wp:docPr id="7" name="Picture 7"/>
             <wp:cNvGraphicFramePr>
               <a:graphicFrameLocks xmlns:a="http://schemas.openxmlformats.org/drawingml/2006/main" noChangeAspect="1"/>
             </wp:cNvGraphicFramePr>
@@ -4732,17 +4729,11 @@
               <a:graphicData uri="http://schemas.openxmlformats.org/drawingml/2006/picture">
                 <pic:pic xmlns:pic="http://schemas.openxmlformats.org/drawingml/2006/picture">
                   <pic:nvPicPr>
-                    <pic:cNvPr id="6" name="Login.png"/>
+                    <pic:cNvPr id="1" name=""/>
                     <pic:cNvPicPr/>
                   </pic:nvPicPr>
                   <pic:blipFill>
-                    <a:blip r:embed="rId14">
-                      <a:extLst>
-                        <a:ext uri="{28A0092B-C50C-407E-A947-70E740481C1C}">
-                          <a14:useLocalDpi xmlns:a14="http://schemas.microsoft.com/office/drawing/2010/main" val="0"/>
-                        </a:ext>
-                      </a:extLst>
-                    </a:blip>
+                    <a:blip r:embed="rId14"/>
                     <a:stretch>
                       <a:fillRect/>
                     </a:stretch>
@@ -5402,14 +5393,7 @@
           <w:highlight w:val="green"/>
           <w:lang w:bidi="fa-IR"/>
         </w:rPr>
-        <w:t>":</w:t>
-      </w:r>
-      <w:r>
-        <w:rPr>
-          <w:highlight w:val="green"/>
-          <w:lang w:bidi="fa-IR"/>
-        </w:rPr>
-        <w:t>1</w:t>
+        <w:t>":1</w:t>
       </w:r>
       <w:proofErr w:type="gramStart"/>
       <w:r>
@@ -5776,14 +5760,7 @@
           <w:highlight w:val="green"/>
           <w:lang w:bidi="fa-IR"/>
         </w:rPr>
-        <w:t>":</w:t>
-      </w:r>
-      <w:r>
-        <w:rPr>
-          <w:highlight w:val="green"/>
-          <w:lang w:bidi="fa-IR"/>
-        </w:rPr>
-        <w:t>1</w:t>
+        <w:t>":1</w:t>
       </w:r>
       <w:proofErr w:type="gramStart"/>
       <w:r>
@@ -8910,28 +8887,7 @@
           <w:highlight w:val="green"/>
           <w:lang w:bidi="fa-IR"/>
         </w:rPr>
-        <w:t>,"</w:t>
-      </w:r>
-      <w:r>
-        <w:rPr>
-          <w:highlight w:val="green"/>
-          <w:lang w:bidi="fa-IR"/>
-        </w:rPr>
-        <w:t>charityId</w:t>
-      </w:r>
-      <w:r>
-        <w:rPr>
-          <w:highlight w:val="green"/>
-          <w:lang w:bidi="fa-IR"/>
-        </w:rPr>
-        <w:t>":</w:t>
-      </w:r>
-      <w:r>
-        <w:rPr>
-          <w:highlight w:val="green"/>
-          <w:lang w:bidi="fa-IR"/>
-        </w:rPr>
-        <w:t>1</w:t>
+        <w:t>,"charityId":1</w:t>
       </w:r>
       <w:r>
         <w:rPr>

--- a/Ghasedak/ghasedak.docx
+++ b/Ghasedak/ghasedak.docx
@@ -264,27 +264,7 @@
           <w:sz w:val="18"/>
           <w:szCs w:val="18"/>
         </w:rPr>
-        <w:t>&amp;</w:t>
-      </w:r>
-      <w:proofErr w:type="spellStart"/>
-      <w:r>
-        <w:rPr>
-          <w:rFonts w:ascii="Consolas" w:eastAsia="Times New Roman" w:hAnsi="Consolas" w:cs="Times New Roman"/>
-          <w:color w:val="0451A5"/>
-          <w:sz w:val="18"/>
-          <w:szCs w:val="18"/>
-        </w:rPr>
-        <w:t>zwnj</w:t>
-      </w:r>
-      <w:proofErr w:type="spellEnd"/>
-      <w:r>
-        <w:rPr>
-          <w:rFonts w:ascii="Consolas" w:eastAsia="Times New Roman" w:hAnsi="Consolas" w:cs="Times New Roman"/>
-          <w:color w:val="0451A5"/>
-          <w:sz w:val="18"/>
-          <w:szCs w:val="18"/>
-        </w:rPr>
-        <w:t>;</w:t>
+        <w:t>&amp;zwnj;</w:t>
       </w:r>
       <w:r>
         <w:rPr>
@@ -303,27 +283,7 @@
           <w:sz w:val="18"/>
           <w:szCs w:val="18"/>
         </w:rPr>
-        <w:t>&amp;</w:t>
-      </w:r>
-      <w:proofErr w:type="spellStart"/>
-      <w:r>
-        <w:rPr>
-          <w:rFonts w:ascii="Consolas" w:eastAsia="Times New Roman" w:hAnsi="Consolas" w:cs="Times New Roman"/>
-          <w:color w:val="0451A5"/>
-          <w:sz w:val="18"/>
-          <w:szCs w:val="18"/>
-        </w:rPr>
-        <w:t>zwnj</w:t>
-      </w:r>
-      <w:proofErr w:type="spellEnd"/>
-      <w:r>
-        <w:rPr>
-          <w:rFonts w:ascii="Consolas" w:eastAsia="Times New Roman" w:hAnsi="Consolas" w:cs="Times New Roman"/>
-          <w:color w:val="0451A5"/>
-          <w:sz w:val="18"/>
-          <w:szCs w:val="18"/>
-        </w:rPr>
-        <w:t>;</w:t>
+        <w:t>&amp;zwnj;</w:t>
       </w:r>
       <w:r>
         <w:rPr>
@@ -342,27 +302,7 @@
           <w:sz w:val="18"/>
           <w:szCs w:val="18"/>
         </w:rPr>
-        <w:t>&amp;</w:t>
-      </w:r>
-      <w:proofErr w:type="spellStart"/>
-      <w:r>
-        <w:rPr>
-          <w:rFonts w:ascii="Consolas" w:eastAsia="Times New Roman" w:hAnsi="Consolas" w:cs="Times New Roman"/>
-          <w:color w:val="0451A5"/>
-          <w:sz w:val="18"/>
-          <w:szCs w:val="18"/>
-        </w:rPr>
-        <w:t>zwnj</w:t>
-      </w:r>
-      <w:proofErr w:type="spellEnd"/>
-      <w:r>
-        <w:rPr>
-          <w:rFonts w:ascii="Consolas" w:eastAsia="Times New Roman" w:hAnsi="Consolas" w:cs="Times New Roman"/>
-          <w:color w:val="0451A5"/>
-          <w:sz w:val="18"/>
-          <w:szCs w:val="18"/>
-        </w:rPr>
-        <w:t>;</w:t>
+        <w:t>&amp;zwnj;</w:t>
       </w:r>
       <w:r>
         <w:rPr>
@@ -381,27 +321,7 @@
           <w:sz w:val="18"/>
           <w:szCs w:val="18"/>
         </w:rPr>
-        <w:t>.&lt;</w:t>
-      </w:r>
-      <w:proofErr w:type="spellStart"/>
-      <w:r>
-        <w:rPr>
-          <w:rFonts w:ascii="Consolas" w:eastAsia="Times New Roman" w:hAnsi="Consolas" w:cs="Times New Roman"/>
-          <w:color w:val="0451A5"/>
-          <w:sz w:val="18"/>
-          <w:szCs w:val="18"/>
-        </w:rPr>
-        <w:t>br</w:t>
-      </w:r>
-      <w:proofErr w:type="spellEnd"/>
-      <w:r>
-        <w:rPr>
-          <w:rFonts w:ascii="Consolas" w:eastAsia="Times New Roman" w:hAnsi="Consolas" w:cs="Times New Roman"/>
-          <w:color w:val="0451A5"/>
-          <w:sz w:val="18"/>
-          <w:szCs w:val="18"/>
-        </w:rPr>
-        <w:t> /&gt;\r\n</w:t>
+        <w:t>.&lt;br /&gt;\r\n</w:t>
       </w:r>
       <w:r>
         <w:rPr>
@@ -420,27 +340,7 @@
           <w:sz w:val="18"/>
           <w:szCs w:val="18"/>
         </w:rPr>
-        <w:t>&amp;</w:t>
-      </w:r>
-      <w:proofErr w:type="spellStart"/>
-      <w:r>
-        <w:rPr>
-          <w:rFonts w:ascii="Consolas" w:eastAsia="Times New Roman" w:hAnsi="Consolas" w:cs="Times New Roman"/>
-          <w:color w:val="0451A5"/>
-          <w:sz w:val="18"/>
-          <w:szCs w:val="18"/>
-        </w:rPr>
-        <w:t>zwnj</w:t>
-      </w:r>
-      <w:proofErr w:type="spellEnd"/>
-      <w:r>
-        <w:rPr>
-          <w:rFonts w:ascii="Consolas" w:eastAsia="Times New Roman" w:hAnsi="Consolas" w:cs="Times New Roman"/>
-          <w:color w:val="0451A5"/>
-          <w:sz w:val="18"/>
-          <w:szCs w:val="18"/>
-        </w:rPr>
-        <w:t>;</w:t>
+        <w:t>&amp;zwnj;</w:t>
       </w:r>
       <w:r>
         <w:rPr>
@@ -459,27 +359,7 @@
           <w:sz w:val="18"/>
           <w:szCs w:val="18"/>
         </w:rPr>
-        <w:t>.&lt;</w:t>
-      </w:r>
-      <w:proofErr w:type="spellStart"/>
-      <w:r>
-        <w:rPr>
-          <w:rFonts w:ascii="Consolas" w:eastAsia="Times New Roman" w:hAnsi="Consolas" w:cs="Times New Roman"/>
-          <w:color w:val="0451A5"/>
-          <w:sz w:val="18"/>
-          <w:szCs w:val="18"/>
-        </w:rPr>
-        <w:t>br</w:t>
-      </w:r>
-      <w:proofErr w:type="spellEnd"/>
-      <w:r>
-        <w:rPr>
-          <w:rFonts w:ascii="Consolas" w:eastAsia="Times New Roman" w:hAnsi="Consolas" w:cs="Times New Roman"/>
-          <w:color w:val="0451A5"/>
-          <w:sz w:val="18"/>
-          <w:szCs w:val="18"/>
-        </w:rPr>
-        <w:t> /&gt;\r\n</w:t>
+        <w:t>.&lt;br /&gt;\r\n</w:t>
       </w:r>
       <w:r>
         <w:rPr>
@@ -498,27 +378,7 @@
           <w:sz w:val="18"/>
           <w:szCs w:val="18"/>
         </w:rPr>
-        <w:t>&amp;</w:t>
-      </w:r>
-      <w:proofErr w:type="spellStart"/>
-      <w:r>
-        <w:rPr>
-          <w:rFonts w:ascii="Consolas" w:eastAsia="Times New Roman" w:hAnsi="Consolas" w:cs="Times New Roman"/>
-          <w:color w:val="0451A5"/>
-          <w:sz w:val="18"/>
-          <w:szCs w:val="18"/>
-        </w:rPr>
-        <w:t>zwnj</w:t>
-      </w:r>
-      <w:proofErr w:type="spellEnd"/>
-      <w:r>
-        <w:rPr>
-          <w:rFonts w:ascii="Consolas" w:eastAsia="Times New Roman" w:hAnsi="Consolas" w:cs="Times New Roman"/>
-          <w:color w:val="0451A5"/>
-          <w:sz w:val="18"/>
-          <w:szCs w:val="18"/>
-        </w:rPr>
-        <w:t>;</w:t>
+        <w:t>&amp;zwnj;</w:t>
       </w:r>
       <w:r>
         <w:rPr>
@@ -537,27 +397,7 @@
           <w:sz w:val="18"/>
           <w:szCs w:val="18"/>
         </w:rPr>
-        <w:t>&amp;</w:t>
-      </w:r>
-      <w:proofErr w:type="spellStart"/>
-      <w:r>
-        <w:rPr>
-          <w:rFonts w:ascii="Consolas" w:eastAsia="Times New Roman" w:hAnsi="Consolas" w:cs="Times New Roman"/>
-          <w:color w:val="0451A5"/>
-          <w:sz w:val="18"/>
-          <w:szCs w:val="18"/>
-        </w:rPr>
-        <w:t>nbsp</w:t>
-      </w:r>
-      <w:proofErr w:type="spellEnd"/>
-      <w:r>
-        <w:rPr>
-          <w:rFonts w:ascii="Consolas" w:eastAsia="Times New Roman" w:hAnsi="Consolas" w:cs="Times New Roman"/>
-          <w:color w:val="0451A5"/>
-          <w:sz w:val="18"/>
-          <w:szCs w:val="18"/>
-        </w:rPr>
-        <w:t>;&lt;strong&gt;</w:t>
+        <w:t>&amp;nbsp;&lt;strong&gt;</w:t>
       </w:r>
       <w:r>
         <w:rPr>
@@ -684,27 +524,7 @@
           <w:sz w:val="18"/>
           <w:szCs w:val="18"/>
         </w:rPr>
-        <w:t>"</w:t>
-      </w:r>
-      <w:proofErr w:type="spellStart"/>
-      <w:r>
-        <w:rPr>
-          <w:rFonts w:ascii="Consolas" w:eastAsia="Times New Roman" w:hAnsi="Consolas" w:cs="Times New Roman"/>
-          <w:color w:val="A31515"/>
-          <w:sz w:val="18"/>
-          <w:szCs w:val="18"/>
-        </w:rPr>
-        <w:t>isError</w:t>
-      </w:r>
-      <w:proofErr w:type="spellEnd"/>
-      <w:r>
-        <w:rPr>
-          <w:rFonts w:ascii="Consolas" w:eastAsia="Times New Roman" w:hAnsi="Consolas" w:cs="Times New Roman"/>
-          <w:color w:val="A31515"/>
-          <w:sz w:val="18"/>
-          <w:szCs w:val="18"/>
-        </w:rPr>
-        <w:t>"</w:t>
+        <w:t>"isError"</w:t>
       </w:r>
       <w:r>
         <w:rPr>
@@ -1110,27 +930,7 @@
           <w:sz w:val="18"/>
           <w:szCs w:val="18"/>
         </w:rPr>
-        <w:t>"</w:t>
-      </w:r>
-      <w:proofErr w:type="spellStart"/>
-      <w:r>
-        <w:rPr>
-          <w:rFonts w:ascii="Consolas" w:eastAsia="Times New Roman" w:hAnsi="Consolas" w:cs="Times New Roman"/>
-          <w:color w:val="A31515"/>
-          <w:sz w:val="18"/>
-          <w:szCs w:val="18"/>
-        </w:rPr>
-        <w:t>imageUrl</w:t>
-      </w:r>
-      <w:proofErr w:type="spellEnd"/>
-      <w:r>
-        <w:rPr>
-          <w:rFonts w:ascii="Consolas" w:eastAsia="Times New Roman" w:hAnsi="Consolas" w:cs="Times New Roman"/>
-          <w:color w:val="A31515"/>
-          <w:sz w:val="18"/>
-          <w:szCs w:val="18"/>
-        </w:rPr>
-        <w:t>"</w:t>
+        <w:t>"imageUrl"</w:t>
       </w:r>
       <w:r>
         <w:rPr>
@@ -1391,27 +1191,7 @@
           <w:sz w:val="18"/>
           <w:szCs w:val="18"/>
         </w:rPr>
-        <w:t>"</w:t>
-      </w:r>
-      <w:proofErr w:type="spellStart"/>
-      <w:r>
-        <w:rPr>
-          <w:rFonts w:ascii="Consolas" w:eastAsia="Times New Roman" w:hAnsi="Consolas" w:cs="Times New Roman"/>
-          <w:color w:val="A31515"/>
-          <w:sz w:val="18"/>
-          <w:szCs w:val="18"/>
-        </w:rPr>
-        <w:t>imageUrl</w:t>
-      </w:r>
-      <w:proofErr w:type="spellEnd"/>
-      <w:r>
-        <w:rPr>
-          <w:rFonts w:ascii="Consolas" w:eastAsia="Times New Roman" w:hAnsi="Consolas" w:cs="Times New Roman"/>
-          <w:color w:val="A31515"/>
-          <w:sz w:val="18"/>
-          <w:szCs w:val="18"/>
-        </w:rPr>
-        <w:t>"</w:t>
+        <w:t>"imageUrl"</w:t>
       </w:r>
       <w:r>
         <w:rPr>
@@ -1672,27 +1452,7 @@
           <w:sz w:val="18"/>
           <w:szCs w:val="18"/>
         </w:rPr>
-        <w:t>"</w:t>
-      </w:r>
-      <w:proofErr w:type="spellStart"/>
-      <w:r>
-        <w:rPr>
-          <w:rFonts w:ascii="Consolas" w:eastAsia="Times New Roman" w:hAnsi="Consolas" w:cs="Times New Roman"/>
-          <w:color w:val="A31515"/>
-          <w:sz w:val="18"/>
-          <w:szCs w:val="18"/>
-        </w:rPr>
-        <w:t>imageUrl</w:t>
-      </w:r>
-      <w:proofErr w:type="spellEnd"/>
-      <w:r>
-        <w:rPr>
-          <w:rFonts w:ascii="Consolas" w:eastAsia="Times New Roman" w:hAnsi="Consolas" w:cs="Times New Roman"/>
-          <w:color w:val="A31515"/>
-          <w:sz w:val="18"/>
-          <w:szCs w:val="18"/>
-        </w:rPr>
-        <w:t>"</w:t>
+        <w:t>"imageUrl"</w:t>
       </w:r>
       <w:r>
         <w:rPr>
@@ -1953,27 +1713,7 @@
           <w:sz w:val="18"/>
           <w:szCs w:val="18"/>
         </w:rPr>
-        <w:t>"</w:t>
-      </w:r>
-      <w:proofErr w:type="spellStart"/>
-      <w:r>
-        <w:rPr>
-          <w:rFonts w:ascii="Consolas" w:eastAsia="Times New Roman" w:hAnsi="Consolas" w:cs="Times New Roman"/>
-          <w:color w:val="A31515"/>
-          <w:sz w:val="18"/>
-          <w:szCs w:val="18"/>
-        </w:rPr>
-        <w:t>imageUrl</w:t>
-      </w:r>
-      <w:proofErr w:type="spellEnd"/>
-      <w:r>
-        <w:rPr>
-          <w:rFonts w:ascii="Consolas" w:eastAsia="Times New Roman" w:hAnsi="Consolas" w:cs="Times New Roman"/>
-          <w:color w:val="A31515"/>
-          <w:sz w:val="18"/>
-          <w:szCs w:val="18"/>
-        </w:rPr>
-        <w:t>"</w:t>
+        <w:t>"imageUrl"</w:t>
       </w:r>
       <w:r>
         <w:rPr>
@@ -2177,27 +1917,7 @@
           <w:sz w:val="18"/>
           <w:szCs w:val="18"/>
         </w:rPr>
-        <w:t>"</w:t>
-      </w:r>
-      <w:proofErr w:type="spellStart"/>
-      <w:r>
-        <w:rPr>
-          <w:rFonts w:ascii="Consolas" w:eastAsia="Times New Roman" w:hAnsi="Consolas" w:cs="Times New Roman"/>
-          <w:color w:val="A31515"/>
-          <w:sz w:val="18"/>
-          <w:szCs w:val="18"/>
-        </w:rPr>
-        <w:t>isError</w:t>
-      </w:r>
-      <w:proofErr w:type="spellEnd"/>
-      <w:r>
-        <w:rPr>
-          <w:rFonts w:ascii="Consolas" w:eastAsia="Times New Roman" w:hAnsi="Consolas" w:cs="Times New Roman"/>
-          <w:color w:val="A31515"/>
-          <w:sz w:val="18"/>
-          <w:szCs w:val="18"/>
-        </w:rPr>
-        <w:t>"</w:t>
+        <w:t>"isError"</w:t>
       </w:r>
       <w:r>
         <w:rPr>
@@ -2594,27 +2314,7 @@
           <w:sz w:val="18"/>
           <w:szCs w:val="18"/>
         </w:rPr>
-        <w:t>&lt;</w:t>
-      </w:r>
-      <w:proofErr w:type="spellStart"/>
-      <w:r>
-        <w:rPr>
-          <w:rFonts w:ascii="Consolas" w:eastAsia="Times New Roman" w:hAnsi="Consolas" w:cs="Times New Roman"/>
-          <w:color w:val="0451A5"/>
-          <w:sz w:val="18"/>
-          <w:szCs w:val="18"/>
-        </w:rPr>
-        <w:t>br</w:t>
-      </w:r>
-      <w:proofErr w:type="spellEnd"/>
-      <w:r>
-        <w:rPr>
-          <w:rFonts w:ascii="Consolas" w:eastAsia="Times New Roman" w:hAnsi="Consolas" w:cs="Times New Roman"/>
-          <w:color w:val="0451A5"/>
-          <w:sz w:val="18"/>
-          <w:szCs w:val="18"/>
-        </w:rPr>
-        <w:t> /&gt;\r\n2- </w:t>
+        <w:t>&lt;br /&gt;\r\n2- </w:t>
       </w:r>
       <w:r>
         <w:rPr>
@@ -2633,27 +2333,7 @@
           <w:sz w:val="18"/>
           <w:szCs w:val="18"/>
         </w:rPr>
-        <w:t>&lt;</w:t>
-      </w:r>
-      <w:proofErr w:type="spellStart"/>
-      <w:r>
-        <w:rPr>
-          <w:rFonts w:ascii="Consolas" w:eastAsia="Times New Roman" w:hAnsi="Consolas" w:cs="Times New Roman"/>
-          <w:color w:val="0451A5"/>
-          <w:sz w:val="18"/>
-          <w:szCs w:val="18"/>
-        </w:rPr>
-        <w:t>br</w:t>
-      </w:r>
-      <w:proofErr w:type="spellEnd"/>
-      <w:r>
-        <w:rPr>
-          <w:rFonts w:ascii="Consolas" w:eastAsia="Times New Roman" w:hAnsi="Consolas" w:cs="Times New Roman"/>
-          <w:color w:val="0451A5"/>
-          <w:sz w:val="18"/>
-          <w:szCs w:val="18"/>
-        </w:rPr>
-        <w:t> /&gt;\r\n3- </w:t>
+        <w:t>&lt;br /&gt;\r\n3- </w:t>
       </w:r>
       <w:r>
         <w:rPr>
@@ -2672,28 +2352,7 @@
           <w:sz w:val="18"/>
           <w:szCs w:val="18"/>
         </w:rPr>
-        <w:t>&amp;</w:t>
-      </w:r>
-      <w:proofErr w:type="spellStart"/>
-      <w:proofErr w:type="gramStart"/>
-      <w:r>
-        <w:rPr>
-          <w:rFonts w:ascii="Consolas" w:eastAsia="Times New Roman" w:hAnsi="Consolas" w:cs="Times New Roman"/>
-          <w:color w:val="0451A5"/>
-          <w:sz w:val="18"/>
-          <w:szCs w:val="18"/>
-        </w:rPr>
-        <w:t>zwnj</w:t>
-      </w:r>
-      <w:proofErr w:type="spellEnd"/>
-      <w:r>
-        <w:rPr>
-          <w:rFonts w:ascii="Consolas" w:eastAsia="Times New Roman" w:hAnsi="Consolas" w:cs="Times New Roman"/>
-          <w:color w:val="0451A5"/>
-          <w:sz w:val="18"/>
-          <w:szCs w:val="18"/>
-        </w:rPr>
-        <w:t>;</w:t>
+        <w:t>&amp;zwnj;</w:t>
       </w:r>
       <w:r>
         <w:rPr>
@@ -2705,35 +2364,14 @@
         </w:rPr>
         <w:t>الحسنه</w:t>
       </w:r>
-      <w:proofErr w:type="gramEnd"/>
-      <w:r>
-        <w:rPr>
-          <w:rFonts w:ascii="Consolas" w:eastAsia="Times New Roman" w:hAnsi="Consolas" w:cs="Times New Roman"/>
-          <w:color w:val="0451A5"/>
-          <w:sz w:val="18"/>
-          <w:szCs w:val="18"/>
-        </w:rPr>
-        <w:t>&lt;</w:t>
-      </w:r>
-      <w:proofErr w:type="spellStart"/>
-      <w:r>
-        <w:rPr>
-          <w:rFonts w:ascii="Consolas" w:eastAsia="Times New Roman" w:hAnsi="Consolas" w:cs="Times New Roman"/>
-          <w:color w:val="0451A5"/>
-          <w:sz w:val="18"/>
-          <w:szCs w:val="18"/>
-        </w:rPr>
-        <w:t>br</w:t>
-      </w:r>
-      <w:proofErr w:type="spellEnd"/>
-      <w:r>
-        <w:rPr>
-          <w:rFonts w:ascii="Consolas" w:eastAsia="Times New Roman" w:hAnsi="Consolas" w:cs="Times New Roman"/>
-          <w:color w:val="0451A5"/>
-          <w:sz w:val="18"/>
-          <w:szCs w:val="18"/>
-        </w:rPr>
-        <w:t> /&gt;\r\n4-</w:t>
+      <w:r>
+        <w:rPr>
+          <w:rFonts w:ascii="Consolas" w:eastAsia="Times New Roman" w:hAnsi="Consolas" w:cs="Times New Roman"/>
+          <w:color w:val="0451A5"/>
+          <w:sz w:val="18"/>
+          <w:szCs w:val="18"/>
+        </w:rPr>
+        <w:t>&lt;br /&gt;\r\n4-</w:t>
       </w:r>
       <w:r>
         <w:rPr>
@@ -2752,27 +2390,7 @@
           <w:sz w:val="18"/>
           <w:szCs w:val="18"/>
         </w:rPr>
-        <w:t>&amp;</w:t>
-      </w:r>
-      <w:proofErr w:type="spellStart"/>
-      <w:r>
-        <w:rPr>
-          <w:rFonts w:ascii="Consolas" w:eastAsia="Times New Roman" w:hAnsi="Consolas" w:cs="Times New Roman"/>
-          <w:color w:val="0451A5"/>
-          <w:sz w:val="18"/>
-          <w:szCs w:val="18"/>
-        </w:rPr>
-        <w:t>zwnj</w:t>
-      </w:r>
-      <w:proofErr w:type="spellEnd"/>
-      <w:r>
-        <w:rPr>
-          <w:rFonts w:ascii="Consolas" w:eastAsia="Times New Roman" w:hAnsi="Consolas" w:cs="Times New Roman"/>
-          <w:color w:val="0451A5"/>
-          <w:sz w:val="18"/>
-          <w:szCs w:val="18"/>
-        </w:rPr>
-        <w:t>;</w:t>
+        <w:t>&amp;zwnj;</w:t>
       </w:r>
       <w:r>
         <w:rPr>
@@ -2899,27 +2517,7 @@
           <w:sz w:val="18"/>
           <w:szCs w:val="18"/>
         </w:rPr>
-        <w:t>"</w:t>
-      </w:r>
-      <w:proofErr w:type="spellStart"/>
-      <w:r>
-        <w:rPr>
-          <w:rFonts w:ascii="Consolas" w:eastAsia="Times New Roman" w:hAnsi="Consolas" w:cs="Times New Roman"/>
-          <w:color w:val="A31515"/>
-          <w:sz w:val="18"/>
-          <w:szCs w:val="18"/>
-        </w:rPr>
-        <w:t>isError</w:t>
-      </w:r>
-      <w:proofErr w:type="spellEnd"/>
-      <w:r>
-        <w:rPr>
-          <w:rFonts w:ascii="Consolas" w:eastAsia="Times New Roman" w:hAnsi="Consolas" w:cs="Times New Roman"/>
-          <w:color w:val="A31515"/>
-          <w:sz w:val="18"/>
-          <w:szCs w:val="18"/>
-        </w:rPr>
-        <w:t>"</w:t>
+        <w:t>"isError"</w:t>
       </w:r>
       <w:r>
         <w:rPr>
@@ -3292,27 +2890,7 @@
           <w:sz w:val="18"/>
           <w:szCs w:val="18"/>
         </w:rPr>
-        <w:t>&amp;</w:t>
-      </w:r>
-      <w:proofErr w:type="spellStart"/>
-      <w:r>
-        <w:rPr>
-          <w:rFonts w:ascii="Consolas" w:eastAsia="Times New Roman" w:hAnsi="Consolas" w:cs="Times New Roman"/>
-          <w:color w:val="0451A5"/>
-          <w:sz w:val="18"/>
-          <w:szCs w:val="18"/>
-        </w:rPr>
-        <w:t>zwnj</w:t>
-      </w:r>
-      <w:proofErr w:type="spellEnd"/>
-      <w:r>
-        <w:rPr>
-          <w:rFonts w:ascii="Consolas" w:eastAsia="Times New Roman" w:hAnsi="Consolas" w:cs="Times New Roman"/>
-          <w:color w:val="0451A5"/>
-          <w:sz w:val="18"/>
-          <w:szCs w:val="18"/>
-        </w:rPr>
-        <w:t>;</w:t>
+        <w:t>&amp;zwnj;</w:t>
       </w:r>
       <w:r>
         <w:rPr>
@@ -3331,27 +2909,7 @@
           <w:sz w:val="18"/>
           <w:szCs w:val="18"/>
         </w:rPr>
-        <w:t>&amp;</w:t>
-      </w:r>
-      <w:proofErr w:type="spellStart"/>
-      <w:r>
-        <w:rPr>
-          <w:rFonts w:ascii="Consolas" w:eastAsia="Times New Roman" w:hAnsi="Consolas" w:cs="Times New Roman"/>
-          <w:color w:val="0451A5"/>
-          <w:sz w:val="18"/>
-          <w:szCs w:val="18"/>
-        </w:rPr>
-        <w:t>zwnj</w:t>
-      </w:r>
-      <w:proofErr w:type="spellEnd"/>
-      <w:r>
-        <w:rPr>
-          <w:rFonts w:ascii="Consolas" w:eastAsia="Times New Roman" w:hAnsi="Consolas" w:cs="Times New Roman"/>
-          <w:color w:val="0451A5"/>
-          <w:sz w:val="18"/>
-          <w:szCs w:val="18"/>
-        </w:rPr>
-        <w:t>;</w:t>
+        <w:t>&amp;zwnj;</w:t>
       </w:r>
       <w:r>
         <w:rPr>
@@ -3370,27 +2928,7 @@
           <w:sz w:val="18"/>
           <w:szCs w:val="18"/>
         </w:rPr>
-        <w:t>&amp;</w:t>
-      </w:r>
-      <w:proofErr w:type="spellStart"/>
-      <w:r>
-        <w:rPr>
-          <w:rFonts w:ascii="Consolas" w:eastAsia="Times New Roman" w:hAnsi="Consolas" w:cs="Times New Roman"/>
-          <w:color w:val="0451A5"/>
-          <w:sz w:val="18"/>
-          <w:szCs w:val="18"/>
-        </w:rPr>
-        <w:t>zwnj</w:t>
-      </w:r>
-      <w:proofErr w:type="spellEnd"/>
-      <w:r>
-        <w:rPr>
-          <w:rFonts w:ascii="Consolas" w:eastAsia="Times New Roman" w:hAnsi="Consolas" w:cs="Times New Roman"/>
-          <w:color w:val="0451A5"/>
-          <w:sz w:val="18"/>
-          <w:szCs w:val="18"/>
-        </w:rPr>
-        <w:t>;</w:t>
+        <w:t>&amp;zwnj;</w:t>
       </w:r>
       <w:r>
         <w:rPr>
@@ -3409,27 +2947,7 @@
           <w:sz w:val="18"/>
           <w:szCs w:val="18"/>
         </w:rPr>
-        <w:t>.&lt;</w:t>
-      </w:r>
-      <w:proofErr w:type="spellStart"/>
-      <w:r>
-        <w:rPr>
-          <w:rFonts w:ascii="Consolas" w:eastAsia="Times New Roman" w:hAnsi="Consolas" w:cs="Times New Roman"/>
-          <w:color w:val="0451A5"/>
-          <w:sz w:val="18"/>
-          <w:szCs w:val="18"/>
-        </w:rPr>
-        <w:t>br</w:t>
-      </w:r>
-      <w:proofErr w:type="spellEnd"/>
-      <w:r>
-        <w:rPr>
-          <w:rFonts w:ascii="Consolas" w:eastAsia="Times New Roman" w:hAnsi="Consolas" w:cs="Times New Roman"/>
-          <w:color w:val="0451A5"/>
-          <w:sz w:val="18"/>
-          <w:szCs w:val="18"/>
-        </w:rPr>
-        <w:t> /&gt;\r\n</w:t>
+        <w:t>.&lt;br /&gt;\r\n</w:t>
       </w:r>
       <w:r>
         <w:rPr>
@@ -3448,27 +2966,7 @@
           <w:sz w:val="18"/>
           <w:szCs w:val="18"/>
         </w:rPr>
-        <w:t>&amp;</w:t>
-      </w:r>
-      <w:proofErr w:type="spellStart"/>
-      <w:r>
-        <w:rPr>
-          <w:rFonts w:ascii="Consolas" w:eastAsia="Times New Roman" w:hAnsi="Consolas" w:cs="Times New Roman"/>
-          <w:color w:val="0451A5"/>
-          <w:sz w:val="18"/>
-          <w:szCs w:val="18"/>
-        </w:rPr>
-        <w:t>zwnj</w:t>
-      </w:r>
-      <w:proofErr w:type="spellEnd"/>
-      <w:r>
-        <w:rPr>
-          <w:rFonts w:ascii="Consolas" w:eastAsia="Times New Roman" w:hAnsi="Consolas" w:cs="Times New Roman"/>
-          <w:color w:val="0451A5"/>
-          <w:sz w:val="18"/>
-          <w:szCs w:val="18"/>
-        </w:rPr>
-        <w:t>;</w:t>
+        <w:t>&amp;zwnj;</w:t>
       </w:r>
       <w:r>
         <w:rPr>
@@ -3487,27 +2985,7 @@
           <w:sz w:val="18"/>
           <w:szCs w:val="18"/>
         </w:rPr>
-        <w:t>.&lt;</w:t>
-      </w:r>
-      <w:proofErr w:type="spellStart"/>
-      <w:r>
-        <w:rPr>
-          <w:rFonts w:ascii="Consolas" w:eastAsia="Times New Roman" w:hAnsi="Consolas" w:cs="Times New Roman"/>
-          <w:color w:val="0451A5"/>
-          <w:sz w:val="18"/>
-          <w:szCs w:val="18"/>
-        </w:rPr>
-        <w:t>br</w:t>
-      </w:r>
-      <w:proofErr w:type="spellEnd"/>
-      <w:r>
-        <w:rPr>
-          <w:rFonts w:ascii="Consolas" w:eastAsia="Times New Roman" w:hAnsi="Consolas" w:cs="Times New Roman"/>
-          <w:color w:val="0451A5"/>
-          <w:sz w:val="18"/>
-          <w:szCs w:val="18"/>
-        </w:rPr>
-        <w:t> /&gt;\r\n</w:t>
+        <w:t>.&lt;br /&gt;\r\n</w:t>
       </w:r>
       <w:r>
         <w:rPr>
@@ -3526,27 +3004,7 @@
           <w:sz w:val="18"/>
           <w:szCs w:val="18"/>
         </w:rPr>
-        <w:t>&amp;</w:t>
-      </w:r>
-      <w:proofErr w:type="spellStart"/>
-      <w:r>
-        <w:rPr>
-          <w:rFonts w:ascii="Consolas" w:eastAsia="Times New Roman" w:hAnsi="Consolas" w:cs="Times New Roman"/>
-          <w:color w:val="0451A5"/>
-          <w:sz w:val="18"/>
-          <w:szCs w:val="18"/>
-        </w:rPr>
-        <w:t>zwnj</w:t>
-      </w:r>
-      <w:proofErr w:type="spellEnd"/>
-      <w:r>
-        <w:rPr>
-          <w:rFonts w:ascii="Consolas" w:eastAsia="Times New Roman" w:hAnsi="Consolas" w:cs="Times New Roman"/>
-          <w:color w:val="0451A5"/>
-          <w:sz w:val="18"/>
-          <w:szCs w:val="18"/>
-        </w:rPr>
-        <w:t>;</w:t>
+        <w:t>&amp;zwnj;</w:t>
       </w:r>
       <w:r>
         <w:rPr>
@@ -3565,27 +3023,7 @@
           <w:sz w:val="18"/>
           <w:szCs w:val="18"/>
         </w:rPr>
-        <w:t>&amp;</w:t>
-      </w:r>
-      <w:proofErr w:type="spellStart"/>
-      <w:r>
-        <w:rPr>
-          <w:rFonts w:ascii="Consolas" w:eastAsia="Times New Roman" w:hAnsi="Consolas" w:cs="Times New Roman"/>
-          <w:color w:val="0451A5"/>
-          <w:sz w:val="18"/>
-          <w:szCs w:val="18"/>
-        </w:rPr>
-        <w:t>nbsp</w:t>
-      </w:r>
-      <w:proofErr w:type="spellEnd"/>
-      <w:r>
-        <w:rPr>
-          <w:rFonts w:ascii="Consolas" w:eastAsia="Times New Roman" w:hAnsi="Consolas" w:cs="Times New Roman"/>
-          <w:color w:val="0451A5"/>
-          <w:sz w:val="18"/>
-          <w:szCs w:val="18"/>
-        </w:rPr>
-        <w:t>;&lt;strong&gt;</w:t>
+        <w:t>&amp;nbsp;&lt;strong&gt;</w:t>
       </w:r>
       <w:r>
         <w:rPr>
@@ -3712,27 +3150,7 @@
           <w:sz w:val="18"/>
           <w:szCs w:val="18"/>
         </w:rPr>
-        <w:t>"</w:t>
-      </w:r>
-      <w:proofErr w:type="spellStart"/>
-      <w:r>
-        <w:rPr>
-          <w:rFonts w:ascii="Consolas" w:eastAsia="Times New Roman" w:hAnsi="Consolas" w:cs="Times New Roman"/>
-          <w:color w:val="A31515"/>
-          <w:sz w:val="18"/>
-          <w:szCs w:val="18"/>
-        </w:rPr>
-        <w:t>isError</w:t>
-      </w:r>
-      <w:proofErr w:type="spellEnd"/>
-      <w:r>
-        <w:rPr>
-          <w:rFonts w:ascii="Consolas" w:eastAsia="Times New Roman" w:hAnsi="Consolas" w:cs="Times New Roman"/>
-          <w:color w:val="A31515"/>
-          <w:sz w:val="18"/>
-          <w:szCs w:val="18"/>
-        </w:rPr>
-        <w:t>"</w:t>
+        <w:t>"isError"</w:t>
       </w:r>
       <w:r>
         <w:rPr>
@@ -4133,27 +3551,7 @@
           <w:sz w:val="18"/>
           <w:szCs w:val="18"/>
         </w:rPr>
-        <w:t>"</w:t>
-      </w:r>
-      <w:proofErr w:type="spellStart"/>
-      <w:r>
-        <w:rPr>
-          <w:rFonts w:ascii="Consolas" w:eastAsia="Times New Roman" w:hAnsi="Consolas" w:cs="Times New Roman"/>
-          <w:color w:val="A31515"/>
-          <w:sz w:val="18"/>
-          <w:szCs w:val="18"/>
-        </w:rPr>
-        <w:t>pageTelegramUrl</w:t>
-      </w:r>
-      <w:proofErr w:type="spellEnd"/>
-      <w:r>
-        <w:rPr>
-          <w:rFonts w:ascii="Consolas" w:eastAsia="Times New Roman" w:hAnsi="Consolas" w:cs="Times New Roman"/>
-          <w:color w:val="A31515"/>
-          <w:sz w:val="18"/>
-          <w:szCs w:val="18"/>
-        </w:rPr>
-        <w:t>"</w:t>
+        <w:t>"pageTelegramUrl"</w:t>
       </w:r>
       <w:r>
         <w:rPr>
@@ -4210,27 +3608,7 @@
           <w:sz w:val="18"/>
           <w:szCs w:val="18"/>
         </w:rPr>
-        <w:t>"</w:t>
-      </w:r>
-      <w:proofErr w:type="spellStart"/>
-      <w:r>
-        <w:rPr>
-          <w:rFonts w:ascii="Consolas" w:eastAsia="Times New Roman" w:hAnsi="Consolas" w:cs="Times New Roman"/>
-          <w:color w:val="A31515"/>
-          <w:sz w:val="18"/>
-          <w:szCs w:val="18"/>
-        </w:rPr>
-        <w:t>pageInstagramUrl</w:t>
-      </w:r>
-      <w:proofErr w:type="spellEnd"/>
-      <w:r>
-        <w:rPr>
-          <w:rFonts w:ascii="Consolas" w:eastAsia="Times New Roman" w:hAnsi="Consolas" w:cs="Times New Roman"/>
-          <w:color w:val="A31515"/>
-          <w:sz w:val="18"/>
-          <w:szCs w:val="18"/>
-        </w:rPr>
-        <w:t>"</w:t>
+        <w:t>"pageInstagramUrl"</w:t>
       </w:r>
       <w:r>
         <w:rPr>
@@ -4287,27 +3665,7 @@
           <w:sz w:val="18"/>
           <w:szCs w:val="18"/>
         </w:rPr>
-        <w:t>"</w:t>
-      </w:r>
-      <w:proofErr w:type="spellStart"/>
-      <w:r>
-        <w:rPr>
-          <w:rFonts w:ascii="Consolas" w:eastAsia="Times New Roman" w:hAnsi="Consolas" w:cs="Times New Roman"/>
-          <w:color w:val="A31515"/>
-          <w:sz w:val="18"/>
-          <w:szCs w:val="18"/>
-        </w:rPr>
-        <w:t>pageTwitterUrl</w:t>
-      </w:r>
-      <w:proofErr w:type="spellEnd"/>
-      <w:r>
-        <w:rPr>
-          <w:rFonts w:ascii="Consolas" w:eastAsia="Times New Roman" w:hAnsi="Consolas" w:cs="Times New Roman"/>
-          <w:color w:val="A31515"/>
-          <w:sz w:val="18"/>
-          <w:szCs w:val="18"/>
-        </w:rPr>
-        <w:t>"</w:t>
+        <w:t>"pageTwitterUrl"</w:t>
       </w:r>
       <w:r>
         <w:rPr>
@@ -4421,27 +3779,7 @@
           <w:sz w:val="18"/>
           <w:szCs w:val="18"/>
         </w:rPr>
-        <w:t>"</w:t>
-      </w:r>
-      <w:proofErr w:type="spellStart"/>
-      <w:r>
-        <w:rPr>
-          <w:rFonts w:ascii="Consolas" w:eastAsia="Times New Roman" w:hAnsi="Consolas" w:cs="Times New Roman"/>
-          <w:color w:val="A31515"/>
-          <w:sz w:val="18"/>
-          <w:szCs w:val="18"/>
-        </w:rPr>
-        <w:t>androidVersion</w:t>
-      </w:r>
-      <w:proofErr w:type="spellEnd"/>
-      <w:r>
-        <w:rPr>
-          <w:rFonts w:ascii="Consolas" w:eastAsia="Times New Roman" w:hAnsi="Consolas" w:cs="Times New Roman"/>
-          <w:color w:val="A31515"/>
-          <w:sz w:val="18"/>
-          <w:szCs w:val="18"/>
-        </w:rPr>
-        <w:t>"</w:t>
+        <w:t>"androidVersion"</w:t>
       </w:r>
       <w:r>
         <w:rPr>
@@ -4567,27 +3905,7 @@
           <w:sz w:val="18"/>
           <w:szCs w:val="18"/>
         </w:rPr>
-        <w:t>"</w:t>
-      </w:r>
-      <w:proofErr w:type="spellStart"/>
-      <w:r>
-        <w:rPr>
-          <w:rFonts w:ascii="Consolas" w:eastAsia="Times New Roman" w:hAnsi="Consolas" w:cs="Times New Roman"/>
-          <w:color w:val="A31515"/>
-          <w:sz w:val="18"/>
-          <w:szCs w:val="18"/>
-        </w:rPr>
-        <w:t>isError</w:t>
-      </w:r>
-      <w:proofErr w:type="spellEnd"/>
-      <w:r>
-        <w:rPr>
-          <w:rFonts w:ascii="Consolas" w:eastAsia="Times New Roman" w:hAnsi="Consolas" w:cs="Times New Roman"/>
-          <w:color w:val="A31515"/>
-          <w:sz w:val="18"/>
-          <w:szCs w:val="18"/>
-        </w:rPr>
-        <w:t>"</w:t>
+        <w:t>"isError"</w:t>
       </w:r>
       <w:r>
         <w:rPr>
@@ -4848,19 +4166,245 @@
           <w:sz w:val="18"/>
           <w:szCs w:val="18"/>
         </w:rPr>
+        <w:t>"isError"</w:t>
+      </w:r>
+      <w:r>
+        <w:rPr>
+          <w:rFonts w:ascii="Consolas" w:eastAsia="Times New Roman" w:hAnsi="Consolas" w:cs="Times New Roman"/>
+          <w:color w:val="000000"/>
+          <w:sz w:val="18"/>
+          <w:szCs w:val="18"/>
+        </w:rPr>
+        <w:t>: </w:t>
+      </w:r>
+      <w:r>
+        <w:rPr>
+          <w:rFonts w:ascii="Consolas" w:eastAsia="Times New Roman" w:hAnsi="Consolas" w:cs="Times New Roman"/>
+          <w:color w:val="0451A5"/>
+          <w:sz w:val="18"/>
+          <w:szCs w:val="18"/>
+        </w:rPr>
+        <w:t>false</w:t>
+      </w:r>
+      <w:r>
+        <w:rPr>
+          <w:rFonts w:ascii="Consolas" w:eastAsia="Times New Roman" w:hAnsi="Consolas" w:cs="Times New Roman"/>
+          <w:color w:val="000000"/>
+          <w:sz w:val="18"/>
+          <w:szCs w:val="18"/>
+        </w:rPr>
+        <w:t>,</w:t>
+      </w:r>
+    </w:p>
+    <w:p>
+      <w:pPr>
+        <w:shd w:val="clear" w:color="auto" w:fill="FFFFFE"/>
+        <w:spacing w:after="0" w:line="240" w:lineRule="atLeast"/>
+        <w:rPr>
+          <w:rFonts w:ascii="Consolas" w:eastAsia="Times New Roman" w:hAnsi="Consolas" w:cs="Times New Roman"/>
+          <w:color w:val="000000"/>
+          <w:sz w:val="18"/>
+          <w:szCs w:val="18"/>
+        </w:rPr>
+      </w:pPr>
+      <w:r>
+        <w:rPr>
+          <w:rFonts w:ascii="Consolas" w:eastAsia="Times New Roman" w:hAnsi="Consolas" w:cs="Times New Roman"/>
+          <w:color w:val="000000"/>
+          <w:sz w:val="18"/>
+          <w:szCs w:val="18"/>
+        </w:rPr>
+        <w:t>    </w:t>
+      </w:r>
+      <w:r>
+        <w:rPr>
+          <w:rFonts w:ascii="Consolas" w:eastAsia="Times New Roman" w:hAnsi="Consolas" w:cs="Times New Roman"/>
+          <w:color w:val="A31515"/>
+          <w:sz w:val="18"/>
+          <w:szCs w:val="18"/>
+        </w:rPr>
+        <w:t>"message"</w:t>
+      </w:r>
+      <w:r>
+        <w:rPr>
+          <w:rFonts w:ascii="Consolas" w:eastAsia="Times New Roman" w:hAnsi="Consolas" w:cs="Times New Roman"/>
+          <w:color w:val="000000"/>
+          <w:sz w:val="18"/>
+          <w:szCs w:val="18"/>
+        </w:rPr>
+        <w:t>: </w:t>
+      </w:r>
+      <w:r>
+        <w:rPr>
+          <w:rFonts w:ascii="Consolas" w:eastAsia="Times New Roman" w:hAnsi="Consolas" w:cs="Times New Roman"/>
+          <w:color w:val="0451A5"/>
+          <w:sz w:val="18"/>
+          <w:szCs w:val="18"/>
+        </w:rPr>
+        <w:t>""</w:t>
+      </w:r>
+      <w:r>
+        <w:rPr>
+          <w:rFonts w:ascii="Consolas" w:eastAsia="Times New Roman" w:hAnsi="Consolas" w:cs="Times New Roman"/>
+          <w:color w:val="000000"/>
+          <w:sz w:val="18"/>
+          <w:szCs w:val="18"/>
+        </w:rPr>
+        <w:t>,</w:t>
+      </w:r>
+    </w:p>
+    <w:p>
+      <w:pPr>
+        <w:shd w:val="clear" w:color="auto" w:fill="FFFFFE"/>
+        <w:spacing w:after="0" w:line="240" w:lineRule="atLeast"/>
+        <w:rPr>
+          <w:rFonts w:ascii="Consolas" w:eastAsia="Times New Roman" w:hAnsi="Consolas" w:cs="Times New Roman"/>
+          <w:color w:val="000000"/>
+          <w:sz w:val="18"/>
+          <w:szCs w:val="18"/>
+        </w:rPr>
+      </w:pPr>
+      <w:r>
+        <w:rPr>
+          <w:rFonts w:ascii="Consolas" w:eastAsia="Times New Roman" w:hAnsi="Consolas" w:cs="Times New Roman"/>
+          <w:color w:val="000000"/>
+          <w:sz w:val="18"/>
+          <w:szCs w:val="18"/>
+        </w:rPr>
+        <w:t>    </w:t>
+      </w:r>
+      <w:r>
+        <w:rPr>
+          <w:rFonts w:ascii="Consolas" w:eastAsia="Times New Roman" w:hAnsi="Consolas" w:cs="Times New Roman"/>
+          <w:color w:val="A31515"/>
+          <w:sz w:val="18"/>
+          <w:szCs w:val="18"/>
+        </w:rPr>
+        <w:t>"token"</w:t>
+      </w:r>
+      <w:r>
+        <w:rPr>
+          <w:rFonts w:ascii="Consolas" w:eastAsia="Times New Roman" w:hAnsi="Consolas" w:cs="Times New Roman"/>
+          <w:color w:val="000000"/>
+          <w:sz w:val="18"/>
+          <w:szCs w:val="18"/>
+        </w:rPr>
+        <w:t>: </w:t>
+      </w:r>
+      <w:r>
+        <w:rPr>
+          <w:rFonts w:ascii="Consolas" w:eastAsia="Times New Roman" w:hAnsi="Consolas" w:cs="Times New Roman"/>
+          <w:color w:val="0451A5"/>
+          <w:sz w:val="18"/>
+          <w:szCs w:val="18"/>
+        </w:rPr>
+        <w:t>"123456"</w:t>
+      </w:r>
+      <w:r>
+        <w:rPr>
+          <w:rFonts w:ascii="Consolas" w:eastAsia="Times New Roman" w:hAnsi="Consolas" w:cs="Times New Roman"/>
+          <w:color w:val="000000"/>
+          <w:sz w:val="18"/>
+          <w:szCs w:val="18"/>
+        </w:rPr>
+        <w:t>,</w:t>
+      </w:r>
+    </w:p>
+    <w:p>
+      <w:pPr>
+        <w:shd w:val="clear" w:color="auto" w:fill="FFFFFE"/>
+        <w:spacing w:after="0" w:line="240" w:lineRule="atLeast"/>
+        <w:rPr>
+          <w:rFonts w:ascii="Consolas" w:eastAsia="Times New Roman" w:hAnsi="Consolas" w:cs="Times New Roman"/>
+          <w:color w:val="000000"/>
+          <w:sz w:val="18"/>
+          <w:szCs w:val="18"/>
+        </w:rPr>
+      </w:pPr>
+      <w:r>
+        <w:rPr>
+          <w:rFonts w:ascii="Consolas" w:eastAsia="Times New Roman" w:hAnsi="Consolas" w:cs="Times New Roman"/>
+          <w:color w:val="000000"/>
+          <w:sz w:val="18"/>
+          <w:szCs w:val="18"/>
+        </w:rPr>
+        <w:t>    </w:t>
+      </w:r>
+      <w:r>
+        <w:rPr>
+          <w:rFonts w:ascii="Consolas" w:eastAsia="Times New Roman" w:hAnsi="Consolas" w:cs="Times New Roman"/>
+          <w:color w:val="A31515"/>
+          <w:sz w:val="18"/>
+          <w:szCs w:val="18"/>
+        </w:rPr>
+        <w:t>"fullName"</w:t>
+      </w:r>
+      <w:r>
+        <w:rPr>
+          <w:rFonts w:ascii="Consolas" w:eastAsia="Times New Roman" w:hAnsi="Consolas" w:cs="Times New Roman"/>
+          <w:color w:val="000000"/>
+          <w:sz w:val="18"/>
+          <w:szCs w:val="18"/>
+        </w:rPr>
+        <w:t>: </w:t>
+      </w:r>
+      <w:r>
+        <w:rPr>
+          <w:rFonts w:ascii="Consolas" w:eastAsia="Times New Roman" w:hAnsi="Consolas" w:cs="Times New Roman"/>
+          <w:color w:val="0451A5"/>
+          <w:sz w:val="18"/>
+          <w:szCs w:val="18"/>
+        </w:rPr>
+        <w:t>null</w:t>
+      </w:r>
+      <w:r>
+        <w:rPr>
+          <w:rFonts w:ascii="Consolas" w:eastAsia="Times New Roman" w:hAnsi="Consolas" w:cs="Times New Roman"/>
+          <w:color w:val="000000"/>
+          <w:sz w:val="18"/>
+          <w:szCs w:val="18"/>
+        </w:rPr>
+        <w:t>,</w:t>
+      </w:r>
+    </w:p>
+    <w:p>
+      <w:pPr>
+        <w:shd w:val="clear" w:color="auto" w:fill="FFFFFE"/>
+        <w:spacing w:after="0" w:line="240" w:lineRule="atLeast"/>
+        <w:rPr>
+          <w:rFonts w:ascii="Consolas" w:eastAsia="Times New Roman" w:hAnsi="Consolas" w:cs="Times New Roman"/>
+          <w:color w:val="0451A5"/>
+          <w:sz w:val="18"/>
+          <w:szCs w:val="18"/>
+        </w:rPr>
+      </w:pPr>
+      <w:r>
+        <w:rPr>
+          <w:rFonts w:ascii="Consolas" w:eastAsia="Times New Roman" w:hAnsi="Consolas" w:cs="Times New Roman"/>
+          <w:color w:val="000000"/>
+          <w:sz w:val="18"/>
+          <w:szCs w:val="18"/>
+        </w:rPr>
+        <w:t>    </w:t>
+      </w:r>
+      <w:r>
+        <w:rPr>
+          <w:rFonts w:ascii="Consolas" w:eastAsia="Times New Roman" w:hAnsi="Consolas" w:cs="Times New Roman"/>
+          <w:color w:val="A31515"/>
+          <w:sz w:val="18"/>
+          <w:szCs w:val="18"/>
+        </w:rPr>
         <w:t>"</w:t>
       </w:r>
-      <w:proofErr w:type="spellStart"/>
-      <w:r>
-        <w:rPr>
-          <w:rFonts w:ascii="Consolas" w:eastAsia="Times New Roman" w:hAnsi="Consolas" w:cs="Times New Roman"/>
-          <w:color w:val="A31515"/>
-          <w:sz w:val="18"/>
-          <w:szCs w:val="18"/>
-        </w:rPr>
-        <w:t>isError</w:t>
-      </w:r>
-      <w:proofErr w:type="spellEnd"/>
+      <w:r>
+        <w:rPr>
+          <w:rFonts w:ascii="Consolas" w:eastAsia="Times New Roman" w:hAnsi="Consolas" w:cs="Times New Roman"/>
+          <w:color w:val="A31515"/>
+          <w:sz w:val="18"/>
+          <w:szCs w:val="18"/>
+        </w:rPr>
+        <w:t>code</w:t>
+      </w:r>
       <w:r>
         <w:rPr>
           <w:rFonts w:ascii="Consolas" w:eastAsia="Times New Roman" w:hAnsi="Consolas" w:cs="Times New Roman"/>
@@ -4886,12 +4430,12 @@
           <w:sz w:val="18"/>
           <w:szCs w:val="18"/>
         </w:rPr>
-        <w:t>false</w:t>
-      </w:r>
-      <w:r>
-        <w:rPr>
-          <w:rFonts w:ascii="Consolas" w:eastAsia="Times New Roman" w:hAnsi="Consolas" w:cs="Times New Roman"/>
-          <w:color w:val="000000"/>
+        <w:t>"1"</w:t>
+      </w:r>
+      <w:r>
+        <w:rPr>
+          <w:rFonts w:ascii="Consolas" w:eastAsia="Times New Roman" w:hAnsi="Consolas" w:cs="Times New Roman"/>
+          <w:color w:val="0451A5"/>
           <w:sz w:val="18"/>
           <w:szCs w:val="18"/>
         </w:rPr>
@@ -4912,272 +4456,6 @@
       <w:r>
         <w:rPr>
           <w:rFonts w:ascii="Consolas" w:eastAsia="Times New Roman" w:hAnsi="Consolas" w:cs="Times New Roman"/>
-          <w:color w:val="000000"/>
-          <w:sz w:val="18"/>
-          <w:szCs w:val="18"/>
-        </w:rPr>
-        <w:t>    </w:t>
-      </w:r>
-      <w:r>
-        <w:rPr>
-          <w:rFonts w:ascii="Consolas" w:eastAsia="Times New Roman" w:hAnsi="Consolas" w:cs="Times New Roman"/>
-          <w:color w:val="A31515"/>
-          <w:sz w:val="18"/>
-          <w:szCs w:val="18"/>
-        </w:rPr>
-        <w:t>"message"</w:t>
-      </w:r>
-      <w:r>
-        <w:rPr>
-          <w:rFonts w:ascii="Consolas" w:eastAsia="Times New Roman" w:hAnsi="Consolas" w:cs="Times New Roman"/>
-          <w:color w:val="000000"/>
-          <w:sz w:val="18"/>
-          <w:szCs w:val="18"/>
-        </w:rPr>
-        <w:t>: </w:t>
-      </w:r>
-      <w:r>
-        <w:rPr>
-          <w:rFonts w:ascii="Consolas" w:eastAsia="Times New Roman" w:hAnsi="Consolas" w:cs="Times New Roman"/>
-          <w:color w:val="0451A5"/>
-          <w:sz w:val="18"/>
-          <w:szCs w:val="18"/>
-        </w:rPr>
-        <w:t>""</w:t>
-      </w:r>
-      <w:r>
-        <w:rPr>
-          <w:rFonts w:ascii="Consolas" w:eastAsia="Times New Roman" w:hAnsi="Consolas" w:cs="Times New Roman"/>
-          <w:color w:val="000000"/>
-          <w:sz w:val="18"/>
-          <w:szCs w:val="18"/>
-        </w:rPr>
-        <w:t>,</w:t>
-      </w:r>
-    </w:p>
-    <w:p>
-      <w:pPr>
-        <w:shd w:val="clear" w:color="auto" w:fill="FFFFFE"/>
-        <w:spacing w:after="0" w:line="240" w:lineRule="atLeast"/>
-        <w:rPr>
-          <w:rFonts w:ascii="Consolas" w:eastAsia="Times New Roman" w:hAnsi="Consolas" w:cs="Times New Roman"/>
-          <w:color w:val="000000"/>
-          <w:sz w:val="18"/>
-          <w:szCs w:val="18"/>
-        </w:rPr>
-      </w:pPr>
-      <w:r>
-        <w:rPr>
-          <w:rFonts w:ascii="Consolas" w:eastAsia="Times New Roman" w:hAnsi="Consolas" w:cs="Times New Roman"/>
-          <w:color w:val="000000"/>
-          <w:sz w:val="18"/>
-          <w:szCs w:val="18"/>
-        </w:rPr>
-        <w:t>    </w:t>
-      </w:r>
-      <w:r>
-        <w:rPr>
-          <w:rFonts w:ascii="Consolas" w:eastAsia="Times New Roman" w:hAnsi="Consolas" w:cs="Times New Roman"/>
-          <w:color w:val="A31515"/>
-          <w:sz w:val="18"/>
-          <w:szCs w:val="18"/>
-        </w:rPr>
-        <w:t>"token"</w:t>
-      </w:r>
-      <w:r>
-        <w:rPr>
-          <w:rFonts w:ascii="Consolas" w:eastAsia="Times New Roman" w:hAnsi="Consolas" w:cs="Times New Roman"/>
-          <w:color w:val="000000"/>
-          <w:sz w:val="18"/>
-          <w:szCs w:val="18"/>
-        </w:rPr>
-        <w:t>: </w:t>
-      </w:r>
-      <w:r>
-        <w:rPr>
-          <w:rFonts w:ascii="Consolas" w:eastAsia="Times New Roman" w:hAnsi="Consolas" w:cs="Times New Roman"/>
-          <w:color w:val="0451A5"/>
-          <w:sz w:val="18"/>
-          <w:szCs w:val="18"/>
-        </w:rPr>
-        <w:t>"123456"</w:t>
-      </w:r>
-      <w:r>
-        <w:rPr>
-          <w:rFonts w:ascii="Consolas" w:eastAsia="Times New Roman" w:hAnsi="Consolas" w:cs="Times New Roman"/>
-          <w:color w:val="000000"/>
-          <w:sz w:val="18"/>
-          <w:szCs w:val="18"/>
-        </w:rPr>
-        <w:t>,</w:t>
-      </w:r>
-    </w:p>
-    <w:p>
-      <w:pPr>
-        <w:shd w:val="clear" w:color="auto" w:fill="FFFFFE"/>
-        <w:spacing w:after="0" w:line="240" w:lineRule="atLeast"/>
-        <w:rPr>
-          <w:rFonts w:ascii="Consolas" w:eastAsia="Times New Roman" w:hAnsi="Consolas" w:cs="Times New Roman"/>
-          <w:color w:val="000000"/>
-          <w:sz w:val="18"/>
-          <w:szCs w:val="18"/>
-        </w:rPr>
-      </w:pPr>
-      <w:r>
-        <w:rPr>
-          <w:rFonts w:ascii="Consolas" w:eastAsia="Times New Roman" w:hAnsi="Consolas" w:cs="Times New Roman"/>
-          <w:color w:val="000000"/>
-          <w:sz w:val="18"/>
-          <w:szCs w:val="18"/>
-        </w:rPr>
-        <w:t>    </w:t>
-      </w:r>
-      <w:r>
-        <w:rPr>
-          <w:rFonts w:ascii="Consolas" w:eastAsia="Times New Roman" w:hAnsi="Consolas" w:cs="Times New Roman"/>
-          <w:color w:val="A31515"/>
-          <w:sz w:val="18"/>
-          <w:szCs w:val="18"/>
-        </w:rPr>
-        <w:t>"</w:t>
-      </w:r>
-      <w:proofErr w:type="spellStart"/>
-      <w:r>
-        <w:rPr>
-          <w:rFonts w:ascii="Consolas" w:eastAsia="Times New Roman" w:hAnsi="Consolas" w:cs="Times New Roman"/>
-          <w:color w:val="A31515"/>
-          <w:sz w:val="18"/>
-          <w:szCs w:val="18"/>
-        </w:rPr>
-        <w:t>fullName</w:t>
-      </w:r>
-      <w:proofErr w:type="spellEnd"/>
-      <w:r>
-        <w:rPr>
-          <w:rFonts w:ascii="Consolas" w:eastAsia="Times New Roman" w:hAnsi="Consolas" w:cs="Times New Roman"/>
-          <w:color w:val="A31515"/>
-          <w:sz w:val="18"/>
-          <w:szCs w:val="18"/>
-        </w:rPr>
-        <w:t>"</w:t>
-      </w:r>
-      <w:r>
-        <w:rPr>
-          <w:rFonts w:ascii="Consolas" w:eastAsia="Times New Roman" w:hAnsi="Consolas" w:cs="Times New Roman"/>
-          <w:color w:val="000000"/>
-          <w:sz w:val="18"/>
-          <w:szCs w:val="18"/>
-        </w:rPr>
-        <w:t>: </w:t>
-      </w:r>
-      <w:r>
-        <w:rPr>
-          <w:rFonts w:ascii="Consolas" w:eastAsia="Times New Roman" w:hAnsi="Consolas" w:cs="Times New Roman"/>
-          <w:color w:val="0451A5"/>
-          <w:sz w:val="18"/>
-          <w:szCs w:val="18"/>
-        </w:rPr>
-        <w:t>null</w:t>
-      </w:r>
-      <w:r>
-        <w:rPr>
-          <w:rFonts w:ascii="Consolas" w:eastAsia="Times New Roman" w:hAnsi="Consolas" w:cs="Times New Roman"/>
-          <w:color w:val="000000"/>
-          <w:sz w:val="18"/>
-          <w:szCs w:val="18"/>
-        </w:rPr>
-        <w:t>,</w:t>
-      </w:r>
-    </w:p>
-    <w:p>
-      <w:pPr>
-        <w:shd w:val="clear" w:color="auto" w:fill="FFFFFE"/>
-        <w:spacing w:after="0" w:line="240" w:lineRule="atLeast"/>
-        <w:rPr>
-          <w:rFonts w:ascii="Consolas" w:eastAsia="Times New Roman" w:hAnsi="Consolas" w:cs="Times New Roman"/>
-          <w:color w:val="0451A5"/>
-          <w:sz w:val="18"/>
-          <w:szCs w:val="18"/>
-        </w:rPr>
-      </w:pPr>
-      <w:r>
-        <w:rPr>
-          <w:rFonts w:ascii="Consolas" w:eastAsia="Times New Roman" w:hAnsi="Consolas" w:cs="Times New Roman"/>
-          <w:color w:val="000000"/>
-          <w:sz w:val="18"/>
-          <w:szCs w:val="18"/>
-        </w:rPr>
-        <w:t>    </w:t>
-      </w:r>
-      <w:r>
-        <w:rPr>
-          <w:rFonts w:ascii="Consolas" w:eastAsia="Times New Roman" w:hAnsi="Consolas" w:cs="Times New Roman"/>
-          <w:color w:val="A31515"/>
-          <w:sz w:val="18"/>
-          <w:szCs w:val="18"/>
-        </w:rPr>
-        <w:t>"</w:t>
-      </w:r>
-      <w:r>
-        <w:rPr>
-          <w:rFonts w:ascii="Consolas" w:eastAsia="Times New Roman" w:hAnsi="Consolas" w:cs="Times New Roman"/>
-          <w:color w:val="A31515"/>
-          <w:sz w:val="18"/>
-          <w:szCs w:val="18"/>
-        </w:rPr>
-        <w:t>code</w:t>
-      </w:r>
-      <w:r>
-        <w:rPr>
-          <w:rFonts w:ascii="Consolas" w:eastAsia="Times New Roman" w:hAnsi="Consolas" w:cs="Times New Roman"/>
-          <w:color w:val="A31515"/>
-          <w:sz w:val="18"/>
-          <w:szCs w:val="18"/>
-        </w:rPr>
-        <w:t>"</w:t>
-      </w:r>
-      <w:r>
-        <w:rPr>
-          <w:rFonts w:ascii="Consolas" w:eastAsia="Times New Roman" w:hAnsi="Consolas" w:cs="Times New Roman"/>
-          <w:color w:val="000000"/>
-          <w:sz w:val="18"/>
-          <w:szCs w:val="18"/>
-        </w:rPr>
-        <w:t>: </w:t>
-      </w:r>
-      <w:r>
-        <w:rPr>
-          <w:rFonts w:ascii="Consolas" w:eastAsia="Times New Roman" w:hAnsi="Consolas" w:cs="Times New Roman"/>
-          <w:color w:val="0451A5"/>
-          <w:sz w:val="18"/>
-          <w:szCs w:val="18"/>
-        </w:rPr>
-        <w:t>"1"</w:t>
-      </w:r>
-      <w:r>
-        <w:rPr>
-          <w:rFonts w:ascii="Consolas" w:eastAsia="Times New Roman" w:hAnsi="Consolas" w:cs="Times New Roman"/>
-          <w:color w:val="0451A5"/>
-          <w:sz w:val="18"/>
-          <w:szCs w:val="18"/>
-        </w:rPr>
-        <w:t>,</w:t>
-      </w:r>
-    </w:p>
-    <w:p>
-      <w:pPr>
-        <w:shd w:val="clear" w:color="auto" w:fill="FFFFFE"/>
-        <w:spacing w:after="0" w:line="240" w:lineRule="atLeast"/>
-        <w:rPr>
-          <w:rFonts w:ascii="Consolas" w:eastAsia="Times New Roman" w:hAnsi="Consolas" w:cs="Times New Roman"/>
-          <w:color w:val="000000"/>
-          <w:sz w:val="18"/>
-          <w:szCs w:val="18"/>
-        </w:rPr>
-      </w:pPr>
-      <w:r>
-        <w:rPr>
-          <w:rFonts w:ascii="Consolas" w:eastAsia="Times New Roman" w:hAnsi="Consolas" w:cs="Times New Roman"/>
           <w:color w:val="A31515"/>
           <w:sz w:val="18"/>
           <w:szCs w:val="18"/>
@@ -5192,29 +4470,7 @@
           <w:szCs w:val="18"/>
           <w:highlight w:val="green"/>
         </w:rPr>
-        <w:t>"</w:t>
-      </w:r>
-      <w:proofErr w:type="spellStart"/>
-      <w:r>
-        <w:rPr>
-          <w:rFonts w:ascii="Consolas" w:eastAsia="Times New Roman" w:hAnsi="Consolas" w:cs="Times New Roman"/>
-          <w:color w:val="A31515"/>
-          <w:sz w:val="18"/>
-          <w:szCs w:val="18"/>
-          <w:highlight w:val="green"/>
-        </w:rPr>
-        <w:t>charityId</w:t>
-      </w:r>
-      <w:proofErr w:type="spellEnd"/>
-      <w:r>
-        <w:rPr>
-          <w:rFonts w:ascii="Consolas" w:eastAsia="Times New Roman" w:hAnsi="Consolas" w:cs="Times New Roman"/>
-          <w:color w:val="A31515"/>
-          <w:sz w:val="18"/>
-          <w:szCs w:val="18"/>
-          <w:highlight w:val="green"/>
-        </w:rPr>
-        <w:t>"</w:t>
+        <w:t>"charityId"</w:t>
       </w:r>
       <w:r>
         <w:rPr>
@@ -5395,19 +4651,11 @@
         </w:rPr>
         <w:t>":1</w:t>
       </w:r>
-      <w:proofErr w:type="gramStart"/>
       <w:r>
         <w:rPr>
           <w:lang w:bidi="fa-IR"/>
         </w:rPr>
-        <w:t>},{</w:t>
-      </w:r>
-      <w:proofErr w:type="gramEnd"/>
-      <w:r>
-        <w:rPr>
-          <w:lang w:bidi="fa-IR"/>
-        </w:rPr>
-        <w:t>"code":"2384","day":20,"address":"dfgdfg"</w:t>
+        <w:t>},{"code":"2384","day":20,"address":"dfgdfg"</w:t>
       </w:r>
       <w:r>
         <w:rPr>
@@ -5488,27 +4736,7 @@
           <w:sz w:val="18"/>
           <w:szCs w:val="18"/>
         </w:rPr>
-        <w:t>"</w:t>
-      </w:r>
-      <w:proofErr w:type="spellStart"/>
-      <w:r>
-        <w:rPr>
-          <w:rFonts w:ascii="Consolas" w:eastAsia="Times New Roman" w:hAnsi="Consolas" w:cs="Times New Roman"/>
-          <w:color w:val="A31515"/>
-          <w:sz w:val="18"/>
-          <w:szCs w:val="18"/>
-        </w:rPr>
-        <w:t>isError</w:t>
-      </w:r>
-      <w:proofErr w:type="spellEnd"/>
-      <w:r>
-        <w:rPr>
-          <w:rFonts w:ascii="Consolas" w:eastAsia="Times New Roman" w:hAnsi="Consolas" w:cs="Times New Roman"/>
-          <w:color w:val="A31515"/>
-          <w:sz w:val="18"/>
-          <w:szCs w:val="18"/>
-        </w:rPr>
-        <w:t>"</w:t>
+        <w:t>"isError"</w:t>
       </w:r>
       <w:r>
         <w:rPr>
@@ -5762,19 +4990,11 @@
         </w:rPr>
         <w:t>":1</w:t>
       </w:r>
-      <w:proofErr w:type="gramStart"/>
       <w:r>
         <w:rPr>
           <w:lang w:bidi="fa-IR"/>
         </w:rPr>
-        <w:t>},{</w:t>
-      </w:r>
-      <w:proofErr w:type="gramEnd"/>
-      <w:r>
-        <w:rPr>
-          <w:lang w:bidi="fa-IR"/>
-        </w:rPr>
-        <w:t>"code":"234","number":8,"fullName":"asdghgasdert","mobile":"09131869790","assignmentDate":"1398-09-24 17:39:17 PM</w:t>
+        <w:t>},{"code":"234","number":8,"fullName":"asdghgasdert","mobile":"09131869790","assignmentDate":"1398-09-24 17:39:17 PM</w:t>
       </w:r>
       <w:r>
         <w:rPr>
@@ -5862,27 +5082,7 @@
           <w:sz w:val="18"/>
           <w:szCs w:val="18"/>
         </w:rPr>
-        <w:t>"</w:t>
-      </w:r>
-      <w:proofErr w:type="spellStart"/>
-      <w:r>
-        <w:rPr>
-          <w:rFonts w:ascii="Consolas" w:eastAsia="Times New Roman" w:hAnsi="Consolas" w:cs="Times New Roman"/>
-          <w:color w:val="A31515"/>
-          <w:sz w:val="18"/>
-          <w:szCs w:val="18"/>
-        </w:rPr>
-        <w:t>isError</w:t>
-      </w:r>
-      <w:proofErr w:type="spellEnd"/>
-      <w:r>
-        <w:rPr>
-          <w:rFonts w:ascii="Consolas" w:eastAsia="Times New Roman" w:hAnsi="Consolas" w:cs="Times New Roman"/>
-          <w:color w:val="A31515"/>
-          <w:sz w:val="18"/>
-          <w:szCs w:val="18"/>
-        </w:rPr>
-        <w:t>"</w:t>
+        <w:t>"isError"</w:t>
       </w:r>
       <w:r>
         <w:rPr>
@@ -6314,46 +5514,26 @@
           <w:sz w:val="18"/>
           <w:szCs w:val="18"/>
         </w:rPr>
+        <w:t>"fullName"</w:t>
+      </w:r>
+      <w:r>
+        <w:rPr>
+          <w:rFonts w:ascii="Consolas" w:eastAsia="Times New Roman" w:hAnsi="Consolas" w:cs="Times New Roman"/>
+          <w:color w:val="000000"/>
+          <w:sz w:val="18"/>
+          <w:szCs w:val="18"/>
+        </w:rPr>
+        <w:t>: </w:t>
+      </w:r>
+      <w:r>
+        <w:rPr>
+          <w:rFonts w:ascii="Consolas" w:eastAsia="Times New Roman" w:hAnsi="Consolas" w:cs="Times New Roman"/>
+          <w:color w:val="0451A5"/>
+          <w:sz w:val="18"/>
+          <w:szCs w:val="18"/>
+        </w:rPr>
         <w:t>"</w:t>
       </w:r>
-      <w:proofErr w:type="spellStart"/>
-      <w:r>
-        <w:rPr>
-          <w:rFonts w:ascii="Consolas" w:eastAsia="Times New Roman" w:hAnsi="Consolas" w:cs="Times New Roman"/>
-          <w:color w:val="A31515"/>
-          <w:sz w:val="18"/>
-          <w:szCs w:val="18"/>
-        </w:rPr>
-        <w:t>fullName</w:t>
-      </w:r>
-      <w:proofErr w:type="spellEnd"/>
-      <w:r>
-        <w:rPr>
-          <w:rFonts w:ascii="Consolas" w:eastAsia="Times New Roman" w:hAnsi="Consolas" w:cs="Times New Roman"/>
-          <w:color w:val="A31515"/>
-          <w:sz w:val="18"/>
-          <w:szCs w:val="18"/>
-        </w:rPr>
-        <w:t>"</w:t>
-      </w:r>
-      <w:r>
-        <w:rPr>
-          <w:rFonts w:ascii="Consolas" w:eastAsia="Times New Roman" w:hAnsi="Consolas" w:cs="Times New Roman"/>
-          <w:color w:val="000000"/>
-          <w:sz w:val="18"/>
-          <w:szCs w:val="18"/>
-        </w:rPr>
-        <w:t>: </w:t>
-      </w:r>
-      <w:r>
-        <w:rPr>
-          <w:rFonts w:ascii="Consolas" w:eastAsia="Times New Roman" w:hAnsi="Consolas" w:cs="Times New Roman"/>
-          <w:color w:val="0451A5"/>
-          <w:sz w:val="18"/>
-          <w:szCs w:val="18"/>
-        </w:rPr>
-        <w:t>"</w:t>
-      </w:r>
       <w:r>
         <w:rPr>
           <w:rFonts w:ascii="Consolas" w:eastAsia="Times New Roman" w:hAnsi="Consolas" w:cs="Times New Roman"/>
@@ -6364,25 +5544,14 @@
         </w:rPr>
         <w:t>مهرداد عظیمی </w:t>
       </w:r>
-      <w:proofErr w:type="spellStart"/>
-      <w:r>
-        <w:rPr>
-          <w:rFonts w:ascii="Consolas" w:eastAsia="Times New Roman" w:hAnsi="Consolas" w:cs="Times New Roman"/>
-          <w:color w:val="0451A5"/>
-          <w:sz w:val="18"/>
-          <w:szCs w:val="18"/>
-        </w:rPr>
-        <w:t>dfgdfg</w:t>
-      </w:r>
-      <w:proofErr w:type="spellEnd"/>
-      <w:r>
-        <w:rPr>
-          <w:rFonts w:ascii="Consolas" w:eastAsia="Times New Roman" w:hAnsi="Consolas" w:cs="Times New Roman"/>
-          <w:color w:val="0451A5"/>
-          <w:sz w:val="18"/>
-          <w:szCs w:val="18"/>
-        </w:rPr>
-        <w:t>"</w:t>
+      <w:r>
+        <w:rPr>
+          <w:rFonts w:ascii="Consolas" w:eastAsia="Times New Roman" w:hAnsi="Consolas" w:cs="Times New Roman"/>
+          <w:color w:val="0451A5"/>
+          <w:sz w:val="18"/>
+          <w:szCs w:val="18"/>
+        </w:rPr>
+        <w:t>dfgdfg"</w:t>
       </w:r>
       <w:r>
         <w:rPr>
@@ -6478,27 +5647,7 @@
           <w:sz w:val="18"/>
           <w:szCs w:val="18"/>
         </w:rPr>
-        <w:t>"</w:t>
-      </w:r>
-      <w:proofErr w:type="spellStart"/>
-      <w:r>
-        <w:rPr>
-          <w:rFonts w:ascii="Consolas" w:eastAsia="Times New Roman" w:hAnsi="Consolas" w:cs="Times New Roman"/>
-          <w:color w:val="A31515"/>
-          <w:sz w:val="18"/>
-          <w:szCs w:val="18"/>
-        </w:rPr>
-        <w:t>assignmentDate</w:t>
-      </w:r>
-      <w:proofErr w:type="spellEnd"/>
-      <w:r>
-        <w:rPr>
-          <w:rFonts w:ascii="Consolas" w:eastAsia="Times New Roman" w:hAnsi="Consolas" w:cs="Times New Roman"/>
-          <w:color w:val="A31515"/>
-          <w:sz w:val="18"/>
-          <w:szCs w:val="18"/>
-        </w:rPr>
-        <w:t>"</w:t>
+        <w:t>"assignmentDate"</w:t>
       </w:r>
       <w:r>
         <w:rPr>
@@ -6555,27 +5704,7 @@
           <w:sz w:val="18"/>
           <w:szCs w:val="18"/>
         </w:rPr>
-        <w:t>"</w:t>
-      </w:r>
-      <w:proofErr w:type="spellStart"/>
-      <w:r>
-        <w:rPr>
-          <w:rFonts w:ascii="Consolas" w:eastAsia="Times New Roman" w:hAnsi="Consolas" w:cs="Times New Roman"/>
-          <w:color w:val="A31515"/>
-          <w:sz w:val="18"/>
-          <w:szCs w:val="18"/>
-        </w:rPr>
-        <w:t>dischargeRouteId</w:t>
-      </w:r>
-      <w:proofErr w:type="spellEnd"/>
-      <w:r>
-        <w:rPr>
-          <w:rFonts w:ascii="Consolas" w:eastAsia="Times New Roman" w:hAnsi="Consolas" w:cs="Times New Roman"/>
-          <w:color w:val="A31515"/>
-          <w:sz w:val="18"/>
-          <w:szCs w:val="18"/>
-        </w:rPr>
-        <w:t>"</w:t>
+        <w:t>"dischargeRouteId"</w:t>
       </w:r>
       <w:r>
         <w:rPr>
@@ -6632,27 +5761,7 @@
           <w:sz w:val="18"/>
           <w:szCs w:val="18"/>
         </w:rPr>
-        <w:t>"</w:t>
-      </w:r>
-      <w:proofErr w:type="spellStart"/>
-      <w:r>
-        <w:rPr>
-          <w:rFonts w:ascii="Consolas" w:eastAsia="Times New Roman" w:hAnsi="Consolas" w:cs="Times New Roman"/>
-          <w:color w:val="A31515"/>
-          <w:sz w:val="18"/>
-          <w:szCs w:val="18"/>
-        </w:rPr>
-        <w:t>dischargeRoute</w:t>
-      </w:r>
-      <w:proofErr w:type="spellEnd"/>
-      <w:r>
-        <w:rPr>
-          <w:rFonts w:ascii="Consolas" w:eastAsia="Times New Roman" w:hAnsi="Consolas" w:cs="Times New Roman"/>
-          <w:color w:val="A31515"/>
-          <w:sz w:val="18"/>
-          <w:szCs w:val="18"/>
-        </w:rPr>
-        <w:t>"</w:t>
+        <w:t>"dischargeRoute"</w:t>
       </w:r>
       <w:r>
         <w:rPr>
@@ -6710,48 +5819,26 @@
           <w:szCs w:val="18"/>
           <w:highlight w:val="green"/>
         </w:rPr>
-        <w:t>"</w:t>
-      </w:r>
-      <w:proofErr w:type="spellStart"/>
-      <w:r>
-        <w:rPr>
-          <w:rFonts w:ascii="Consolas" w:eastAsia="Times New Roman" w:hAnsi="Consolas" w:cs="Times New Roman"/>
-          <w:color w:val="A31515"/>
+        <w:t>"charityId"</w:t>
+      </w:r>
+      <w:r>
+        <w:rPr>
+          <w:rFonts w:ascii="Consolas" w:eastAsia="Times New Roman" w:hAnsi="Consolas" w:cs="Times New Roman"/>
+          <w:color w:val="000000"/>
           <w:sz w:val="18"/>
           <w:szCs w:val="18"/>
           <w:highlight w:val="green"/>
         </w:rPr>
-        <w:t>charityId</w:t>
-      </w:r>
-      <w:proofErr w:type="spellEnd"/>
-      <w:r>
-        <w:rPr>
-          <w:rFonts w:ascii="Consolas" w:eastAsia="Times New Roman" w:hAnsi="Consolas" w:cs="Times New Roman"/>
-          <w:color w:val="A31515"/>
+        <w:t>: </w:t>
+      </w:r>
+      <w:r>
+        <w:rPr>
+          <w:rFonts w:ascii="Consolas" w:eastAsia="Times New Roman" w:hAnsi="Consolas" w:cs="Times New Roman"/>
+          <w:color w:val="0451A5"/>
           <w:sz w:val="18"/>
           <w:szCs w:val="18"/>
           <w:highlight w:val="green"/>
         </w:rPr>
-        <w:t>"</w:t>
-      </w:r>
-      <w:r>
-        <w:rPr>
-          <w:rFonts w:ascii="Consolas" w:eastAsia="Times New Roman" w:hAnsi="Consolas" w:cs="Times New Roman"/>
-          <w:color w:val="000000"/>
-          <w:sz w:val="18"/>
-          <w:szCs w:val="18"/>
-          <w:highlight w:val="green"/>
-        </w:rPr>
-        <w:t>: </w:t>
-      </w:r>
-      <w:r>
-        <w:rPr>
-          <w:rFonts w:ascii="Consolas" w:eastAsia="Times New Roman" w:hAnsi="Consolas" w:cs="Times New Roman"/>
-          <w:color w:val="0451A5"/>
-          <w:sz w:val="18"/>
-          <w:szCs w:val="18"/>
-          <w:highlight w:val="green"/>
-        </w:rPr>
         <w:t>1</w:t>
       </w:r>
     </w:p>
@@ -6893,27 +5980,7 @@
           <w:sz w:val="18"/>
           <w:szCs w:val="18"/>
         </w:rPr>
-        <w:t>"</w:t>
-      </w:r>
-      <w:proofErr w:type="spellStart"/>
-      <w:r>
-        <w:rPr>
-          <w:rFonts w:ascii="Consolas" w:eastAsia="Times New Roman" w:hAnsi="Consolas" w:cs="Times New Roman"/>
-          <w:color w:val="A31515"/>
-          <w:sz w:val="18"/>
-          <w:szCs w:val="18"/>
-        </w:rPr>
-        <w:t>isError</w:t>
-      </w:r>
-      <w:proofErr w:type="spellEnd"/>
-      <w:r>
-        <w:rPr>
-          <w:rFonts w:ascii="Consolas" w:eastAsia="Times New Roman" w:hAnsi="Consolas" w:cs="Times New Roman"/>
-          <w:color w:val="A31515"/>
-          <w:sz w:val="18"/>
-          <w:szCs w:val="18"/>
-        </w:rPr>
-        <w:t>"</w:t>
+        <w:t>"isError"</w:t>
       </w:r>
       <w:r>
         <w:rPr>
@@ -7401,27 +6468,7 @@
           <w:sz w:val="18"/>
           <w:szCs w:val="18"/>
         </w:rPr>
-        <w:t>"</w:t>
-      </w:r>
-      <w:proofErr w:type="spellStart"/>
-      <w:r>
-        <w:rPr>
-          <w:rFonts w:ascii="Consolas" w:eastAsia="Times New Roman" w:hAnsi="Consolas" w:cs="Times New Roman"/>
-          <w:color w:val="0451A5"/>
-          <w:sz w:val="18"/>
-          <w:szCs w:val="18"/>
-        </w:rPr>
-        <w:t>reert</w:t>
-      </w:r>
-      <w:proofErr w:type="spellEnd"/>
-      <w:r>
-        <w:rPr>
-          <w:rFonts w:ascii="Consolas" w:eastAsia="Times New Roman" w:hAnsi="Consolas" w:cs="Times New Roman"/>
-          <w:color w:val="0451A5"/>
-          <w:sz w:val="18"/>
-          <w:szCs w:val="18"/>
-        </w:rPr>
-        <w:t>"</w:t>
+        <w:t>"reert"</w:t>
       </w:r>
       <w:r>
         <w:rPr>
@@ -7452,48 +6499,329 @@
           <w:szCs w:val="18"/>
           <w:highlight w:val="green"/>
         </w:rPr>
-        <w:t>"</w:t>
-      </w:r>
-      <w:proofErr w:type="spellStart"/>
-      <w:r>
-        <w:rPr>
-          <w:rFonts w:ascii="Consolas" w:eastAsia="Times New Roman" w:hAnsi="Consolas" w:cs="Times New Roman"/>
-          <w:color w:val="A31515"/>
+        <w:t>"charityId"</w:t>
+      </w:r>
+      <w:r>
+        <w:rPr>
+          <w:rFonts w:ascii="Consolas" w:eastAsia="Times New Roman" w:hAnsi="Consolas" w:cs="Times New Roman"/>
+          <w:color w:val="000000"/>
           <w:sz w:val="18"/>
           <w:szCs w:val="18"/>
           <w:highlight w:val="green"/>
         </w:rPr>
-        <w:t>charityId</w:t>
-      </w:r>
-      <w:proofErr w:type="spellEnd"/>
-      <w:r>
-        <w:rPr>
-          <w:rFonts w:ascii="Consolas" w:eastAsia="Times New Roman" w:hAnsi="Consolas" w:cs="Times New Roman"/>
-          <w:color w:val="A31515"/>
+        <w:t>: </w:t>
+      </w:r>
+      <w:r>
+        <w:rPr>
+          <w:rFonts w:ascii="Consolas" w:eastAsia="Times New Roman" w:hAnsi="Consolas" w:cs="Times New Roman"/>
+          <w:color w:val="0451A5"/>
           <w:sz w:val="18"/>
           <w:szCs w:val="18"/>
           <w:highlight w:val="green"/>
         </w:rPr>
-        <w:t>"</w:t>
-      </w:r>
-      <w:r>
-        <w:rPr>
-          <w:rFonts w:ascii="Consolas" w:eastAsia="Times New Roman" w:hAnsi="Consolas" w:cs="Times New Roman"/>
-          <w:color w:val="000000"/>
+        <w:t>1</w:t>
+      </w:r>
+    </w:p>
+    <w:p>
+      <w:pPr>
+        <w:shd w:val="clear" w:color="auto" w:fill="FFFFFE"/>
+        <w:spacing w:after="0" w:line="240" w:lineRule="atLeast"/>
+        <w:rPr>
+          <w:rFonts w:ascii="Consolas" w:eastAsia="Times New Roman" w:hAnsi="Consolas" w:cs="Times New Roman"/>
+          <w:color w:val="000000"/>
+          <w:sz w:val="18"/>
+          <w:szCs w:val="18"/>
+        </w:rPr>
+      </w:pPr>
+      <w:r>
+        <w:rPr>
+          <w:rFonts w:ascii="Consolas" w:eastAsia="Times New Roman" w:hAnsi="Consolas" w:cs="Times New Roman"/>
+          <w:color w:val="000000"/>
+          <w:sz w:val="18"/>
+          <w:szCs w:val="18"/>
+        </w:rPr>
+        <w:t>        },</w:t>
+      </w:r>
+    </w:p>
+    <w:p>
+      <w:pPr>
+        <w:shd w:val="clear" w:color="auto" w:fill="FFFFFE"/>
+        <w:spacing w:after="0" w:line="240" w:lineRule="atLeast"/>
+        <w:rPr>
+          <w:rFonts w:ascii="Consolas" w:eastAsia="Times New Roman" w:hAnsi="Consolas" w:cs="Times New Roman"/>
+          <w:color w:val="000000"/>
+          <w:sz w:val="18"/>
+          <w:szCs w:val="18"/>
+        </w:rPr>
+      </w:pPr>
+      <w:r>
+        <w:rPr>
+          <w:rFonts w:ascii="Consolas" w:eastAsia="Times New Roman" w:hAnsi="Consolas" w:cs="Times New Roman"/>
+          <w:color w:val="000000"/>
+          <w:sz w:val="18"/>
+          <w:szCs w:val="18"/>
+        </w:rPr>
+        <w:t>        {</w:t>
+      </w:r>
+    </w:p>
+    <w:p>
+      <w:pPr>
+        <w:shd w:val="clear" w:color="auto" w:fill="FFFFFE"/>
+        <w:spacing w:after="0" w:line="240" w:lineRule="atLeast"/>
+        <w:rPr>
+          <w:rFonts w:ascii="Consolas" w:eastAsia="Times New Roman" w:hAnsi="Consolas" w:cs="Times New Roman"/>
+          <w:color w:val="000000"/>
+          <w:sz w:val="18"/>
+          <w:szCs w:val="18"/>
+        </w:rPr>
+      </w:pPr>
+      <w:r>
+        <w:rPr>
+          <w:rFonts w:ascii="Consolas" w:eastAsia="Times New Roman" w:hAnsi="Consolas" w:cs="Times New Roman"/>
+          <w:color w:val="000000"/>
+          <w:sz w:val="18"/>
+          <w:szCs w:val="18"/>
+        </w:rPr>
+        <w:t>            </w:t>
+      </w:r>
+      <w:r>
+        <w:rPr>
+          <w:rFonts w:ascii="Consolas" w:eastAsia="Times New Roman" w:hAnsi="Consolas" w:cs="Times New Roman"/>
+          <w:color w:val="A31515"/>
+          <w:sz w:val="18"/>
+          <w:szCs w:val="18"/>
+        </w:rPr>
+        <w:t>"id"</w:t>
+      </w:r>
+      <w:r>
+        <w:rPr>
+          <w:rFonts w:ascii="Consolas" w:eastAsia="Times New Roman" w:hAnsi="Consolas" w:cs="Times New Roman"/>
+          <w:color w:val="000000"/>
+          <w:sz w:val="18"/>
+          <w:szCs w:val="18"/>
+        </w:rPr>
+        <w:t>: </w:t>
+      </w:r>
+      <w:r>
+        <w:rPr>
+          <w:rFonts w:ascii="Consolas" w:eastAsia="Times New Roman" w:hAnsi="Consolas" w:cs="Times New Roman"/>
+          <w:color w:val="09885A"/>
+          <w:sz w:val="18"/>
+          <w:szCs w:val="18"/>
+        </w:rPr>
+        <w:t>2</w:t>
+      </w:r>
+      <w:r>
+        <w:rPr>
+          <w:rFonts w:ascii="Consolas" w:eastAsia="Times New Roman" w:hAnsi="Consolas" w:cs="Times New Roman"/>
+          <w:color w:val="000000"/>
+          <w:sz w:val="18"/>
+          <w:szCs w:val="18"/>
+        </w:rPr>
+        <w:t>,</w:t>
+      </w:r>
+    </w:p>
+    <w:p>
+      <w:pPr>
+        <w:shd w:val="clear" w:color="auto" w:fill="FFFFFE"/>
+        <w:spacing w:after="0" w:line="240" w:lineRule="atLeast"/>
+        <w:rPr>
+          <w:rFonts w:ascii="Consolas" w:eastAsia="Times New Roman" w:hAnsi="Consolas" w:cs="Times New Roman"/>
+          <w:color w:val="000000"/>
+          <w:sz w:val="18"/>
+          <w:szCs w:val="18"/>
+        </w:rPr>
+      </w:pPr>
+      <w:r>
+        <w:rPr>
+          <w:rFonts w:ascii="Consolas" w:eastAsia="Times New Roman" w:hAnsi="Consolas" w:cs="Times New Roman"/>
+          <w:color w:val="000000"/>
+          <w:sz w:val="18"/>
+          <w:szCs w:val="18"/>
+        </w:rPr>
+        <w:t>            </w:t>
+      </w:r>
+      <w:r>
+        <w:rPr>
+          <w:rFonts w:ascii="Consolas" w:eastAsia="Times New Roman" w:hAnsi="Consolas" w:cs="Times New Roman"/>
+          <w:color w:val="A31515"/>
+          <w:sz w:val="18"/>
+          <w:szCs w:val="18"/>
+        </w:rPr>
+        <w:t>"code"</w:t>
+      </w:r>
+      <w:r>
+        <w:rPr>
+          <w:rFonts w:ascii="Consolas" w:eastAsia="Times New Roman" w:hAnsi="Consolas" w:cs="Times New Roman"/>
+          <w:color w:val="000000"/>
+          <w:sz w:val="18"/>
+          <w:szCs w:val="18"/>
+        </w:rPr>
+        <w:t>: </w:t>
+      </w:r>
+      <w:r>
+        <w:rPr>
+          <w:rFonts w:ascii="Consolas" w:eastAsia="Times New Roman" w:hAnsi="Consolas" w:cs="Times New Roman"/>
+          <w:color w:val="0451A5"/>
+          <w:sz w:val="18"/>
+          <w:szCs w:val="18"/>
+        </w:rPr>
+        <w:t>"154"</w:t>
+      </w:r>
+      <w:r>
+        <w:rPr>
+          <w:rFonts w:ascii="Consolas" w:eastAsia="Times New Roman" w:hAnsi="Consolas" w:cs="Times New Roman"/>
+          <w:color w:val="000000"/>
+          <w:sz w:val="18"/>
+          <w:szCs w:val="18"/>
+        </w:rPr>
+        <w:t>,</w:t>
+      </w:r>
+    </w:p>
+    <w:p>
+      <w:pPr>
+        <w:shd w:val="clear" w:color="auto" w:fill="FFFFFE"/>
+        <w:spacing w:after="0" w:line="240" w:lineRule="atLeast"/>
+        <w:rPr>
+          <w:rFonts w:ascii="Consolas" w:eastAsia="Times New Roman" w:hAnsi="Consolas" w:cs="Times New Roman"/>
+          <w:color w:val="000000"/>
+          <w:sz w:val="18"/>
+          <w:szCs w:val="18"/>
+        </w:rPr>
+      </w:pPr>
+      <w:r>
+        <w:rPr>
+          <w:rFonts w:ascii="Consolas" w:eastAsia="Times New Roman" w:hAnsi="Consolas" w:cs="Times New Roman"/>
+          <w:color w:val="000000"/>
+          <w:sz w:val="18"/>
+          <w:szCs w:val="18"/>
+        </w:rPr>
+        <w:t>            </w:t>
+      </w:r>
+      <w:r>
+        <w:rPr>
+          <w:rFonts w:ascii="Consolas" w:eastAsia="Times New Roman" w:hAnsi="Consolas" w:cs="Times New Roman"/>
+          <w:color w:val="A31515"/>
+          <w:sz w:val="18"/>
+          <w:szCs w:val="18"/>
+        </w:rPr>
+        <w:t>"day"</w:t>
+      </w:r>
+      <w:r>
+        <w:rPr>
+          <w:rFonts w:ascii="Consolas" w:eastAsia="Times New Roman" w:hAnsi="Consolas" w:cs="Times New Roman"/>
+          <w:color w:val="000000"/>
+          <w:sz w:val="18"/>
+          <w:szCs w:val="18"/>
+        </w:rPr>
+        <w:t>: </w:t>
+      </w:r>
+      <w:r>
+        <w:rPr>
+          <w:rFonts w:ascii="Consolas" w:eastAsia="Times New Roman" w:hAnsi="Consolas" w:cs="Times New Roman"/>
+          <w:color w:val="09885A"/>
+          <w:sz w:val="18"/>
+          <w:szCs w:val="18"/>
+        </w:rPr>
+        <w:t>44</w:t>
+      </w:r>
+      <w:r>
+        <w:rPr>
+          <w:rFonts w:ascii="Consolas" w:eastAsia="Times New Roman" w:hAnsi="Consolas" w:cs="Times New Roman"/>
+          <w:color w:val="000000"/>
+          <w:sz w:val="18"/>
+          <w:szCs w:val="18"/>
+        </w:rPr>
+        <w:t>,</w:t>
+      </w:r>
+    </w:p>
+    <w:p>
+      <w:pPr>
+        <w:shd w:val="clear" w:color="auto" w:fill="FFFFFE"/>
+        <w:spacing w:after="0" w:line="240" w:lineRule="atLeast"/>
+        <w:rPr>
+          <w:rFonts w:ascii="Consolas" w:eastAsia="Times New Roman" w:hAnsi="Consolas" w:cs="Times New Roman"/>
+          <w:color w:val="0451A5"/>
+          <w:sz w:val="18"/>
+          <w:szCs w:val="18"/>
+        </w:rPr>
+      </w:pPr>
+      <w:r>
+        <w:rPr>
+          <w:rFonts w:ascii="Consolas" w:eastAsia="Times New Roman" w:hAnsi="Consolas" w:cs="Times New Roman"/>
+          <w:color w:val="000000"/>
+          <w:sz w:val="18"/>
+          <w:szCs w:val="18"/>
+        </w:rPr>
+        <w:t>            </w:t>
+      </w:r>
+      <w:r>
+        <w:rPr>
+          <w:rFonts w:ascii="Consolas" w:eastAsia="Times New Roman" w:hAnsi="Consolas" w:cs="Times New Roman"/>
+          <w:color w:val="A31515"/>
+          <w:sz w:val="18"/>
+          <w:szCs w:val="18"/>
+        </w:rPr>
+        <w:t>"address"</w:t>
+      </w:r>
+      <w:r>
+        <w:rPr>
+          <w:rFonts w:ascii="Consolas" w:eastAsia="Times New Roman" w:hAnsi="Consolas" w:cs="Times New Roman"/>
+          <w:color w:val="000000"/>
+          <w:sz w:val="18"/>
+          <w:szCs w:val="18"/>
+        </w:rPr>
+        <w:t>: </w:t>
+      </w:r>
+      <w:r>
+        <w:rPr>
+          <w:rFonts w:ascii="Consolas" w:eastAsia="Times New Roman" w:hAnsi="Consolas" w:cs="Times New Roman"/>
+          <w:color w:val="0451A5"/>
+          <w:sz w:val="18"/>
+          <w:szCs w:val="18"/>
+        </w:rPr>
+        <w:t>"reert"</w:t>
+      </w:r>
+    </w:p>
+    <w:p>
+      <w:pPr>
+        <w:shd w:val="clear" w:color="auto" w:fill="FFFFFE"/>
+        <w:spacing w:after="0" w:line="240" w:lineRule="atLeast"/>
+        <w:rPr>
+          <w:rFonts w:ascii="Consolas" w:eastAsia="Times New Roman" w:hAnsi="Consolas" w:cs="Times New Roman"/>
+          <w:color w:val="000000"/>
+          <w:sz w:val="18"/>
+          <w:szCs w:val="18"/>
+        </w:rPr>
+      </w:pPr>
+      <w:r>
+        <w:rPr>
+          <w:rFonts w:ascii="Consolas" w:eastAsia="Times New Roman" w:hAnsi="Consolas" w:cs="Times New Roman"/>
+          <w:color w:val="A31515"/>
           <w:sz w:val="18"/>
           <w:szCs w:val="18"/>
           <w:highlight w:val="green"/>
         </w:rPr>
-        <w:t>: </w:t>
-      </w:r>
-      <w:r>
-        <w:rPr>
-          <w:rFonts w:ascii="Consolas" w:eastAsia="Times New Roman" w:hAnsi="Consolas" w:cs="Times New Roman"/>
-          <w:color w:val="0451A5"/>
+        <w:t>"charityId"</w:t>
+      </w:r>
+      <w:r>
+        <w:rPr>
+          <w:rFonts w:ascii="Consolas" w:eastAsia="Times New Roman" w:hAnsi="Consolas" w:cs="Times New Roman"/>
+          <w:color w:val="000000"/>
           <w:sz w:val="18"/>
           <w:szCs w:val="18"/>
           <w:highlight w:val="green"/>
         </w:rPr>
+        <w:t>: </w:t>
+      </w:r>
+      <w:r>
+        <w:rPr>
+          <w:rFonts w:ascii="Consolas" w:eastAsia="Times New Roman" w:hAnsi="Consolas" w:cs="Times New Roman"/>
+          <w:color w:val="0451A5"/>
+          <w:sz w:val="18"/>
+          <w:szCs w:val="18"/>
+          <w:highlight w:val="green"/>
+        </w:rPr>
         <w:t>1</w:t>
       </w:r>
     </w:p>
@@ -7584,7 +6912,7 @@
           <w:sz w:val="18"/>
           <w:szCs w:val="18"/>
         </w:rPr>
-        <w:t>2</w:t>
+        <w:t>3</w:t>
       </w:r>
       <w:r>
         <w:rPr>
@@ -7641,7 +6969,7 @@
           <w:sz w:val="18"/>
           <w:szCs w:val="18"/>
         </w:rPr>
-        <w:t>"154"</w:t>
+        <w:t>"54"</w:t>
       </w:r>
       <w:r>
         <w:rPr>
@@ -7698,7 +7026,7 @@
           <w:sz w:val="18"/>
           <w:szCs w:val="18"/>
         </w:rPr>
-        <w:t>44</w:t>
+        <w:t>5</w:t>
       </w:r>
       <w:r>
         <w:rPr>
@@ -7755,27 +7083,7 @@
           <w:sz w:val="18"/>
           <w:szCs w:val="18"/>
         </w:rPr>
-        <w:t>"</w:t>
-      </w:r>
-      <w:proofErr w:type="spellStart"/>
-      <w:r>
-        <w:rPr>
-          <w:rFonts w:ascii="Consolas" w:eastAsia="Times New Roman" w:hAnsi="Consolas" w:cs="Times New Roman"/>
-          <w:color w:val="0451A5"/>
-          <w:sz w:val="18"/>
-          <w:szCs w:val="18"/>
-        </w:rPr>
-        <w:t>reert</w:t>
-      </w:r>
-      <w:proofErr w:type="spellEnd"/>
-      <w:r>
-        <w:rPr>
-          <w:rFonts w:ascii="Consolas" w:eastAsia="Times New Roman" w:hAnsi="Consolas" w:cs="Times New Roman"/>
-          <w:color w:val="0451A5"/>
-          <w:sz w:val="18"/>
-          <w:szCs w:val="18"/>
-        </w:rPr>
-        <w:t>"</w:t>
+        <w:t>"yhhj"</w:t>
       </w:r>
     </w:p>
     <w:p>
@@ -7797,719 +7105,310 @@
           <w:szCs w:val="18"/>
           <w:highlight w:val="green"/>
         </w:rPr>
-        <w:t>"</w:t>
-      </w:r>
-      <w:proofErr w:type="spellStart"/>
-      <w:r>
-        <w:rPr>
-          <w:rFonts w:ascii="Consolas" w:eastAsia="Times New Roman" w:hAnsi="Consolas" w:cs="Times New Roman"/>
-          <w:color w:val="A31515"/>
+        <w:t>"charityId"</w:t>
+      </w:r>
+      <w:r>
+        <w:rPr>
+          <w:rFonts w:ascii="Consolas" w:eastAsia="Times New Roman" w:hAnsi="Consolas" w:cs="Times New Roman"/>
+          <w:color w:val="000000"/>
           <w:sz w:val="18"/>
           <w:szCs w:val="18"/>
           <w:highlight w:val="green"/>
         </w:rPr>
-        <w:t>charityId</w:t>
-      </w:r>
-      <w:proofErr w:type="spellEnd"/>
-      <w:r>
-        <w:rPr>
-          <w:rFonts w:ascii="Consolas" w:eastAsia="Times New Roman" w:hAnsi="Consolas" w:cs="Times New Roman"/>
-          <w:color w:val="A31515"/>
+        <w:t>: </w:t>
+      </w:r>
+      <w:r>
+        <w:rPr>
+          <w:rFonts w:ascii="Consolas" w:eastAsia="Times New Roman" w:hAnsi="Consolas" w:cs="Times New Roman"/>
+          <w:color w:val="0451A5"/>
           <w:sz w:val="18"/>
           <w:szCs w:val="18"/>
           <w:highlight w:val="green"/>
         </w:rPr>
-        <w:t>"</w:t>
-      </w:r>
-      <w:r>
-        <w:rPr>
-          <w:rFonts w:ascii="Consolas" w:eastAsia="Times New Roman" w:hAnsi="Consolas" w:cs="Times New Roman"/>
-          <w:color w:val="000000"/>
+        <w:t>1</w:t>
+      </w:r>
+    </w:p>
+    <w:p>
+      <w:pPr>
+        <w:shd w:val="clear" w:color="auto" w:fill="FFFFFE"/>
+        <w:spacing w:after="0" w:line="240" w:lineRule="atLeast"/>
+        <w:rPr>
+          <w:rFonts w:ascii="Consolas" w:eastAsia="Times New Roman" w:hAnsi="Consolas" w:cs="Times New Roman"/>
+          <w:color w:val="000000"/>
+          <w:sz w:val="18"/>
+          <w:szCs w:val="18"/>
+        </w:rPr>
+      </w:pPr>
+      <w:r>
+        <w:rPr>
+          <w:rFonts w:ascii="Consolas" w:eastAsia="Times New Roman" w:hAnsi="Consolas" w:cs="Times New Roman"/>
+          <w:color w:val="000000"/>
+          <w:sz w:val="18"/>
+          <w:szCs w:val="18"/>
+        </w:rPr>
+        <w:t>        },</w:t>
+      </w:r>
+    </w:p>
+    <w:p>
+      <w:pPr>
+        <w:shd w:val="clear" w:color="auto" w:fill="FFFFFE"/>
+        <w:spacing w:after="0" w:line="240" w:lineRule="atLeast"/>
+        <w:rPr>
+          <w:rFonts w:ascii="Consolas" w:eastAsia="Times New Roman" w:hAnsi="Consolas" w:cs="Times New Roman"/>
+          <w:color w:val="000000"/>
+          <w:sz w:val="18"/>
+          <w:szCs w:val="18"/>
+        </w:rPr>
+      </w:pPr>
+      <w:r>
+        <w:rPr>
+          <w:rFonts w:ascii="Consolas" w:eastAsia="Times New Roman" w:hAnsi="Consolas" w:cs="Times New Roman"/>
+          <w:color w:val="000000"/>
+          <w:sz w:val="18"/>
+          <w:szCs w:val="18"/>
+        </w:rPr>
+        <w:t>        {</w:t>
+      </w:r>
+    </w:p>
+    <w:p>
+      <w:pPr>
+        <w:shd w:val="clear" w:color="auto" w:fill="FFFFFE"/>
+        <w:spacing w:after="0" w:line="240" w:lineRule="atLeast"/>
+        <w:rPr>
+          <w:rFonts w:ascii="Consolas" w:eastAsia="Times New Roman" w:hAnsi="Consolas" w:cs="Times New Roman"/>
+          <w:color w:val="000000"/>
+          <w:sz w:val="18"/>
+          <w:szCs w:val="18"/>
+        </w:rPr>
+      </w:pPr>
+      <w:r>
+        <w:rPr>
+          <w:rFonts w:ascii="Consolas" w:eastAsia="Times New Roman" w:hAnsi="Consolas" w:cs="Times New Roman"/>
+          <w:color w:val="000000"/>
+          <w:sz w:val="18"/>
+          <w:szCs w:val="18"/>
+        </w:rPr>
+        <w:t>            </w:t>
+      </w:r>
+      <w:r>
+        <w:rPr>
+          <w:rFonts w:ascii="Consolas" w:eastAsia="Times New Roman" w:hAnsi="Consolas" w:cs="Times New Roman"/>
+          <w:color w:val="A31515"/>
+          <w:sz w:val="18"/>
+          <w:szCs w:val="18"/>
+        </w:rPr>
+        <w:t>"id"</w:t>
+      </w:r>
+      <w:r>
+        <w:rPr>
+          <w:rFonts w:ascii="Consolas" w:eastAsia="Times New Roman" w:hAnsi="Consolas" w:cs="Times New Roman"/>
+          <w:color w:val="000000"/>
+          <w:sz w:val="18"/>
+          <w:szCs w:val="18"/>
+        </w:rPr>
+        <w:t>: </w:t>
+      </w:r>
+      <w:r>
+        <w:rPr>
+          <w:rFonts w:ascii="Consolas" w:eastAsia="Times New Roman" w:hAnsi="Consolas" w:cs="Times New Roman"/>
+          <w:color w:val="09885A"/>
+          <w:sz w:val="18"/>
+          <w:szCs w:val="18"/>
+        </w:rPr>
+        <w:t>4</w:t>
+      </w:r>
+      <w:r>
+        <w:rPr>
+          <w:rFonts w:ascii="Consolas" w:eastAsia="Times New Roman" w:hAnsi="Consolas" w:cs="Times New Roman"/>
+          <w:color w:val="000000"/>
+          <w:sz w:val="18"/>
+          <w:szCs w:val="18"/>
+        </w:rPr>
+        <w:t>,</w:t>
+      </w:r>
+    </w:p>
+    <w:p>
+      <w:pPr>
+        <w:shd w:val="clear" w:color="auto" w:fill="FFFFFE"/>
+        <w:spacing w:after="0" w:line="240" w:lineRule="atLeast"/>
+        <w:rPr>
+          <w:rFonts w:ascii="Consolas" w:eastAsia="Times New Roman" w:hAnsi="Consolas" w:cs="Times New Roman"/>
+          <w:color w:val="000000"/>
+          <w:sz w:val="18"/>
+          <w:szCs w:val="18"/>
+        </w:rPr>
+      </w:pPr>
+      <w:r>
+        <w:rPr>
+          <w:rFonts w:ascii="Consolas" w:eastAsia="Times New Roman" w:hAnsi="Consolas" w:cs="Times New Roman"/>
+          <w:color w:val="000000"/>
+          <w:sz w:val="18"/>
+          <w:szCs w:val="18"/>
+        </w:rPr>
+        <w:t>            </w:t>
+      </w:r>
+      <w:r>
+        <w:rPr>
+          <w:rFonts w:ascii="Consolas" w:eastAsia="Times New Roman" w:hAnsi="Consolas" w:cs="Times New Roman"/>
+          <w:color w:val="A31515"/>
+          <w:sz w:val="18"/>
+          <w:szCs w:val="18"/>
+        </w:rPr>
+        <w:t>"code"</w:t>
+      </w:r>
+      <w:r>
+        <w:rPr>
+          <w:rFonts w:ascii="Consolas" w:eastAsia="Times New Roman" w:hAnsi="Consolas" w:cs="Times New Roman"/>
+          <w:color w:val="000000"/>
+          <w:sz w:val="18"/>
+          <w:szCs w:val="18"/>
+        </w:rPr>
+        <w:t>: </w:t>
+      </w:r>
+      <w:r>
+        <w:rPr>
+          <w:rFonts w:ascii="Consolas" w:eastAsia="Times New Roman" w:hAnsi="Consolas" w:cs="Times New Roman"/>
+          <w:color w:val="0451A5"/>
+          <w:sz w:val="18"/>
+          <w:szCs w:val="18"/>
+        </w:rPr>
+        <w:t>"965743"</w:t>
+      </w:r>
+      <w:r>
+        <w:rPr>
+          <w:rFonts w:ascii="Consolas" w:eastAsia="Times New Roman" w:hAnsi="Consolas" w:cs="Times New Roman"/>
+          <w:color w:val="000000"/>
+          <w:sz w:val="18"/>
+          <w:szCs w:val="18"/>
+        </w:rPr>
+        <w:t>,</w:t>
+      </w:r>
+    </w:p>
+    <w:p>
+      <w:pPr>
+        <w:shd w:val="clear" w:color="auto" w:fill="FFFFFE"/>
+        <w:spacing w:after="0" w:line="240" w:lineRule="atLeast"/>
+        <w:rPr>
+          <w:rFonts w:ascii="Consolas" w:eastAsia="Times New Roman" w:hAnsi="Consolas" w:cs="Times New Roman"/>
+          <w:color w:val="000000"/>
+          <w:sz w:val="18"/>
+          <w:szCs w:val="18"/>
+        </w:rPr>
+      </w:pPr>
+      <w:r>
+        <w:rPr>
+          <w:rFonts w:ascii="Consolas" w:eastAsia="Times New Roman" w:hAnsi="Consolas" w:cs="Times New Roman"/>
+          <w:color w:val="000000"/>
+          <w:sz w:val="18"/>
+          <w:szCs w:val="18"/>
+        </w:rPr>
+        <w:t>            </w:t>
+      </w:r>
+      <w:r>
+        <w:rPr>
+          <w:rFonts w:ascii="Consolas" w:eastAsia="Times New Roman" w:hAnsi="Consolas" w:cs="Times New Roman"/>
+          <w:color w:val="A31515"/>
+          <w:sz w:val="18"/>
+          <w:szCs w:val="18"/>
+        </w:rPr>
+        <w:t>"day"</w:t>
+      </w:r>
+      <w:r>
+        <w:rPr>
+          <w:rFonts w:ascii="Consolas" w:eastAsia="Times New Roman" w:hAnsi="Consolas" w:cs="Times New Roman"/>
+          <w:color w:val="000000"/>
+          <w:sz w:val="18"/>
+          <w:szCs w:val="18"/>
+        </w:rPr>
+        <w:t>: </w:t>
+      </w:r>
+      <w:r>
+        <w:rPr>
+          <w:rFonts w:ascii="Consolas" w:eastAsia="Times New Roman" w:hAnsi="Consolas" w:cs="Times New Roman"/>
+          <w:color w:val="09885A"/>
+          <w:sz w:val="18"/>
+          <w:szCs w:val="18"/>
+        </w:rPr>
+        <w:t>57</w:t>
+      </w:r>
+      <w:r>
+        <w:rPr>
+          <w:rFonts w:ascii="Consolas" w:eastAsia="Times New Roman" w:hAnsi="Consolas" w:cs="Times New Roman"/>
+          <w:color w:val="000000"/>
+          <w:sz w:val="18"/>
+          <w:szCs w:val="18"/>
+        </w:rPr>
+        <w:t>,</w:t>
+      </w:r>
+    </w:p>
+    <w:p>
+      <w:pPr>
+        <w:shd w:val="clear" w:color="auto" w:fill="FFFFFE"/>
+        <w:spacing w:after="0" w:line="240" w:lineRule="atLeast"/>
+        <w:rPr>
+          <w:rFonts w:ascii="Consolas" w:eastAsia="Times New Roman" w:hAnsi="Consolas" w:cs="Times New Roman"/>
+          <w:color w:val="0451A5"/>
+          <w:sz w:val="18"/>
+          <w:szCs w:val="18"/>
+        </w:rPr>
+      </w:pPr>
+      <w:r>
+        <w:rPr>
+          <w:rFonts w:ascii="Consolas" w:eastAsia="Times New Roman" w:hAnsi="Consolas" w:cs="Times New Roman"/>
+          <w:color w:val="000000"/>
+          <w:sz w:val="18"/>
+          <w:szCs w:val="18"/>
+        </w:rPr>
+        <w:t>            </w:t>
+      </w:r>
+      <w:r>
+        <w:rPr>
+          <w:rFonts w:ascii="Consolas" w:eastAsia="Times New Roman" w:hAnsi="Consolas" w:cs="Times New Roman"/>
+          <w:color w:val="A31515"/>
+          <w:sz w:val="18"/>
+          <w:szCs w:val="18"/>
+        </w:rPr>
+        <w:t>"address"</w:t>
+      </w:r>
+      <w:r>
+        <w:rPr>
+          <w:rFonts w:ascii="Consolas" w:eastAsia="Times New Roman" w:hAnsi="Consolas" w:cs="Times New Roman"/>
+          <w:color w:val="000000"/>
+          <w:sz w:val="18"/>
+          <w:szCs w:val="18"/>
+        </w:rPr>
+        <w:t>: </w:t>
+      </w:r>
+      <w:r>
+        <w:rPr>
+          <w:rFonts w:ascii="Consolas" w:eastAsia="Times New Roman" w:hAnsi="Consolas" w:cs="Times New Roman"/>
+          <w:color w:val="0451A5"/>
+          <w:sz w:val="18"/>
+          <w:szCs w:val="18"/>
+        </w:rPr>
+        <w:t>"rtert"</w:t>
+      </w:r>
+    </w:p>
+    <w:p>
+      <w:pPr>
+        <w:shd w:val="clear" w:color="auto" w:fill="FFFFFE"/>
+        <w:spacing w:after="0" w:line="240" w:lineRule="atLeast"/>
+        <w:rPr>
+          <w:rFonts w:ascii="Consolas" w:eastAsia="Times New Roman" w:hAnsi="Consolas" w:cs="Times New Roman"/>
+          <w:color w:val="000000"/>
+          <w:sz w:val="18"/>
+          <w:szCs w:val="18"/>
+        </w:rPr>
+      </w:pPr>
+      <w:r>
+        <w:rPr>
+          <w:rFonts w:ascii="Consolas" w:eastAsia="Times New Roman" w:hAnsi="Consolas" w:cs="Times New Roman"/>
+          <w:color w:val="A31515"/>
           <w:sz w:val="18"/>
           <w:szCs w:val="18"/>
           <w:highlight w:val="green"/>
         </w:rPr>
-        <w:t>: </w:t>
-      </w:r>
-      <w:r>
-        <w:rPr>
-          <w:rFonts w:ascii="Consolas" w:eastAsia="Times New Roman" w:hAnsi="Consolas" w:cs="Times New Roman"/>
-          <w:color w:val="0451A5"/>
-          <w:sz w:val="18"/>
-          <w:szCs w:val="18"/>
-          <w:highlight w:val="green"/>
-        </w:rPr>
-        <w:t>1</w:t>
-      </w:r>
-    </w:p>
-    <w:p>
-      <w:pPr>
-        <w:shd w:val="clear" w:color="auto" w:fill="FFFFFE"/>
-        <w:spacing w:after="0" w:line="240" w:lineRule="atLeast"/>
-        <w:rPr>
-          <w:rFonts w:ascii="Consolas" w:eastAsia="Times New Roman" w:hAnsi="Consolas" w:cs="Times New Roman"/>
-          <w:color w:val="000000"/>
-          <w:sz w:val="18"/>
-          <w:szCs w:val="18"/>
-        </w:rPr>
-      </w:pPr>
-      <w:r>
-        <w:rPr>
-          <w:rFonts w:ascii="Consolas" w:eastAsia="Times New Roman" w:hAnsi="Consolas" w:cs="Times New Roman"/>
-          <w:color w:val="000000"/>
-          <w:sz w:val="18"/>
-          <w:szCs w:val="18"/>
-        </w:rPr>
-        <w:t>        },</w:t>
-      </w:r>
-    </w:p>
-    <w:p>
-      <w:pPr>
-        <w:shd w:val="clear" w:color="auto" w:fill="FFFFFE"/>
-        <w:spacing w:after="0" w:line="240" w:lineRule="atLeast"/>
-        <w:rPr>
-          <w:rFonts w:ascii="Consolas" w:eastAsia="Times New Roman" w:hAnsi="Consolas" w:cs="Times New Roman"/>
-          <w:color w:val="000000"/>
-          <w:sz w:val="18"/>
-          <w:szCs w:val="18"/>
-        </w:rPr>
-      </w:pPr>
-      <w:r>
-        <w:rPr>
-          <w:rFonts w:ascii="Consolas" w:eastAsia="Times New Roman" w:hAnsi="Consolas" w:cs="Times New Roman"/>
-          <w:color w:val="000000"/>
-          <w:sz w:val="18"/>
-          <w:szCs w:val="18"/>
-        </w:rPr>
-        <w:t>        {</w:t>
-      </w:r>
-    </w:p>
-    <w:p>
-      <w:pPr>
-        <w:shd w:val="clear" w:color="auto" w:fill="FFFFFE"/>
-        <w:spacing w:after="0" w:line="240" w:lineRule="atLeast"/>
-        <w:rPr>
-          <w:rFonts w:ascii="Consolas" w:eastAsia="Times New Roman" w:hAnsi="Consolas" w:cs="Times New Roman"/>
-          <w:color w:val="000000"/>
-          <w:sz w:val="18"/>
-          <w:szCs w:val="18"/>
-        </w:rPr>
-      </w:pPr>
-      <w:r>
-        <w:rPr>
-          <w:rFonts w:ascii="Consolas" w:eastAsia="Times New Roman" w:hAnsi="Consolas" w:cs="Times New Roman"/>
-          <w:color w:val="000000"/>
-          <w:sz w:val="18"/>
-          <w:szCs w:val="18"/>
-        </w:rPr>
-        <w:t>            </w:t>
-      </w:r>
-      <w:r>
-        <w:rPr>
-          <w:rFonts w:ascii="Consolas" w:eastAsia="Times New Roman" w:hAnsi="Consolas" w:cs="Times New Roman"/>
-          <w:color w:val="A31515"/>
-          <w:sz w:val="18"/>
-          <w:szCs w:val="18"/>
-        </w:rPr>
-        <w:t>"id"</w:t>
-      </w:r>
-      <w:r>
-        <w:rPr>
-          <w:rFonts w:ascii="Consolas" w:eastAsia="Times New Roman" w:hAnsi="Consolas" w:cs="Times New Roman"/>
-          <w:color w:val="000000"/>
-          <w:sz w:val="18"/>
-          <w:szCs w:val="18"/>
-        </w:rPr>
-        <w:t>: </w:t>
-      </w:r>
-      <w:r>
-        <w:rPr>
-          <w:rFonts w:ascii="Consolas" w:eastAsia="Times New Roman" w:hAnsi="Consolas" w:cs="Times New Roman"/>
-          <w:color w:val="09885A"/>
-          <w:sz w:val="18"/>
-          <w:szCs w:val="18"/>
-        </w:rPr>
-        <w:t>3</w:t>
-      </w:r>
-      <w:r>
-        <w:rPr>
-          <w:rFonts w:ascii="Consolas" w:eastAsia="Times New Roman" w:hAnsi="Consolas" w:cs="Times New Roman"/>
-          <w:color w:val="000000"/>
-          <w:sz w:val="18"/>
-          <w:szCs w:val="18"/>
-        </w:rPr>
-        <w:t>,</w:t>
-      </w:r>
-    </w:p>
-    <w:p>
-      <w:pPr>
-        <w:shd w:val="clear" w:color="auto" w:fill="FFFFFE"/>
-        <w:spacing w:after="0" w:line="240" w:lineRule="atLeast"/>
-        <w:rPr>
-          <w:rFonts w:ascii="Consolas" w:eastAsia="Times New Roman" w:hAnsi="Consolas" w:cs="Times New Roman"/>
-          <w:color w:val="000000"/>
-          <w:sz w:val="18"/>
-          <w:szCs w:val="18"/>
-        </w:rPr>
-      </w:pPr>
-      <w:r>
-        <w:rPr>
-          <w:rFonts w:ascii="Consolas" w:eastAsia="Times New Roman" w:hAnsi="Consolas" w:cs="Times New Roman"/>
-          <w:color w:val="000000"/>
-          <w:sz w:val="18"/>
-          <w:szCs w:val="18"/>
-        </w:rPr>
-        <w:t>            </w:t>
-      </w:r>
-      <w:r>
-        <w:rPr>
-          <w:rFonts w:ascii="Consolas" w:eastAsia="Times New Roman" w:hAnsi="Consolas" w:cs="Times New Roman"/>
-          <w:color w:val="A31515"/>
-          <w:sz w:val="18"/>
-          <w:szCs w:val="18"/>
-        </w:rPr>
-        <w:t>"code"</w:t>
-      </w:r>
-      <w:r>
-        <w:rPr>
-          <w:rFonts w:ascii="Consolas" w:eastAsia="Times New Roman" w:hAnsi="Consolas" w:cs="Times New Roman"/>
-          <w:color w:val="000000"/>
-          <w:sz w:val="18"/>
-          <w:szCs w:val="18"/>
-        </w:rPr>
-        <w:t>: </w:t>
-      </w:r>
-      <w:r>
-        <w:rPr>
-          <w:rFonts w:ascii="Consolas" w:eastAsia="Times New Roman" w:hAnsi="Consolas" w:cs="Times New Roman"/>
-          <w:color w:val="0451A5"/>
-          <w:sz w:val="18"/>
-          <w:szCs w:val="18"/>
-        </w:rPr>
-        <w:t>"54"</w:t>
-      </w:r>
-      <w:r>
-        <w:rPr>
-          <w:rFonts w:ascii="Consolas" w:eastAsia="Times New Roman" w:hAnsi="Consolas" w:cs="Times New Roman"/>
-          <w:color w:val="000000"/>
-          <w:sz w:val="18"/>
-          <w:szCs w:val="18"/>
-        </w:rPr>
-        <w:t>,</w:t>
-      </w:r>
-    </w:p>
-    <w:p>
-      <w:pPr>
-        <w:shd w:val="clear" w:color="auto" w:fill="FFFFFE"/>
-        <w:spacing w:after="0" w:line="240" w:lineRule="atLeast"/>
-        <w:rPr>
-          <w:rFonts w:ascii="Consolas" w:eastAsia="Times New Roman" w:hAnsi="Consolas" w:cs="Times New Roman"/>
-          <w:color w:val="000000"/>
-          <w:sz w:val="18"/>
-          <w:szCs w:val="18"/>
-        </w:rPr>
-      </w:pPr>
-      <w:r>
-        <w:rPr>
-          <w:rFonts w:ascii="Consolas" w:eastAsia="Times New Roman" w:hAnsi="Consolas" w:cs="Times New Roman"/>
-          <w:color w:val="000000"/>
-          <w:sz w:val="18"/>
-          <w:szCs w:val="18"/>
-        </w:rPr>
-        <w:t>            </w:t>
-      </w:r>
-      <w:r>
-        <w:rPr>
-          <w:rFonts w:ascii="Consolas" w:eastAsia="Times New Roman" w:hAnsi="Consolas" w:cs="Times New Roman"/>
-          <w:color w:val="A31515"/>
-          <w:sz w:val="18"/>
-          <w:szCs w:val="18"/>
-        </w:rPr>
-        <w:t>"day"</w:t>
-      </w:r>
-      <w:r>
-        <w:rPr>
-          <w:rFonts w:ascii="Consolas" w:eastAsia="Times New Roman" w:hAnsi="Consolas" w:cs="Times New Roman"/>
-          <w:color w:val="000000"/>
-          <w:sz w:val="18"/>
-          <w:szCs w:val="18"/>
-        </w:rPr>
-        <w:t>: </w:t>
-      </w:r>
-      <w:r>
-        <w:rPr>
-          <w:rFonts w:ascii="Consolas" w:eastAsia="Times New Roman" w:hAnsi="Consolas" w:cs="Times New Roman"/>
-          <w:color w:val="09885A"/>
-          <w:sz w:val="18"/>
-          <w:szCs w:val="18"/>
-        </w:rPr>
-        <w:t>5</w:t>
-      </w:r>
-      <w:r>
-        <w:rPr>
-          <w:rFonts w:ascii="Consolas" w:eastAsia="Times New Roman" w:hAnsi="Consolas" w:cs="Times New Roman"/>
-          <w:color w:val="000000"/>
-          <w:sz w:val="18"/>
-          <w:szCs w:val="18"/>
-        </w:rPr>
-        <w:t>,</w:t>
-      </w:r>
-    </w:p>
-    <w:p>
-      <w:pPr>
-        <w:shd w:val="clear" w:color="auto" w:fill="FFFFFE"/>
-        <w:spacing w:after="0" w:line="240" w:lineRule="atLeast"/>
-        <w:rPr>
-          <w:rFonts w:ascii="Consolas" w:eastAsia="Times New Roman" w:hAnsi="Consolas" w:cs="Times New Roman"/>
-          <w:color w:val="0451A5"/>
-          <w:sz w:val="18"/>
-          <w:szCs w:val="18"/>
-        </w:rPr>
-      </w:pPr>
-      <w:r>
-        <w:rPr>
-          <w:rFonts w:ascii="Consolas" w:eastAsia="Times New Roman" w:hAnsi="Consolas" w:cs="Times New Roman"/>
-          <w:color w:val="000000"/>
-          <w:sz w:val="18"/>
-          <w:szCs w:val="18"/>
-        </w:rPr>
-        <w:t>            </w:t>
-      </w:r>
-      <w:r>
-        <w:rPr>
-          <w:rFonts w:ascii="Consolas" w:eastAsia="Times New Roman" w:hAnsi="Consolas" w:cs="Times New Roman"/>
-          <w:color w:val="A31515"/>
-          <w:sz w:val="18"/>
-          <w:szCs w:val="18"/>
-        </w:rPr>
-        <w:t>"address"</w:t>
-      </w:r>
-      <w:r>
-        <w:rPr>
-          <w:rFonts w:ascii="Consolas" w:eastAsia="Times New Roman" w:hAnsi="Consolas" w:cs="Times New Roman"/>
-          <w:color w:val="000000"/>
-          <w:sz w:val="18"/>
-          <w:szCs w:val="18"/>
-        </w:rPr>
-        <w:t>: </w:t>
-      </w:r>
-      <w:r>
-        <w:rPr>
-          <w:rFonts w:ascii="Consolas" w:eastAsia="Times New Roman" w:hAnsi="Consolas" w:cs="Times New Roman"/>
-          <w:color w:val="0451A5"/>
-          <w:sz w:val="18"/>
-          <w:szCs w:val="18"/>
-        </w:rPr>
-        <w:t>"</w:t>
-      </w:r>
-      <w:proofErr w:type="spellStart"/>
-      <w:r>
-        <w:rPr>
-          <w:rFonts w:ascii="Consolas" w:eastAsia="Times New Roman" w:hAnsi="Consolas" w:cs="Times New Roman"/>
-          <w:color w:val="0451A5"/>
-          <w:sz w:val="18"/>
-          <w:szCs w:val="18"/>
-        </w:rPr>
-        <w:t>yhhj</w:t>
-      </w:r>
-      <w:proofErr w:type="spellEnd"/>
-      <w:r>
-        <w:rPr>
-          <w:rFonts w:ascii="Consolas" w:eastAsia="Times New Roman" w:hAnsi="Consolas" w:cs="Times New Roman"/>
-          <w:color w:val="0451A5"/>
-          <w:sz w:val="18"/>
-          <w:szCs w:val="18"/>
-        </w:rPr>
-        <w:t>"</w:t>
-      </w:r>
-    </w:p>
-    <w:p>
-      <w:pPr>
-        <w:shd w:val="clear" w:color="auto" w:fill="FFFFFE"/>
-        <w:spacing w:after="0" w:line="240" w:lineRule="atLeast"/>
-        <w:rPr>
-          <w:rFonts w:ascii="Consolas" w:eastAsia="Times New Roman" w:hAnsi="Consolas" w:cs="Times New Roman"/>
-          <w:color w:val="000000"/>
-          <w:sz w:val="18"/>
-          <w:szCs w:val="18"/>
-        </w:rPr>
-      </w:pPr>
-      <w:r>
-        <w:rPr>
-          <w:rFonts w:ascii="Consolas" w:eastAsia="Times New Roman" w:hAnsi="Consolas" w:cs="Times New Roman"/>
-          <w:color w:val="A31515"/>
-          <w:sz w:val="18"/>
-          <w:szCs w:val="18"/>
-          <w:highlight w:val="green"/>
-        </w:rPr>
-        <w:t>"</w:t>
-      </w:r>
-      <w:proofErr w:type="spellStart"/>
-      <w:r>
-        <w:rPr>
-          <w:rFonts w:ascii="Consolas" w:eastAsia="Times New Roman" w:hAnsi="Consolas" w:cs="Times New Roman"/>
-          <w:color w:val="A31515"/>
-          <w:sz w:val="18"/>
-          <w:szCs w:val="18"/>
-          <w:highlight w:val="green"/>
-        </w:rPr>
-        <w:t>charityId</w:t>
-      </w:r>
-      <w:proofErr w:type="spellEnd"/>
-      <w:r>
-        <w:rPr>
-          <w:rFonts w:ascii="Consolas" w:eastAsia="Times New Roman" w:hAnsi="Consolas" w:cs="Times New Roman"/>
-          <w:color w:val="A31515"/>
-          <w:sz w:val="18"/>
-          <w:szCs w:val="18"/>
-          <w:highlight w:val="green"/>
-        </w:rPr>
-        <w:t>"</w:t>
-      </w:r>
-      <w:r>
-        <w:rPr>
-          <w:rFonts w:ascii="Consolas" w:eastAsia="Times New Roman" w:hAnsi="Consolas" w:cs="Times New Roman"/>
-          <w:color w:val="000000"/>
-          <w:sz w:val="18"/>
-          <w:szCs w:val="18"/>
-          <w:highlight w:val="green"/>
-        </w:rPr>
-        <w:t>: </w:t>
-      </w:r>
-      <w:r>
-        <w:rPr>
-          <w:rFonts w:ascii="Consolas" w:eastAsia="Times New Roman" w:hAnsi="Consolas" w:cs="Times New Roman"/>
-          <w:color w:val="0451A5"/>
-          <w:sz w:val="18"/>
-          <w:szCs w:val="18"/>
-          <w:highlight w:val="green"/>
-        </w:rPr>
-        <w:t>1</w:t>
-      </w:r>
-    </w:p>
-    <w:p>
-      <w:pPr>
-        <w:shd w:val="clear" w:color="auto" w:fill="FFFFFE"/>
-        <w:spacing w:after="0" w:line="240" w:lineRule="atLeast"/>
-        <w:rPr>
-          <w:rFonts w:ascii="Consolas" w:eastAsia="Times New Roman" w:hAnsi="Consolas" w:cs="Times New Roman"/>
-          <w:color w:val="000000"/>
-          <w:sz w:val="18"/>
-          <w:szCs w:val="18"/>
-        </w:rPr>
-      </w:pPr>
-      <w:r>
-        <w:rPr>
-          <w:rFonts w:ascii="Consolas" w:eastAsia="Times New Roman" w:hAnsi="Consolas" w:cs="Times New Roman"/>
-          <w:color w:val="000000"/>
-          <w:sz w:val="18"/>
-          <w:szCs w:val="18"/>
-        </w:rPr>
-        <w:t>        },</w:t>
-      </w:r>
-    </w:p>
-    <w:p>
-      <w:pPr>
-        <w:shd w:val="clear" w:color="auto" w:fill="FFFFFE"/>
-        <w:spacing w:after="0" w:line="240" w:lineRule="atLeast"/>
-        <w:rPr>
-          <w:rFonts w:ascii="Consolas" w:eastAsia="Times New Roman" w:hAnsi="Consolas" w:cs="Times New Roman"/>
-          <w:color w:val="000000"/>
-          <w:sz w:val="18"/>
-          <w:szCs w:val="18"/>
-        </w:rPr>
-      </w:pPr>
-      <w:r>
-        <w:rPr>
-          <w:rFonts w:ascii="Consolas" w:eastAsia="Times New Roman" w:hAnsi="Consolas" w:cs="Times New Roman"/>
-          <w:color w:val="000000"/>
-          <w:sz w:val="18"/>
-          <w:szCs w:val="18"/>
-        </w:rPr>
-        <w:t>        {</w:t>
-      </w:r>
-    </w:p>
-    <w:p>
-      <w:pPr>
-        <w:shd w:val="clear" w:color="auto" w:fill="FFFFFE"/>
-        <w:spacing w:after="0" w:line="240" w:lineRule="atLeast"/>
-        <w:rPr>
-          <w:rFonts w:ascii="Consolas" w:eastAsia="Times New Roman" w:hAnsi="Consolas" w:cs="Times New Roman"/>
-          <w:color w:val="000000"/>
-          <w:sz w:val="18"/>
-          <w:szCs w:val="18"/>
-        </w:rPr>
-      </w:pPr>
-      <w:r>
-        <w:rPr>
-          <w:rFonts w:ascii="Consolas" w:eastAsia="Times New Roman" w:hAnsi="Consolas" w:cs="Times New Roman"/>
-          <w:color w:val="000000"/>
-          <w:sz w:val="18"/>
-          <w:szCs w:val="18"/>
-        </w:rPr>
-        <w:t>            </w:t>
-      </w:r>
-      <w:r>
-        <w:rPr>
-          <w:rFonts w:ascii="Consolas" w:eastAsia="Times New Roman" w:hAnsi="Consolas" w:cs="Times New Roman"/>
-          <w:color w:val="A31515"/>
-          <w:sz w:val="18"/>
-          <w:szCs w:val="18"/>
-        </w:rPr>
-        <w:t>"id"</w:t>
-      </w:r>
-      <w:r>
-        <w:rPr>
-          <w:rFonts w:ascii="Consolas" w:eastAsia="Times New Roman" w:hAnsi="Consolas" w:cs="Times New Roman"/>
-          <w:color w:val="000000"/>
-          <w:sz w:val="18"/>
-          <w:szCs w:val="18"/>
-        </w:rPr>
-        <w:t>: </w:t>
-      </w:r>
-      <w:r>
-        <w:rPr>
-          <w:rFonts w:ascii="Consolas" w:eastAsia="Times New Roman" w:hAnsi="Consolas" w:cs="Times New Roman"/>
-          <w:color w:val="09885A"/>
-          <w:sz w:val="18"/>
-          <w:szCs w:val="18"/>
-        </w:rPr>
-        <w:t>4</w:t>
-      </w:r>
-      <w:r>
-        <w:rPr>
-          <w:rFonts w:ascii="Consolas" w:eastAsia="Times New Roman" w:hAnsi="Consolas" w:cs="Times New Roman"/>
-          <w:color w:val="000000"/>
-          <w:sz w:val="18"/>
-          <w:szCs w:val="18"/>
-        </w:rPr>
-        <w:t>,</w:t>
-      </w:r>
-    </w:p>
-    <w:p>
-      <w:pPr>
-        <w:shd w:val="clear" w:color="auto" w:fill="FFFFFE"/>
-        <w:spacing w:after="0" w:line="240" w:lineRule="atLeast"/>
-        <w:rPr>
-          <w:rFonts w:ascii="Consolas" w:eastAsia="Times New Roman" w:hAnsi="Consolas" w:cs="Times New Roman"/>
-          <w:color w:val="000000"/>
-          <w:sz w:val="18"/>
-          <w:szCs w:val="18"/>
-        </w:rPr>
-      </w:pPr>
-      <w:r>
-        <w:rPr>
-          <w:rFonts w:ascii="Consolas" w:eastAsia="Times New Roman" w:hAnsi="Consolas" w:cs="Times New Roman"/>
-          <w:color w:val="000000"/>
-          <w:sz w:val="18"/>
-          <w:szCs w:val="18"/>
-        </w:rPr>
-        <w:t>            </w:t>
-      </w:r>
-      <w:r>
-        <w:rPr>
-          <w:rFonts w:ascii="Consolas" w:eastAsia="Times New Roman" w:hAnsi="Consolas" w:cs="Times New Roman"/>
-          <w:color w:val="A31515"/>
-          <w:sz w:val="18"/>
-          <w:szCs w:val="18"/>
-        </w:rPr>
-        <w:t>"code"</w:t>
-      </w:r>
-      <w:r>
-        <w:rPr>
-          <w:rFonts w:ascii="Consolas" w:eastAsia="Times New Roman" w:hAnsi="Consolas" w:cs="Times New Roman"/>
-          <w:color w:val="000000"/>
-          <w:sz w:val="18"/>
-          <w:szCs w:val="18"/>
-        </w:rPr>
-        <w:t>: </w:t>
-      </w:r>
-      <w:r>
-        <w:rPr>
-          <w:rFonts w:ascii="Consolas" w:eastAsia="Times New Roman" w:hAnsi="Consolas" w:cs="Times New Roman"/>
-          <w:color w:val="0451A5"/>
-          <w:sz w:val="18"/>
-          <w:szCs w:val="18"/>
-        </w:rPr>
-        <w:t>"965743"</w:t>
-      </w:r>
-      <w:r>
-        <w:rPr>
-          <w:rFonts w:ascii="Consolas" w:eastAsia="Times New Roman" w:hAnsi="Consolas" w:cs="Times New Roman"/>
-          <w:color w:val="000000"/>
-          <w:sz w:val="18"/>
-          <w:szCs w:val="18"/>
-        </w:rPr>
-        <w:t>,</w:t>
-      </w:r>
-    </w:p>
-    <w:p>
-      <w:pPr>
-        <w:shd w:val="clear" w:color="auto" w:fill="FFFFFE"/>
-        <w:spacing w:after="0" w:line="240" w:lineRule="atLeast"/>
-        <w:rPr>
-          <w:rFonts w:ascii="Consolas" w:eastAsia="Times New Roman" w:hAnsi="Consolas" w:cs="Times New Roman"/>
-          <w:color w:val="000000"/>
-          <w:sz w:val="18"/>
-          <w:szCs w:val="18"/>
-        </w:rPr>
-      </w:pPr>
-      <w:r>
-        <w:rPr>
-          <w:rFonts w:ascii="Consolas" w:eastAsia="Times New Roman" w:hAnsi="Consolas" w:cs="Times New Roman"/>
-          <w:color w:val="000000"/>
-          <w:sz w:val="18"/>
-          <w:szCs w:val="18"/>
-        </w:rPr>
-        <w:t>            </w:t>
-      </w:r>
-      <w:r>
-        <w:rPr>
-          <w:rFonts w:ascii="Consolas" w:eastAsia="Times New Roman" w:hAnsi="Consolas" w:cs="Times New Roman"/>
-          <w:color w:val="A31515"/>
-          <w:sz w:val="18"/>
-          <w:szCs w:val="18"/>
-        </w:rPr>
-        <w:t>"day"</w:t>
-      </w:r>
-      <w:r>
-        <w:rPr>
-          <w:rFonts w:ascii="Consolas" w:eastAsia="Times New Roman" w:hAnsi="Consolas" w:cs="Times New Roman"/>
-          <w:color w:val="000000"/>
-          <w:sz w:val="18"/>
-          <w:szCs w:val="18"/>
-        </w:rPr>
-        <w:t>: </w:t>
-      </w:r>
-      <w:r>
-        <w:rPr>
-          <w:rFonts w:ascii="Consolas" w:eastAsia="Times New Roman" w:hAnsi="Consolas" w:cs="Times New Roman"/>
-          <w:color w:val="09885A"/>
-          <w:sz w:val="18"/>
-          <w:szCs w:val="18"/>
-        </w:rPr>
-        <w:t>57</w:t>
-      </w:r>
-      <w:r>
-        <w:rPr>
-          <w:rFonts w:ascii="Consolas" w:eastAsia="Times New Roman" w:hAnsi="Consolas" w:cs="Times New Roman"/>
-          <w:color w:val="000000"/>
-          <w:sz w:val="18"/>
-          <w:szCs w:val="18"/>
-        </w:rPr>
-        <w:t>,</w:t>
-      </w:r>
-    </w:p>
-    <w:p>
-      <w:pPr>
-        <w:shd w:val="clear" w:color="auto" w:fill="FFFFFE"/>
-        <w:spacing w:after="0" w:line="240" w:lineRule="atLeast"/>
-        <w:rPr>
-          <w:rFonts w:ascii="Consolas" w:eastAsia="Times New Roman" w:hAnsi="Consolas" w:cs="Times New Roman"/>
-          <w:color w:val="0451A5"/>
-          <w:sz w:val="18"/>
-          <w:szCs w:val="18"/>
-        </w:rPr>
-      </w:pPr>
-      <w:r>
-        <w:rPr>
-          <w:rFonts w:ascii="Consolas" w:eastAsia="Times New Roman" w:hAnsi="Consolas" w:cs="Times New Roman"/>
-          <w:color w:val="000000"/>
-          <w:sz w:val="18"/>
-          <w:szCs w:val="18"/>
-        </w:rPr>
-        <w:t>            </w:t>
-      </w:r>
-      <w:r>
-        <w:rPr>
-          <w:rFonts w:ascii="Consolas" w:eastAsia="Times New Roman" w:hAnsi="Consolas" w:cs="Times New Roman"/>
-          <w:color w:val="A31515"/>
-          <w:sz w:val="18"/>
-          <w:szCs w:val="18"/>
-        </w:rPr>
-        <w:t>"address"</w:t>
-      </w:r>
-      <w:r>
-        <w:rPr>
-          <w:rFonts w:ascii="Consolas" w:eastAsia="Times New Roman" w:hAnsi="Consolas" w:cs="Times New Roman"/>
-          <w:color w:val="000000"/>
-          <w:sz w:val="18"/>
-          <w:szCs w:val="18"/>
-        </w:rPr>
-        <w:t>: </w:t>
-      </w:r>
-      <w:r>
-        <w:rPr>
-          <w:rFonts w:ascii="Consolas" w:eastAsia="Times New Roman" w:hAnsi="Consolas" w:cs="Times New Roman"/>
-          <w:color w:val="0451A5"/>
-          <w:sz w:val="18"/>
-          <w:szCs w:val="18"/>
-        </w:rPr>
-        <w:t>"</w:t>
-      </w:r>
-      <w:proofErr w:type="spellStart"/>
-      <w:r>
-        <w:rPr>
-          <w:rFonts w:ascii="Consolas" w:eastAsia="Times New Roman" w:hAnsi="Consolas" w:cs="Times New Roman"/>
-          <w:color w:val="0451A5"/>
-          <w:sz w:val="18"/>
-          <w:szCs w:val="18"/>
-        </w:rPr>
-        <w:t>rtert</w:t>
-      </w:r>
-      <w:proofErr w:type="spellEnd"/>
-      <w:r>
-        <w:rPr>
-          <w:rFonts w:ascii="Consolas" w:eastAsia="Times New Roman" w:hAnsi="Consolas" w:cs="Times New Roman"/>
-          <w:color w:val="0451A5"/>
-          <w:sz w:val="18"/>
-          <w:szCs w:val="18"/>
-        </w:rPr>
-        <w:t>"</w:t>
-      </w:r>
-    </w:p>
-    <w:p>
-      <w:pPr>
-        <w:shd w:val="clear" w:color="auto" w:fill="FFFFFE"/>
-        <w:spacing w:after="0" w:line="240" w:lineRule="atLeast"/>
-        <w:rPr>
-          <w:rFonts w:ascii="Consolas" w:eastAsia="Times New Roman" w:hAnsi="Consolas" w:cs="Times New Roman"/>
-          <w:color w:val="000000"/>
-          <w:sz w:val="18"/>
-          <w:szCs w:val="18"/>
-        </w:rPr>
-      </w:pPr>
-      <w:r>
-        <w:rPr>
-          <w:rFonts w:ascii="Consolas" w:eastAsia="Times New Roman" w:hAnsi="Consolas" w:cs="Times New Roman"/>
-          <w:color w:val="A31515"/>
-          <w:sz w:val="18"/>
-          <w:szCs w:val="18"/>
-          <w:highlight w:val="green"/>
-        </w:rPr>
-        <w:t>"</w:t>
-      </w:r>
-      <w:proofErr w:type="spellStart"/>
-      <w:r>
-        <w:rPr>
-          <w:rFonts w:ascii="Consolas" w:eastAsia="Times New Roman" w:hAnsi="Consolas" w:cs="Times New Roman"/>
-          <w:color w:val="A31515"/>
-          <w:sz w:val="18"/>
-          <w:szCs w:val="18"/>
-          <w:highlight w:val="green"/>
-        </w:rPr>
-        <w:t>charityId</w:t>
-      </w:r>
-      <w:proofErr w:type="spellEnd"/>
-      <w:r>
-        <w:rPr>
-          <w:rFonts w:ascii="Consolas" w:eastAsia="Times New Roman" w:hAnsi="Consolas" w:cs="Times New Roman"/>
-          <w:color w:val="A31515"/>
-          <w:sz w:val="18"/>
-          <w:szCs w:val="18"/>
-          <w:highlight w:val="green"/>
-        </w:rPr>
-        <w:t>"</w:t>
+        <w:t>"charityId"</w:t>
       </w:r>
       <w:r>
         <w:rPr>
@@ -8659,27 +7558,7 @@
           <w:sz w:val="18"/>
           <w:szCs w:val="18"/>
         </w:rPr>
-        <w:t>"</w:t>
-      </w:r>
-      <w:proofErr w:type="spellStart"/>
-      <w:r>
-        <w:rPr>
-          <w:rFonts w:ascii="Consolas" w:eastAsia="Times New Roman" w:hAnsi="Consolas" w:cs="Times New Roman"/>
-          <w:color w:val="A31515"/>
-          <w:sz w:val="18"/>
-          <w:szCs w:val="18"/>
-        </w:rPr>
-        <w:t>isError</w:t>
-      </w:r>
-      <w:proofErr w:type="spellEnd"/>
-      <w:r>
-        <w:rPr>
-          <w:rFonts w:ascii="Consolas" w:eastAsia="Times New Roman" w:hAnsi="Consolas" w:cs="Times New Roman"/>
-          <w:color w:val="A31515"/>
-          <w:sz w:val="18"/>
-          <w:szCs w:val="18"/>
-        </w:rPr>
-        <w:t>"</w:t>
+        <w:t>"isError"</w:t>
       </w:r>
       <w:r>
         <w:rPr>
@@ -9059,27 +7938,7 @@
           <w:sz w:val="18"/>
           <w:szCs w:val="18"/>
         </w:rPr>
-        <w:t>"</w:t>
-      </w:r>
-      <w:proofErr w:type="spellStart"/>
-      <w:r>
-        <w:rPr>
-          <w:rFonts w:ascii="Consolas" w:eastAsia="Times New Roman" w:hAnsi="Consolas" w:cs="Times New Roman"/>
-          <w:color w:val="A31515"/>
-          <w:sz w:val="18"/>
-          <w:szCs w:val="18"/>
-        </w:rPr>
-        <w:t>isError</w:t>
-      </w:r>
-      <w:proofErr w:type="spellEnd"/>
-      <w:r>
-        <w:rPr>
-          <w:rFonts w:ascii="Consolas" w:eastAsia="Times New Roman" w:hAnsi="Consolas" w:cs="Times New Roman"/>
-          <w:color w:val="A31515"/>
-          <w:sz w:val="18"/>
-          <w:szCs w:val="18"/>
-        </w:rPr>
-        <w:t>"</w:t>
+        <w:t>"isError"</w:t>
       </w:r>
       <w:r>
         <w:rPr>
@@ -9543,65 +8402,25 @@
           <w:sz w:val="18"/>
           <w:szCs w:val="18"/>
         </w:rPr>
-        <w:t>"</w:t>
-      </w:r>
-      <w:proofErr w:type="spellStart"/>
-      <w:r>
-        <w:rPr>
-          <w:rFonts w:ascii="Consolas" w:eastAsia="Times New Roman" w:hAnsi="Consolas" w:cs="Times New Roman"/>
-          <w:color w:val="A31515"/>
-          <w:sz w:val="18"/>
-          <w:szCs w:val="18"/>
-        </w:rPr>
-        <w:t>sherkatName</w:t>
-      </w:r>
-      <w:proofErr w:type="spellEnd"/>
-      <w:r>
-        <w:rPr>
-          <w:rFonts w:ascii="Consolas" w:eastAsia="Times New Roman" w:hAnsi="Consolas" w:cs="Times New Roman"/>
-          <w:color w:val="A31515"/>
-          <w:sz w:val="18"/>
-          <w:szCs w:val="18"/>
-        </w:rPr>
-        <w:t>"</w:t>
-      </w:r>
-      <w:r>
-        <w:rPr>
-          <w:rFonts w:ascii="Consolas" w:eastAsia="Times New Roman" w:hAnsi="Consolas" w:cs="Times New Roman"/>
-          <w:color w:val="000000"/>
-          <w:sz w:val="18"/>
-          <w:szCs w:val="18"/>
-        </w:rPr>
-        <w:t>: </w:t>
-      </w:r>
-      <w:r>
-        <w:rPr>
-          <w:rFonts w:ascii="Consolas" w:eastAsia="Times New Roman" w:hAnsi="Consolas" w:cs="Times New Roman"/>
-          <w:color w:val="0451A5"/>
-          <w:sz w:val="18"/>
-          <w:szCs w:val="18"/>
-        </w:rPr>
-        <w:t>"</w:t>
-      </w:r>
-      <w:proofErr w:type="spellStart"/>
-      <w:r>
-        <w:rPr>
-          <w:rFonts w:ascii="Consolas" w:eastAsia="Times New Roman" w:hAnsi="Consolas" w:cs="Times New Roman"/>
-          <w:color w:val="0451A5"/>
-          <w:sz w:val="18"/>
-          <w:szCs w:val="18"/>
-        </w:rPr>
-        <w:t>fdgdfg</w:t>
-      </w:r>
-      <w:proofErr w:type="spellEnd"/>
-      <w:r>
-        <w:rPr>
-          <w:rFonts w:ascii="Consolas" w:eastAsia="Times New Roman" w:hAnsi="Consolas" w:cs="Times New Roman"/>
-          <w:color w:val="0451A5"/>
-          <w:sz w:val="18"/>
-          <w:szCs w:val="18"/>
-        </w:rPr>
-        <w:t>"</w:t>
+        <w:t>"sherkatName"</w:t>
+      </w:r>
+      <w:r>
+        <w:rPr>
+          <w:rFonts w:ascii="Consolas" w:eastAsia="Times New Roman" w:hAnsi="Consolas" w:cs="Times New Roman"/>
+          <w:color w:val="000000"/>
+          <w:sz w:val="18"/>
+          <w:szCs w:val="18"/>
+        </w:rPr>
+        <w:t>: </w:t>
+      </w:r>
+      <w:r>
+        <w:rPr>
+          <w:rFonts w:ascii="Consolas" w:eastAsia="Times New Roman" w:hAnsi="Consolas" w:cs="Times New Roman"/>
+          <w:color w:val="0451A5"/>
+          <w:sz w:val="18"/>
+          <w:szCs w:val="18"/>
+        </w:rPr>
+        <w:t>"fdgdfg"</w:t>
       </w:r>
     </w:p>
     <w:p>
@@ -9709,27 +8528,7 @@
           <w:sz w:val="18"/>
           <w:szCs w:val="18"/>
         </w:rPr>
-        <w:t>"</w:t>
-      </w:r>
-      <w:proofErr w:type="spellStart"/>
-      <w:r>
-        <w:rPr>
-          <w:rFonts w:ascii="Consolas" w:eastAsia="Times New Roman" w:hAnsi="Consolas" w:cs="Times New Roman"/>
-          <w:color w:val="A31515"/>
-          <w:sz w:val="18"/>
-          <w:szCs w:val="18"/>
-        </w:rPr>
-        <w:t>isError</w:t>
-      </w:r>
-      <w:proofErr w:type="spellEnd"/>
-      <w:r>
-        <w:rPr>
-          <w:rFonts w:ascii="Consolas" w:eastAsia="Times New Roman" w:hAnsi="Consolas" w:cs="Times New Roman"/>
-          <w:color w:val="A31515"/>
-          <w:sz w:val="18"/>
-          <w:szCs w:val="18"/>
-        </w:rPr>
-        <w:t>"</w:t>
+        <w:t>"isError"</w:t>
       </w:r>
       <w:r>
         <w:rPr>
@@ -9890,20 +8689,520 @@
     <w:p>
       <w:pPr>
         <w:rPr>
+          <w:rFonts w:ascii="Helvetica" w:hAnsi="Helvetica" w:cs="Helvetica"/>
+          <w:color w:val="505050"/>
+          <w:sz w:val="18"/>
+          <w:szCs w:val="18"/>
+          <w:shd w:val="clear" w:color="auto" w:fill="FFFFFF"/>
+        </w:rPr>
+      </w:pPr>
+      <w:hyperlink r:id="rId30" w:history="1">
+        <w:r>
+          <w:rPr>
+            <w:rStyle w:val="Hyperlink"/>
+            <w:rFonts w:ascii="Helvetica" w:hAnsi="Helvetica" w:cs="Helvetica"/>
+            <w:sz w:val="18"/>
+            <w:szCs w:val="18"/>
+            <w:shd w:val="clear" w:color="auto" w:fill="FFFFFF"/>
+          </w:rPr>
+          <w:t>https://localhost:44397/api/AndroidVersion</w:t>
+        </w:r>
+      </w:hyperlink>
+    </w:p>
+    <w:p>
+      <w:pPr>
+        <w:shd w:val="clear" w:color="auto" w:fill="FFFFFE"/>
+        <w:spacing w:after="0" w:line="270" w:lineRule="atLeast"/>
+        <w:rPr>
+          <w:rFonts w:ascii="Consolas" w:eastAsia="Times New Roman" w:hAnsi="Consolas" w:cs="Times New Roman"/>
+          <w:color w:val="000000"/>
+          <w:sz w:val="18"/>
+          <w:szCs w:val="18"/>
+        </w:rPr>
+      </w:pPr>
+      <w:r>
+        <w:rPr>
+          <w:rFonts w:ascii="Consolas" w:eastAsia="Times New Roman" w:hAnsi="Consolas" w:cs="Times New Roman"/>
+          <w:color w:val="000000"/>
+          <w:sz w:val="18"/>
+          <w:szCs w:val="18"/>
+        </w:rPr>
+        <w:t>{</w:t>
+      </w:r>
+    </w:p>
+    <w:p>
+      <w:pPr>
+        <w:shd w:val="clear" w:color="auto" w:fill="FFFFFE"/>
+        <w:spacing w:after="0" w:line="270" w:lineRule="atLeast"/>
+        <w:rPr>
+          <w:rFonts w:ascii="Consolas" w:eastAsia="Times New Roman" w:hAnsi="Consolas" w:cs="Times New Roman"/>
+          <w:color w:val="000000"/>
+          <w:sz w:val="18"/>
+          <w:szCs w:val="18"/>
+        </w:rPr>
+      </w:pPr>
+      <w:r>
+        <w:rPr>
+          <w:rFonts w:ascii="Consolas" w:eastAsia="Times New Roman" w:hAnsi="Consolas" w:cs="Times New Roman"/>
+          <w:color w:val="000000"/>
+          <w:sz w:val="18"/>
+          <w:szCs w:val="18"/>
+        </w:rPr>
+        <w:t>    </w:t>
+      </w:r>
+      <w:r>
+        <w:rPr>
+          <w:rFonts w:ascii="Consolas" w:eastAsia="Times New Roman" w:hAnsi="Consolas" w:cs="Times New Roman"/>
+          <w:color w:val="A31515"/>
+          <w:sz w:val="18"/>
+          <w:szCs w:val="18"/>
+        </w:rPr>
+        <w:t>"data"</w:t>
+      </w:r>
+      <w:r>
+        <w:rPr>
+          <w:rFonts w:ascii="Consolas" w:eastAsia="Times New Roman" w:hAnsi="Consolas" w:cs="Times New Roman"/>
+          <w:color w:val="000000"/>
+          <w:sz w:val="18"/>
+          <w:szCs w:val="18"/>
+        </w:rPr>
+        <w:t>: {</w:t>
+      </w:r>
+    </w:p>
+    <w:p>
+      <w:pPr>
+        <w:shd w:val="clear" w:color="auto" w:fill="FFFFFE"/>
+        <w:spacing w:after="0" w:line="270" w:lineRule="atLeast"/>
+        <w:rPr>
+          <w:rFonts w:ascii="Consolas" w:eastAsia="Times New Roman" w:hAnsi="Consolas" w:cs="Times New Roman"/>
+          <w:color w:val="000000"/>
+          <w:sz w:val="18"/>
+          <w:szCs w:val="18"/>
+        </w:rPr>
+      </w:pPr>
+      <w:r>
+        <w:rPr>
+          <w:rFonts w:ascii="Consolas" w:eastAsia="Times New Roman" w:hAnsi="Consolas" w:cs="Times New Roman"/>
+          <w:color w:val="000000"/>
+          <w:sz w:val="18"/>
+          <w:szCs w:val="18"/>
+        </w:rPr>
+        <w:t>        </w:t>
+      </w:r>
+      <w:r>
+        <w:rPr>
+          <w:rFonts w:ascii="Consolas" w:eastAsia="Times New Roman" w:hAnsi="Consolas" w:cs="Times New Roman"/>
+          <w:color w:val="A31515"/>
+          <w:sz w:val="18"/>
+          <w:szCs w:val="18"/>
+        </w:rPr>
+        <w:t>"id"</w:t>
+      </w:r>
+      <w:r>
+        <w:rPr>
+          <w:rFonts w:ascii="Consolas" w:eastAsia="Times New Roman" w:hAnsi="Consolas" w:cs="Times New Roman"/>
+          <w:color w:val="000000"/>
+          <w:sz w:val="18"/>
+          <w:szCs w:val="18"/>
+        </w:rPr>
+        <w:t>: </w:t>
+      </w:r>
+      <w:r>
+        <w:rPr>
+          <w:rFonts w:ascii="Consolas" w:eastAsia="Times New Roman" w:hAnsi="Consolas" w:cs="Times New Roman"/>
+          <w:color w:val="098658"/>
+          <w:sz w:val="18"/>
+          <w:szCs w:val="18"/>
+        </w:rPr>
+        <w:t>1</w:t>
+      </w:r>
+      <w:r>
+        <w:rPr>
+          <w:rFonts w:ascii="Consolas" w:eastAsia="Times New Roman" w:hAnsi="Consolas" w:cs="Times New Roman"/>
+          <w:color w:val="000000"/>
+          <w:sz w:val="18"/>
+          <w:szCs w:val="18"/>
+        </w:rPr>
+        <w:t>,</w:t>
+      </w:r>
+    </w:p>
+    <w:p>
+      <w:pPr>
+        <w:shd w:val="clear" w:color="auto" w:fill="FFFFFE"/>
+        <w:spacing w:after="0" w:line="270" w:lineRule="atLeast"/>
+        <w:rPr>
+          <w:rFonts w:ascii="Consolas" w:eastAsia="Times New Roman" w:hAnsi="Consolas" w:cs="Times New Roman"/>
+          <w:color w:val="000000"/>
+          <w:sz w:val="18"/>
+          <w:szCs w:val="18"/>
+        </w:rPr>
+      </w:pPr>
+      <w:r>
+        <w:rPr>
+          <w:rFonts w:ascii="Consolas" w:eastAsia="Times New Roman" w:hAnsi="Consolas" w:cs="Times New Roman"/>
+          <w:color w:val="000000"/>
+          <w:sz w:val="18"/>
+          <w:szCs w:val="18"/>
+        </w:rPr>
+        <w:t>        </w:t>
+      </w:r>
+      <w:r>
+        <w:rPr>
+          <w:rFonts w:ascii="Consolas" w:eastAsia="Times New Roman" w:hAnsi="Consolas" w:cs="Times New Roman"/>
+          <w:color w:val="A31515"/>
+          <w:sz w:val="18"/>
+          <w:szCs w:val="18"/>
+        </w:rPr>
+        <w:t>"appAndroidUrl"</w:t>
+      </w:r>
+      <w:r>
+        <w:rPr>
+          <w:rFonts w:ascii="Consolas" w:eastAsia="Times New Roman" w:hAnsi="Consolas" w:cs="Times New Roman"/>
+          <w:color w:val="000000"/>
+          <w:sz w:val="18"/>
+          <w:szCs w:val="18"/>
+        </w:rPr>
+        <w:t>: </w:t>
+      </w:r>
+      <w:r>
+        <w:rPr>
+          <w:rFonts w:ascii="Consolas" w:eastAsia="Times New Roman" w:hAnsi="Consolas" w:cs="Times New Roman"/>
+          <w:color w:val="0451A5"/>
+          <w:sz w:val="18"/>
+          <w:szCs w:val="18"/>
+        </w:rPr>
+        <w:t>"wwwroot/AndroidApp/app-debug.apk"</w:t>
+      </w:r>
+      <w:r>
+        <w:rPr>
+          <w:rFonts w:ascii="Consolas" w:eastAsia="Times New Roman" w:hAnsi="Consolas" w:cs="Times New Roman"/>
+          <w:color w:val="000000"/>
+          <w:sz w:val="18"/>
+          <w:szCs w:val="18"/>
+        </w:rPr>
+        <w:t>,</w:t>
+      </w:r>
+    </w:p>
+    <w:p>
+      <w:pPr>
+        <w:shd w:val="clear" w:color="auto" w:fill="FFFFFE"/>
+        <w:spacing w:after="0" w:line="270" w:lineRule="atLeast"/>
+        <w:rPr>
+          <w:rFonts w:ascii="Consolas" w:eastAsia="Times New Roman" w:hAnsi="Consolas" w:cs="Times New Roman"/>
+          <w:color w:val="000000"/>
+          <w:sz w:val="18"/>
+          <w:szCs w:val="18"/>
+        </w:rPr>
+      </w:pPr>
+      <w:r>
+        <w:rPr>
+          <w:rFonts w:ascii="Consolas" w:eastAsia="Times New Roman" w:hAnsi="Consolas" w:cs="Times New Roman"/>
+          <w:color w:val="000000"/>
+          <w:sz w:val="18"/>
+          <w:szCs w:val="18"/>
+        </w:rPr>
+        <w:t>        </w:t>
+      </w:r>
+      <w:r>
+        <w:rPr>
+          <w:rFonts w:ascii="Consolas" w:eastAsia="Times New Roman" w:hAnsi="Consolas" w:cs="Times New Roman"/>
+          <w:color w:val="A31515"/>
+          <w:sz w:val="18"/>
+          <w:szCs w:val="18"/>
+        </w:rPr>
+        <w:t>"currVersion"</w:t>
+      </w:r>
+      <w:r>
+        <w:rPr>
+          <w:rFonts w:ascii="Consolas" w:eastAsia="Times New Roman" w:hAnsi="Consolas" w:cs="Times New Roman"/>
+          <w:color w:val="000000"/>
+          <w:sz w:val="18"/>
+          <w:szCs w:val="18"/>
+        </w:rPr>
+        <w:t>: </w:t>
+      </w:r>
+      <w:r>
+        <w:rPr>
+          <w:rFonts w:ascii="Consolas" w:eastAsia="Times New Roman" w:hAnsi="Consolas" w:cs="Times New Roman"/>
+          <w:color w:val="0451A5"/>
+          <w:sz w:val="18"/>
+          <w:szCs w:val="18"/>
+        </w:rPr>
+        <w:t>"20"</w:t>
+      </w:r>
+      <w:r>
+        <w:rPr>
+          <w:rFonts w:ascii="Consolas" w:eastAsia="Times New Roman" w:hAnsi="Consolas" w:cs="Times New Roman"/>
+          <w:color w:val="000000"/>
+          <w:sz w:val="18"/>
+          <w:szCs w:val="18"/>
+        </w:rPr>
+        <w:t>,</w:t>
+      </w:r>
+    </w:p>
+    <w:p>
+      <w:pPr>
+        <w:shd w:val="clear" w:color="auto" w:fill="FFFFFE"/>
+        <w:spacing w:after="0" w:line="270" w:lineRule="atLeast"/>
+        <w:rPr>
+          <w:rFonts w:ascii="Consolas" w:eastAsia="Times New Roman" w:hAnsi="Consolas" w:cs="Times New Roman"/>
+          <w:color w:val="000000"/>
+          <w:sz w:val="18"/>
+          <w:szCs w:val="18"/>
+        </w:rPr>
+      </w:pPr>
+      <w:r>
+        <w:rPr>
+          <w:rFonts w:ascii="Consolas" w:eastAsia="Times New Roman" w:hAnsi="Consolas" w:cs="Times New Roman"/>
+          <w:color w:val="000000"/>
+          <w:sz w:val="18"/>
+          <w:szCs w:val="18"/>
+        </w:rPr>
+        <w:t>        </w:t>
+      </w:r>
+      <w:r>
+        <w:rPr>
+          <w:rFonts w:ascii="Consolas" w:eastAsia="Times New Roman" w:hAnsi="Consolas" w:cs="Times New Roman"/>
+          <w:color w:val="A31515"/>
+          <w:sz w:val="18"/>
+          <w:szCs w:val="18"/>
+        </w:rPr>
+        <w:t>"isMandatory"</w:t>
+      </w:r>
+      <w:r>
+        <w:rPr>
+          <w:rFonts w:ascii="Consolas" w:eastAsia="Times New Roman" w:hAnsi="Consolas" w:cs="Times New Roman"/>
+          <w:color w:val="000000"/>
+          <w:sz w:val="18"/>
+          <w:szCs w:val="18"/>
+        </w:rPr>
+        <w:t>: </w:t>
+      </w:r>
+      <w:r>
+        <w:rPr>
+          <w:rFonts w:ascii="Consolas" w:eastAsia="Times New Roman" w:hAnsi="Consolas" w:cs="Times New Roman"/>
+          <w:b/>
+          <w:bCs/>
+          <w:color w:val="0451A5"/>
+          <w:sz w:val="18"/>
+          <w:szCs w:val="18"/>
+        </w:rPr>
+        <w:t>true</w:t>
+      </w:r>
+    </w:p>
+    <w:p>
+      <w:pPr>
+        <w:shd w:val="clear" w:color="auto" w:fill="FFFFFE"/>
+        <w:spacing w:after="0" w:line="270" w:lineRule="atLeast"/>
+        <w:rPr>
+          <w:rFonts w:ascii="Consolas" w:eastAsia="Times New Roman" w:hAnsi="Consolas" w:cs="Times New Roman"/>
+          <w:color w:val="000000"/>
+          <w:sz w:val="18"/>
+          <w:szCs w:val="18"/>
+        </w:rPr>
+      </w:pPr>
+      <w:r>
+        <w:rPr>
+          <w:rFonts w:ascii="Consolas" w:eastAsia="Times New Roman" w:hAnsi="Consolas" w:cs="Times New Roman"/>
+          <w:color w:val="000000"/>
+          <w:sz w:val="18"/>
+          <w:szCs w:val="18"/>
+        </w:rPr>
+        <w:t>    },</w:t>
+      </w:r>
+    </w:p>
+    <w:p>
+      <w:pPr>
+        <w:shd w:val="clear" w:color="auto" w:fill="FFFFFE"/>
+        <w:spacing w:after="0" w:line="270" w:lineRule="atLeast"/>
+        <w:rPr>
+          <w:rFonts w:ascii="Consolas" w:eastAsia="Times New Roman" w:hAnsi="Consolas" w:cs="Times New Roman"/>
+          <w:color w:val="000000"/>
+          <w:sz w:val="18"/>
+          <w:szCs w:val="18"/>
+        </w:rPr>
+      </w:pPr>
+      <w:r>
+        <w:rPr>
+          <w:rFonts w:ascii="Consolas" w:eastAsia="Times New Roman" w:hAnsi="Consolas" w:cs="Times New Roman"/>
+          <w:color w:val="000000"/>
+          <w:sz w:val="18"/>
+          <w:szCs w:val="18"/>
+        </w:rPr>
+        <w:t>    </w:t>
+      </w:r>
+      <w:r>
+        <w:rPr>
+          <w:rFonts w:ascii="Consolas" w:eastAsia="Times New Roman" w:hAnsi="Consolas" w:cs="Times New Roman"/>
+          <w:color w:val="A31515"/>
+          <w:sz w:val="18"/>
+          <w:szCs w:val="18"/>
+        </w:rPr>
+        <w:t>"count"</w:t>
+      </w:r>
+      <w:r>
+        <w:rPr>
+          <w:rFonts w:ascii="Consolas" w:eastAsia="Times New Roman" w:hAnsi="Consolas" w:cs="Times New Roman"/>
+          <w:color w:val="000000"/>
+          <w:sz w:val="18"/>
+          <w:szCs w:val="18"/>
+        </w:rPr>
+        <w:t>: </w:t>
+      </w:r>
+      <w:r>
+        <w:rPr>
+          <w:rFonts w:ascii="Consolas" w:eastAsia="Times New Roman" w:hAnsi="Consolas" w:cs="Times New Roman"/>
+          <w:color w:val="098658"/>
+          <w:sz w:val="18"/>
+          <w:szCs w:val="18"/>
+        </w:rPr>
+        <w:t>1</w:t>
+      </w:r>
+      <w:r>
+        <w:rPr>
+          <w:rFonts w:ascii="Consolas" w:eastAsia="Times New Roman" w:hAnsi="Consolas" w:cs="Times New Roman"/>
+          <w:color w:val="000000"/>
+          <w:sz w:val="18"/>
+          <w:szCs w:val="18"/>
+        </w:rPr>
+        <w:t>,</w:t>
+      </w:r>
+    </w:p>
+    <w:p>
+      <w:pPr>
+        <w:shd w:val="clear" w:color="auto" w:fill="FFFFFE"/>
+        <w:spacing w:after="0" w:line="270" w:lineRule="atLeast"/>
+        <w:rPr>
+          <w:rFonts w:ascii="Consolas" w:eastAsia="Times New Roman" w:hAnsi="Consolas" w:cs="Times New Roman"/>
+          <w:color w:val="000000"/>
+          <w:sz w:val="18"/>
+          <w:szCs w:val="18"/>
+        </w:rPr>
+      </w:pPr>
+      <w:r>
+        <w:rPr>
+          <w:rFonts w:ascii="Consolas" w:eastAsia="Times New Roman" w:hAnsi="Consolas" w:cs="Times New Roman"/>
+          <w:color w:val="000000"/>
+          <w:sz w:val="18"/>
+          <w:szCs w:val="18"/>
+        </w:rPr>
+        <w:t>    </w:t>
+      </w:r>
+      <w:r>
+        <w:rPr>
+          <w:rFonts w:ascii="Consolas" w:eastAsia="Times New Roman" w:hAnsi="Consolas" w:cs="Times New Roman"/>
+          <w:color w:val="A31515"/>
+          <w:sz w:val="18"/>
+          <w:szCs w:val="18"/>
+        </w:rPr>
+        <w:t>"isError"</w:t>
+      </w:r>
+      <w:r>
+        <w:rPr>
+          <w:rFonts w:ascii="Consolas" w:eastAsia="Times New Roman" w:hAnsi="Consolas" w:cs="Times New Roman"/>
+          <w:color w:val="000000"/>
+          <w:sz w:val="18"/>
+          <w:szCs w:val="18"/>
+        </w:rPr>
+        <w:t>: </w:t>
+      </w:r>
+      <w:r>
+        <w:rPr>
+          <w:rFonts w:ascii="Consolas" w:eastAsia="Times New Roman" w:hAnsi="Consolas" w:cs="Times New Roman"/>
+          <w:b/>
+          <w:bCs/>
+          <w:color w:val="0451A5"/>
+          <w:sz w:val="18"/>
+          <w:szCs w:val="18"/>
+        </w:rPr>
+        <w:t>false</w:t>
+      </w:r>
+      <w:r>
+        <w:rPr>
+          <w:rFonts w:ascii="Consolas" w:eastAsia="Times New Roman" w:hAnsi="Consolas" w:cs="Times New Roman"/>
+          <w:color w:val="000000"/>
+          <w:sz w:val="18"/>
+          <w:szCs w:val="18"/>
+        </w:rPr>
+        <w:t>,</w:t>
+      </w:r>
+    </w:p>
+    <w:p>
+      <w:pPr>
+        <w:shd w:val="clear" w:color="auto" w:fill="FFFFFE"/>
+        <w:spacing w:after="0" w:line="270" w:lineRule="atLeast"/>
+        <w:rPr>
+          <w:rFonts w:ascii="Consolas" w:eastAsia="Times New Roman" w:hAnsi="Consolas" w:cs="Times New Roman"/>
+          <w:color w:val="000000"/>
+          <w:sz w:val="18"/>
+          <w:szCs w:val="18"/>
+        </w:rPr>
+      </w:pPr>
+      <w:r>
+        <w:rPr>
+          <w:rFonts w:ascii="Consolas" w:eastAsia="Times New Roman" w:hAnsi="Consolas" w:cs="Times New Roman"/>
+          <w:color w:val="000000"/>
+          <w:sz w:val="18"/>
+          <w:szCs w:val="18"/>
+        </w:rPr>
+        <w:t>    </w:t>
+      </w:r>
+      <w:r>
+        <w:rPr>
+          <w:rFonts w:ascii="Consolas" w:eastAsia="Times New Roman" w:hAnsi="Consolas" w:cs="Times New Roman"/>
+          <w:color w:val="A31515"/>
+          <w:sz w:val="18"/>
+          <w:szCs w:val="18"/>
+        </w:rPr>
+        <w:t>"message"</w:t>
+      </w:r>
+      <w:r>
+        <w:rPr>
+          <w:rFonts w:ascii="Consolas" w:eastAsia="Times New Roman" w:hAnsi="Consolas" w:cs="Times New Roman"/>
+          <w:color w:val="000000"/>
+          <w:sz w:val="18"/>
+          <w:szCs w:val="18"/>
+        </w:rPr>
+        <w:t>: </w:t>
+      </w:r>
+      <w:r>
+        <w:rPr>
+          <w:rFonts w:ascii="Consolas" w:eastAsia="Times New Roman" w:hAnsi="Consolas" w:cs="Times New Roman"/>
+          <w:color w:val="0451A5"/>
+          <w:sz w:val="18"/>
+          <w:szCs w:val="18"/>
+        </w:rPr>
+        <w:t>""</w:t>
+      </w:r>
+    </w:p>
+    <w:p>
+      <w:pPr>
+        <w:shd w:val="clear" w:color="auto" w:fill="FFFFFE"/>
+        <w:spacing w:after="0" w:line="270" w:lineRule="atLeast"/>
+        <w:rPr>
+          <w:rFonts w:ascii="Consolas" w:eastAsia="Times New Roman" w:hAnsi="Consolas" w:cs="Times New Roman"/>
+          <w:color w:val="000000"/>
+          <w:sz w:val="18"/>
+          <w:szCs w:val="18"/>
+        </w:rPr>
+      </w:pPr>
+      <w:r>
+        <w:rPr>
+          <w:rFonts w:ascii="Consolas" w:eastAsia="Times New Roman" w:hAnsi="Consolas" w:cs="Times New Roman"/>
+          <w:color w:val="000000"/>
+          <w:sz w:val="18"/>
+          <w:szCs w:val="18"/>
+        </w:rPr>
+        <w:t>}</w:t>
+      </w:r>
+    </w:p>
+    <w:p>
+      <w:pPr>
+        <w:rPr>
           <w:rtl/>
           <w:lang w:bidi="fa-IR"/>
         </w:rPr>
       </w:pPr>
-      <w:r>
-        <w:rPr>
-          <w:rFonts w:ascii="Helvetica" w:hAnsi="Helvetica" w:cs="Helvetica"/>
-          <w:color w:val="505050"/>
-          <w:sz w:val="18"/>
-          <w:szCs w:val="18"/>
-          <w:shd w:val="clear" w:color="auto" w:fill="FFFFFF"/>
-        </w:rPr>
-        <w:t>https://localhost:44397/api/AndroidVersion</w:t>
-      </w:r>
     </w:p>
     <w:sectPr>
       <w:pgSz w:w="12240" w:h="15840"/>

--- a/Ghasedak/ghasedak.docx
+++ b/Ghasedak/ghasedak.docx
@@ -264,7 +264,27 @@
           <w:sz w:val="18"/>
           <w:szCs w:val="18"/>
         </w:rPr>
-        <w:t>&amp;zwnj;</w:t>
+        <w:t>&amp;</w:t>
+      </w:r>
+      <w:proofErr w:type="spellStart"/>
+      <w:r>
+        <w:rPr>
+          <w:rFonts w:ascii="Consolas" w:eastAsia="Times New Roman" w:hAnsi="Consolas" w:cs="Times New Roman"/>
+          <w:color w:val="0451A5"/>
+          <w:sz w:val="18"/>
+          <w:szCs w:val="18"/>
+        </w:rPr>
+        <w:t>zwnj</w:t>
+      </w:r>
+      <w:proofErr w:type="spellEnd"/>
+      <w:r>
+        <w:rPr>
+          <w:rFonts w:ascii="Consolas" w:eastAsia="Times New Roman" w:hAnsi="Consolas" w:cs="Times New Roman"/>
+          <w:color w:val="0451A5"/>
+          <w:sz w:val="18"/>
+          <w:szCs w:val="18"/>
+        </w:rPr>
+        <w:t>;</w:t>
       </w:r>
       <w:r>
         <w:rPr>
@@ -283,7 +303,27 @@
           <w:sz w:val="18"/>
           <w:szCs w:val="18"/>
         </w:rPr>
-        <w:t>&amp;zwnj;</w:t>
+        <w:t>&amp;</w:t>
+      </w:r>
+      <w:proofErr w:type="spellStart"/>
+      <w:r>
+        <w:rPr>
+          <w:rFonts w:ascii="Consolas" w:eastAsia="Times New Roman" w:hAnsi="Consolas" w:cs="Times New Roman"/>
+          <w:color w:val="0451A5"/>
+          <w:sz w:val="18"/>
+          <w:szCs w:val="18"/>
+        </w:rPr>
+        <w:t>zwnj</w:t>
+      </w:r>
+      <w:proofErr w:type="spellEnd"/>
+      <w:r>
+        <w:rPr>
+          <w:rFonts w:ascii="Consolas" w:eastAsia="Times New Roman" w:hAnsi="Consolas" w:cs="Times New Roman"/>
+          <w:color w:val="0451A5"/>
+          <w:sz w:val="18"/>
+          <w:szCs w:val="18"/>
+        </w:rPr>
+        <w:t>;</w:t>
       </w:r>
       <w:r>
         <w:rPr>
@@ -302,7 +342,27 @@
           <w:sz w:val="18"/>
           <w:szCs w:val="18"/>
         </w:rPr>
-        <w:t>&amp;zwnj;</w:t>
+        <w:t>&amp;</w:t>
+      </w:r>
+      <w:proofErr w:type="spellStart"/>
+      <w:r>
+        <w:rPr>
+          <w:rFonts w:ascii="Consolas" w:eastAsia="Times New Roman" w:hAnsi="Consolas" w:cs="Times New Roman"/>
+          <w:color w:val="0451A5"/>
+          <w:sz w:val="18"/>
+          <w:szCs w:val="18"/>
+        </w:rPr>
+        <w:t>zwnj</w:t>
+      </w:r>
+      <w:proofErr w:type="spellEnd"/>
+      <w:r>
+        <w:rPr>
+          <w:rFonts w:ascii="Consolas" w:eastAsia="Times New Roman" w:hAnsi="Consolas" w:cs="Times New Roman"/>
+          <w:color w:val="0451A5"/>
+          <w:sz w:val="18"/>
+          <w:szCs w:val="18"/>
+        </w:rPr>
+        <w:t>;</w:t>
       </w:r>
       <w:r>
         <w:rPr>
@@ -321,7 +381,27 @@
           <w:sz w:val="18"/>
           <w:szCs w:val="18"/>
         </w:rPr>
-        <w:t>.&lt;br /&gt;\r\n</w:t>
+        <w:t>.&lt;</w:t>
+      </w:r>
+      <w:proofErr w:type="spellStart"/>
+      <w:r>
+        <w:rPr>
+          <w:rFonts w:ascii="Consolas" w:eastAsia="Times New Roman" w:hAnsi="Consolas" w:cs="Times New Roman"/>
+          <w:color w:val="0451A5"/>
+          <w:sz w:val="18"/>
+          <w:szCs w:val="18"/>
+        </w:rPr>
+        <w:t>br</w:t>
+      </w:r>
+      <w:proofErr w:type="spellEnd"/>
+      <w:r>
+        <w:rPr>
+          <w:rFonts w:ascii="Consolas" w:eastAsia="Times New Roman" w:hAnsi="Consolas" w:cs="Times New Roman"/>
+          <w:color w:val="0451A5"/>
+          <w:sz w:val="18"/>
+          <w:szCs w:val="18"/>
+        </w:rPr>
+        <w:t> /&gt;\r\n</w:t>
       </w:r>
       <w:r>
         <w:rPr>
@@ -340,7 +420,27 @@
           <w:sz w:val="18"/>
           <w:szCs w:val="18"/>
         </w:rPr>
-        <w:t>&amp;zwnj;</w:t>
+        <w:t>&amp;</w:t>
+      </w:r>
+      <w:proofErr w:type="spellStart"/>
+      <w:r>
+        <w:rPr>
+          <w:rFonts w:ascii="Consolas" w:eastAsia="Times New Roman" w:hAnsi="Consolas" w:cs="Times New Roman"/>
+          <w:color w:val="0451A5"/>
+          <w:sz w:val="18"/>
+          <w:szCs w:val="18"/>
+        </w:rPr>
+        <w:t>zwnj</w:t>
+      </w:r>
+      <w:proofErr w:type="spellEnd"/>
+      <w:r>
+        <w:rPr>
+          <w:rFonts w:ascii="Consolas" w:eastAsia="Times New Roman" w:hAnsi="Consolas" w:cs="Times New Roman"/>
+          <w:color w:val="0451A5"/>
+          <w:sz w:val="18"/>
+          <w:szCs w:val="18"/>
+        </w:rPr>
+        <w:t>;</w:t>
       </w:r>
       <w:r>
         <w:rPr>
@@ -359,7 +459,27 @@
           <w:sz w:val="18"/>
           <w:szCs w:val="18"/>
         </w:rPr>
-        <w:t>.&lt;br /&gt;\r\n</w:t>
+        <w:t>.&lt;</w:t>
+      </w:r>
+      <w:proofErr w:type="spellStart"/>
+      <w:r>
+        <w:rPr>
+          <w:rFonts w:ascii="Consolas" w:eastAsia="Times New Roman" w:hAnsi="Consolas" w:cs="Times New Roman"/>
+          <w:color w:val="0451A5"/>
+          <w:sz w:val="18"/>
+          <w:szCs w:val="18"/>
+        </w:rPr>
+        <w:t>br</w:t>
+      </w:r>
+      <w:proofErr w:type="spellEnd"/>
+      <w:r>
+        <w:rPr>
+          <w:rFonts w:ascii="Consolas" w:eastAsia="Times New Roman" w:hAnsi="Consolas" w:cs="Times New Roman"/>
+          <w:color w:val="0451A5"/>
+          <w:sz w:val="18"/>
+          <w:szCs w:val="18"/>
+        </w:rPr>
+        <w:t> /&gt;\r\n</w:t>
       </w:r>
       <w:r>
         <w:rPr>
@@ -378,7 +498,27 @@
           <w:sz w:val="18"/>
           <w:szCs w:val="18"/>
         </w:rPr>
-        <w:t>&amp;zwnj;</w:t>
+        <w:t>&amp;</w:t>
+      </w:r>
+      <w:proofErr w:type="spellStart"/>
+      <w:r>
+        <w:rPr>
+          <w:rFonts w:ascii="Consolas" w:eastAsia="Times New Roman" w:hAnsi="Consolas" w:cs="Times New Roman"/>
+          <w:color w:val="0451A5"/>
+          <w:sz w:val="18"/>
+          <w:szCs w:val="18"/>
+        </w:rPr>
+        <w:t>zwnj</w:t>
+      </w:r>
+      <w:proofErr w:type="spellEnd"/>
+      <w:r>
+        <w:rPr>
+          <w:rFonts w:ascii="Consolas" w:eastAsia="Times New Roman" w:hAnsi="Consolas" w:cs="Times New Roman"/>
+          <w:color w:val="0451A5"/>
+          <w:sz w:val="18"/>
+          <w:szCs w:val="18"/>
+        </w:rPr>
+        <w:t>;</w:t>
       </w:r>
       <w:r>
         <w:rPr>
@@ -397,7 +537,27 @@
           <w:sz w:val="18"/>
           <w:szCs w:val="18"/>
         </w:rPr>
-        <w:t>&amp;nbsp;&lt;strong&gt;</w:t>
+        <w:t>&amp;</w:t>
+      </w:r>
+      <w:proofErr w:type="spellStart"/>
+      <w:r>
+        <w:rPr>
+          <w:rFonts w:ascii="Consolas" w:eastAsia="Times New Roman" w:hAnsi="Consolas" w:cs="Times New Roman"/>
+          <w:color w:val="0451A5"/>
+          <w:sz w:val="18"/>
+          <w:szCs w:val="18"/>
+        </w:rPr>
+        <w:t>nbsp</w:t>
+      </w:r>
+      <w:proofErr w:type="spellEnd"/>
+      <w:r>
+        <w:rPr>
+          <w:rFonts w:ascii="Consolas" w:eastAsia="Times New Roman" w:hAnsi="Consolas" w:cs="Times New Roman"/>
+          <w:color w:val="0451A5"/>
+          <w:sz w:val="18"/>
+          <w:szCs w:val="18"/>
+        </w:rPr>
+        <w:t>;&lt;strong&gt;</w:t>
       </w:r>
       <w:r>
         <w:rPr>
@@ -524,7 +684,27 @@
           <w:sz w:val="18"/>
           <w:szCs w:val="18"/>
         </w:rPr>
-        <w:t>"isError"</w:t>
+        <w:t>"</w:t>
+      </w:r>
+      <w:proofErr w:type="spellStart"/>
+      <w:r>
+        <w:rPr>
+          <w:rFonts w:ascii="Consolas" w:eastAsia="Times New Roman" w:hAnsi="Consolas" w:cs="Times New Roman"/>
+          <w:color w:val="A31515"/>
+          <w:sz w:val="18"/>
+          <w:szCs w:val="18"/>
+        </w:rPr>
+        <w:t>isError</w:t>
+      </w:r>
+      <w:proofErr w:type="spellEnd"/>
+      <w:r>
+        <w:rPr>
+          <w:rFonts w:ascii="Consolas" w:eastAsia="Times New Roman" w:hAnsi="Consolas" w:cs="Times New Roman"/>
+          <w:color w:val="A31515"/>
+          <w:sz w:val="18"/>
+          <w:szCs w:val="18"/>
+        </w:rPr>
+        <w:t>"</w:t>
       </w:r>
       <w:r>
         <w:rPr>
@@ -930,7 +1110,27 @@
           <w:sz w:val="18"/>
           <w:szCs w:val="18"/>
         </w:rPr>
-        <w:t>"imageUrl"</w:t>
+        <w:t>"</w:t>
+      </w:r>
+      <w:proofErr w:type="spellStart"/>
+      <w:r>
+        <w:rPr>
+          <w:rFonts w:ascii="Consolas" w:eastAsia="Times New Roman" w:hAnsi="Consolas" w:cs="Times New Roman"/>
+          <w:color w:val="A31515"/>
+          <w:sz w:val="18"/>
+          <w:szCs w:val="18"/>
+        </w:rPr>
+        <w:t>imageUrl</w:t>
+      </w:r>
+      <w:proofErr w:type="spellEnd"/>
+      <w:r>
+        <w:rPr>
+          <w:rFonts w:ascii="Consolas" w:eastAsia="Times New Roman" w:hAnsi="Consolas" w:cs="Times New Roman"/>
+          <w:color w:val="A31515"/>
+          <w:sz w:val="18"/>
+          <w:szCs w:val="18"/>
+        </w:rPr>
+        <w:t>"</w:t>
       </w:r>
       <w:r>
         <w:rPr>
@@ -1191,7 +1391,27 @@
           <w:sz w:val="18"/>
           <w:szCs w:val="18"/>
         </w:rPr>
-        <w:t>"imageUrl"</w:t>
+        <w:t>"</w:t>
+      </w:r>
+      <w:proofErr w:type="spellStart"/>
+      <w:r>
+        <w:rPr>
+          <w:rFonts w:ascii="Consolas" w:eastAsia="Times New Roman" w:hAnsi="Consolas" w:cs="Times New Roman"/>
+          <w:color w:val="A31515"/>
+          <w:sz w:val="18"/>
+          <w:szCs w:val="18"/>
+        </w:rPr>
+        <w:t>imageUrl</w:t>
+      </w:r>
+      <w:proofErr w:type="spellEnd"/>
+      <w:r>
+        <w:rPr>
+          <w:rFonts w:ascii="Consolas" w:eastAsia="Times New Roman" w:hAnsi="Consolas" w:cs="Times New Roman"/>
+          <w:color w:val="A31515"/>
+          <w:sz w:val="18"/>
+          <w:szCs w:val="18"/>
+        </w:rPr>
+        <w:t>"</w:t>
       </w:r>
       <w:r>
         <w:rPr>
@@ -1452,7 +1672,27 @@
           <w:sz w:val="18"/>
           <w:szCs w:val="18"/>
         </w:rPr>
-        <w:t>"imageUrl"</w:t>
+        <w:t>"</w:t>
+      </w:r>
+      <w:proofErr w:type="spellStart"/>
+      <w:r>
+        <w:rPr>
+          <w:rFonts w:ascii="Consolas" w:eastAsia="Times New Roman" w:hAnsi="Consolas" w:cs="Times New Roman"/>
+          <w:color w:val="A31515"/>
+          <w:sz w:val="18"/>
+          <w:szCs w:val="18"/>
+        </w:rPr>
+        <w:t>imageUrl</w:t>
+      </w:r>
+      <w:proofErr w:type="spellEnd"/>
+      <w:r>
+        <w:rPr>
+          <w:rFonts w:ascii="Consolas" w:eastAsia="Times New Roman" w:hAnsi="Consolas" w:cs="Times New Roman"/>
+          <w:color w:val="A31515"/>
+          <w:sz w:val="18"/>
+          <w:szCs w:val="18"/>
+        </w:rPr>
+        <w:t>"</w:t>
       </w:r>
       <w:r>
         <w:rPr>
@@ -1713,7 +1953,27 @@
           <w:sz w:val="18"/>
           <w:szCs w:val="18"/>
         </w:rPr>
-        <w:t>"imageUrl"</w:t>
+        <w:t>"</w:t>
+      </w:r>
+      <w:proofErr w:type="spellStart"/>
+      <w:r>
+        <w:rPr>
+          <w:rFonts w:ascii="Consolas" w:eastAsia="Times New Roman" w:hAnsi="Consolas" w:cs="Times New Roman"/>
+          <w:color w:val="A31515"/>
+          <w:sz w:val="18"/>
+          <w:szCs w:val="18"/>
+        </w:rPr>
+        <w:t>imageUrl</w:t>
+      </w:r>
+      <w:proofErr w:type="spellEnd"/>
+      <w:r>
+        <w:rPr>
+          <w:rFonts w:ascii="Consolas" w:eastAsia="Times New Roman" w:hAnsi="Consolas" w:cs="Times New Roman"/>
+          <w:color w:val="A31515"/>
+          <w:sz w:val="18"/>
+          <w:szCs w:val="18"/>
+        </w:rPr>
+        <w:t>"</w:t>
       </w:r>
       <w:r>
         <w:rPr>
@@ -1917,7 +2177,27 @@
           <w:sz w:val="18"/>
           <w:szCs w:val="18"/>
         </w:rPr>
-        <w:t>"isError"</w:t>
+        <w:t>"</w:t>
+      </w:r>
+      <w:proofErr w:type="spellStart"/>
+      <w:r>
+        <w:rPr>
+          <w:rFonts w:ascii="Consolas" w:eastAsia="Times New Roman" w:hAnsi="Consolas" w:cs="Times New Roman"/>
+          <w:color w:val="A31515"/>
+          <w:sz w:val="18"/>
+          <w:szCs w:val="18"/>
+        </w:rPr>
+        <w:t>isError</w:t>
+      </w:r>
+      <w:proofErr w:type="spellEnd"/>
+      <w:r>
+        <w:rPr>
+          <w:rFonts w:ascii="Consolas" w:eastAsia="Times New Roman" w:hAnsi="Consolas" w:cs="Times New Roman"/>
+          <w:color w:val="A31515"/>
+          <w:sz w:val="18"/>
+          <w:szCs w:val="18"/>
+        </w:rPr>
+        <w:t>"</w:t>
       </w:r>
       <w:r>
         <w:rPr>
@@ -2314,7 +2594,27 @@
           <w:sz w:val="18"/>
           <w:szCs w:val="18"/>
         </w:rPr>
-        <w:t>&lt;br /&gt;\r\n2- </w:t>
+        <w:t>&lt;</w:t>
+      </w:r>
+      <w:proofErr w:type="spellStart"/>
+      <w:r>
+        <w:rPr>
+          <w:rFonts w:ascii="Consolas" w:eastAsia="Times New Roman" w:hAnsi="Consolas" w:cs="Times New Roman"/>
+          <w:color w:val="0451A5"/>
+          <w:sz w:val="18"/>
+          <w:szCs w:val="18"/>
+        </w:rPr>
+        <w:t>br</w:t>
+      </w:r>
+      <w:proofErr w:type="spellEnd"/>
+      <w:r>
+        <w:rPr>
+          <w:rFonts w:ascii="Consolas" w:eastAsia="Times New Roman" w:hAnsi="Consolas" w:cs="Times New Roman"/>
+          <w:color w:val="0451A5"/>
+          <w:sz w:val="18"/>
+          <w:szCs w:val="18"/>
+        </w:rPr>
+        <w:t> /&gt;\r\n2- </w:t>
       </w:r>
       <w:r>
         <w:rPr>
@@ -2333,7 +2633,27 @@
           <w:sz w:val="18"/>
           <w:szCs w:val="18"/>
         </w:rPr>
-        <w:t>&lt;br /&gt;\r\n3- </w:t>
+        <w:t>&lt;</w:t>
+      </w:r>
+      <w:proofErr w:type="spellStart"/>
+      <w:r>
+        <w:rPr>
+          <w:rFonts w:ascii="Consolas" w:eastAsia="Times New Roman" w:hAnsi="Consolas" w:cs="Times New Roman"/>
+          <w:color w:val="0451A5"/>
+          <w:sz w:val="18"/>
+          <w:szCs w:val="18"/>
+        </w:rPr>
+        <w:t>br</w:t>
+      </w:r>
+      <w:proofErr w:type="spellEnd"/>
+      <w:r>
+        <w:rPr>
+          <w:rFonts w:ascii="Consolas" w:eastAsia="Times New Roman" w:hAnsi="Consolas" w:cs="Times New Roman"/>
+          <w:color w:val="0451A5"/>
+          <w:sz w:val="18"/>
+          <w:szCs w:val="18"/>
+        </w:rPr>
+        <w:t> /&gt;\r\n3- </w:t>
       </w:r>
       <w:r>
         <w:rPr>
@@ -2352,7 +2672,27 @@
           <w:sz w:val="18"/>
           <w:szCs w:val="18"/>
         </w:rPr>
-        <w:t>&amp;zwnj;</w:t>
+        <w:t>&amp;</w:t>
+      </w:r>
+      <w:proofErr w:type="spellStart"/>
+      <w:r>
+        <w:rPr>
+          <w:rFonts w:ascii="Consolas" w:eastAsia="Times New Roman" w:hAnsi="Consolas" w:cs="Times New Roman"/>
+          <w:color w:val="0451A5"/>
+          <w:sz w:val="18"/>
+          <w:szCs w:val="18"/>
+        </w:rPr>
+        <w:t>zwnj</w:t>
+      </w:r>
+      <w:proofErr w:type="spellEnd"/>
+      <w:r>
+        <w:rPr>
+          <w:rFonts w:ascii="Consolas" w:eastAsia="Times New Roman" w:hAnsi="Consolas" w:cs="Times New Roman"/>
+          <w:color w:val="0451A5"/>
+          <w:sz w:val="18"/>
+          <w:szCs w:val="18"/>
+        </w:rPr>
+        <w:t>;</w:t>
       </w:r>
       <w:r>
         <w:rPr>
@@ -2371,7 +2711,27 @@
           <w:sz w:val="18"/>
           <w:szCs w:val="18"/>
         </w:rPr>
-        <w:t>&lt;br /&gt;\r\n4-</w:t>
+        <w:t>&lt;</w:t>
+      </w:r>
+      <w:proofErr w:type="spellStart"/>
+      <w:r>
+        <w:rPr>
+          <w:rFonts w:ascii="Consolas" w:eastAsia="Times New Roman" w:hAnsi="Consolas" w:cs="Times New Roman"/>
+          <w:color w:val="0451A5"/>
+          <w:sz w:val="18"/>
+          <w:szCs w:val="18"/>
+        </w:rPr>
+        <w:t>br</w:t>
+      </w:r>
+      <w:proofErr w:type="spellEnd"/>
+      <w:r>
+        <w:rPr>
+          <w:rFonts w:ascii="Consolas" w:eastAsia="Times New Roman" w:hAnsi="Consolas" w:cs="Times New Roman"/>
+          <w:color w:val="0451A5"/>
+          <w:sz w:val="18"/>
+          <w:szCs w:val="18"/>
+        </w:rPr>
+        <w:t> /&gt;\r\n4-</w:t>
       </w:r>
       <w:r>
         <w:rPr>
@@ -2390,7 +2750,27 @@
           <w:sz w:val="18"/>
           <w:szCs w:val="18"/>
         </w:rPr>
-        <w:t>&amp;zwnj;</w:t>
+        <w:t>&amp;</w:t>
+      </w:r>
+      <w:proofErr w:type="spellStart"/>
+      <w:r>
+        <w:rPr>
+          <w:rFonts w:ascii="Consolas" w:eastAsia="Times New Roman" w:hAnsi="Consolas" w:cs="Times New Roman"/>
+          <w:color w:val="0451A5"/>
+          <w:sz w:val="18"/>
+          <w:szCs w:val="18"/>
+        </w:rPr>
+        <w:t>zwnj</w:t>
+      </w:r>
+      <w:proofErr w:type="spellEnd"/>
+      <w:r>
+        <w:rPr>
+          <w:rFonts w:ascii="Consolas" w:eastAsia="Times New Roman" w:hAnsi="Consolas" w:cs="Times New Roman"/>
+          <w:color w:val="0451A5"/>
+          <w:sz w:val="18"/>
+          <w:szCs w:val="18"/>
+        </w:rPr>
+        <w:t>;</w:t>
       </w:r>
       <w:r>
         <w:rPr>
@@ -2517,7 +2897,27 @@
           <w:sz w:val="18"/>
           <w:szCs w:val="18"/>
         </w:rPr>
-        <w:t>"isError"</w:t>
+        <w:t>"</w:t>
+      </w:r>
+      <w:proofErr w:type="spellStart"/>
+      <w:r>
+        <w:rPr>
+          <w:rFonts w:ascii="Consolas" w:eastAsia="Times New Roman" w:hAnsi="Consolas" w:cs="Times New Roman"/>
+          <w:color w:val="A31515"/>
+          <w:sz w:val="18"/>
+          <w:szCs w:val="18"/>
+        </w:rPr>
+        <w:t>isError</w:t>
+      </w:r>
+      <w:proofErr w:type="spellEnd"/>
+      <w:r>
+        <w:rPr>
+          <w:rFonts w:ascii="Consolas" w:eastAsia="Times New Roman" w:hAnsi="Consolas" w:cs="Times New Roman"/>
+          <w:color w:val="A31515"/>
+          <w:sz w:val="18"/>
+          <w:szCs w:val="18"/>
+        </w:rPr>
+        <w:t>"</w:t>
       </w:r>
       <w:r>
         <w:rPr>
@@ -2890,7 +3290,27 @@
           <w:sz w:val="18"/>
           <w:szCs w:val="18"/>
         </w:rPr>
-        <w:t>&amp;zwnj;</w:t>
+        <w:t>&amp;</w:t>
+      </w:r>
+      <w:proofErr w:type="spellStart"/>
+      <w:r>
+        <w:rPr>
+          <w:rFonts w:ascii="Consolas" w:eastAsia="Times New Roman" w:hAnsi="Consolas" w:cs="Times New Roman"/>
+          <w:color w:val="0451A5"/>
+          <w:sz w:val="18"/>
+          <w:szCs w:val="18"/>
+        </w:rPr>
+        <w:t>zwnj</w:t>
+      </w:r>
+      <w:proofErr w:type="spellEnd"/>
+      <w:r>
+        <w:rPr>
+          <w:rFonts w:ascii="Consolas" w:eastAsia="Times New Roman" w:hAnsi="Consolas" w:cs="Times New Roman"/>
+          <w:color w:val="0451A5"/>
+          <w:sz w:val="18"/>
+          <w:szCs w:val="18"/>
+        </w:rPr>
+        <w:t>;</w:t>
       </w:r>
       <w:r>
         <w:rPr>
@@ -2909,7 +3329,27 @@
           <w:sz w:val="18"/>
           <w:szCs w:val="18"/>
         </w:rPr>
-        <w:t>&amp;zwnj;</w:t>
+        <w:t>&amp;</w:t>
+      </w:r>
+      <w:proofErr w:type="spellStart"/>
+      <w:r>
+        <w:rPr>
+          <w:rFonts w:ascii="Consolas" w:eastAsia="Times New Roman" w:hAnsi="Consolas" w:cs="Times New Roman"/>
+          <w:color w:val="0451A5"/>
+          <w:sz w:val="18"/>
+          <w:szCs w:val="18"/>
+        </w:rPr>
+        <w:t>zwnj</w:t>
+      </w:r>
+      <w:proofErr w:type="spellEnd"/>
+      <w:r>
+        <w:rPr>
+          <w:rFonts w:ascii="Consolas" w:eastAsia="Times New Roman" w:hAnsi="Consolas" w:cs="Times New Roman"/>
+          <w:color w:val="0451A5"/>
+          <w:sz w:val="18"/>
+          <w:szCs w:val="18"/>
+        </w:rPr>
+        <w:t>;</w:t>
       </w:r>
       <w:r>
         <w:rPr>
@@ -2928,7 +3368,27 @@
           <w:sz w:val="18"/>
           <w:szCs w:val="18"/>
         </w:rPr>
-        <w:t>&amp;zwnj;</w:t>
+        <w:t>&amp;</w:t>
+      </w:r>
+      <w:proofErr w:type="spellStart"/>
+      <w:r>
+        <w:rPr>
+          <w:rFonts w:ascii="Consolas" w:eastAsia="Times New Roman" w:hAnsi="Consolas" w:cs="Times New Roman"/>
+          <w:color w:val="0451A5"/>
+          <w:sz w:val="18"/>
+          <w:szCs w:val="18"/>
+        </w:rPr>
+        <w:t>zwnj</w:t>
+      </w:r>
+      <w:proofErr w:type="spellEnd"/>
+      <w:r>
+        <w:rPr>
+          <w:rFonts w:ascii="Consolas" w:eastAsia="Times New Roman" w:hAnsi="Consolas" w:cs="Times New Roman"/>
+          <w:color w:val="0451A5"/>
+          <w:sz w:val="18"/>
+          <w:szCs w:val="18"/>
+        </w:rPr>
+        <w:t>;</w:t>
       </w:r>
       <w:r>
         <w:rPr>
@@ -2947,7 +3407,27 @@
           <w:sz w:val="18"/>
           <w:szCs w:val="18"/>
         </w:rPr>
-        <w:t>.&lt;br /&gt;\r\n</w:t>
+        <w:t>.&lt;</w:t>
+      </w:r>
+      <w:proofErr w:type="spellStart"/>
+      <w:r>
+        <w:rPr>
+          <w:rFonts w:ascii="Consolas" w:eastAsia="Times New Roman" w:hAnsi="Consolas" w:cs="Times New Roman"/>
+          <w:color w:val="0451A5"/>
+          <w:sz w:val="18"/>
+          <w:szCs w:val="18"/>
+        </w:rPr>
+        <w:t>br</w:t>
+      </w:r>
+      <w:proofErr w:type="spellEnd"/>
+      <w:r>
+        <w:rPr>
+          <w:rFonts w:ascii="Consolas" w:eastAsia="Times New Roman" w:hAnsi="Consolas" w:cs="Times New Roman"/>
+          <w:color w:val="0451A5"/>
+          <w:sz w:val="18"/>
+          <w:szCs w:val="18"/>
+        </w:rPr>
+        <w:t> /&gt;\r\n</w:t>
       </w:r>
       <w:r>
         <w:rPr>
@@ -2966,7 +3446,27 @@
           <w:sz w:val="18"/>
           <w:szCs w:val="18"/>
         </w:rPr>
-        <w:t>&amp;zwnj;</w:t>
+        <w:t>&amp;</w:t>
+      </w:r>
+      <w:proofErr w:type="spellStart"/>
+      <w:r>
+        <w:rPr>
+          <w:rFonts w:ascii="Consolas" w:eastAsia="Times New Roman" w:hAnsi="Consolas" w:cs="Times New Roman"/>
+          <w:color w:val="0451A5"/>
+          <w:sz w:val="18"/>
+          <w:szCs w:val="18"/>
+        </w:rPr>
+        <w:t>zwnj</w:t>
+      </w:r>
+      <w:proofErr w:type="spellEnd"/>
+      <w:r>
+        <w:rPr>
+          <w:rFonts w:ascii="Consolas" w:eastAsia="Times New Roman" w:hAnsi="Consolas" w:cs="Times New Roman"/>
+          <w:color w:val="0451A5"/>
+          <w:sz w:val="18"/>
+          <w:szCs w:val="18"/>
+        </w:rPr>
+        <w:t>;</w:t>
       </w:r>
       <w:r>
         <w:rPr>
@@ -2985,7 +3485,27 @@
           <w:sz w:val="18"/>
           <w:szCs w:val="18"/>
         </w:rPr>
-        <w:t>.&lt;br /&gt;\r\n</w:t>
+        <w:t>.&lt;</w:t>
+      </w:r>
+      <w:proofErr w:type="spellStart"/>
+      <w:r>
+        <w:rPr>
+          <w:rFonts w:ascii="Consolas" w:eastAsia="Times New Roman" w:hAnsi="Consolas" w:cs="Times New Roman"/>
+          <w:color w:val="0451A5"/>
+          <w:sz w:val="18"/>
+          <w:szCs w:val="18"/>
+        </w:rPr>
+        <w:t>br</w:t>
+      </w:r>
+      <w:proofErr w:type="spellEnd"/>
+      <w:r>
+        <w:rPr>
+          <w:rFonts w:ascii="Consolas" w:eastAsia="Times New Roman" w:hAnsi="Consolas" w:cs="Times New Roman"/>
+          <w:color w:val="0451A5"/>
+          <w:sz w:val="18"/>
+          <w:szCs w:val="18"/>
+        </w:rPr>
+        <w:t> /&gt;\r\n</w:t>
       </w:r>
       <w:r>
         <w:rPr>
@@ -3004,7 +3524,27 @@
           <w:sz w:val="18"/>
           <w:szCs w:val="18"/>
         </w:rPr>
-        <w:t>&amp;zwnj;</w:t>
+        <w:t>&amp;</w:t>
+      </w:r>
+      <w:proofErr w:type="spellStart"/>
+      <w:r>
+        <w:rPr>
+          <w:rFonts w:ascii="Consolas" w:eastAsia="Times New Roman" w:hAnsi="Consolas" w:cs="Times New Roman"/>
+          <w:color w:val="0451A5"/>
+          <w:sz w:val="18"/>
+          <w:szCs w:val="18"/>
+        </w:rPr>
+        <w:t>zwnj</w:t>
+      </w:r>
+      <w:proofErr w:type="spellEnd"/>
+      <w:r>
+        <w:rPr>
+          <w:rFonts w:ascii="Consolas" w:eastAsia="Times New Roman" w:hAnsi="Consolas" w:cs="Times New Roman"/>
+          <w:color w:val="0451A5"/>
+          <w:sz w:val="18"/>
+          <w:szCs w:val="18"/>
+        </w:rPr>
+        <w:t>;</w:t>
       </w:r>
       <w:r>
         <w:rPr>
@@ -3023,7 +3563,27 @@
           <w:sz w:val="18"/>
           <w:szCs w:val="18"/>
         </w:rPr>
-        <w:t>&amp;nbsp;&lt;strong&gt;</w:t>
+        <w:t>&amp;</w:t>
+      </w:r>
+      <w:proofErr w:type="spellStart"/>
+      <w:r>
+        <w:rPr>
+          <w:rFonts w:ascii="Consolas" w:eastAsia="Times New Roman" w:hAnsi="Consolas" w:cs="Times New Roman"/>
+          <w:color w:val="0451A5"/>
+          <w:sz w:val="18"/>
+          <w:szCs w:val="18"/>
+        </w:rPr>
+        <w:t>nbsp</w:t>
+      </w:r>
+      <w:proofErr w:type="spellEnd"/>
+      <w:r>
+        <w:rPr>
+          <w:rFonts w:ascii="Consolas" w:eastAsia="Times New Roman" w:hAnsi="Consolas" w:cs="Times New Roman"/>
+          <w:color w:val="0451A5"/>
+          <w:sz w:val="18"/>
+          <w:szCs w:val="18"/>
+        </w:rPr>
+        <w:t>;&lt;strong&gt;</w:t>
       </w:r>
       <w:r>
         <w:rPr>
@@ -3150,7 +3710,27 @@
           <w:sz w:val="18"/>
           <w:szCs w:val="18"/>
         </w:rPr>
-        <w:t>"isError"</w:t>
+        <w:t>"</w:t>
+      </w:r>
+      <w:proofErr w:type="spellStart"/>
+      <w:r>
+        <w:rPr>
+          <w:rFonts w:ascii="Consolas" w:eastAsia="Times New Roman" w:hAnsi="Consolas" w:cs="Times New Roman"/>
+          <w:color w:val="A31515"/>
+          <w:sz w:val="18"/>
+          <w:szCs w:val="18"/>
+        </w:rPr>
+        <w:t>isError</w:t>
+      </w:r>
+      <w:proofErr w:type="spellEnd"/>
+      <w:r>
+        <w:rPr>
+          <w:rFonts w:ascii="Consolas" w:eastAsia="Times New Roman" w:hAnsi="Consolas" w:cs="Times New Roman"/>
+          <w:color w:val="A31515"/>
+          <w:sz w:val="18"/>
+          <w:szCs w:val="18"/>
+        </w:rPr>
+        <w:t>"</w:t>
       </w:r>
       <w:r>
         <w:rPr>
@@ -3551,7 +4131,27 @@
           <w:sz w:val="18"/>
           <w:szCs w:val="18"/>
         </w:rPr>
-        <w:t>"pageTelegramUrl"</w:t>
+        <w:t>"</w:t>
+      </w:r>
+      <w:proofErr w:type="spellStart"/>
+      <w:r>
+        <w:rPr>
+          <w:rFonts w:ascii="Consolas" w:eastAsia="Times New Roman" w:hAnsi="Consolas" w:cs="Times New Roman"/>
+          <w:color w:val="A31515"/>
+          <w:sz w:val="18"/>
+          <w:szCs w:val="18"/>
+        </w:rPr>
+        <w:t>pageTelegramUrl</w:t>
+      </w:r>
+      <w:proofErr w:type="spellEnd"/>
+      <w:r>
+        <w:rPr>
+          <w:rFonts w:ascii="Consolas" w:eastAsia="Times New Roman" w:hAnsi="Consolas" w:cs="Times New Roman"/>
+          <w:color w:val="A31515"/>
+          <w:sz w:val="18"/>
+          <w:szCs w:val="18"/>
+        </w:rPr>
+        <w:t>"</w:t>
       </w:r>
       <w:r>
         <w:rPr>
@@ -3608,7 +4208,27 @@
           <w:sz w:val="18"/>
           <w:szCs w:val="18"/>
         </w:rPr>
-        <w:t>"pageInstagramUrl"</w:t>
+        <w:t>"</w:t>
+      </w:r>
+      <w:proofErr w:type="spellStart"/>
+      <w:r>
+        <w:rPr>
+          <w:rFonts w:ascii="Consolas" w:eastAsia="Times New Roman" w:hAnsi="Consolas" w:cs="Times New Roman"/>
+          <w:color w:val="A31515"/>
+          <w:sz w:val="18"/>
+          <w:szCs w:val="18"/>
+        </w:rPr>
+        <w:t>pageInstagramUrl</w:t>
+      </w:r>
+      <w:proofErr w:type="spellEnd"/>
+      <w:r>
+        <w:rPr>
+          <w:rFonts w:ascii="Consolas" w:eastAsia="Times New Roman" w:hAnsi="Consolas" w:cs="Times New Roman"/>
+          <w:color w:val="A31515"/>
+          <w:sz w:val="18"/>
+          <w:szCs w:val="18"/>
+        </w:rPr>
+        <w:t>"</w:t>
       </w:r>
       <w:r>
         <w:rPr>
@@ -3665,7 +4285,27 @@
           <w:sz w:val="18"/>
           <w:szCs w:val="18"/>
         </w:rPr>
-        <w:t>"pageTwitterUrl"</w:t>
+        <w:t>"</w:t>
+      </w:r>
+      <w:proofErr w:type="spellStart"/>
+      <w:r>
+        <w:rPr>
+          <w:rFonts w:ascii="Consolas" w:eastAsia="Times New Roman" w:hAnsi="Consolas" w:cs="Times New Roman"/>
+          <w:color w:val="A31515"/>
+          <w:sz w:val="18"/>
+          <w:szCs w:val="18"/>
+        </w:rPr>
+        <w:t>pageTwitterUrl</w:t>
+      </w:r>
+      <w:proofErr w:type="spellEnd"/>
+      <w:r>
+        <w:rPr>
+          <w:rFonts w:ascii="Consolas" w:eastAsia="Times New Roman" w:hAnsi="Consolas" w:cs="Times New Roman"/>
+          <w:color w:val="A31515"/>
+          <w:sz w:val="18"/>
+          <w:szCs w:val="18"/>
+        </w:rPr>
+        <w:t>"</w:t>
       </w:r>
       <w:r>
         <w:rPr>
@@ -3779,7 +4419,27 @@
           <w:sz w:val="18"/>
           <w:szCs w:val="18"/>
         </w:rPr>
-        <w:t>"androidVersion"</w:t>
+        <w:t>"</w:t>
+      </w:r>
+      <w:proofErr w:type="spellStart"/>
+      <w:r>
+        <w:rPr>
+          <w:rFonts w:ascii="Consolas" w:eastAsia="Times New Roman" w:hAnsi="Consolas" w:cs="Times New Roman"/>
+          <w:color w:val="A31515"/>
+          <w:sz w:val="18"/>
+          <w:szCs w:val="18"/>
+        </w:rPr>
+        <w:t>androidVersion</w:t>
+      </w:r>
+      <w:proofErr w:type="spellEnd"/>
+      <w:r>
+        <w:rPr>
+          <w:rFonts w:ascii="Consolas" w:eastAsia="Times New Roman" w:hAnsi="Consolas" w:cs="Times New Roman"/>
+          <w:color w:val="A31515"/>
+          <w:sz w:val="18"/>
+          <w:szCs w:val="18"/>
+        </w:rPr>
+        <w:t>"</w:t>
       </w:r>
       <w:r>
         <w:rPr>
@@ -3905,7 +4565,27 @@
           <w:sz w:val="18"/>
           <w:szCs w:val="18"/>
         </w:rPr>
-        <w:t>"isError"</w:t>
+        <w:t>"</w:t>
+      </w:r>
+      <w:proofErr w:type="spellStart"/>
+      <w:r>
+        <w:rPr>
+          <w:rFonts w:ascii="Consolas" w:eastAsia="Times New Roman" w:hAnsi="Consolas" w:cs="Times New Roman"/>
+          <w:color w:val="A31515"/>
+          <w:sz w:val="18"/>
+          <w:szCs w:val="18"/>
+        </w:rPr>
+        <w:t>isError</w:t>
+      </w:r>
+      <w:proofErr w:type="spellEnd"/>
+      <w:r>
+        <w:rPr>
+          <w:rFonts w:ascii="Consolas" w:eastAsia="Times New Roman" w:hAnsi="Consolas" w:cs="Times New Roman"/>
+          <w:color w:val="A31515"/>
+          <w:sz w:val="18"/>
+          <w:szCs w:val="18"/>
+        </w:rPr>
+        <w:t>"</w:t>
       </w:r>
       <w:r>
         <w:rPr>
@@ -4166,7 +4846,27 @@
           <w:sz w:val="18"/>
           <w:szCs w:val="18"/>
         </w:rPr>
-        <w:t>"isError"</w:t>
+        <w:t>"</w:t>
+      </w:r>
+      <w:proofErr w:type="spellStart"/>
+      <w:r>
+        <w:rPr>
+          <w:rFonts w:ascii="Consolas" w:eastAsia="Times New Roman" w:hAnsi="Consolas" w:cs="Times New Roman"/>
+          <w:color w:val="A31515"/>
+          <w:sz w:val="18"/>
+          <w:szCs w:val="18"/>
+        </w:rPr>
+        <w:t>isError</w:t>
+      </w:r>
+      <w:proofErr w:type="spellEnd"/>
+      <w:r>
+        <w:rPr>
+          <w:rFonts w:ascii="Consolas" w:eastAsia="Times New Roman" w:hAnsi="Consolas" w:cs="Times New Roman"/>
+          <w:color w:val="A31515"/>
+          <w:sz w:val="18"/>
+          <w:szCs w:val="18"/>
+        </w:rPr>
+        <w:t>"</w:t>
       </w:r>
       <w:r>
         <w:rPr>
@@ -4337,7 +5037,27 @@
           <w:sz w:val="18"/>
           <w:szCs w:val="18"/>
         </w:rPr>
-        <w:t>"fullName"</w:t>
+        <w:t>"</w:t>
+      </w:r>
+      <w:proofErr w:type="spellStart"/>
+      <w:r>
+        <w:rPr>
+          <w:rFonts w:ascii="Consolas" w:eastAsia="Times New Roman" w:hAnsi="Consolas" w:cs="Times New Roman"/>
+          <w:color w:val="A31515"/>
+          <w:sz w:val="18"/>
+          <w:szCs w:val="18"/>
+        </w:rPr>
+        <w:t>fullName</w:t>
+      </w:r>
+      <w:proofErr w:type="spellEnd"/>
+      <w:r>
+        <w:rPr>
+          <w:rFonts w:ascii="Consolas" w:eastAsia="Times New Roman" w:hAnsi="Consolas" w:cs="Times New Roman"/>
+          <w:color w:val="A31515"/>
+          <w:sz w:val="18"/>
+          <w:szCs w:val="18"/>
+        </w:rPr>
+        <w:t>"</w:t>
       </w:r>
       <w:r>
         <w:rPr>
@@ -4470,7 +5190,29 @@
           <w:szCs w:val="18"/>
           <w:highlight w:val="green"/>
         </w:rPr>
-        <w:t>"charityId"</w:t>
+        <w:t>"</w:t>
+      </w:r>
+      <w:proofErr w:type="spellStart"/>
+      <w:r>
+        <w:rPr>
+          <w:rFonts w:ascii="Consolas" w:eastAsia="Times New Roman" w:hAnsi="Consolas" w:cs="Times New Roman"/>
+          <w:color w:val="A31515"/>
+          <w:sz w:val="18"/>
+          <w:szCs w:val="18"/>
+          <w:highlight w:val="green"/>
+        </w:rPr>
+        <w:t>charityId</w:t>
+      </w:r>
+      <w:proofErr w:type="spellEnd"/>
+      <w:r>
+        <w:rPr>
+          <w:rFonts w:ascii="Consolas" w:eastAsia="Times New Roman" w:hAnsi="Consolas" w:cs="Times New Roman"/>
+          <w:color w:val="A31515"/>
+          <w:sz w:val="18"/>
+          <w:szCs w:val="18"/>
+          <w:highlight w:val="green"/>
+        </w:rPr>
+        <w:t>"</w:t>
       </w:r>
       <w:r>
         <w:rPr>
@@ -4616,74 +5358,381 @@
     </w:p>
     <w:p>
       <w:pPr>
-        <w:rPr>
-          <w:rtl/>
-          <w:lang w:bidi="fa-IR"/>
-        </w:rPr>
-      </w:pPr>
-      <w:r>
-        <w:rPr>
-          <w:lang w:bidi="fa-IR"/>
-        </w:rPr>
-        <w:t>[{"code":"234","day":8,"address":"asdasdert"</w:t>
-      </w:r>
-      <w:r>
-        <w:rPr>
-          <w:highlight w:val="green"/>
-          <w:lang w:bidi="fa-IR"/>
-        </w:rPr>
-        <w:t>,"</w:t>
-      </w:r>
-      <w:r>
-        <w:rPr>
-          <w:rFonts w:ascii="Consolas" w:hAnsi="Consolas" w:cs="Consolas"/>
-          <w:color w:val="000000"/>
-          <w:sz w:val="19"/>
-          <w:szCs w:val="19"/>
-          <w:highlight w:val="green"/>
-        </w:rPr>
-        <w:t>charityId</w:t>
-      </w:r>
-      <w:r>
-        <w:rPr>
-          <w:highlight w:val="green"/>
-          <w:lang w:bidi="fa-IR"/>
-        </w:rPr>
-        <w:t>":1</w:t>
-      </w:r>
-      <w:r>
-        <w:rPr>
-          <w:lang w:bidi="fa-IR"/>
-        </w:rPr>
-        <w:t>},{"code":"2384","day":20,"address":"dfgdfg"</w:t>
-      </w:r>
-      <w:r>
-        <w:rPr>
-          <w:highlight w:val="green"/>
-          <w:lang w:bidi="fa-IR"/>
-        </w:rPr>
-        <w:t>,"</w:t>
-      </w:r>
-      <w:r>
-        <w:rPr>
-          <w:rFonts w:ascii="Consolas" w:hAnsi="Consolas" w:cs="Consolas"/>
-          <w:color w:val="000000"/>
-          <w:sz w:val="19"/>
-          <w:szCs w:val="19"/>
-          <w:highlight w:val="green"/>
-        </w:rPr>
-        <w:t>charityId</w:t>
-      </w:r>
-      <w:r>
-        <w:rPr>
-          <w:highlight w:val="green"/>
-          <w:lang w:bidi="fa-IR"/>
-        </w:rPr>
-        <w:t>":1</w:t>
-      </w:r>
-      <w:r>
-        <w:rPr>
-          <w:lang w:bidi="fa-IR"/>
+        <w:shd w:val="clear" w:color="auto" w:fill="FFFFFE"/>
+        <w:spacing w:after="0" w:line="270" w:lineRule="atLeast"/>
+        <w:rPr>
+          <w:rFonts w:ascii="Consolas" w:eastAsia="Times New Roman" w:hAnsi="Consolas" w:cs="Times New Roman"/>
+          <w:color w:val="000000"/>
+          <w:sz w:val="18"/>
+          <w:szCs w:val="18"/>
+        </w:rPr>
+      </w:pPr>
+      <w:r>
+        <w:rPr>
+          <w:rFonts w:ascii="Consolas" w:eastAsia="Times New Roman" w:hAnsi="Consolas" w:cs="Times New Roman"/>
+          <w:color w:val="000000"/>
+          <w:sz w:val="18"/>
+          <w:szCs w:val="18"/>
+        </w:rPr>
+        <w:t>[{</w:t>
+      </w:r>
+      <w:r>
+        <w:rPr>
+          <w:rFonts w:ascii="Consolas" w:eastAsia="Times New Roman" w:hAnsi="Consolas" w:cs="Times New Roman"/>
+          <w:color w:val="A31515"/>
+          <w:sz w:val="18"/>
+          <w:szCs w:val="18"/>
+        </w:rPr>
+        <w:t>"code"</w:t>
+      </w:r>
+      <w:r>
+        <w:rPr>
+          <w:rFonts w:ascii="Consolas" w:eastAsia="Times New Roman" w:hAnsi="Consolas" w:cs="Times New Roman"/>
+          <w:color w:val="000000"/>
+          <w:sz w:val="18"/>
+          <w:szCs w:val="18"/>
+        </w:rPr>
+        <w:t>:</w:t>
+      </w:r>
+      <w:r>
+        <w:rPr>
+          <w:rFonts w:ascii="Consolas" w:eastAsia="Times New Roman" w:hAnsi="Consolas" w:cs="Times New Roman"/>
+          <w:color w:val="0451A5"/>
+          <w:sz w:val="18"/>
+          <w:szCs w:val="18"/>
+        </w:rPr>
+        <w:t>"424534"</w:t>
+      </w:r>
+      <w:r>
+        <w:rPr>
+          <w:rFonts w:ascii="Consolas" w:eastAsia="Times New Roman" w:hAnsi="Consolas" w:cs="Times New Roman"/>
+          <w:color w:val="000000"/>
+          <w:sz w:val="18"/>
+          <w:szCs w:val="18"/>
+        </w:rPr>
+        <w:t>,</w:t>
+      </w:r>
+      <w:r>
+        <w:rPr>
+          <w:rFonts w:ascii="Consolas" w:eastAsia="Times New Roman" w:hAnsi="Consolas" w:cs="Times New Roman"/>
+          <w:color w:val="A31515"/>
+          <w:sz w:val="18"/>
+          <w:szCs w:val="18"/>
+        </w:rPr>
+        <w:t>"day"</w:t>
+      </w:r>
+      <w:r>
+        <w:rPr>
+          <w:rFonts w:ascii="Consolas" w:eastAsia="Times New Roman" w:hAnsi="Consolas" w:cs="Times New Roman"/>
+          <w:color w:val="000000"/>
+          <w:sz w:val="18"/>
+          <w:szCs w:val="18"/>
+        </w:rPr>
+        <w:t>:</w:t>
+      </w:r>
+      <w:r>
+        <w:rPr>
+          <w:rFonts w:ascii="Consolas" w:eastAsia="Times New Roman" w:hAnsi="Consolas" w:cs="Times New Roman"/>
+          <w:color w:val="098658"/>
+          <w:sz w:val="18"/>
+          <w:szCs w:val="18"/>
+        </w:rPr>
+        <w:t>8</w:t>
+      </w:r>
+      <w:r>
+        <w:rPr>
+          <w:rFonts w:ascii="Consolas" w:eastAsia="Times New Roman" w:hAnsi="Consolas" w:cs="Times New Roman"/>
+          <w:color w:val="000000"/>
+          <w:sz w:val="18"/>
+          <w:szCs w:val="18"/>
+        </w:rPr>
+        <w:t>,</w:t>
+      </w:r>
+      <w:r>
+        <w:rPr>
+          <w:rFonts w:ascii="Consolas" w:eastAsia="Times New Roman" w:hAnsi="Consolas" w:cs="Times New Roman"/>
+          <w:color w:val="A31515"/>
+          <w:sz w:val="18"/>
+          <w:szCs w:val="18"/>
+        </w:rPr>
+        <w:t>"address"</w:t>
+      </w:r>
+      <w:r>
+        <w:rPr>
+          <w:rFonts w:ascii="Consolas" w:eastAsia="Times New Roman" w:hAnsi="Consolas" w:cs="Times New Roman"/>
+          <w:color w:val="000000"/>
+          <w:sz w:val="18"/>
+          <w:szCs w:val="18"/>
+        </w:rPr>
+        <w:t>:</w:t>
+      </w:r>
+      <w:r>
+        <w:rPr>
+          <w:rFonts w:ascii="Consolas" w:eastAsia="Times New Roman" w:hAnsi="Consolas" w:cs="Times New Roman"/>
+          <w:color w:val="0451A5"/>
+          <w:sz w:val="18"/>
+          <w:szCs w:val="18"/>
+        </w:rPr>
+        <w:t>"asdasdert"</w:t>
+      </w:r>
+      <w:r>
+        <w:rPr>
+          <w:rFonts w:ascii="Consolas" w:eastAsia="Times New Roman" w:hAnsi="Consolas" w:cs="Times New Roman"/>
+          <w:color w:val="000000"/>
+          <w:sz w:val="18"/>
+          <w:szCs w:val="18"/>
+        </w:rPr>
+        <w:t>,</w:t>
+      </w:r>
+      <w:r>
+        <w:rPr>
+          <w:rFonts w:ascii="Consolas" w:eastAsia="Times New Roman" w:hAnsi="Consolas" w:cs="Times New Roman"/>
+          <w:color w:val="A31515"/>
+          <w:sz w:val="18"/>
+          <w:szCs w:val="18"/>
+        </w:rPr>
+        <w:t>"charityId"</w:t>
+      </w:r>
+      <w:r>
+        <w:rPr>
+          <w:rFonts w:ascii="Consolas" w:eastAsia="Times New Roman" w:hAnsi="Consolas" w:cs="Times New Roman"/>
+          <w:color w:val="000000"/>
+          <w:sz w:val="18"/>
+          <w:szCs w:val="18"/>
+        </w:rPr>
+        <w:t>:</w:t>
+      </w:r>
+      <w:r>
+        <w:rPr>
+          <w:rFonts w:ascii="Consolas" w:eastAsia="Times New Roman" w:hAnsi="Consolas" w:cs="Times New Roman"/>
+          <w:color w:val="098658"/>
+          <w:sz w:val="18"/>
+          <w:szCs w:val="18"/>
+        </w:rPr>
+        <w:t>1</w:t>
+      </w:r>
+      <w:r>
+        <w:rPr>
+          <w:rFonts w:ascii="Consolas" w:eastAsia="Times New Roman" w:hAnsi="Consolas" w:cs="Times New Roman"/>
+          <w:color w:val="000000"/>
+          <w:sz w:val="18"/>
+          <w:szCs w:val="18"/>
+        </w:rPr>
+        <w:t>,</w:t>
+      </w:r>
+      <w:r>
+        <w:rPr>
+          <w:rFonts w:ascii="Consolas" w:eastAsia="Times New Roman" w:hAnsi="Consolas" w:cs="Times New Roman"/>
+          <w:color w:val="A31515"/>
+          <w:sz w:val="18"/>
+          <w:szCs w:val="18"/>
+        </w:rPr>
+        <w:t>"guidDischargeRoute"</w:t>
+      </w:r>
+      <w:r>
+        <w:rPr>
+          <w:rFonts w:ascii="Consolas" w:eastAsia="Times New Roman" w:hAnsi="Consolas" w:cs="Times New Roman"/>
+          <w:color w:val="000000"/>
+          <w:sz w:val="18"/>
+          <w:szCs w:val="18"/>
+        </w:rPr>
+        <w:t>:</w:t>
+      </w:r>
+      <w:r>
+        <w:rPr>
+          <w:rFonts w:ascii="Consolas" w:eastAsia="Times New Roman" w:hAnsi="Consolas" w:cs="Times New Roman"/>
+          <w:color w:val="0451A5"/>
+          <w:sz w:val="18"/>
+          <w:szCs w:val="18"/>
+        </w:rPr>
+        <w:t>"12703580-4F71-9078-B0EC-4D5A87141B43"</w:t>
+      </w:r>
+      <w:r>
+        <w:rPr>
+          <w:rFonts w:ascii="Consolas" w:eastAsia="Times New Roman" w:hAnsi="Consolas" w:cs="Times New Roman"/>
+          <w:color w:val="000000"/>
+          <w:sz w:val="18"/>
+          <w:szCs w:val="18"/>
+        </w:rPr>
+        <w:t>},{</w:t>
+      </w:r>
+      <w:r>
+        <w:rPr>
+          <w:rFonts w:ascii="Consolas" w:eastAsia="Times New Roman" w:hAnsi="Consolas" w:cs="Times New Roman"/>
+          <w:color w:val="A31515"/>
+          <w:sz w:val="18"/>
+          <w:szCs w:val="18"/>
+        </w:rPr>
+        <w:t>"code"</w:t>
+      </w:r>
+      <w:r>
+        <w:rPr>
+          <w:rFonts w:ascii="Consolas" w:eastAsia="Times New Roman" w:hAnsi="Consolas" w:cs="Times New Roman"/>
+          <w:color w:val="000000"/>
+          <w:sz w:val="18"/>
+          <w:szCs w:val="18"/>
+        </w:rPr>
+        <w:t>:</w:t>
+      </w:r>
+      <w:r>
+        <w:rPr>
+          <w:rFonts w:ascii="Consolas" w:eastAsia="Times New Roman" w:hAnsi="Consolas" w:cs="Times New Roman"/>
+          <w:color w:val="0451A5"/>
+          <w:sz w:val="18"/>
+          <w:szCs w:val="18"/>
+        </w:rPr>
+        <w:t>"2545384"</w:t>
+      </w:r>
+      <w:r>
+        <w:rPr>
+          <w:rFonts w:ascii="Consolas" w:eastAsia="Times New Roman" w:hAnsi="Consolas" w:cs="Times New Roman"/>
+          <w:color w:val="000000"/>
+          <w:sz w:val="18"/>
+          <w:szCs w:val="18"/>
+        </w:rPr>
+        <w:t>,</w:t>
+      </w:r>
+      <w:r>
+        <w:rPr>
+          <w:rFonts w:ascii="Consolas" w:eastAsia="Times New Roman" w:hAnsi="Consolas" w:cs="Times New Roman"/>
+          <w:color w:val="A31515"/>
+          <w:sz w:val="18"/>
+          <w:szCs w:val="18"/>
+        </w:rPr>
+        <w:t>"day"</w:t>
+      </w:r>
+      <w:r>
+        <w:rPr>
+          <w:rFonts w:ascii="Consolas" w:eastAsia="Times New Roman" w:hAnsi="Consolas" w:cs="Times New Roman"/>
+          <w:color w:val="000000"/>
+          <w:sz w:val="18"/>
+          <w:szCs w:val="18"/>
+        </w:rPr>
+        <w:t>:</w:t>
+      </w:r>
+      <w:r>
+        <w:rPr>
+          <w:rFonts w:ascii="Consolas" w:eastAsia="Times New Roman" w:hAnsi="Consolas" w:cs="Times New Roman"/>
+          <w:color w:val="098658"/>
+          <w:sz w:val="18"/>
+          <w:szCs w:val="18"/>
+        </w:rPr>
+        <w:t>20</w:t>
+      </w:r>
+      <w:r>
+        <w:rPr>
+          <w:rFonts w:ascii="Consolas" w:eastAsia="Times New Roman" w:hAnsi="Consolas" w:cs="Times New Roman"/>
+          <w:color w:val="000000"/>
+          <w:sz w:val="18"/>
+          <w:szCs w:val="18"/>
+        </w:rPr>
+        <w:t>,</w:t>
+      </w:r>
+      <w:r>
+        <w:rPr>
+          <w:rFonts w:ascii="Consolas" w:eastAsia="Times New Roman" w:hAnsi="Consolas" w:cs="Times New Roman"/>
+          <w:color w:val="A31515"/>
+          <w:sz w:val="18"/>
+          <w:szCs w:val="18"/>
+        </w:rPr>
+        <w:t>"address"</w:t>
+      </w:r>
+      <w:r>
+        <w:rPr>
+          <w:rFonts w:ascii="Consolas" w:eastAsia="Times New Roman" w:hAnsi="Consolas" w:cs="Times New Roman"/>
+          <w:color w:val="000000"/>
+          <w:sz w:val="18"/>
+          <w:szCs w:val="18"/>
+        </w:rPr>
+        <w:t>:</w:t>
+      </w:r>
+      <w:r>
+        <w:rPr>
+          <w:rFonts w:ascii="Consolas" w:eastAsia="Times New Roman" w:hAnsi="Consolas" w:cs="Times New Roman"/>
+          <w:color w:val="0451A5"/>
+          <w:sz w:val="18"/>
+          <w:szCs w:val="18"/>
+        </w:rPr>
+        <w:t>"dfgdfg"</w:t>
+      </w:r>
+      <w:r>
+        <w:rPr>
+          <w:rFonts w:ascii="Consolas" w:eastAsia="Times New Roman" w:hAnsi="Consolas" w:cs="Times New Roman"/>
+          <w:color w:val="000000"/>
+          <w:sz w:val="18"/>
+          <w:szCs w:val="18"/>
+        </w:rPr>
+        <w:t>,</w:t>
+      </w:r>
+      <w:r>
+        <w:rPr>
+          <w:rFonts w:ascii="Consolas" w:eastAsia="Times New Roman" w:hAnsi="Consolas" w:cs="Times New Roman"/>
+          <w:color w:val="A31515"/>
+          <w:sz w:val="18"/>
+          <w:szCs w:val="18"/>
+        </w:rPr>
+        <w:t>"charityId"</w:t>
+      </w:r>
+      <w:r>
+        <w:rPr>
+          <w:rFonts w:ascii="Consolas" w:eastAsia="Times New Roman" w:hAnsi="Consolas" w:cs="Times New Roman"/>
+          <w:color w:val="000000"/>
+          <w:sz w:val="18"/>
+          <w:szCs w:val="18"/>
+        </w:rPr>
+        <w:t>:</w:t>
+      </w:r>
+      <w:r>
+        <w:rPr>
+          <w:rFonts w:ascii="Consolas" w:eastAsia="Times New Roman" w:hAnsi="Consolas" w:cs="Times New Roman"/>
+          <w:color w:val="098658"/>
+          <w:sz w:val="18"/>
+          <w:szCs w:val="18"/>
+        </w:rPr>
+        <w:t>1</w:t>
+      </w:r>
+      <w:r>
+        <w:rPr>
+          <w:rFonts w:ascii="Consolas" w:eastAsia="Times New Roman" w:hAnsi="Consolas" w:cs="Times New Roman"/>
+          <w:color w:val="000000"/>
+          <w:sz w:val="18"/>
+          <w:szCs w:val="18"/>
+        </w:rPr>
+        <w:t>,</w:t>
+      </w:r>
+      <w:r>
+        <w:rPr>
+          <w:rFonts w:ascii="Consolas" w:eastAsia="Times New Roman" w:hAnsi="Consolas" w:cs="Times New Roman"/>
+          <w:color w:val="A31515"/>
+          <w:sz w:val="18"/>
+          <w:szCs w:val="18"/>
+        </w:rPr>
+        <w:t>"guidDischargeRoute"</w:t>
+      </w:r>
+      <w:r>
+        <w:rPr>
+          <w:rFonts w:ascii="Consolas" w:eastAsia="Times New Roman" w:hAnsi="Consolas" w:cs="Times New Roman"/>
+          <w:color w:val="000000"/>
+          <w:sz w:val="18"/>
+          <w:szCs w:val="18"/>
+        </w:rPr>
+        <w:t>:</w:t>
+      </w:r>
+      <w:r>
+        <w:rPr>
+          <w:rFonts w:ascii="Consolas" w:eastAsia="Times New Roman" w:hAnsi="Consolas" w:cs="Times New Roman"/>
+          <w:color w:val="0451A5"/>
+          <w:sz w:val="18"/>
+          <w:szCs w:val="18"/>
+        </w:rPr>
+        <w:t>"D423EA63-7BF6-91F8-161A-1F568BDED81D"</w:t>
+      </w:r>
+      <w:r>
+        <w:rPr>
+          <w:rFonts w:ascii="Consolas" w:eastAsia="Times New Roman" w:hAnsi="Consolas" w:cs="Times New Roman"/>
+          <w:color w:val="000000"/>
+          <w:sz w:val="18"/>
+          <w:szCs w:val="18"/>
         </w:rPr>
         <w:t>}]</w:t>
       </w:r>
@@ -4736,7 +5785,27 @@
           <w:sz w:val="18"/>
           <w:szCs w:val="18"/>
         </w:rPr>
-        <w:t>"isError"</w:t>
+        <w:t>"</w:t>
+      </w:r>
+      <w:proofErr w:type="spellStart"/>
+      <w:r>
+        <w:rPr>
+          <w:rFonts w:ascii="Consolas" w:eastAsia="Times New Roman" w:hAnsi="Consolas" w:cs="Times New Roman"/>
+          <w:color w:val="A31515"/>
+          <w:sz w:val="18"/>
+          <w:szCs w:val="18"/>
+        </w:rPr>
+        <w:t>isError</w:t>
+      </w:r>
+      <w:proofErr w:type="spellEnd"/>
+      <w:r>
+        <w:rPr>
+          <w:rFonts w:ascii="Consolas" w:eastAsia="Times New Roman" w:hAnsi="Consolas" w:cs="Times New Roman"/>
+          <w:color w:val="A31515"/>
+          <w:sz w:val="18"/>
+          <w:szCs w:val="18"/>
+        </w:rPr>
+        <w:t>"</w:t>
       </w:r>
       <w:r>
         <w:rPr>
@@ -4948,88 +6017,652 @@
     </w:p>
     <w:p>
       <w:pPr>
-        <w:rPr>
+        <w:shd w:val="clear" w:color="auto" w:fill="FFFFFE"/>
+        <w:spacing w:after="0" w:line="270" w:lineRule="atLeast"/>
+        <w:rPr>
+          <w:rFonts w:ascii="Consolas" w:eastAsia="Times New Roman" w:hAnsi="Consolas" w:cs="Times New Roman"/>
+          <w:color w:val="000000"/>
+          <w:sz w:val="18"/>
+          <w:szCs w:val="18"/>
+        </w:rPr>
+      </w:pPr>
+      <w:r>
+        <w:rPr>
+          <w:rFonts w:ascii="Consolas" w:eastAsia="Times New Roman" w:hAnsi="Consolas" w:cs="Times New Roman"/>
+          <w:color w:val="000000"/>
+          <w:sz w:val="18"/>
+          <w:szCs w:val="18"/>
+        </w:rPr>
+        <w:t>[{</w:t>
+      </w:r>
+      <w:r>
+        <w:rPr>
+          <w:rFonts w:ascii="Consolas" w:eastAsia="Times New Roman" w:hAnsi="Consolas" w:cs="Times New Roman"/>
+          <w:color w:val="A31515"/>
+          <w:sz w:val="18"/>
+          <w:szCs w:val="18"/>
+        </w:rPr>
+        <w:t>"code"</w:t>
+      </w:r>
+      <w:r>
+        <w:rPr>
+          <w:rFonts w:ascii="Consolas" w:eastAsia="Times New Roman" w:hAnsi="Consolas" w:cs="Times New Roman"/>
+          <w:color w:val="000000"/>
+          <w:sz w:val="18"/>
+          <w:szCs w:val="18"/>
+        </w:rPr>
+        <w:t>:</w:t>
+      </w:r>
+      <w:r>
+        <w:rPr>
+          <w:rFonts w:ascii="Consolas" w:eastAsia="Times New Roman" w:hAnsi="Consolas" w:cs="Times New Roman"/>
+          <w:color w:val="0451A5"/>
+          <w:sz w:val="18"/>
+          <w:szCs w:val="18"/>
+        </w:rPr>
+        <w:t>"236445"</w:t>
+      </w:r>
+      <w:r>
+        <w:rPr>
+          <w:rFonts w:ascii="Consolas" w:eastAsia="Times New Roman" w:hAnsi="Consolas" w:cs="Times New Roman"/>
+          <w:color w:val="000000"/>
+          <w:sz w:val="18"/>
+          <w:szCs w:val="18"/>
+        </w:rPr>
+        <w:t>,</w:t>
+      </w:r>
+      <w:r>
+        <w:rPr>
+          <w:rFonts w:ascii="Consolas" w:eastAsia="Times New Roman" w:hAnsi="Consolas" w:cs="Times New Roman"/>
+          <w:color w:val="A31515"/>
+          <w:sz w:val="18"/>
+          <w:szCs w:val="18"/>
+        </w:rPr>
+        <w:t>"number"</w:t>
+      </w:r>
+      <w:r>
+        <w:rPr>
+          <w:rFonts w:ascii="Consolas" w:eastAsia="Times New Roman" w:hAnsi="Consolas" w:cs="Times New Roman"/>
+          <w:color w:val="000000"/>
+          <w:sz w:val="18"/>
+          <w:szCs w:val="18"/>
+        </w:rPr>
+        <w:t>:</w:t>
+      </w:r>
+      <w:r>
+        <w:rPr>
+          <w:rFonts w:ascii="Consolas" w:eastAsia="Times New Roman" w:hAnsi="Consolas" w:cs="Times New Roman"/>
+          <w:color w:val="098658"/>
+          <w:sz w:val="18"/>
+          <w:szCs w:val="18"/>
+        </w:rPr>
+        <w:t>86544</w:t>
+      </w:r>
+      <w:r>
+        <w:rPr>
+          <w:rFonts w:ascii="Consolas" w:eastAsia="Times New Roman" w:hAnsi="Consolas" w:cs="Times New Roman"/>
+          <w:color w:val="000000"/>
+          <w:sz w:val="18"/>
+          <w:szCs w:val="18"/>
+        </w:rPr>
+        <w:t>,</w:t>
+      </w:r>
+      <w:r>
+        <w:rPr>
+          <w:rFonts w:ascii="Consolas" w:eastAsia="Times New Roman" w:hAnsi="Consolas" w:cs="Times New Roman"/>
+          <w:color w:val="A31515"/>
+          <w:sz w:val="18"/>
+          <w:szCs w:val="18"/>
+        </w:rPr>
+        <w:t>"fullName"</w:t>
+      </w:r>
+      <w:r>
+        <w:rPr>
+          <w:rFonts w:ascii="Consolas" w:eastAsia="Times New Roman" w:hAnsi="Consolas" w:cs="Times New Roman"/>
+          <w:color w:val="000000"/>
+          <w:sz w:val="18"/>
+          <w:szCs w:val="18"/>
+        </w:rPr>
+        <w:t>:</w:t>
+      </w:r>
+      <w:r>
+        <w:rPr>
+          <w:rFonts w:ascii="Consolas" w:eastAsia="Times New Roman" w:hAnsi="Consolas" w:cs="Times New Roman"/>
+          <w:color w:val="0451A5"/>
+          <w:sz w:val="18"/>
+          <w:szCs w:val="18"/>
+        </w:rPr>
+        <w:t>"asda</w:t>
+      </w:r>
+      <w:r>
+        <w:rPr>
+          <w:rFonts w:ascii="Consolas" w:eastAsia="Times New Roman" w:hAnsi="Consolas" w:cs="Times New Roman"/>
+          <w:color w:val="0451A5"/>
+          <w:sz w:val="18"/>
+          <w:szCs w:val="18"/>
           <w:rtl/>
-          <w:lang w:bidi="fa-IR"/>
-        </w:rPr>
-      </w:pPr>
-      <w:r>
-        <w:rPr>
-          <w:lang w:bidi="fa-IR"/>
-        </w:rPr>
-        <w:t>[{"code":"234","number":8,"fullName":"asdasdert","mobile":"09131869750","assignmentDate":"1398-09-23 17:39:17 PM</w:t>
-      </w:r>
-      <w:r>
-        <w:rPr>
-          <w:highlight w:val="green"/>
-          <w:lang w:bidi="fa-IR"/>
+        </w:rPr>
+        <w:t>بلفا</w:t>
+      </w:r>
+      <w:r>
+        <w:rPr>
+          <w:rFonts w:ascii="Consolas" w:eastAsia="Times New Roman" w:hAnsi="Consolas" w:cs="Times New Roman"/>
+          <w:color w:val="0451A5"/>
+          <w:sz w:val="18"/>
+          <w:szCs w:val="18"/>
+        </w:rPr>
+        <w:t>sdert"</w:t>
+      </w:r>
+      <w:r>
+        <w:rPr>
+          <w:rFonts w:ascii="Consolas" w:eastAsia="Times New Roman" w:hAnsi="Consolas" w:cs="Times New Roman"/>
+          <w:color w:val="000000"/>
+          <w:sz w:val="18"/>
+          <w:szCs w:val="18"/>
+        </w:rPr>
+        <w:t>,</w:t>
+      </w:r>
+      <w:r>
+        <w:rPr>
+          <w:rFonts w:ascii="Consolas" w:eastAsia="Times New Roman" w:hAnsi="Consolas" w:cs="Times New Roman"/>
+          <w:color w:val="A31515"/>
+          <w:sz w:val="18"/>
+          <w:szCs w:val="18"/>
+        </w:rPr>
+        <w:t>"mobile"</w:t>
+      </w:r>
+      <w:r>
+        <w:rPr>
+          <w:rFonts w:ascii="Consolas" w:eastAsia="Times New Roman" w:hAnsi="Consolas" w:cs="Times New Roman"/>
+          <w:color w:val="000000"/>
+          <w:sz w:val="18"/>
+          <w:szCs w:val="18"/>
+        </w:rPr>
+        <w:t>:</w:t>
+      </w:r>
+      <w:r>
+        <w:rPr>
+          <w:rFonts w:ascii="Consolas" w:eastAsia="Times New Roman" w:hAnsi="Consolas" w:cs="Times New Roman"/>
+          <w:color w:val="0451A5"/>
+          <w:sz w:val="18"/>
+          <w:szCs w:val="18"/>
+        </w:rPr>
+        <w:t>"09151869711"</w:t>
+      </w:r>
+      <w:r>
+        <w:rPr>
+          <w:rFonts w:ascii="Consolas" w:eastAsia="Times New Roman" w:hAnsi="Consolas" w:cs="Times New Roman"/>
+          <w:color w:val="000000"/>
+          <w:sz w:val="18"/>
+          <w:szCs w:val="18"/>
+        </w:rPr>
+        <w:t>,</w:t>
+      </w:r>
+      <w:r>
+        <w:rPr>
+          <w:rFonts w:ascii="Consolas" w:eastAsia="Times New Roman" w:hAnsi="Consolas" w:cs="Times New Roman"/>
+          <w:color w:val="A31515"/>
+          <w:sz w:val="18"/>
+          <w:szCs w:val="18"/>
+        </w:rPr>
+        <w:t>"assignmentDate"</w:t>
+      </w:r>
+      <w:r>
+        <w:rPr>
+          <w:rFonts w:ascii="Consolas" w:eastAsia="Times New Roman" w:hAnsi="Consolas" w:cs="Times New Roman"/>
+          <w:color w:val="000000"/>
+          <w:sz w:val="18"/>
+          <w:szCs w:val="18"/>
+        </w:rPr>
+        <w:t>:</w:t>
+      </w:r>
+      <w:r>
+        <w:rPr>
+          <w:rFonts w:ascii="Consolas" w:eastAsia="Times New Roman" w:hAnsi="Consolas" w:cs="Times New Roman"/>
+          <w:color w:val="0451A5"/>
+          <w:sz w:val="18"/>
+          <w:szCs w:val="18"/>
+        </w:rPr>
+        <w:t>"1398-09-23 17:39:17 PM"</w:t>
+      </w:r>
+      <w:r>
+        <w:rPr>
+          <w:rFonts w:ascii="Consolas" w:eastAsia="Times New Roman" w:hAnsi="Consolas" w:cs="Times New Roman"/>
+          <w:color w:val="000000"/>
+          <w:sz w:val="18"/>
+          <w:szCs w:val="18"/>
+        </w:rPr>
+        <w:t>,</w:t>
+      </w:r>
+      <w:r>
+        <w:rPr>
+          <w:rFonts w:ascii="Consolas" w:eastAsia="Times New Roman" w:hAnsi="Consolas" w:cs="Times New Roman"/>
+          <w:color w:val="A31515"/>
+          <w:sz w:val="18"/>
+          <w:szCs w:val="18"/>
+        </w:rPr>
+        <w:t>"charityId"</w:t>
+      </w:r>
+      <w:r>
+        <w:rPr>
+          <w:rFonts w:ascii="Consolas" w:eastAsia="Times New Roman" w:hAnsi="Consolas" w:cs="Times New Roman"/>
+          <w:color w:val="000000"/>
+          <w:sz w:val="18"/>
+          <w:szCs w:val="18"/>
+        </w:rPr>
+        <w:t>:</w:t>
+      </w:r>
+      <w:r>
+        <w:rPr>
+          <w:rFonts w:ascii="Consolas" w:eastAsia="Times New Roman" w:hAnsi="Consolas" w:cs="Times New Roman"/>
+          <w:color w:val="098658"/>
+          <w:sz w:val="18"/>
+          <w:szCs w:val="18"/>
+        </w:rPr>
+        <w:t>1</w:t>
+      </w:r>
+      <w:r>
+        <w:rPr>
+          <w:rFonts w:ascii="Consolas" w:eastAsia="Times New Roman" w:hAnsi="Consolas" w:cs="Times New Roman"/>
+          <w:color w:val="000000"/>
+          <w:sz w:val="18"/>
+          <w:szCs w:val="18"/>
+        </w:rPr>
+        <w:t>,</w:t>
+      </w:r>
+      <w:r>
+        <w:rPr>
+          <w:rFonts w:ascii="Consolas" w:eastAsia="Times New Roman" w:hAnsi="Consolas" w:cs="Times New Roman"/>
+          <w:color w:val="A31515"/>
+          <w:sz w:val="18"/>
+          <w:szCs w:val="18"/>
+        </w:rPr>
+        <w:t>"guidDischargeRoute"</w:t>
+      </w:r>
+      <w:r>
+        <w:rPr>
+          <w:rFonts w:ascii="Consolas" w:eastAsia="Times New Roman" w:hAnsi="Consolas" w:cs="Times New Roman"/>
+          <w:color w:val="000000"/>
+          <w:sz w:val="18"/>
+          <w:szCs w:val="18"/>
+        </w:rPr>
+        <w:t>:</w:t>
+      </w:r>
+      <w:r>
+        <w:rPr>
+          <w:rFonts w:ascii="Consolas" w:eastAsia="Times New Roman" w:hAnsi="Consolas" w:cs="Times New Roman"/>
+          <w:color w:val="0451A5"/>
+          <w:sz w:val="18"/>
+          <w:szCs w:val="18"/>
+        </w:rPr>
+        <w:t>"d423ea63-7bf6-91f8-161a-1f568bded81d"</w:t>
+      </w:r>
+      <w:r>
+        <w:rPr>
+          <w:rFonts w:ascii="Consolas" w:eastAsia="Times New Roman" w:hAnsi="Consolas" w:cs="Times New Roman"/>
+          <w:color w:val="000000"/>
+          <w:sz w:val="18"/>
+          <w:szCs w:val="18"/>
+        </w:rPr>
+        <w:t>,</w:t>
+      </w:r>
+      <w:r>
+        <w:rPr>
+          <w:rFonts w:ascii="Consolas" w:eastAsia="Times New Roman" w:hAnsi="Consolas" w:cs="Times New Roman"/>
+          <w:color w:val="A31515"/>
+          <w:sz w:val="18"/>
+          <w:szCs w:val="18"/>
+        </w:rPr>
+        <w:t>"guid</w:t>
+      </w:r>
+      <w:r>
+        <w:rPr>
+          <w:rFonts w:ascii="Consolas" w:eastAsia="Times New Roman" w:hAnsi="Consolas" w:cs="Times New Roman"/>
+          <w:color w:val="A31515"/>
+          <w:sz w:val="18"/>
+          <w:szCs w:val="18"/>
+        </w:rPr>
+        <w:t>Box</w:t>
+      </w:r>
+      <w:r>
+        <w:rPr>
+          <w:rFonts w:ascii="Consolas" w:eastAsia="Times New Roman" w:hAnsi="Consolas" w:cs="Times New Roman"/>
+          <w:color w:val="A31515"/>
+          <w:sz w:val="18"/>
+          <w:szCs w:val="18"/>
         </w:rPr>
         <w:t>"</w:t>
       </w:r>
       <w:r>
         <w:rPr>
-          <w:highlight w:val="green"/>
-          <w:lang w:bidi="fa-IR"/>
-        </w:rPr>
-        <w:t>,"</w:t>
-      </w:r>
-      <w:r>
-        <w:rPr>
-          <w:rFonts w:ascii="Consolas" w:hAnsi="Consolas" w:cs="Consolas"/>
-          <w:color w:val="000000"/>
-          <w:sz w:val="19"/>
-          <w:szCs w:val="19"/>
-          <w:highlight w:val="green"/>
-        </w:rPr>
-        <w:t>charityId</w:t>
-      </w:r>
-      <w:r>
-        <w:rPr>
-          <w:highlight w:val="green"/>
-          <w:lang w:bidi="fa-IR"/>
-        </w:rPr>
-        <w:t>":1</w:t>
-      </w:r>
-      <w:r>
-        <w:rPr>
-          <w:lang w:bidi="fa-IR"/>
-        </w:rPr>
-        <w:t>},{"code":"234","number":8,"fullName":"asdghgasdert","mobile":"09131869790","assignmentDate":"1398-09-24 17:39:17 PM</w:t>
-      </w:r>
-      <w:r>
-        <w:rPr>
-          <w:highlight w:val="green"/>
-          <w:lang w:bidi="fa-IR"/>
+          <w:rFonts w:ascii="Consolas" w:eastAsia="Times New Roman" w:hAnsi="Consolas" w:cs="Times New Roman"/>
+          <w:color w:val="000000"/>
+          <w:sz w:val="18"/>
+          <w:szCs w:val="18"/>
+        </w:rPr>
+        <w:t>:</w:t>
+      </w:r>
+      <w:r>
+        <w:rPr>
+          <w:rFonts w:ascii="Consolas" w:eastAsia="Times New Roman" w:hAnsi="Consolas" w:cs="Times New Roman"/>
+          <w:color w:val="0451A5"/>
+          <w:sz w:val="18"/>
+          <w:szCs w:val="18"/>
+        </w:rPr>
+        <w:t>"d423ea63-7bf6-91f8-161a-1f568bded81d"</w:t>
+      </w:r>
+      <w:r>
+        <w:rPr>
+          <w:rFonts w:ascii="Consolas" w:eastAsia="Times New Roman" w:hAnsi="Consolas" w:cs="Times New Roman"/>
+          <w:color w:val="000000"/>
+          <w:sz w:val="18"/>
+          <w:szCs w:val="18"/>
+        </w:rPr>
+        <w:t>},{</w:t>
+      </w:r>
+      <w:r>
+        <w:rPr>
+          <w:rFonts w:ascii="Consolas" w:eastAsia="Times New Roman" w:hAnsi="Consolas" w:cs="Times New Roman"/>
+          <w:color w:val="A31515"/>
+          <w:sz w:val="18"/>
+          <w:szCs w:val="18"/>
+        </w:rPr>
+        <w:t>"code"</w:t>
+      </w:r>
+      <w:r>
+        <w:rPr>
+          <w:rFonts w:ascii="Consolas" w:eastAsia="Times New Roman" w:hAnsi="Consolas" w:cs="Times New Roman"/>
+          <w:color w:val="000000"/>
+          <w:sz w:val="18"/>
+          <w:szCs w:val="18"/>
+        </w:rPr>
+        <w:t>:</w:t>
+      </w:r>
+      <w:r>
+        <w:rPr>
+          <w:rFonts w:ascii="Consolas" w:eastAsia="Times New Roman" w:hAnsi="Consolas" w:cs="Times New Roman"/>
+          <w:color w:val="0451A5"/>
+          <w:sz w:val="18"/>
+          <w:szCs w:val="18"/>
+        </w:rPr>
+        <w:t>"227344"</w:t>
+      </w:r>
+      <w:r>
+        <w:rPr>
+          <w:rFonts w:ascii="Consolas" w:eastAsia="Times New Roman" w:hAnsi="Consolas" w:cs="Times New Roman"/>
+          <w:color w:val="000000"/>
+          <w:sz w:val="18"/>
+          <w:szCs w:val="18"/>
+        </w:rPr>
+        <w:t>,</w:t>
+      </w:r>
+      <w:r>
+        <w:rPr>
+          <w:rFonts w:ascii="Consolas" w:eastAsia="Times New Roman" w:hAnsi="Consolas" w:cs="Times New Roman"/>
+          <w:color w:val="A31515"/>
+          <w:sz w:val="18"/>
+          <w:szCs w:val="18"/>
+        </w:rPr>
+        <w:t>"number"</w:t>
+      </w:r>
+      <w:r>
+        <w:rPr>
+          <w:rFonts w:ascii="Consolas" w:eastAsia="Times New Roman" w:hAnsi="Consolas" w:cs="Times New Roman"/>
+          <w:color w:val="000000"/>
+          <w:sz w:val="18"/>
+          <w:szCs w:val="18"/>
+        </w:rPr>
+        <w:t>:</w:t>
+      </w:r>
+      <w:r>
+        <w:rPr>
+          <w:rFonts w:ascii="Consolas" w:eastAsia="Times New Roman" w:hAnsi="Consolas" w:cs="Times New Roman"/>
+          <w:color w:val="098658"/>
+          <w:sz w:val="18"/>
+          <w:szCs w:val="18"/>
+        </w:rPr>
+        <w:t>8524</w:t>
+      </w:r>
+      <w:r>
+        <w:rPr>
+          <w:rFonts w:ascii="Consolas" w:eastAsia="Times New Roman" w:hAnsi="Consolas" w:cs="Times New Roman"/>
+          <w:color w:val="000000"/>
+          <w:sz w:val="18"/>
+          <w:szCs w:val="18"/>
+        </w:rPr>
+        <w:t>,</w:t>
+      </w:r>
+      <w:r>
+        <w:rPr>
+          <w:rFonts w:ascii="Consolas" w:eastAsia="Times New Roman" w:hAnsi="Consolas" w:cs="Times New Roman"/>
+          <w:color w:val="A31515"/>
+          <w:sz w:val="18"/>
+          <w:szCs w:val="18"/>
+        </w:rPr>
+        <w:t>"fullName"</w:t>
+      </w:r>
+      <w:r>
+        <w:rPr>
+          <w:rFonts w:ascii="Consolas" w:eastAsia="Times New Roman" w:hAnsi="Consolas" w:cs="Times New Roman"/>
+          <w:color w:val="000000"/>
+          <w:sz w:val="18"/>
+          <w:szCs w:val="18"/>
+        </w:rPr>
+        <w:t>:</w:t>
+      </w:r>
+      <w:r>
+        <w:rPr>
+          <w:rFonts w:ascii="Consolas" w:eastAsia="Times New Roman" w:hAnsi="Consolas" w:cs="Times New Roman"/>
+          <w:color w:val="0451A5"/>
+          <w:sz w:val="18"/>
+          <w:szCs w:val="18"/>
+        </w:rPr>
+        <w:t>"asdghgasdert"</w:t>
+      </w:r>
+      <w:r>
+        <w:rPr>
+          <w:rFonts w:ascii="Consolas" w:eastAsia="Times New Roman" w:hAnsi="Consolas" w:cs="Times New Roman"/>
+          <w:color w:val="000000"/>
+          <w:sz w:val="18"/>
+          <w:szCs w:val="18"/>
+        </w:rPr>
+        <w:t>,</w:t>
+      </w:r>
+      <w:r>
+        <w:rPr>
+          <w:rFonts w:ascii="Consolas" w:eastAsia="Times New Roman" w:hAnsi="Consolas" w:cs="Times New Roman"/>
+          <w:color w:val="A31515"/>
+          <w:sz w:val="18"/>
+          <w:szCs w:val="18"/>
+        </w:rPr>
+        <w:t>"mobile"</w:t>
+      </w:r>
+      <w:r>
+        <w:rPr>
+          <w:rFonts w:ascii="Consolas" w:eastAsia="Times New Roman" w:hAnsi="Consolas" w:cs="Times New Roman"/>
+          <w:color w:val="000000"/>
+          <w:sz w:val="18"/>
+          <w:szCs w:val="18"/>
+        </w:rPr>
+        <w:t>:</w:t>
+      </w:r>
+      <w:r>
+        <w:rPr>
+          <w:rFonts w:ascii="Consolas" w:eastAsia="Times New Roman" w:hAnsi="Consolas" w:cs="Times New Roman"/>
+          <w:color w:val="0451A5"/>
+          <w:sz w:val="18"/>
+          <w:szCs w:val="18"/>
+        </w:rPr>
+        <w:t>"09131819793"</w:t>
+      </w:r>
+      <w:r>
+        <w:rPr>
+          <w:rFonts w:ascii="Consolas" w:eastAsia="Times New Roman" w:hAnsi="Consolas" w:cs="Times New Roman"/>
+          <w:color w:val="000000"/>
+          <w:sz w:val="18"/>
+          <w:szCs w:val="18"/>
+        </w:rPr>
+        <w:t>,</w:t>
+      </w:r>
+      <w:r>
+        <w:rPr>
+          <w:rFonts w:ascii="Consolas" w:eastAsia="Times New Roman" w:hAnsi="Consolas" w:cs="Times New Roman"/>
+          <w:color w:val="A31515"/>
+          <w:sz w:val="18"/>
+          <w:szCs w:val="18"/>
+        </w:rPr>
+        <w:t>"assignmentDate"</w:t>
+      </w:r>
+      <w:r>
+        <w:rPr>
+          <w:rFonts w:ascii="Consolas" w:eastAsia="Times New Roman" w:hAnsi="Consolas" w:cs="Times New Roman"/>
+          <w:color w:val="000000"/>
+          <w:sz w:val="18"/>
+          <w:szCs w:val="18"/>
+        </w:rPr>
+        <w:t>:</w:t>
+      </w:r>
+      <w:r>
+        <w:rPr>
+          <w:rFonts w:ascii="Consolas" w:eastAsia="Times New Roman" w:hAnsi="Consolas" w:cs="Times New Roman"/>
+          <w:color w:val="0451A5"/>
+          <w:sz w:val="18"/>
+          <w:szCs w:val="18"/>
+        </w:rPr>
+        <w:t>"1398-09-24 17:39:17 PM"</w:t>
+      </w:r>
+      <w:r>
+        <w:rPr>
+          <w:rFonts w:ascii="Consolas" w:eastAsia="Times New Roman" w:hAnsi="Consolas" w:cs="Times New Roman"/>
+          <w:color w:val="000000"/>
+          <w:sz w:val="18"/>
+          <w:szCs w:val="18"/>
+        </w:rPr>
+        <w:t>,</w:t>
+      </w:r>
+      <w:r>
+        <w:rPr>
+          <w:rFonts w:ascii="Consolas" w:eastAsia="Times New Roman" w:hAnsi="Consolas" w:cs="Times New Roman"/>
+          <w:color w:val="A31515"/>
+          <w:sz w:val="18"/>
+          <w:szCs w:val="18"/>
+        </w:rPr>
+        <w:t>"charityId"</w:t>
+      </w:r>
+      <w:r>
+        <w:rPr>
+          <w:rFonts w:ascii="Consolas" w:eastAsia="Times New Roman" w:hAnsi="Consolas" w:cs="Times New Roman"/>
+          <w:color w:val="000000"/>
+          <w:sz w:val="18"/>
+          <w:szCs w:val="18"/>
+        </w:rPr>
+        <w:t>:</w:t>
+      </w:r>
+      <w:r>
+        <w:rPr>
+          <w:rFonts w:ascii="Consolas" w:eastAsia="Times New Roman" w:hAnsi="Consolas" w:cs="Times New Roman"/>
+          <w:color w:val="098658"/>
+          <w:sz w:val="18"/>
+          <w:szCs w:val="18"/>
+        </w:rPr>
+        <w:t>1</w:t>
+      </w:r>
+      <w:r>
+        <w:rPr>
+          <w:rFonts w:ascii="Consolas" w:eastAsia="Times New Roman" w:hAnsi="Consolas" w:cs="Times New Roman"/>
+          <w:color w:val="000000"/>
+          <w:sz w:val="18"/>
+          <w:szCs w:val="18"/>
+        </w:rPr>
+        <w:t>,</w:t>
+      </w:r>
+      <w:r>
+        <w:rPr>
+          <w:rFonts w:ascii="Consolas" w:eastAsia="Times New Roman" w:hAnsi="Consolas" w:cs="Times New Roman"/>
+          <w:color w:val="A31515"/>
+          <w:sz w:val="18"/>
+          <w:szCs w:val="18"/>
+        </w:rPr>
+        <w:t>"guidDischargeRoute"</w:t>
+      </w:r>
+      <w:r>
+        <w:rPr>
+          <w:rFonts w:ascii="Consolas" w:eastAsia="Times New Roman" w:hAnsi="Consolas" w:cs="Times New Roman"/>
+          <w:color w:val="000000"/>
+          <w:sz w:val="18"/>
+          <w:szCs w:val="18"/>
+        </w:rPr>
+        <w:t>:</w:t>
+      </w:r>
+      <w:r>
+        <w:rPr>
+          <w:rFonts w:ascii="Consolas" w:eastAsia="Times New Roman" w:hAnsi="Consolas" w:cs="Times New Roman"/>
+          <w:color w:val="0451A5"/>
+          <w:sz w:val="18"/>
+          <w:szCs w:val="18"/>
+        </w:rPr>
+        <w:t>"12703580-4f71-9078-b0ec-4d5a87141b43"</w:t>
+      </w:r>
+      <w:r>
+        <w:rPr>
+          <w:rFonts w:ascii="Consolas" w:eastAsia="Times New Roman" w:hAnsi="Consolas" w:cs="Times New Roman"/>
+          <w:color w:val="000000"/>
+          <w:sz w:val="18"/>
+          <w:szCs w:val="18"/>
+        </w:rPr>
+        <w:t>,</w:t>
+      </w:r>
+      <w:r>
+        <w:rPr>
+          <w:rFonts w:ascii="Consolas" w:eastAsia="Times New Roman" w:hAnsi="Consolas" w:cs="Times New Roman"/>
+          <w:color w:val="A31515"/>
+          <w:sz w:val="18"/>
+          <w:szCs w:val="18"/>
+        </w:rPr>
+        <w:t>"guid</w:t>
+      </w:r>
+      <w:r>
+        <w:rPr>
+          <w:rFonts w:ascii="Consolas" w:eastAsia="Times New Roman" w:hAnsi="Consolas" w:cs="Times New Roman"/>
+          <w:color w:val="A31515"/>
+          <w:sz w:val="18"/>
+          <w:szCs w:val="18"/>
+        </w:rPr>
+        <w:t>Box</w:t>
+      </w:r>
+      <w:r>
+        <w:rPr>
+          <w:rFonts w:ascii="Consolas" w:eastAsia="Times New Roman" w:hAnsi="Consolas" w:cs="Times New Roman"/>
+          <w:color w:val="A31515"/>
+          <w:sz w:val="18"/>
+          <w:szCs w:val="18"/>
         </w:rPr>
         <w:t>"</w:t>
       </w:r>
       <w:r>
         <w:rPr>
-          <w:highlight w:val="green"/>
-          <w:lang w:bidi="fa-IR"/>
-        </w:rPr>
-        <w:t>,"</w:t>
-      </w:r>
-      <w:r>
-        <w:rPr>
-          <w:rFonts w:ascii="Consolas" w:hAnsi="Consolas" w:cs="Consolas"/>
-          <w:color w:val="000000"/>
-          <w:sz w:val="19"/>
-          <w:szCs w:val="19"/>
-          <w:highlight w:val="green"/>
-        </w:rPr>
-        <w:t>charityId</w:t>
-      </w:r>
-      <w:r>
-        <w:rPr>
-          <w:highlight w:val="green"/>
-          <w:lang w:bidi="fa-IR"/>
-        </w:rPr>
-        <w:t>":1</w:t>
-      </w:r>
-      <w:r>
-        <w:rPr>
-          <w:lang w:bidi="fa-IR"/>
+          <w:rFonts w:ascii="Consolas" w:eastAsia="Times New Roman" w:hAnsi="Consolas" w:cs="Times New Roman"/>
+          <w:color w:val="000000"/>
+          <w:sz w:val="18"/>
+          <w:szCs w:val="18"/>
+        </w:rPr>
+        <w:t>:</w:t>
+      </w:r>
+      <w:r>
+        <w:rPr>
+          <w:rFonts w:ascii="Consolas" w:eastAsia="Times New Roman" w:hAnsi="Consolas" w:cs="Times New Roman"/>
+          <w:color w:val="0451A5"/>
+          <w:sz w:val="18"/>
+          <w:szCs w:val="18"/>
+        </w:rPr>
+        <w:t>"d423ea63-7bf6-91f8-161a-1f568bded81d"</w:t>
+      </w:r>
+      <w:r>
+        <w:rPr>
+          <w:rFonts w:ascii="Consolas" w:eastAsia="Times New Roman" w:hAnsi="Consolas" w:cs="Times New Roman"/>
+          <w:color w:val="000000"/>
+          <w:sz w:val="18"/>
+          <w:szCs w:val="18"/>
         </w:rPr>
         <w:t>}]</w:t>
       </w:r>
@@ -5082,7 +6715,27 @@
           <w:sz w:val="18"/>
           <w:szCs w:val="18"/>
         </w:rPr>
-        <w:t>"isError"</w:t>
+        <w:t>"</w:t>
+      </w:r>
+      <w:proofErr w:type="spellStart"/>
+      <w:r>
+        <w:rPr>
+          <w:rFonts w:ascii="Consolas" w:eastAsia="Times New Roman" w:hAnsi="Consolas" w:cs="Times New Roman"/>
+          <w:color w:val="A31515"/>
+          <w:sz w:val="18"/>
+          <w:szCs w:val="18"/>
+        </w:rPr>
+        <w:t>isError</w:t>
+      </w:r>
+      <w:proofErr w:type="spellEnd"/>
+      <w:r>
+        <w:rPr>
+          <w:rFonts w:ascii="Consolas" w:eastAsia="Times New Roman" w:hAnsi="Consolas" w:cs="Times New Roman"/>
+          <w:color w:val="A31515"/>
+          <w:sz w:val="18"/>
+          <w:szCs w:val="18"/>
+        </w:rPr>
+        <w:t>"</w:t>
       </w:r>
       <w:r>
         <w:rPr>
@@ -5514,7 +7167,27 @@
           <w:sz w:val="18"/>
           <w:szCs w:val="18"/>
         </w:rPr>
-        <w:t>"fullName"</w:t>
+        <w:t>"</w:t>
+      </w:r>
+      <w:proofErr w:type="spellStart"/>
+      <w:r>
+        <w:rPr>
+          <w:rFonts w:ascii="Consolas" w:eastAsia="Times New Roman" w:hAnsi="Consolas" w:cs="Times New Roman"/>
+          <w:color w:val="A31515"/>
+          <w:sz w:val="18"/>
+          <w:szCs w:val="18"/>
+        </w:rPr>
+        <w:t>fullName</w:t>
+      </w:r>
+      <w:proofErr w:type="spellEnd"/>
+      <w:r>
+        <w:rPr>
+          <w:rFonts w:ascii="Consolas" w:eastAsia="Times New Roman" w:hAnsi="Consolas" w:cs="Times New Roman"/>
+          <w:color w:val="A31515"/>
+          <w:sz w:val="18"/>
+          <w:szCs w:val="18"/>
+        </w:rPr>
+        <w:t>"</w:t>
       </w:r>
       <w:r>
         <w:rPr>
@@ -5544,14 +7217,25 @@
         </w:rPr>
         <w:t>مهرداد عظیمی </w:t>
       </w:r>
-      <w:r>
-        <w:rPr>
-          <w:rFonts w:ascii="Consolas" w:eastAsia="Times New Roman" w:hAnsi="Consolas" w:cs="Times New Roman"/>
-          <w:color w:val="0451A5"/>
-          <w:sz w:val="18"/>
-          <w:szCs w:val="18"/>
-        </w:rPr>
-        <w:t>dfgdfg"</w:t>
+      <w:proofErr w:type="spellStart"/>
+      <w:r>
+        <w:rPr>
+          <w:rFonts w:ascii="Consolas" w:eastAsia="Times New Roman" w:hAnsi="Consolas" w:cs="Times New Roman"/>
+          <w:color w:val="0451A5"/>
+          <w:sz w:val="18"/>
+          <w:szCs w:val="18"/>
+        </w:rPr>
+        <w:t>dfgdfg</w:t>
+      </w:r>
+      <w:proofErr w:type="spellEnd"/>
+      <w:r>
+        <w:rPr>
+          <w:rFonts w:ascii="Consolas" w:eastAsia="Times New Roman" w:hAnsi="Consolas" w:cs="Times New Roman"/>
+          <w:color w:val="0451A5"/>
+          <w:sz w:val="18"/>
+          <w:szCs w:val="18"/>
+        </w:rPr>
+        <w:t>"</w:t>
       </w:r>
       <w:r>
         <w:rPr>
@@ -5647,7 +7331,27 @@
           <w:sz w:val="18"/>
           <w:szCs w:val="18"/>
         </w:rPr>
-        <w:t>"assignmentDate"</w:t>
+        <w:t>"</w:t>
+      </w:r>
+      <w:proofErr w:type="spellStart"/>
+      <w:r>
+        <w:rPr>
+          <w:rFonts w:ascii="Consolas" w:eastAsia="Times New Roman" w:hAnsi="Consolas" w:cs="Times New Roman"/>
+          <w:color w:val="A31515"/>
+          <w:sz w:val="18"/>
+          <w:szCs w:val="18"/>
+        </w:rPr>
+        <w:t>assignmentDate</w:t>
+      </w:r>
+      <w:proofErr w:type="spellEnd"/>
+      <w:r>
+        <w:rPr>
+          <w:rFonts w:ascii="Consolas" w:eastAsia="Times New Roman" w:hAnsi="Consolas" w:cs="Times New Roman"/>
+          <w:color w:val="A31515"/>
+          <w:sz w:val="18"/>
+          <w:szCs w:val="18"/>
+        </w:rPr>
+        <w:t>"</w:t>
       </w:r>
       <w:r>
         <w:rPr>
@@ -5704,7 +7408,27 @@
           <w:sz w:val="18"/>
           <w:szCs w:val="18"/>
         </w:rPr>
-        <w:t>"dischargeRouteId"</w:t>
+        <w:t>"</w:t>
+      </w:r>
+      <w:proofErr w:type="spellStart"/>
+      <w:r>
+        <w:rPr>
+          <w:rFonts w:ascii="Consolas" w:eastAsia="Times New Roman" w:hAnsi="Consolas" w:cs="Times New Roman"/>
+          <w:color w:val="A31515"/>
+          <w:sz w:val="18"/>
+          <w:szCs w:val="18"/>
+        </w:rPr>
+        <w:t>dischargeRouteId</w:t>
+      </w:r>
+      <w:proofErr w:type="spellEnd"/>
+      <w:r>
+        <w:rPr>
+          <w:rFonts w:ascii="Consolas" w:eastAsia="Times New Roman" w:hAnsi="Consolas" w:cs="Times New Roman"/>
+          <w:color w:val="A31515"/>
+          <w:sz w:val="18"/>
+          <w:szCs w:val="18"/>
+        </w:rPr>
+        <w:t>"</w:t>
       </w:r>
       <w:r>
         <w:rPr>
@@ -5761,7 +7485,27 @@
           <w:sz w:val="18"/>
           <w:szCs w:val="18"/>
         </w:rPr>
-        <w:t>"dischargeRoute"</w:t>
+        <w:t>"</w:t>
+      </w:r>
+      <w:proofErr w:type="spellStart"/>
+      <w:r>
+        <w:rPr>
+          <w:rFonts w:ascii="Consolas" w:eastAsia="Times New Roman" w:hAnsi="Consolas" w:cs="Times New Roman"/>
+          <w:color w:val="A31515"/>
+          <w:sz w:val="18"/>
+          <w:szCs w:val="18"/>
+        </w:rPr>
+        <w:t>dischargeRoute</w:t>
+      </w:r>
+      <w:proofErr w:type="spellEnd"/>
+      <w:r>
+        <w:rPr>
+          <w:rFonts w:ascii="Consolas" w:eastAsia="Times New Roman" w:hAnsi="Consolas" w:cs="Times New Roman"/>
+          <w:color w:val="A31515"/>
+          <w:sz w:val="18"/>
+          <w:szCs w:val="18"/>
+        </w:rPr>
+        <w:t>"</w:t>
       </w:r>
       <w:r>
         <w:rPr>
@@ -5819,16 +7563,38 @@
           <w:szCs w:val="18"/>
           <w:highlight w:val="green"/>
         </w:rPr>
-        <w:t>"charityId"</w:t>
-      </w:r>
-      <w:r>
-        <w:rPr>
-          <w:rFonts w:ascii="Consolas" w:eastAsia="Times New Roman" w:hAnsi="Consolas" w:cs="Times New Roman"/>
-          <w:color w:val="000000"/>
+        <w:t>"</w:t>
+      </w:r>
+      <w:proofErr w:type="spellStart"/>
+      <w:r>
+        <w:rPr>
+          <w:rFonts w:ascii="Consolas" w:eastAsia="Times New Roman" w:hAnsi="Consolas" w:cs="Times New Roman"/>
+          <w:color w:val="A31515"/>
           <w:sz w:val="18"/>
           <w:szCs w:val="18"/>
           <w:highlight w:val="green"/>
         </w:rPr>
+        <w:t>charityId</w:t>
+      </w:r>
+      <w:proofErr w:type="spellEnd"/>
+      <w:r>
+        <w:rPr>
+          <w:rFonts w:ascii="Consolas" w:eastAsia="Times New Roman" w:hAnsi="Consolas" w:cs="Times New Roman"/>
+          <w:color w:val="A31515"/>
+          <w:sz w:val="18"/>
+          <w:szCs w:val="18"/>
+          <w:highlight w:val="green"/>
+        </w:rPr>
+        <w:t>"</w:t>
+      </w:r>
+      <w:r>
+        <w:rPr>
+          <w:rFonts w:ascii="Consolas" w:eastAsia="Times New Roman" w:hAnsi="Consolas" w:cs="Times New Roman"/>
+          <w:color w:val="000000"/>
+          <w:sz w:val="18"/>
+          <w:szCs w:val="18"/>
+          <w:highlight w:val="green"/>
+        </w:rPr>
         <w:t>: </w:t>
       </w:r>
       <w:r>
@@ -5980,7 +7746,27 @@
           <w:sz w:val="18"/>
           <w:szCs w:val="18"/>
         </w:rPr>
-        <w:t>"isError"</w:t>
+        <w:t>"</w:t>
+      </w:r>
+      <w:proofErr w:type="spellStart"/>
+      <w:r>
+        <w:rPr>
+          <w:rFonts w:ascii="Consolas" w:eastAsia="Times New Roman" w:hAnsi="Consolas" w:cs="Times New Roman"/>
+          <w:color w:val="A31515"/>
+          <w:sz w:val="18"/>
+          <w:szCs w:val="18"/>
+        </w:rPr>
+        <w:t>isError</w:t>
+      </w:r>
+      <w:proofErr w:type="spellEnd"/>
+      <w:r>
+        <w:rPr>
+          <w:rFonts w:ascii="Consolas" w:eastAsia="Times New Roman" w:hAnsi="Consolas" w:cs="Times New Roman"/>
+          <w:color w:val="A31515"/>
+          <w:sz w:val="18"/>
+          <w:szCs w:val="18"/>
+        </w:rPr>
+        <w:t>"</w:t>
       </w:r>
       <w:r>
         <w:rPr>
@@ -6468,7 +8254,27 @@
           <w:sz w:val="18"/>
           <w:szCs w:val="18"/>
         </w:rPr>
-        <w:t>"reert"</w:t>
+        <w:t>"</w:t>
+      </w:r>
+      <w:proofErr w:type="spellStart"/>
+      <w:r>
+        <w:rPr>
+          <w:rFonts w:ascii="Consolas" w:eastAsia="Times New Roman" w:hAnsi="Consolas" w:cs="Times New Roman"/>
+          <w:color w:val="0451A5"/>
+          <w:sz w:val="18"/>
+          <w:szCs w:val="18"/>
+        </w:rPr>
+        <w:t>reert</w:t>
+      </w:r>
+      <w:proofErr w:type="spellEnd"/>
+      <w:r>
+        <w:rPr>
+          <w:rFonts w:ascii="Consolas" w:eastAsia="Times New Roman" w:hAnsi="Consolas" w:cs="Times New Roman"/>
+          <w:color w:val="0451A5"/>
+          <w:sz w:val="18"/>
+          <w:szCs w:val="18"/>
+        </w:rPr>
+        <w:t>"</w:t>
       </w:r>
       <w:r>
         <w:rPr>
@@ -6499,16 +8305,38 @@
           <w:szCs w:val="18"/>
           <w:highlight w:val="green"/>
         </w:rPr>
-        <w:t>"charityId"</w:t>
-      </w:r>
-      <w:r>
-        <w:rPr>
-          <w:rFonts w:ascii="Consolas" w:eastAsia="Times New Roman" w:hAnsi="Consolas" w:cs="Times New Roman"/>
-          <w:color w:val="000000"/>
+        <w:t>"</w:t>
+      </w:r>
+      <w:proofErr w:type="spellStart"/>
+      <w:r>
+        <w:rPr>
+          <w:rFonts w:ascii="Consolas" w:eastAsia="Times New Roman" w:hAnsi="Consolas" w:cs="Times New Roman"/>
+          <w:color w:val="A31515"/>
           <w:sz w:val="18"/>
           <w:szCs w:val="18"/>
           <w:highlight w:val="green"/>
         </w:rPr>
+        <w:t>charityId</w:t>
+      </w:r>
+      <w:proofErr w:type="spellEnd"/>
+      <w:r>
+        <w:rPr>
+          <w:rFonts w:ascii="Consolas" w:eastAsia="Times New Roman" w:hAnsi="Consolas" w:cs="Times New Roman"/>
+          <w:color w:val="A31515"/>
+          <w:sz w:val="18"/>
+          <w:szCs w:val="18"/>
+          <w:highlight w:val="green"/>
+        </w:rPr>
+        <w:t>"</w:t>
+      </w:r>
+      <w:r>
+        <w:rPr>
+          <w:rFonts w:ascii="Consolas" w:eastAsia="Times New Roman" w:hAnsi="Consolas" w:cs="Times New Roman"/>
+          <w:color w:val="000000"/>
+          <w:sz w:val="18"/>
+          <w:szCs w:val="18"/>
+          <w:highlight w:val="green"/>
+        </w:rPr>
         <w:t>: </w:t>
       </w:r>
       <w:r>
@@ -6780,7 +8608,27 @@
           <w:sz w:val="18"/>
           <w:szCs w:val="18"/>
         </w:rPr>
-        <w:t>"reert"</w:t>
+        <w:t>"</w:t>
+      </w:r>
+      <w:proofErr w:type="spellStart"/>
+      <w:r>
+        <w:rPr>
+          <w:rFonts w:ascii="Consolas" w:eastAsia="Times New Roman" w:hAnsi="Consolas" w:cs="Times New Roman"/>
+          <w:color w:val="0451A5"/>
+          <w:sz w:val="18"/>
+          <w:szCs w:val="18"/>
+        </w:rPr>
+        <w:t>reert</w:t>
+      </w:r>
+      <w:proofErr w:type="spellEnd"/>
+      <w:r>
+        <w:rPr>
+          <w:rFonts w:ascii="Consolas" w:eastAsia="Times New Roman" w:hAnsi="Consolas" w:cs="Times New Roman"/>
+          <w:color w:val="0451A5"/>
+          <w:sz w:val="18"/>
+          <w:szCs w:val="18"/>
+        </w:rPr>
+        <w:t>"</w:t>
       </w:r>
     </w:p>
     <w:p>
@@ -6802,16 +8650,38 @@
           <w:szCs w:val="18"/>
           <w:highlight w:val="green"/>
         </w:rPr>
-        <w:t>"charityId"</w:t>
-      </w:r>
-      <w:r>
-        <w:rPr>
-          <w:rFonts w:ascii="Consolas" w:eastAsia="Times New Roman" w:hAnsi="Consolas" w:cs="Times New Roman"/>
-          <w:color w:val="000000"/>
+        <w:t>"</w:t>
+      </w:r>
+      <w:proofErr w:type="spellStart"/>
+      <w:r>
+        <w:rPr>
+          <w:rFonts w:ascii="Consolas" w:eastAsia="Times New Roman" w:hAnsi="Consolas" w:cs="Times New Roman"/>
+          <w:color w:val="A31515"/>
           <w:sz w:val="18"/>
           <w:szCs w:val="18"/>
           <w:highlight w:val="green"/>
         </w:rPr>
+        <w:t>charityId</w:t>
+      </w:r>
+      <w:proofErr w:type="spellEnd"/>
+      <w:r>
+        <w:rPr>
+          <w:rFonts w:ascii="Consolas" w:eastAsia="Times New Roman" w:hAnsi="Consolas" w:cs="Times New Roman"/>
+          <w:color w:val="A31515"/>
+          <w:sz w:val="18"/>
+          <w:szCs w:val="18"/>
+          <w:highlight w:val="green"/>
+        </w:rPr>
+        <w:t>"</w:t>
+      </w:r>
+      <w:r>
+        <w:rPr>
+          <w:rFonts w:ascii="Consolas" w:eastAsia="Times New Roman" w:hAnsi="Consolas" w:cs="Times New Roman"/>
+          <w:color w:val="000000"/>
+          <w:sz w:val="18"/>
+          <w:szCs w:val="18"/>
+          <w:highlight w:val="green"/>
+        </w:rPr>
         <w:t>: </w:t>
       </w:r>
       <w:r>
@@ -7083,7 +8953,27 @@
           <w:sz w:val="18"/>
           <w:szCs w:val="18"/>
         </w:rPr>
-        <w:t>"yhhj"</w:t>
+        <w:t>"</w:t>
+      </w:r>
+      <w:proofErr w:type="spellStart"/>
+      <w:r>
+        <w:rPr>
+          <w:rFonts w:ascii="Consolas" w:eastAsia="Times New Roman" w:hAnsi="Consolas" w:cs="Times New Roman"/>
+          <w:color w:val="0451A5"/>
+          <w:sz w:val="18"/>
+          <w:szCs w:val="18"/>
+        </w:rPr>
+        <w:t>yhhj</w:t>
+      </w:r>
+      <w:proofErr w:type="spellEnd"/>
+      <w:r>
+        <w:rPr>
+          <w:rFonts w:ascii="Consolas" w:eastAsia="Times New Roman" w:hAnsi="Consolas" w:cs="Times New Roman"/>
+          <w:color w:val="0451A5"/>
+          <w:sz w:val="18"/>
+          <w:szCs w:val="18"/>
+        </w:rPr>
+        <w:t>"</w:t>
       </w:r>
     </w:p>
     <w:p>
@@ -7105,16 +8995,38 @@
           <w:szCs w:val="18"/>
           <w:highlight w:val="green"/>
         </w:rPr>
-        <w:t>"charityId"</w:t>
-      </w:r>
-      <w:r>
-        <w:rPr>
-          <w:rFonts w:ascii="Consolas" w:eastAsia="Times New Roman" w:hAnsi="Consolas" w:cs="Times New Roman"/>
-          <w:color w:val="000000"/>
+        <w:t>"</w:t>
+      </w:r>
+      <w:proofErr w:type="spellStart"/>
+      <w:r>
+        <w:rPr>
+          <w:rFonts w:ascii="Consolas" w:eastAsia="Times New Roman" w:hAnsi="Consolas" w:cs="Times New Roman"/>
+          <w:color w:val="A31515"/>
           <w:sz w:val="18"/>
           <w:szCs w:val="18"/>
           <w:highlight w:val="green"/>
         </w:rPr>
+        <w:t>charityId</w:t>
+      </w:r>
+      <w:proofErr w:type="spellEnd"/>
+      <w:r>
+        <w:rPr>
+          <w:rFonts w:ascii="Consolas" w:eastAsia="Times New Roman" w:hAnsi="Consolas" w:cs="Times New Roman"/>
+          <w:color w:val="A31515"/>
+          <w:sz w:val="18"/>
+          <w:szCs w:val="18"/>
+          <w:highlight w:val="green"/>
+        </w:rPr>
+        <w:t>"</w:t>
+      </w:r>
+      <w:r>
+        <w:rPr>
+          <w:rFonts w:ascii="Consolas" w:eastAsia="Times New Roman" w:hAnsi="Consolas" w:cs="Times New Roman"/>
+          <w:color w:val="000000"/>
+          <w:sz w:val="18"/>
+          <w:szCs w:val="18"/>
+          <w:highlight w:val="green"/>
+        </w:rPr>
         <w:t>: </w:t>
       </w:r>
       <w:r>
@@ -7386,7 +9298,27 @@
           <w:sz w:val="18"/>
           <w:szCs w:val="18"/>
         </w:rPr>
-        <w:t>"rtert"</w:t>
+        <w:t>"</w:t>
+      </w:r>
+      <w:proofErr w:type="spellStart"/>
+      <w:r>
+        <w:rPr>
+          <w:rFonts w:ascii="Consolas" w:eastAsia="Times New Roman" w:hAnsi="Consolas" w:cs="Times New Roman"/>
+          <w:color w:val="0451A5"/>
+          <w:sz w:val="18"/>
+          <w:szCs w:val="18"/>
+        </w:rPr>
+        <w:t>rtert</w:t>
+      </w:r>
+      <w:proofErr w:type="spellEnd"/>
+      <w:r>
+        <w:rPr>
+          <w:rFonts w:ascii="Consolas" w:eastAsia="Times New Roman" w:hAnsi="Consolas" w:cs="Times New Roman"/>
+          <w:color w:val="0451A5"/>
+          <w:sz w:val="18"/>
+          <w:szCs w:val="18"/>
+        </w:rPr>
+        <w:t>"</w:t>
       </w:r>
     </w:p>
     <w:p>
@@ -7408,7 +9340,29 @@
           <w:szCs w:val="18"/>
           <w:highlight w:val="green"/>
         </w:rPr>
-        <w:t>"charityId"</w:t>
+        <w:t>"</w:t>
+      </w:r>
+      <w:proofErr w:type="spellStart"/>
+      <w:r>
+        <w:rPr>
+          <w:rFonts w:ascii="Consolas" w:eastAsia="Times New Roman" w:hAnsi="Consolas" w:cs="Times New Roman"/>
+          <w:color w:val="A31515"/>
+          <w:sz w:val="18"/>
+          <w:szCs w:val="18"/>
+          <w:highlight w:val="green"/>
+        </w:rPr>
+        <w:t>charityId</w:t>
+      </w:r>
+      <w:proofErr w:type="spellEnd"/>
+      <w:r>
+        <w:rPr>
+          <w:rFonts w:ascii="Consolas" w:eastAsia="Times New Roman" w:hAnsi="Consolas" w:cs="Times New Roman"/>
+          <w:color w:val="A31515"/>
+          <w:sz w:val="18"/>
+          <w:szCs w:val="18"/>
+          <w:highlight w:val="green"/>
+        </w:rPr>
+        <w:t>"</w:t>
       </w:r>
       <w:r>
         <w:rPr>
@@ -7558,7 +9512,27 @@
           <w:sz w:val="18"/>
           <w:szCs w:val="18"/>
         </w:rPr>
-        <w:t>"isError"</w:t>
+        <w:t>"</w:t>
+      </w:r>
+      <w:proofErr w:type="spellStart"/>
+      <w:r>
+        <w:rPr>
+          <w:rFonts w:ascii="Consolas" w:eastAsia="Times New Roman" w:hAnsi="Consolas" w:cs="Times New Roman"/>
+          <w:color w:val="A31515"/>
+          <w:sz w:val="18"/>
+          <w:szCs w:val="18"/>
+        </w:rPr>
+        <w:t>isError</w:t>
+      </w:r>
+      <w:proofErr w:type="spellEnd"/>
+      <w:r>
+        <w:rPr>
+          <w:rFonts w:ascii="Consolas" w:eastAsia="Times New Roman" w:hAnsi="Consolas" w:cs="Times New Roman"/>
+          <w:color w:val="A31515"/>
+          <w:sz w:val="18"/>
+          <w:szCs w:val="18"/>
+        </w:rPr>
+        <w:t>"</w:t>
       </w:r>
       <w:r>
         <w:rPr>
@@ -7770,6 +9744,69 @@
       </w:r>
       <w:r>
         <w:rPr>
+          <w:rFonts w:ascii="Consolas" w:eastAsia="Times New Roman" w:hAnsi="Consolas" w:cs="Times New Roman"/>
+          <w:color w:val="0451A5"/>
+          <w:sz w:val="18"/>
+          <w:szCs w:val="18"/>
+        </w:rPr>
+        <w:t>"</w:t>
+      </w:r>
+      <w:r>
+        <w:rPr>
+          <w:rFonts w:ascii="Consolas" w:eastAsia="Times New Roman" w:hAnsi="Consolas" w:cs="Times New Roman"/>
+          <w:color w:val="000000"/>
+          <w:sz w:val="18"/>
+          <w:szCs w:val="18"/>
+        </w:rPr>
+        <w:t>,</w:t>
+      </w:r>
+      <w:r>
+        <w:rPr>
+          <w:rFonts w:ascii="Consolas" w:eastAsia="Times New Roman" w:hAnsi="Consolas" w:cs="Times New Roman"/>
+          <w:color w:val="A31515"/>
+          <w:sz w:val="18"/>
+          <w:szCs w:val="18"/>
+        </w:rPr>
+        <w:t>"guid</w:t>
+      </w:r>
+      <w:r>
+        <w:rPr>
+          <w:rFonts w:ascii="Consolas" w:eastAsia="Times New Roman" w:hAnsi="Consolas" w:cs="Times New Roman"/>
+          <w:color w:val="A31515"/>
+          <w:sz w:val="18"/>
+          <w:szCs w:val="18"/>
+        </w:rPr>
+        <w:t>Box</w:t>
+      </w:r>
+      <w:r>
+        <w:rPr>
+          <w:rFonts w:ascii="Consolas" w:eastAsia="Times New Roman" w:hAnsi="Consolas" w:cs="Times New Roman"/>
+          <w:color w:val="A31515"/>
+          <w:sz w:val="18"/>
+          <w:szCs w:val="18"/>
+        </w:rPr>
+        <w:t>"</w:t>
+      </w:r>
+      <w:r>
+        <w:rPr>
+          <w:rFonts w:ascii="Consolas" w:eastAsia="Times New Roman" w:hAnsi="Consolas" w:cs="Times New Roman"/>
+          <w:color w:val="000000"/>
+          <w:sz w:val="18"/>
+          <w:szCs w:val="18"/>
+        </w:rPr>
+        <w:t>:</w:t>
+      </w:r>
+      <w:r>
+        <w:rPr>
+          <w:rFonts w:ascii="Consolas" w:eastAsia="Times New Roman" w:hAnsi="Consolas" w:cs="Times New Roman"/>
+          <w:color w:val="0451A5"/>
+          <w:sz w:val="18"/>
+          <w:szCs w:val="18"/>
+        </w:rPr>
+        <w:t>"d423ea63-7bf6-91f8-161a-1f568bded81d"</w:t>
+      </w:r>
+      <w:r>
+        <w:rPr>
           <w:lang w:bidi="fa-IR"/>
         </w:rPr>
         <w:t>},{"factorNumber":"2434","number":8,"price":10000,"status":1,"lon":32.50512,"lat":50.23,"registerDate":"1398-09-23 17:39:17 PM"</w:t>
@@ -7780,6 +9817,69 @@
           <w:lang w:bidi="fa-IR"/>
         </w:rPr>
         <w:t>,"charityId":1</w:t>
+      </w:r>
+      <w:r>
+        <w:rPr>
+          <w:rFonts w:ascii="Consolas" w:eastAsia="Times New Roman" w:hAnsi="Consolas" w:cs="Times New Roman"/>
+          <w:color w:val="0451A5"/>
+          <w:sz w:val="18"/>
+          <w:szCs w:val="18"/>
+        </w:rPr>
+        <w:t>"</w:t>
+      </w:r>
+      <w:r>
+        <w:rPr>
+          <w:rFonts w:ascii="Consolas" w:eastAsia="Times New Roman" w:hAnsi="Consolas" w:cs="Times New Roman"/>
+          <w:color w:val="000000"/>
+          <w:sz w:val="18"/>
+          <w:szCs w:val="18"/>
+        </w:rPr>
+        <w:t>,</w:t>
+      </w:r>
+      <w:r>
+        <w:rPr>
+          <w:rFonts w:ascii="Consolas" w:eastAsia="Times New Roman" w:hAnsi="Consolas" w:cs="Times New Roman"/>
+          <w:color w:val="A31515"/>
+          <w:sz w:val="18"/>
+          <w:szCs w:val="18"/>
+        </w:rPr>
+        <w:t>"guid</w:t>
+      </w:r>
+      <w:r>
+        <w:rPr>
+          <w:rFonts w:ascii="Consolas" w:eastAsia="Times New Roman" w:hAnsi="Consolas" w:cs="Times New Roman"/>
+          <w:color w:val="A31515"/>
+          <w:sz w:val="18"/>
+          <w:szCs w:val="18"/>
+        </w:rPr>
+        <w:t>Box</w:t>
+      </w:r>
+      <w:r>
+        <w:rPr>
+          <w:rFonts w:ascii="Consolas" w:eastAsia="Times New Roman" w:hAnsi="Consolas" w:cs="Times New Roman"/>
+          <w:color w:val="A31515"/>
+          <w:sz w:val="18"/>
+          <w:szCs w:val="18"/>
+        </w:rPr>
+        <w:t>"</w:t>
+      </w:r>
+      <w:r>
+        <w:rPr>
+          <w:rFonts w:ascii="Consolas" w:eastAsia="Times New Roman" w:hAnsi="Consolas" w:cs="Times New Roman"/>
+          <w:color w:val="000000"/>
+          <w:sz w:val="18"/>
+          <w:szCs w:val="18"/>
+        </w:rPr>
+        <w:t>:</w:t>
+      </w:r>
+      <w:r>
+        <w:rPr>
+          <w:rFonts w:ascii="Consolas" w:eastAsia="Times New Roman" w:hAnsi="Consolas" w:cs="Times New Roman"/>
+          <w:color w:val="0451A5"/>
+          <w:sz w:val="18"/>
+          <w:szCs w:val="18"/>
+        </w:rPr>
+        <w:t>"d423ea63-7bf6-91f8-161a-1f568bded81d"</w:t>
       </w:r>
       <w:r>
         <w:rPr>
@@ -7938,7 +10038,27 @@
           <w:sz w:val="18"/>
           <w:szCs w:val="18"/>
         </w:rPr>
-        <w:t>"isError"</w:t>
+        <w:t>"</w:t>
+      </w:r>
+      <w:proofErr w:type="spellStart"/>
+      <w:r>
+        <w:rPr>
+          <w:rFonts w:ascii="Consolas" w:eastAsia="Times New Roman" w:hAnsi="Consolas" w:cs="Times New Roman"/>
+          <w:color w:val="A31515"/>
+          <w:sz w:val="18"/>
+          <w:szCs w:val="18"/>
+        </w:rPr>
+        <w:t>isError</w:t>
+      </w:r>
+      <w:proofErr w:type="spellEnd"/>
+      <w:r>
+        <w:rPr>
+          <w:rFonts w:ascii="Consolas" w:eastAsia="Times New Roman" w:hAnsi="Consolas" w:cs="Times New Roman"/>
+          <w:color w:val="A31515"/>
+          <w:sz w:val="18"/>
+          <w:szCs w:val="18"/>
+        </w:rPr>
+        <w:t>"</w:t>
       </w:r>
       <w:r>
         <w:rPr>
@@ -8402,7 +10522,27 @@
           <w:sz w:val="18"/>
           <w:szCs w:val="18"/>
         </w:rPr>
-        <w:t>"sherkatName"</w:t>
+        <w:t>"</w:t>
+      </w:r>
+      <w:proofErr w:type="spellStart"/>
+      <w:r>
+        <w:rPr>
+          <w:rFonts w:ascii="Consolas" w:eastAsia="Times New Roman" w:hAnsi="Consolas" w:cs="Times New Roman"/>
+          <w:color w:val="A31515"/>
+          <w:sz w:val="18"/>
+          <w:szCs w:val="18"/>
+        </w:rPr>
+        <w:t>sherkatName</w:t>
+      </w:r>
+      <w:proofErr w:type="spellEnd"/>
+      <w:r>
+        <w:rPr>
+          <w:rFonts w:ascii="Consolas" w:eastAsia="Times New Roman" w:hAnsi="Consolas" w:cs="Times New Roman"/>
+          <w:color w:val="A31515"/>
+          <w:sz w:val="18"/>
+          <w:szCs w:val="18"/>
+        </w:rPr>
+        <w:t>"</w:t>
       </w:r>
       <w:r>
         <w:rPr>
@@ -8420,7 +10560,27 @@
           <w:sz w:val="18"/>
           <w:szCs w:val="18"/>
         </w:rPr>
-        <w:t>"fdgdfg"</w:t>
+        <w:t>"</w:t>
+      </w:r>
+      <w:proofErr w:type="spellStart"/>
+      <w:r>
+        <w:rPr>
+          <w:rFonts w:ascii="Consolas" w:eastAsia="Times New Roman" w:hAnsi="Consolas" w:cs="Times New Roman"/>
+          <w:color w:val="0451A5"/>
+          <w:sz w:val="18"/>
+          <w:szCs w:val="18"/>
+        </w:rPr>
+        <w:t>fdgdfg</w:t>
+      </w:r>
+      <w:proofErr w:type="spellEnd"/>
+      <w:r>
+        <w:rPr>
+          <w:rFonts w:ascii="Consolas" w:eastAsia="Times New Roman" w:hAnsi="Consolas" w:cs="Times New Roman"/>
+          <w:color w:val="0451A5"/>
+          <w:sz w:val="18"/>
+          <w:szCs w:val="18"/>
+        </w:rPr>
+        <w:t>"</w:t>
       </w:r>
     </w:p>
     <w:p>
@@ -8528,7 +10688,27 @@
           <w:sz w:val="18"/>
           <w:szCs w:val="18"/>
         </w:rPr>
-        <w:t>"isError"</w:t>
+        <w:t>"</w:t>
+      </w:r>
+      <w:proofErr w:type="spellStart"/>
+      <w:r>
+        <w:rPr>
+          <w:rFonts w:ascii="Consolas" w:eastAsia="Times New Roman" w:hAnsi="Consolas" w:cs="Times New Roman"/>
+          <w:color w:val="A31515"/>
+          <w:sz w:val="18"/>
+          <w:szCs w:val="18"/>
+        </w:rPr>
+        <w:t>isError</w:t>
+      </w:r>
+      <w:proofErr w:type="spellEnd"/>
+      <w:r>
+        <w:rPr>
+          <w:rFonts w:ascii="Consolas" w:eastAsia="Times New Roman" w:hAnsi="Consolas" w:cs="Times New Roman"/>
+          <w:color w:val="A31515"/>
+          <w:sz w:val="18"/>
+          <w:szCs w:val="18"/>
+        </w:rPr>
+        <w:t>"</w:t>
       </w:r>
       <w:r>
         <w:rPr>
@@ -8853,7 +11033,27 @@
           <w:sz w:val="18"/>
           <w:szCs w:val="18"/>
         </w:rPr>
-        <w:t>"appAndroidUrl"</w:t>
+        <w:t>"</w:t>
+      </w:r>
+      <w:proofErr w:type="spellStart"/>
+      <w:r>
+        <w:rPr>
+          <w:rFonts w:ascii="Consolas" w:eastAsia="Times New Roman" w:hAnsi="Consolas" w:cs="Times New Roman"/>
+          <w:color w:val="A31515"/>
+          <w:sz w:val="18"/>
+          <w:szCs w:val="18"/>
+        </w:rPr>
+        <w:t>appAndroidUrl</w:t>
+      </w:r>
+      <w:proofErr w:type="spellEnd"/>
+      <w:r>
+        <w:rPr>
+          <w:rFonts w:ascii="Consolas" w:eastAsia="Times New Roman" w:hAnsi="Consolas" w:cs="Times New Roman"/>
+          <w:color w:val="A31515"/>
+          <w:sz w:val="18"/>
+          <w:szCs w:val="18"/>
+        </w:rPr>
+        <w:t>"</w:t>
       </w:r>
       <w:r>
         <w:rPr>
@@ -8871,7 +11071,67 @@
           <w:sz w:val="18"/>
           <w:szCs w:val="18"/>
         </w:rPr>
-        <w:t>"wwwroot/AndroidApp/app-debug.apk"</w:t>
+        <w:t>"</w:t>
+      </w:r>
+      <w:proofErr w:type="spellStart"/>
+      <w:r>
+        <w:rPr>
+          <w:rFonts w:ascii="Consolas" w:eastAsia="Times New Roman" w:hAnsi="Consolas" w:cs="Times New Roman"/>
+          <w:color w:val="0451A5"/>
+          <w:sz w:val="18"/>
+          <w:szCs w:val="18"/>
+        </w:rPr>
+        <w:t>wwwroot</w:t>
+      </w:r>
+      <w:proofErr w:type="spellEnd"/>
+      <w:r>
+        <w:rPr>
+          <w:rFonts w:ascii="Consolas" w:eastAsia="Times New Roman" w:hAnsi="Consolas" w:cs="Times New Roman"/>
+          <w:color w:val="0451A5"/>
+          <w:sz w:val="18"/>
+          <w:szCs w:val="18"/>
+        </w:rPr>
+        <w:t>/</w:t>
+      </w:r>
+      <w:proofErr w:type="spellStart"/>
+      <w:r>
+        <w:rPr>
+          <w:rFonts w:ascii="Consolas" w:eastAsia="Times New Roman" w:hAnsi="Consolas" w:cs="Times New Roman"/>
+          <w:color w:val="0451A5"/>
+          <w:sz w:val="18"/>
+          <w:szCs w:val="18"/>
+        </w:rPr>
+        <w:t>AndroidApp</w:t>
+      </w:r>
+      <w:proofErr w:type="spellEnd"/>
+      <w:r>
+        <w:rPr>
+          <w:rFonts w:ascii="Consolas" w:eastAsia="Times New Roman" w:hAnsi="Consolas" w:cs="Times New Roman"/>
+          <w:color w:val="0451A5"/>
+          <w:sz w:val="18"/>
+          <w:szCs w:val="18"/>
+        </w:rPr>
+        <w:t>/app-</w:t>
+      </w:r>
+      <w:proofErr w:type="spellStart"/>
+      <w:r>
+        <w:rPr>
+          <w:rFonts w:ascii="Consolas" w:eastAsia="Times New Roman" w:hAnsi="Consolas" w:cs="Times New Roman"/>
+          <w:color w:val="0451A5"/>
+          <w:sz w:val="18"/>
+          <w:szCs w:val="18"/>
+        </w:rPr>
+        <w:t>debug.apk</w:t>
+      </w:r>
+      <w:proofErr w:type="spellEnd"/>
+      <w:r>
+        <w:rPr>
+          <w:rFonts w:ascii="Consolas" w:eastAsia="Times New Roman" w:hAnsi="Consolas" w:cs="Times New Roman"/>
+          <w:color w:val="0451A5"/>
+          <w:sz w:val="18"/>
+          <w:szCs w:val="18"/>
+        </w:rPr>
+        <w:t>"</w:t>
       </w:r>
       <w:r>
         <w:rPr>
@@ -8910,7 +11170,27 @@
           <w:sz w:val="18"/>
           <w:szCs w:val="18"/>
         </w:rPr>
-        <w:t>"currVersion"</w:t>
+        <w:t>"</w:t>
+      </w:r>
+      <w:proofErr w:type="spellStart"/>
+      <w:r>
+        <w:rPr>
+          <w:rFonts w:ascii="Consolas" w:eastAsia="Times New Roman" w:hAnsi="Consolas" w:cs="Times New Roman"/>
+          <w:color w:val="A31515"/>
+          <w:sz w:val="18"/>
+          <w:szCs w:val="18"/>
+        </w:rPr>
+        <w:t>currVersion</w:t>
+      </w:r>
+      <w:proofErr w:type="spellEnd"/>
+      <w:r>
+        <w:rPr>
+          <w:rFonts w:ascii="Consolas" w:eastAsia="Times New Roman" w:hAnsi="Consolas" w:cs="Times New Roman"/>
+          <w:color w:val="A31515"/>
+          <w:sz w:val="18"/>
+          <w:szCs w:val="18"/>
+        </w:rPr>
+        <w:t>"</w:t>
       </w:r>
       <w:r>
         <w:rPr>
@@ -8967,7 +11247,27 @@
           <w:sz w:val="18"/>
           <w:szCs w:val="18"/>
         </w:rPr>
-        <w:t>"isMandatory"</w:t>
+        <w:t>"</w:t>
+      </w:r>
+      <w:proofErr w:type="spellStart"/>
+      <w:r>
+        <w:rPr>
+          <w:rFonts w:ascii="Consolas" w:eastAsia="Times New Roman" w:hAnsi="Consolas" w:cs="Times New Roman"/>
+          <w:color w:val="A31515"/>
+          <w:sz w:val="18"/>
+          <w:szCs w:val="18"/>
+        </w:rPr>
+        <w:t>isMandatory</w:t>
+      </w:r>
+      <w:proofErr w:type="spellEnd"/>
+      <w:r>
+        <w:rPr>
+          <w:rFonts w:ascii="Consolas" w:eastAsia="Times New Roman" w:hAnsi="Consolas" w:cs="Times New Roman"/>
+          <w:color w:val="A31515"/>
+          <w:sz w:val="18"/>
+          <w:szCs w:val="18"/>
+        </w:rPr>
+        <w:t>"</w:t>
       </w:r>
       <w:r>
         <w:rPr>
@@ -9095,7 +11395,27 @@
           <w:sz w:val="18"/>
           <w:szCs w:val="18"/>
         </w:rPr>
-        <w:t>"isError"</w:t>
+        <w:t>"</w:t>
+      </w:r>
+      <w:proofErr w:type="spellStart"/>
+      <w:r>
+        <w:rPr>
+          <w:rFonts w:ascii="Consolas" w:eastAsia="Times New Roman" w:hAnsi="Consolas" w:cs="Times New Roman"/>
+          <w:color w:val="A31515"/>
+          <w:sz w:val="18"/>
+          <w:szCs w:val="18"/>
+        </w:rPr>
+        <w:t>isError</w:t>
+      </w:r>
+      <w:proofErr w:type="spellEnd"/>
+      <w:r>
+        <w:rPr>
+          <w:rFonts w:ascii="Consolas" w:eastAsia="Times New Roman" w:hAnsi="Consolas" w:cs="Times New Roman"/>
+          <w:color w:val="A31515"/>
+          <w:sz w:val="18"/>
+          <w:szCs w:val="18"/>
+        </w:rPr>
+        <w:t>"</w:t>
       </w:r>
       <w:r>
         <w:rPr>

--- a/Ghasedak/ghasedak.docx
+++ b/Ghasedak/ghasedak.docx
@@ -264,27 +264,7 @@
           <w:sz w:val="18"/>
           <w:szCs w:val="18"/>
         </w:rPr>
-        <w:t>&amp;</w:t>
-      </w:r>
-      <w:proofErr w:type="spellStart"/>
-      <w:r>
-        <w:rPr>
-          <w:rFonts w:ascii="Consolas" w:eastAsia="Times New Roman" w:hAnsi="Consolas" w:cs="Times New Roman"/>
-          <w:color w:val="0451A5"/>
-          <w:sz w:val="18"/>
-          <w:szCs w:val="18"/>
-        </w:rPr>
-        <w:t>zwnj</w:t>
-      </w:r>
-      <w:proofErr w:type="spellEnd"/>
-      <w:r>
-        <w:rPr>
-          <w:rFonts w:ascii="Consolas" w:eastAsia="Times New Roman" w:hAnsi="Consolas" w:cs="Times New Roman"/>
-          <w:color w:val="0451A5"/>
-          <w:sz w:val="18"/>
-          <w:szCs w:val="18"/>
-        </w:rPr>
-        <w:t>;</w:t>
+        <w:t>&amp;zwnj;</w:t>
       </w:r>
       <w:r>
         <w:rPr>
@@ -303,27 +283,7 @@
           <w:sz w:val="18"/>
           <w:szCs w:val="18"/>
         </w:rPr>
-        <w:t>&amp;</w:t>
-      </w:r>
-      <w:proofErr w:type="spellStart"/>
-      <w:r>
-        <w:rPr>
-          <w:rFonts w:ascii="Consolas" w:eastAsia="Times New Roman" w:hAnsi="Consolas" w:cs="Times New Roman"/>
-          <w:color w:val="0451A5"/>
-          <w:sz w:val="18"/>
-          <w:szCs w:val="18"/>
-        </w:rPr>
-        <w:t>zwnj</w:t>
-      </w:r>
-      <w:proofErr w:type="spellEnd"/>
-      <w:r>
-        <w:rPr>
-          <w:rFonts w:ascii="Consolas" w:eastAsia="Times New Roman" w:hAnsi="Consolas" w:cs="Times New Roman"/>
-          <w:color w:val="0451A5"/>
-          <w:sz w:val="18"/>
-          <w:szCs w:val="18"/>
-        </w:rPr>
-        <w:t>;</w:t>
+        <w:t>&amp;zwnj;</w:t>
       </w:r>
       <w:r>
         <w:rPr>
@@ -342,27 +302,7 @@
           <w:sz w:val="18"/>
           <w:szCs w:val="18"/>
         </w:rPr>
-        <w:t>&amp;</w:t>
-      </w:r>
-      <w:proofErr w:type="spellStart"/>
-      <w:r>
-        <w:rPr>
-          <w:rFonts w:ascii="Consolas" w:eastAsia="Times New Roman" w:hAnsi="Consolas" w:cs="Times New Roman"/>
-          <w:color w:val="0451A5"/>
-          <w:sz w:val="18"/>
-          <w:szCs w:val="18"/>
-        </w:rPr>
-        <w:t>zwnj</w:t>
-      </w:r>
-      <w:proofErr w:type="spellEnd"/>
-      <w:r>
-        <w:rPr>
-          <w:rFonts w:ascii="Consolas" w:eastAsia="Times New Roman" w:hAnsi="Consolas" w:cs="Times New Roman"/>
-          <w:color w:val="0451A5"/>
-          <w:sz w:val="18"/>
-          <w:szCs w:val="18"/>
-        </w:rPr>
-        <w:t>;</w:t>
+        <w:t>&amp;zwnj;</w:t>
       </w:r>
       <w:r>
         <w:rPr>
@@ -381,27 +321,7 @@
           <w:sz w:val="18"/>
           <w:szCs w:val="18"/>
         </w:rPr>
-        <w:t>.&lt;</w:t>
-      </w:r>
-      <w:proofErr w:type="spellStart"/>
-      <w:r>
-        <w:rPr>
-          <w:rFonts w:ascii="Consolas" w:eastAsia="Times New Roman" w:hAnsi="Consolas" w:cs="Times New Roman"/>
-          <w:color w:val="0451A5"/>
-          <w:sz w:val="18"/>
-          <w:szCs w:val="18"/>
-        </w:rPr>
-        <w:t>br</w:t>
-      </w:r>
-      <w:proofErr w:type="spellEnd"/>
-      <w:r>
-        <w:rPr>
-          <w:rFonts w:ascii="Consolas" w:eastAsia="Times New Roman" w:hAnsi="Consolas" w:cs="Times New Roman"/>
-          <w:color w:val="0451A5"/>
-          <w:sz w:val="18"/>
-          <w:szCs w:val="18"/>
-        </w:rPr>
-        <w:t> /&gt;\r\n</w:t>
+        <w:t>.&lt;br /&gt;\r\n</w:t>
       </w:r>
       <w:r>
         <w:rPr>
@@ -420,27 +340,7 @@
           <w:sz w:val="18"/>
           <w:szCs w:val="18"/>
         </w:rPr>
-        <w:t>&amp;</w:t>
-      </w:r>
-      <w:proofErr w:type="spellStart"/>
-      <w:r>
-        <w:rPr>
-          <w:rFonts w:ascii="Consolas" w:eastAsia="Times New Roman" w:hAnsi="Consolas" w:cs="Times New Roman"/>
-          <w:color w:val="0451A5"/>
-          <w:sz w:val="18"/>
-          <w:szCs w:val="18"/>
-        </w:rPr>
-        <w:t>zwnj</w:t>
-      </w:r>
-      <w:proofErr w:type="spellEnd"/>
-      <w:r>
-        <w:rPr>
-          <w:rFonts w:ascii="Consolas" w:eastAsia="Times New Roman" w:hAnsi="Consolas" w:cs="Times New Roman"/>
-          <w:color w:val="0451A5"/>
-          <w:sz w:val="18"/>
-          <w:szCs w:val="18"/>
-        </w:rPr>
-        <w:t>;</w:t>
+        <w:t>&amp;zwnj;</w:t>
       </w:r>
       <w:r>
         <w:rPr>
@@ -459,27 +359,7 @@
           <w:sz w:val="18"/>
           <w:szCs w:val="18"/>
         </w:rPr>
-        <w:t>.&lt;</w:t>
-      </w:r>
-      <w:proofErr w:type="spellStart"/>
-      <w:r>
-        <w:rPr>
-          <w:rFonts w:ascii="Consolas" w:eastAsia="Times New Roman" w:hAnsi="Consolas" w:cs="Times New Roman"/>
-          <w:color w:val="0451A5"/>
-          <w:sz w:val="18"/>
-          <w:szCs w:val="18"/>
-        </w:rPr>
-        <w:t>br</w:t>
-      </w:r>
-      <w:proofErr w:type="spellEnd"/>
-      <w:r>
-        <w:rPr>
-          <w:rFonts w:ascii="Consolas" w:eastAsia="Times New Roman" w:hAnsi="Consolas" w:cs="Times New Roman"/>
-          <w:color w:val="0451A5"/>
-          <w:sz w:val="18"/>
-          <w:szCs w:val="18"/>
-        </w:rPr>
-        <w:t> /&gt;\r\n</w:t>
+        <w:t>.&lt;br /&gt;\r\n</w:t>
       </w:r>
       <w:r>
         <w:rPr>
@@ -498,27 +378,7 @@
           <w:sz w:val="18"/>
           <w:szCs w:val="18"/>
         </w:rPr>
-        <w:t>&amp;</w:t>
-      </w:r>
-      <w:proofErr w:type="spellStart"/>
-      <w:r>
-        <w:rPr>
-          <w:rFonts w:ascii="Consolas" w:eastAsia="Times New Roman" w:hAnsi="Consolas" w:cs="Times New Roman"/>
-          <w:color w:val="0451A5"/>
-          <w:sz w:val="18"/>
-          <w:szCs w:val="18"/>
-        </w:rPr>
-        <w:t>zwnj</w:t>
-      </w:r>
-      <w:proofErr w:type="spellEnd"/>
-      <w:r>
-        <w:rPr>
-          <w:rFonts w:ascii="Consolas" w:eastAsia="Times New Roman" w:hAnsi="Consolas" w:cs="Times New Roman"/>
-          <w:color w:val="0451A5"/>
-          <w:sz w:val="18"/>
-          <w:szCs w:val="18"/>
-        </w:rPr>
-        <w:t>;</w:t>
+        <w:t>&amp;zwnj;</w:t>
       </w:r>
       <w:r>
         <w:rPr>
@@ -537,27 +397,7 @@
           <w:sz w:val="18"/>
           <w:szCs w:val="18"/>
         </w:rPr>
-        <w:t>&amp;</w:t>
-      </w:r>
-      <w:proofErr w:type="spellStart"/>
-      <w:r>
-        <w:rPr>
-          <w:rFonts w:ascii="Consolas" w:eastAsia="Times New Roman" w:hAnsi="Consolas" w:cs="Times New Roman"/>
-          <w:color w:val="0451A5"/>
-          <w:sz w:val="18"/>
-          <w:szCs w:val="18"/>
-        </w:rPr>
-        <w:t>nbsp</w:t>
-      </w:r>
-      <w:proofErr w:type="spellEnd"/>
-      <w:r>
-        <w:rPr>
-          <w:rFonts w:ascii="Consolas" w:eastAsia="Times New Roman" w:hAnsi="Consolas" w:cs="Times New Roman"/>
-          <w:color w:val="0451A5"/>
-          <w:sz w:val="18"/>
-          <w:szCs w:val="18"/>
-        </w:rPr>
-        <w:t>;&lt;strong&gt;</w:t>
+        <w:t>&amp;nbsp;&lt;strong&gt;</w:t>
       </w:r>
       <w:r>
         <w:rPr>
@@ -684,27 +524,7 @@
           <w:sz w:val="18"/>
           <w:szCs w:val="18"/>
         </w:rPr>
-        <w:t>"</w:t>
-      </w:r>
-      <w:proofErr w:type="spellStart"/>
-      <w:r>
-        <w:rPr>
-          <w:rFonts w:ascii="Consolas" w:eastAsia="Times New Roman" w:hAnsi="Consolas" w:cs="Times New Roman"/>
-          <w:color w:val="A31515"/>
-          <w:sz w:val="18"/>
-          <w:szCs w:val="18"/>
-        </w:rPr>
-        <w:t>isError</w:t>
-      </w:r>
-      <w:proofErr w:type="spellEnd"/>
-      <w:r>
-        <w:rPr>
-          <w:rFonts w:ascii="Consolas" w:eastAsia="Times New Roman" w:hAnsi="Consolas" w:cs="Times New Roman"/>
-          <w:color w:val="A31515"/>
-          <w:sz w:val="18"/>
-          <w:szCs w:val="18"/>
-        </w:rPr>
-        <w:t>"</w:t>
+        <w:t>"isError"</w:t>
       </w:r>
       <w:r>
         <w:rPr>
@@ -1110,27 +930,7 @@
           <w:sz w:val="18"/>
           <w:szCs w:val="18"/>
         </w:rPr>
-        <w:t>"</w:t>
-      </w:r>
-      <w:proofErr w:type="spellStart"/>
-      <w:r>
-        <w:rPr>
-          <w:rFonts w:ascii="Consolas" w:eastAsia="Times New Roman" w:hAnsi="Consolas" w:cs="Times New Roman"/>
-          <w:color w:val="A31515"/>
-          <w:sz w:val="18"/>
-          <w:szCs w:val="18"/>
-        </w:rPr>
-        <w:t>imageUrl</w:t>
-      </w:r>
-      <w:proofErr w:type="spellEnd"/>
-      <w:r>
-        <w:rPr>
-          <w:rFonts w:ascii="Consolas" w:eastAsia="Times New Roman" w:hAnsi="Consolas" w:cs="Times New Roman"/>
-          <w:color w:val="A31515"/>
-          <w:sz w:val="18"/>
-          <w:szCs w:val="18"/>
-        </w:rPr>
-        <w:t>"</w:t>
+        <w:t>"imageUrl"</w:t>
       </w:r>
       <w:r>
         <w:rPr>
@@ -1391,27 +1191,7 @@
           <w:sz w:val="18"/>
           <w:szCs w:val="18"/>
         </w:rPr>
-        <w:t>"</w:t>
-      </w:r>
-      <w:proofErr w:type="spellStart"/>
-      <w:r>
-        <w:rPr>
-          <w:rFonts w:ascii="Consolas" w:eastAsia="Times New Roman" w:hAnsi="Consolas" w:cs="Times New Roman"/>
-          <w:color w:val="A31515"/>
-          <w:sz w:val="18"/>
-          <w:szCs w:val="18"/>
-        </w:rPr>
-        <w:t>imageUrl</w:t>
-      </w:r>
-      <w:proofErr w:type="spellEnd"/>
-      <w:r>
-        <w:rPr>
-          <w:rFonts w:ascii="Consolas" w:eastAsia="Times New Roman" w:hAnsi="Consolas" w:cs="Times New Roman"/>
-          <w:color w:val="A31515"/>
-          <w:sz w:val="18"/>
-          <w:szCs w:val="18"/>
-        </w:rPr>
-        <w:t>"</w:t>
+        <w:t>"imageUrl"</w:t>
       </w:r>
       <w:r>
         <w:rPr>
@@ -1672,27 +1452,7 @@
           <w:sz w:val="18"/>
           <w:szCs w:val="18"/>
         </w:rPr>
-        <w:t>"</w:t>
-      </w:r>
-      <w:proofErr w:type="spellStart"/>
-      <w:r>
-        <w:rPr>
-          <w:rFonts w:ascii="Consolas" w:eastAsia="Times New Roman" w:hAnsi="Consolas" w:cs="Times New Roman"/>
-          <w:color w:val="A31515"/>
-          <w:sz w:val="18"/>
-          <w:szCs w:val="18"/>
-        </w:rPr>
-        <w:t>imageUrl</w:t>
-      </w:r>
-      <w:proofErr w:type="spellEnd"/>
-      <w:r>
-        <w:rPr>
-          <w:rFonts w:ascii="Consolas" w:eastAsia="Times New Roman" w:hAnsi="Consolas" w:cs="Times New Roman"/>
-          <w:color w:val="A31515"/>
-          <w:sz w:val="18"/>
-          <w:szCs w:val="18"/>
-        </w:rPr>
-        <w:t>"</w:t>
+        <w:t>"imageUrl"</w:t>
       </w:r>
       <w:r>
         <w:rPr>
@@ -1953,27 +1713,7 @@
           <w:sz w:val="18"/>
           <w:szCs w:val="18"/>
         </w:rPr>
-        <w:t>"</w:t>
-      </w:r>
-      <w:proofErr w:type="spellStart"/>
-      <w:r>
-        <w:rPr>
-          <w:rFonts w:ascii="Consolas" w:eastAsia="Times New Roman" w:hAnsi="Consolas" w:cs="Times New Roman"/>
-          <w:color w:val="A31515"/>
-          <w:sz w:val="18"/>
-          <w:szCs w:val="18"/>
-        </w:rPr>
-        <w:t>imageUrl</w:t>
-      </w:r>
-      <w:proofErr w:type="spellEnd"/>
-      <w:r>
-        <w:rPr>
-          <w:rFonts w:ascii="Consolas" w:eastAsia="Times New Roman" w:hAnsi="Consolas" w:cs="Times New Roman"/>
-          <w:color w:val="A31515"/>
-          <w:sz w:val="18"/>
-          <w:szCs w:val="18"/>
-        </w:rPr>
-        <w:t>"</w:t>
+        <w:t>"imageUrl"</w:t>
       </w:r>
       <w:r>
         <w:rPr>
@@ -2177,27 +1917,7 @@
           <w:sz w:val="18"/>
           <w:szCs w:val="18"/>
         </w:rPr>
-        <w:t>"</w:t>
-      </w:r>
-      <w:proofErr w:type="spellStart"/>
-      <w:r>
-        <w:rPr>
-          <w:rFonts w:ascii="Consolas" w:eastAsia="Times New Roman" w:hAnsi="Consolas" w:cs="Times New Roman"/>
-          <w:color w:val="A31515"/>
-          <w:sz w:val="18"/>
-          <w:szCs w:val="18"/>
-        </w:rPr>
-        <w:t>isError</w:t>
-      </w:r>
-      <w:proofErr w:type="spellEnd"/>
-      <w:r>
-        <w:rPr>
-          <w:rFonts w:ascii="Consolas" w:eastAsia="Times New Roman" w:hAnsi="Consolas" w:cs="Times New Roman"/>
-          <w:color w:val="A31515"/>
-          <w:sz w:val="18"/>
-          <w:szCs w:val="18"/>
-        </w:rPr>
-        <w:t>"</w:t>
+        <w:t>"isError"</w:t>
       </w:r>
       <w:r>
         <w:rPr>
@@ -2594,27 +2314,7 @@
           <w:sz w:val="18"/>
           <w:szCs w:val="18"/>
         </w:rPr>
-        <w:t>&lt;</w:t>
-      </w:r>
-      <w:proofErr w:type="spellStart"/>
-      <w:r>
-        <w:rPr>
-          <w:rFonts w:ascii="Consolas" w:eastAsia="Times New Roman" w:hAnsi="Consolas" w:cs="Times New Roman"/>
-          <w:color w:val="0451A5"/>
-          <w:sz w:val="18"/>
-          <w:szCs w:val="18"/>
-        </w:rPr>
-        <w:t>br</w:t>
-      </w:r>
-      <w:proofErr w:type="spellEnd"/>
-      <w:r>
-        <w:rPr>
-          <w:rFonts w:ascii="Consolas" w:eastAsia="Times New Roman" w:hAnsi="Consolas" w:cs="Times New Roman"/>
-          <w:color w:val="0451A5"/>
-          <w:sz w:val="18"/>
-          <w:szCs w:val="18"/>
-        </w:rPr>
-        <w:t> /&gt;\r\n2- </w:t>
+        <w:t>&lt;br /&gt;\r\n2- </w:t>
       </w:r>
       <w:r>
         <w:rPr>
@@ -2633,27 +2333,7 @@
           <w:sz w:val="18"/>
           <w:szCs w:val="18"/>
         </w:rPr>
-        <w:t>&lt;</w:t>
-      </w:r>
-      <w:proofErr w:type="spellStart"/>
-      <w:r>
-        <w:rPr>
-          <w:rFonts w:ascii="Consolas" w:eastAsia="Times New Roman" w:hAnsi="Consolas" w:cs="Times New Roman"/>
-          <w:color w:val="0451A5"/>
-          <w:sz w:val="18"/>
-          <w:szCs w:val="18"/>
-        </w:rPr>
-        <w:t>br</w:t>
-      </w:r>
-      <w:proofErr w:type="spellEnd"/>
-      <w:r>
-        <w:rPr>
-          <w:rFonts w:ascii="Consolas" w:eastAsia="Times New Roman" w:hAnsi="Consolas" w:cs="Times New Roman"/>
-          <w:color w:val="0451A5"/>
-          <w:sz w:val="18"/>
-          <w:szCs w:val="18"/>
-        </w:rPr>
-        <w:t> /&gt;\r\n3- </w:t>
+        <w:t>&lt;br /&gt;\r\n3- </w:t>
       </w:r>
       <w:r>
         <w:rPr>
@@ -2672,27 +2352,7 @@
           <w:sz w:val="18"/>
           <w:szCs w:val="18"/>
         </w:rPr>
-        <w:t>&amp;</w:t>
-      </w:r>
-      <w:proofErr w:type="spellStart"/>
-      <w:r>
-        <w:rPr>
-          <w:rFonts w:ascii="Consolas" w:eastAsia="Times New Roman" w:hAnsi="Consolas" w:cs="Times New Roman"/>
-          <w:color w:val="0451A5"/>
-          <w:sz w:val="18"/>
-          <w:szCs w:val="18"/>
-        </w:rPr>
-        <w:t>zwnj</w:t>
-      </w:r>
-      <w:proofErr w:type="spellEnd"/>
-      <w:r>
-        <w:rPr>
-          <w:rFonts w:ascii="Consolas" w:eastAsia="Times New Roman" w:hAnsi="Consolas" w:cs="Times New Roman"/>
-          <w:color w:val="0451A5"/>
-          <w:sz w:val="18"/>
-          <w:szCs w:val="18"/>
-        </w:rPr>
-        <w:t>;</w:t>
+        <w:t>&amp;zwnj;</w:t>
       </w:r>
       <w:r>
         <w:rPr>
@@ -2711,27 +2371,7 @@
           <w:sz w:val="18"/>
           <w:szCs w:val="18"/>
         </w:rPr>
-        <w:t>&lt;</w:t>
-      </w:r>
-      <w:proofErr w:type="spellStart"/>
-      <w:r>
-        <w:rPr>
-          <w:rFonts w:ascii="Consolas" w:eastAsia="Times New Roman" w:hAnsi="Consolas" w:cs="Times New Roman"/>
-          <w:color w:val="0451A5"/>
-          <w:sz w:val="18"/>
-          <w:szCs w:val="18"/>
-        </w:rPr>
-        <w:t>br</w:t>
-      </w:r>
-      <w:proofErr w:type="spellEnd"/>
-      <w:r>
-        <w:rPr>
-          <w:rFonts w:ascii="Consolas" w:eastAsia="Times New Roman" w:hAnsi="Consolas" w:cs="Times New Roman"/>
-          <w:color w:val="0451A5"/>
-          <w:sz w:val="18"/>
-          <w:szCs w:val="18"/>
-        </w:rPr>
-        <w:t> /&gt;\r\n4-</w:t>
+        <w:t>&lt;br /&gt;\r\n4-</w:t>
       </w:r>
       <w:r>
         <w:rPr>
@@ -2750,27 +2390,7 @@
           <w:sz w:val="18"/>
           <w:szCs w:val="18"/>
         </w:rPr>
-        <w:t>&amp;</w:t>
-      </w:r>
-      <w:proofErr w:type="spellStart"/>
-      <w:r>
-        <w:rPr>
-          <w:rFonts w:ascii="Consolas" w:eastAsia="Times New Roman" w:hAnsi="Consolas" w:cs="Times New Roman"/>
-          <w:color w:val="0451A5"/>
-          <w:sz w:val="18"/>
-          <w:szCs w:val="18"/>
-        </w:rPr>
-        <w:t>zwnj</w:t>
-      </w:r>
-      <w:proofErr w:type="spellEnd"/>
-      <w:r>
-        <w:rPr>
-          <w:rFonts w:ascii="Consolas" w:eastAsia="Times New Roman" w:hAnsi="Consolas" w:cs="Times New Roman"/>
-          <w:color w:val="0451A5"/>
-          <w:sz w:val="18"/>
-          <w:szCs w:val="18"/>
-        </w:rPr>
-        <w:t>;</w:t>
+        <w:t>&amp;zwnj;</w:t>
       </w:r>
       <w:r>
         <w:rPr>
@@ -2897,27 +2517,7 @@
           <w:sz w:val="18"/>
           <w:szCs w:val="18"/>
         </w:rPr>
-        <w:t>"</w:t>
-      </w:r>
-      <w:proofErr w:type="spellStart"/>
-      <w:r>
-        <w:rPr>
-          <w:rFonts w:ascii="Consolas" w:eastAsia="Times New Roman" w:hAnsi="Consolas" w:cs="Times New Roman"/>
-          <w:color w:val="A31515"/>
-          <w:sz w:val="18"/>
-          <w:szCs w:val="18"/>
-        </w:rPr>
-        <w:t>isError</w:t>
-      </w:r>
-      <w:proofErr w:type="spellEnd"/>
-      <w:r>
-        <w:rPr>
-          <w:rFonts w:ascii="Consolas" w:eastAsia="Times New Roman" w:hAnsi="Consolas" w:cs="Times New Roman"/>
-          <w:color w:val="A31515"/>
-          <w:sz w:val="18"/>
-          <w:szCs w:val="18"/>
-        </w:rPr>
-        <w:t>"</w:t>
+        <w:t>"isError"</w:t>
       </w:r>
       <w:r>
         <w:rPr>
@@ -3290,27 +2890,7 @@
           <w:sz w:val="18"/>
           <w:szCs w:val="18"/>
         </w:rPr>
-        <w:t>&amp;</w:t>
-      </w:r>
-      <w:proofErr w:type="spellStart"/>
-      <w:r>
-        <w:rPr>
-          <w:rFonts w:ascii="Consolas" w:eastAsia="Times New Roman" w:hAnsi="Consolas" w:cs="Times New Roman"/>
-          <w:color w:val="0451A5"/>
-          <w:sz w:val="18"/>
-          <w:szCs w:val="18"/>
-        </w:rPr>
-        <w:t>zwnj</w:t>
-      </w:r>
-      <w:proofErr w:type="spellEnd"/>
-      <w:r>
-        <w:rPr>
-          <w:rFonts w:ascii="Consolas" w:eastAsia="Times New Roman" w:hAnsi="Consolas" w:cs="Times New Roman"/>
-          <w:color w:val="0451A5"/>
-          <w:sz w:val="18"/>
-          <w:szCs w:val="18"/>
-        </w:rPr>
-        <w:t>;</w:t>
+        <w:t>&amp;zwnj;</w:t>
       </w:r>
       <w:r>
         <w:rPr>
@@ -3329,27 +2909,7 @@
           <w:sz w:val="18"/>
           <w:szCs w:val="18"/>
         </w:rPr>
-        <w:t>&amp;</w:t>
-      </w:r>
-      <w:proofErr w:type="spellStart"/>
-      <w:r>
-        <w:rPr>
-          <w:rFonts w:ascii="Consolas" w:eastAsia="Times New Roman" w:hAnsi="Consolas" w:cs="Times New Roman"/>
-          <w:color w:val="0451A5"/>
-          <w:sz w:val="18"/>
-          <w:szCs w:val="18"/>
-        </w:rPr>
-        <w:t>zwnj</w:t>
-      </w:r>
-      <w:proofErr w:type="spellEnd"/>
-      <w:r>
-        <w:rPr>
-          <w:rFonts w:ascii="Consolas" w:eastAsia="Times New Roman" w:hAnsi="Consolas" w:cs="Times New Roman"/>
-          <w:color w:val="0451A5"/>
-          <w:sz w:val="18"/>
-          <w:szCs w:val="18"/>
-        </w:rPr>
-        <w:t>;</w:t>
+        <w:t>&amp;zwnj;</w:t>
       </w:r>
       <w:r>
         <w:rPr>
@@ -3368,27 +2928,7 @@
           <w:sz w:val="18"/>
           <w:szCs w:val="18"/>
         </w:rPr>
-        <w:t>&amp;</w:t>
-      </w:r>
-      <w:proofErr w:type="spellStart"/>
-      <w:r>
-        <w:rPr>
-          <w:rFonts w:ascii="Consolas" w:eastAsia="Times New Roman" w:hAnsi="Consolas" w:cs="Times New Roman"/>
-          <w:color w:val="0451A5"/>
-          <w:sz w:val="18"/>
-          <w:szCs w:val="18"/>
-        </w:rPr>
-        <w:t>zwnj</w:t>
-      </w:r>
-      <w:proofErr w:type="spellEnd"/>
-      <w:r>
-        <w:rPr>
-          <w:rFonts w:ascii="Consolas" w:eastAsia="Times New Roman" w:hAnsi="Consolas" w:cs="Times New Roman"/>
-          <w:color w:val="0451A5"/>
-          <w:sz w:val="18"/>
-          <w:szCs w:val="18"/>
-        </w:rPr>
-        <w:t>;</w:t>
+        <w:t>&amp;zwnj;</w:t>
       </w:r>
       <w:r>
         <w:rPr>
@@ -3407,27 +2947,7 @@
           <w:sz w:val="18"/>
           <w:szCs w:val="18"/>
         </w:rPr>
-        <w:t>.&lt;</w:t>
-      </w:r>
-      <w:proofErr w:type="spellStart"/>
-      <w:r>
-        <w:rPr>
-          <w:rFonts w:ascii="Consolas" w:eastAsia="Times New Roman" w:hAnsi="Consolas" w:cs="Times New Roman"/>
-          <w:color w:val="0451A5"/>
-          <w:sz w:val="18"/>
-          <w:szCs w:val="18"/>
-        </w:rPr>
-        <w:t>br</w:t>
-      </w:r>
-      <w:proofErr w:type="spellEnd"/>
-      <w:r>
-        <w:rPr>
-          <w:rFonts w:ascii="Consolas" w:eastAsia="Times New Roman" w:hAnsi="Consolas" w:cs="Times New Roman"/>
-          <w:color w:val="0451A5"/>
-          <w:sz w:val="18"/>
-          <w:szCs w:val="18"/>
-        </w:rPr>
-        <w:t> /&gt;\r\n</w:t>
+        <w:t>.&lt;br /&gt;\r\n</w:t>
       </w:r>
       <w:r>
         <w:rPr>
@@ -3446,27 +2966,7 @@
           <w:sz w:val="18"/>
           <w:szCs w:val="18"/>
         </w:rPr>
-        <w:t>&amp;</w:t>
-      </w:r>
-      <w:proofErr w:type="spellStart"/>
-      <w:r>
-        <w:rPr>
-          <w:rFonts w:ascii="Consolas" w:eastAsia="Times New Roman" w:hAnsi="Consolas" w:cs="Times New Roman"/>
-          <w:color w:val="0451A5"/>
-          <w:sz w:val="18"/>
-          <w:szCs w:val="18"/>
-        </w:rPr>
-        <w:t>zwnj</w:t>
-      </w:r>
-      <w:proofErr w:type="spellEnd"/>
-      <w:r>
-        <w:rPr>
-          <w:rFonts w:ascii="Consolas" w:eastAsia="Times New Roman" w:hAnsi="Consolas" w:cs="Times New Roman"/>
-          <w:color w:val="0451A5"/>
-          <w:sz w:val="18"/>
-          <w:szCs w:val="18"/>
-        </w:rPr>
-        <w:t>;</w:t>
+        <w:t>&amp;zwnj;</w:t>
       </w:r>
       <w:r>
         <w:rPr>
@@ -3485,27 +2985,7 @@
           <w:sz w:val="18"/>
           <w:szCs w:val="18"/>
         </w:rPr>
-        <w:t>.&lt;</w:t>
-      </w:r>
-      <w:proofErr w:type="spellStart"/>
-      <w:r>
-        <w:rPr>
-          <w:rFonts w:ascii="Consolas" w:eastAsia="Times New Roman" w:hAnsi="Consolas" w:cs="Times New Roman"/>
-          <w:color w:val="0451A5"/>
-          <w:sz w:val="18"/>
-          <w:szCs w:val="18"/>
-        </w:rPr>
-        <w:t>br</w:t>
-      </w:r>
-      <w:proofErr w:type="spellEnd"/>
-      <w:r>
-        <w:rPr>
-          <w:rFonts w:ascii="Consolas" w:eastAsia="Times New Roman" w:hAnsi="Consolas" w:cs="Times New Roman"/>
-          <w:color w:val="0451A5"/>
-          <w:sz w:val="18"/>
-          <w:szCs w:val="18"/>
-        </w:rPr>
-        <w:t> /&gt;\r\n</w:t>
+        <w:t>.&lt;br /&gt;\r\n</w:t>
       </w:r>
       <w:r>
         <w:rPr>
@@ -3524,27 +3004,7 @@
           <w:sz w:val="18"/>
           <w:szCs w:val="18"/>
         </w:rPr>
-        <w:t>&amp;</w:t>
-      </w:r>
-      <w:proofErr w:type="spellStart"/>
-      <w:r>
-        <w:rPr>
-          <w:rFonts w:ascii="Consolas" w:eastAsia="Times New Roman" w:hAnsi="Consolas" w:cs="Times New Roman"/>
-          <w:color w:val="0451A5"/>
-          <w:sz w:val="18"/>
-          <w:szCs w:val="18"/>
-        </w:rPr>
-        <w:t>zwnj</w:t>
-      </w:r>
-      <w:proofErr w:type="spellEnd"/>
-      <w:r>
-        <w:rPr>
-          <w:rFonts w:ascii="Consolas" w:eastAsia="Times New Roman" w:hAnsi="Consolas" w:cs="Times New Roman"/>
-          <w:color w:val="0451A5"/>
-          <w:sz w:val="18"/>
-          <w:szCs w:val="18"/>
-        </w:rPr>
-        <w:t>;</w:t>
+        <w:t>&amp;zwnj;</w:t>
       </w:r>
       <w:r>
         <w:rPr>
@@ -3563,27 +3023,7 @@
           <w:sz w:val="18"/>
           <w:szCs w:val="18"/>
         </w:rPr>
-        <w:t>&amp;</w:t>
-      </w:r>
-      <w:proofErr w:type="spellStart"/>
-      <w:r>
-        <w:rPr>
-          <w:rFonts w:ascii="Consolas" w:eastAsia="Times New Roman" w:hAnsi="Consolas" w:cs="Times New Roman"/>
-          <w:color w:val="0451A5"/>
-          <w:sz w:val="18"/>
-          <w:szCs w:val="18"/>
-        </w:rPr>
-        <w:t>nbsp</w:t>
-      </w:r>
-      <w:proofErr w:type="spellEnd"/>
-      <w:r>
-        <w:rPr>
-          <w:rFonts w:ascii="Consolas" w:eastAsia="Times New Roman" w:hAnsi="Consolas" w:cs="Times New Roman"/>
-          <w:color w:val="0451A5"/>
-          <w:sz w:val="18"/>
-          <w:szCs w:val="18"/>
-        </w:rPr>
-        <w:t>;&lt;strong&gt;</w:t>
+        <w:t>&amp;nbsp;&lt;strong&gt;</w:t>
       </w:r>
       <w:r>
         <w:rPr>
@@ -3710,27 +3150,7 @@
           <w:sz w:val="18"/>
           <w:szCs w:val="18"/>
         </w:rPr>
-        <w:t>"</w:t>
-      </w:r>
-      <w:proofErr w:type="spellStart"/>
-      <w:r>
-        <w:rPr>
-          <w:rFonts w:ascii="Consolas" w:eastAsia="Times New Roman" w:hAnsi="Consolas" w:cs="Times New Roman"/>
-          <w:color w:val="A31515"/>
-          <w:sz w:val="18"/>
-          <w:szCs w:val="18"/>
-        </w:rPr>
-        <w:t>isError</w:t>
-      </w:r>
-      <w:proofErr w:type="spellEnd"/>
-      <w:r>
-        <w:rPr>
-          <w:rFonts w:ascii="Consolas" w:eastAsia="Times New Roman" w:hAnsi="Consolas" w:cs="Times New Roman"/>
-          <w:color w:val="A31515"/>
-          <w:sz w:val="18"/>
-          <w:szCs w:val="18"/>
-        </w:rPr>
-        <w:t>"</w:t>
+        <w:t>"isError"</w:t>
       </w:r>
       <w:r>
         <w:rPr>
@@ -4131,27 +3551,7 @@
           <w:sz w:val="18"/>
           <w:szCs w:val="18"/>
         </w:rPr>
-        <w:t>"</w:t>
-      </w:r>
-      <w:proofErr w:type="spellStart"/>
-      <w:r>
-        <w:rPr>
-          <w:rFonts w:ascii="Consolas" w:eastAsia="Times New Roman" w:hAnsi="Consolas" w:cs="Times New Roman"/>
-          <w:color w:val="A31515"/>
-          <w:sz w:val="18"/>
-          <w:szCs w:val="18"/>
-        </w:rPr>
-        <w:t>pageTelegramUrl</w:t>
-      </w:r>
-      <w:proofErr w:type="spellEnd"/>
-      <w:r>
-        <w:rPr>
-          <w:rFonts w:ascii="Consolas" w:eastAsia="Times New Roman" w:hAnsi="Consolas" w:cs="Times New Roman"/>
-          <w:color w:val="A31515"/>
-          <w:sz w:val="18"/>
-          <w:szCs w:val="18"/>
-        </w:rPr>
-        <w:t>"</w:t>
+        <w:t>"pageTelegramUrl"</w:t>
       </w:r>
       <w:r>
         <w:rPr>
@@ -4208,27 +3608,7 @@
           <w:sz w:val="18"/>
           <w:szCs w:val="18"/>
         </w:rPr>
-        <w:t>"</w:t>
-      </w:r>
-      <w:proofErr w:type="spellStart"/>
-      <w:r>
-        <w:rPr>
-          <w:rFonts w:ascii="Consolas" w:eastAsia="Times New Roman" w:hAnsi="Consolas" w:cs="Times New Roman"/>
-          <w:color w:val="A31515"/>
-          <w:sz w:val="18"/>
-          <w:szCs w:val="18"/>
-        </w:rPr>
-        <w:t>pageInstagramUrl</w:t>
-      </w:r>
-      <w:proofErr w:type="spellEnd"/>
-      <w:r>
-        <w:rPr>
-          <w:rFonts w:ascii="Consolas" w:eastAsia="Times New Roman" w:hAnsi="Consolas" w:cs="Times New Roman"/>
-          <w:color w:val="A31515"/>
-          <w:sz w:val="18"/>
-          <w:szCs w:val="18"/>
-        </w:rPr>
-        <w:t>"</w:t>
+        <w:t>"pageInstagramUrl"</w:t>
       </w:r>
       <w:r>
         <w:rPr>
@@ -4285,27 +3665,7 @@
           <w:sz w:val="18"/>
           <w:szCs w:val="18"/>
         </w:rPr>
-        <w:t>"</w:t>
-      </w:r>
-      <w:proofErr w:type="spellStart"/>
-      <w:r>
-        <w:rPr>
-          <w:rFonts w:ascii="Consolas" w:eastAsia="Times New Roman" w:hAnsi="Consolas" w:cs="Times New Roman"/>
-          <w:color w:val="A31515"/>
-          <w:sz w:val="18"/>
-          <w:szCs w:val="18"/>
-        </w:rPr>
-        <w:t>pageTwitterUrl</w:t>
-      </w:r>
-      <w:proofErr w:type="spellEnd"/>
-      <w:r>
-        <w:rPr>
-          <w:rFonts w:ascii="Consolas" w:eastAsia="Times New Roman" w:hAnsi="Consolas" w:cs="Times New Roman"/>
-          <w:color w:val="A31515"/>
-          <w:sz w:val="18"/>
-          <w:szCs w:val="18"/>
-        </w:rPr>
-        <w:t>"</w:t>
+        <w:t>"pageTwitterUrl"</w:t>
       </w:r>
       <w:r>
         <w:rPr>
@@ -4419,27 +3779,7 @@
           <w:sz w:val="18"/>
           <w:szCs w:val="18"/>
         </w:rPr>
-        <w:t>"</w:t>
-      </w:r>
-      <w:proofErr w:type="spellStart"/>
-      <w:r>
-        <w:rPr>
-          <w:rFonts w:ascii="Consolas" w:eastAsia="Times New Roman" w:hAnsi="Consolas" w:cs="Times New Roman"/>
-          <w:color w:val="A31515"/>
-          <w:sz w:val="18"/>
-          <w:szCs w:val="18"/>
-        </w:rPr>
-        <w:t>androidVersion</w:t>
-      </w:r>
-      <w:proofErr w:type="spellEnd"/>
-      <w:r>
-        <w:rPr>
-          <w:rFonts w:ascii="Consolas" w:eastAsia="Times New Roman" w:hAnsi="Consolas" w:cs="Times New Roman"/>
-          <w:color w:val="A31515"/>
-          <w:sz w:val="18"/>
-          <w:szCs w:val="18"/>
-        </w:rPr>
-        <w:t>"</w:t>
+        <w:t>"androidVersion"</w:t>
       </w:r>
       <w:r>
         <w:rPr>
@@ -4565,27 +3905,7 @@
           <w:sz w:val="18"/>
           <w:szCs w:val="18"/>
         </w:rPr>
-        <w:t>"</w:t>
-      </w:r>
-      <w:proofErr w:type="spellStart"/>
-      <w:r>
-        <w:rPr>
-          <w:rFonts w:ascii="Consolas" w:eastAsia="Times New Roman" w:hAnsi="Consolas" w:cs="Times New Roman"/>
-          <w:color w:val="A31515"/>
-          <w:sz w:val="18"/>
-          <w:szCs w:val="18"/>
-        </w:rPr>
-        <w:t>isError</w:t>
-      </w:r>
-      <w:proofErr w:type="spellEnd"/>
-      <w:r>
-        <w:rPr>
-          <w:rFonts w:ascii="Consolas" w:eastAsia="Times New Roman" w:hAnsi="Consolas" w:cs="Times New Roman"/>
-          <w:color w:val="A31515"/>
-          <w:sz w:val="18"/>
-          <w:szCs w:val="18"/>
-        </w:rPr>
-        <w:t>"</w:t>
+        <w:t>"isError"</w:t>
       </w:r>
       <w:r>
         <w:rPr>
@@ -4846,19 +4166,245 @@
           <w:sz w:val="18"/>
           <w:szCs w:val="18"/>
         </w:rPr>
+        <w:t>"isError"</w:t>
+      </w:r>
+      <w:r>
+        <w:rPr>
+          <w:rFonts w:ascii="Consolas" w:eastAsia="Times New Roman" w:hAnsi="Consolas" w:cs="Times New Roman"/>
+          <w:color w:val="000000"/>
+          <w:sz w:val="18"/>
+          <w:szCs w:val="18"/>
+        </w:rPr>
+        <w:t>: </w:t>
+      </w:r>
+      <w:r>
+        <w:rPr>
+          <w:rFonts w:ascii="Consolas" w:eastAsia="Times New Roman" w:hAnsi="Consolas" w:cs="Times New Roman"/>
+          <w:color w:val="0451A5"/>
+          <w:sz w:val="18"/>
+          <w:szCs w:val="18"/>
+        </w:rPr>
+        <w:t>false</w:t>
+      </w:r>
+      <w:r>
+        <w:rPr>
+          <w:rFonts w:ascii="Consolas" w:eastAsia="Times New Roman" w:hAnsi="Consolas" w:cs="Times New Roman"/>
+          <w:color w:val="000000"/>
+          <w:sz w:val="18"/>
+          <w:szCs w:val="18"/>
+        </w:rPr>
+        <w:t>,</w:t>
+      </w:r>
+    </w:p>
+    <w:p>
+      <w:pPr>
+        <w:shd w:val="clear" w:color="auto" w:fill="FFFFFE"/>
+        <w:spacing w:after="0" w:line="240" w:lineRule="atLeast"/>
+        <w:rPr>
+          <w:rFonts w:ascii="Consolas" w:eastAsia="Times New Roman" w:hAnsi="Consolas" w:cs="Times New Roman"/>
+          <w:color w:val="000000"/>
+          <w:sz w:val="18"/>
+          <w:szCs w:val="18"/>
+        </w:rPr>
+      </w:pPr>
+      <w:r>
+        <w:rPr>
+          <w:rFonts w:ascii="Consolas" w:eastAsia="Times New Roman" w:hAnsi="Consolas" w:cs="Times New Roman"/>
+          <w:color w:val="000000"/>
+          <w:sz w:val="18"/>
+          <w:szCs w:val="18"/>
+        </w:rPr>
+        <w:t>    </w:t>
+      </w:r>
+      <w:r>
+        <w:rPr>
+          <w:rFonts w:ascii="Consolas" w:eastAsia="Times New Roman" w:hAnsi="Consolas" w:cs="Times New Roman"/>
+          <w:color w:val="A31515"/>
+          <w:sz w:val="18"/>
+          <w:szCs w:val="18"/>
+        </w:rPr>
+        <w:t>"message"</w:t>
+      </w:r>
+      <w:r>
+        <w:rPr>
+          <w:rFonts w:ascii="Consolas" w:eastAsia="Times New Roman" w:hAnsi="Consolas" w:cs="Times New Roman"/>
+          <w:color w:val="000000"/>
+          <w:sz w:val="18"/>
+          <w:szCs w:val="18"/>
+        </w:rPr>
+        <w:t>: </w:t>
+      </w:r>
+      <w:r>
+        <w:rPr>
+          <w:rFonts w:ascii="Consolas" w:eastAsia="Times New Roman" w:hAnsi="Consolas" w:cs="Times New Roman"/>
+          <w:color w:val="0451A5"/>
+          <w:sz w:val="18"/>
+          <w:szCs w:val="18"/>
+        </w:rPr>
+        <w:t>""</w:t>
+      </w:r>
+      <w:r>
+        <w:rPr>
+          <w:rFonts w:ascii="Consolas" w:eastAsia="Times New Roman" w:hAnsi="Consolas" w:cs="Times New Roman"/>
+          <w:color w:val="000000"/>
+          <w:sz w:val="18"/>
+          <w:szCs w:val="18"/>
+        </w:rPr>
+        <w:t>,</w:t>
+      </w:r>
+    </w:p>
+    <w:p>
+      <w:pPr>
+        <w:shd w:val="clear" w:color="auto" w:fill="FFFFFE"/>
+        <w:spacing w:after="0" w:line="240" w:lineRule="atLeast"/>
+        <w:rPr>
+          <w:rFonts w:ascii="Consolas" w:eastAsia="Times New Roman" w:hAnsi="Consolas" w:cs="Times New Roman"/>
+          <w:color w:val="000000"/>
+          <w:sz w:val="18"/>
+          <w:szCs w:val="18"/>
+        </w:rPr>
+      </w:pPr>
+      <w:r>
+        <w:rPr>
+          <w:rFonts w:ascii="Consolas" w:eastAsia="Times New Roman" w:hAnsi="Consolas" w:cs="Times New Roman"/>
+          <w:color w:val="000000"/>
+          <w:sz w:val="18"/>
+          <w:szCs w:val="18"/>
+        </w:rPr>
+        <w:t>    </w:t>
+      </w:r>
+      <w:r>
+        <w:rPr>
+          <w:rFonts w:ascii="Consolas" w:eastAsia="Times New Roman" w:hAnsi="Consolas" w:cs="Times New Roman"/>
+          <w:color w:val="A31515"/>
+          <w:sz w:val="18"/>
+          <w:szCs w:val="18"/>
+        </w:rPr>
+        <w:t>"token"</w:t>
+      </w:r>
+      <w:r>
+        <w:rPr>
+          <w:rFonts w:ascii="Consolas" w:eastAsia="Times New Roman" w:hAnsi="Consolas" w:cs="Times New Roman"/>
+          <w:color w:val="000000"/>
+          <w:sz w:val="18"/>
+          <w:szCs w:val="18"/>
+        </w:rPr>
+        <w:t>: </w:t>
+      </w:r>
+      <w:r>
+        <w:rPr>
+          <w:rFonts w:ascii="Consolas" w:eastAsia="Times New Roman" w:hAnsi="Consolas" w:cs="Times New Roman"/>
+          <w:color w:val="0451A5"/>
+          <w:sz w:val="18"/>
+          <w:szCs w:val="18"/>
+        </w:rPr>
+        <w:t>"123456"</w:t>
+      </w:r>
+      <w:r>
+        <w:rPr>
+          <w:rFonts w:ascii="Consolas" w:eastAsia="Times New Roman" w:hAnsi="Consolas" w:cs="Times New Roman"/>
+          <w:color w:val="000000"/>
+          <w:sz w:val="18"/>
+          <w:szCs w:val="18"/>
+        </w:rPr>
+        <w:t>,</w:t>
+      </w:r>
+    </w:p>
+    <w:p>
+      <w:pPr>
+        <w:shd w:val="clear" w:color="auto" w:fill="FFFFFE"/>
+        <w:spacing w:after="0" w:line="240" w:lineRule="atLeast"/>
+        <w:rPr>
+          <w:rFonts w:ascii="Consolas" w:eastAsia="Times New Roman" w:hAnsi="Consolas" w:cs="Times New Roman"/>
+          <w:color w:val="000000"/>
+          <w:sz w:val="18"/>
+          <w:szCs w:val="18"/>
+        </w:rPr>
+      </w:pPr>
+      <w:r>
+        <w:rPr>
+          <w:rFonts w:ascii="Consolas" w:eastAsia="Times New Roman" w:hAnsi="Consolas" w:cs="Times New Roman"/>
+          <w:color w:val="000000"/>
+          <w:sz w:val="18"/>
+          <w:szCs w:val="18"/>
+        </w:rPr>
+        <w:t>    </w:t>
+      </w:r>
+      <w:r>
+        <w:rPr>
+          <w:rFonts w:ascii="Consolas" w:eastAsia="Times New Roman" w:hAnsi="Consolas" w:cs="Times New Roman"/>
+          <w:color w:val="A31515"/>
+          <w:sz w:val="18"/>
+          <w:szCs w:val="18"/>
+        </w:rPr>
+        <w:t>"fullName"</w:t>
+      </w:r>
+      <w:r>
+        <w:rPr>
+          <w:rFonts w:ascii="Consolas" w:eastAsia="Times New Roman" w:hAnsi="Consolas" w:cs="Times New Roman"/>
+          <w:color w:val="000000"/>
+          <w:sz w:val="18"/>
+          <w:szCs w:val="18"/>
+        </w:rPr>
+        <w:t>: </w:t>
+      </w:r>
+      <w:r>
+        <w:rPr>
+          <w:rFonts w:ascii="Consolas" w:eastAsia="Times New Roman" w:hAnsi="Consolas" w:cs="Times New Roman"/>
+          <w:color w:val="0451A5"/>
+          <w:sz w:val="18"/>
+          <w:szCs w:val="18"/>
+        </w:rPr>
+        <w:t>null</w:t>
+      </w:r>
+      <w:r>
+        <w:rPr>
+          <w:rFonts w:ascii="Consolas" w:eastAsia="Times New Roman" w:hAnsi="Consolas" w:cs="Times New Roman"/>
+          <w:color w:val="000000"/>
+          <w:sz w:val="18"/>
+          <w:szCs w:val="18"/>
+        </w:rPr>
+        <w:t>,</w:t>
+      </w:r>
+    </w:p>
+    <w:p>
+      <w:pPr>
+        <w:shd w:val="clear" w:color="auto" w:fill="FFFFFE"/>
+        <w:spacing w:after="0" w:line="240" w:lineRule="atLeast"/>
+        <w:rPr>
+          <w:rFonts w:ascii="Consolas" w:eastAsia="Times New Roman" w:hAnsi="Consolas" w:cs="Times New Roman"/>
+          <w:color w:val="0451A5"/>
+          <w:sz w:val="18"/>
+          <w:szCs w:val="18"/>
+        </w:rPr>
+      </w:pPr>
+      <w:r>
+        <w:rPr>
+          <w:rFonts w:ascii="Consolas" w:eastAsia="Times New Roman" w:hAnsi="Consolas" w:cs="Times New Roman"/>
+          <w:color w:val="000000"/>
+          <w:sz w:val="18"/>
+          <w:szCs w:val="18"/>
+        </w:rPr>
+        <w:t>    </w:t>
+      </w:r>
+      <w:r>
+        <w:rPr>
+          <w:rFonts w:ascii="Consolas" w:eastAsia="Times New Roman" w:hAnsi="Consolas" w:cs="Times New Roman"/>
+          <w:color w:val="A31515"/>
+          <w:sz w:val="18"/>
+          <w:szCs w:val="18"/>
+        </w:rPr>
         <w:t>"</w:t>
       </w:r>
-      <w:proofErr w:type="spellStart"/>
-      <w:r>
-        <w:rPr>
-          <w:rFonts w:ascii="Consolas" w:eastAsia="Times New Roman" w:hAnsi="Consolas" w:cs="Times New Roman"/>
-          <w:color w:val="A31515"/>
-          <w:sz w:val="18"/>
-          <w:szCs w:val="18"/>
-        </w:rPr>
-        <w:t>isError</w:t>
-      </w:r>
-      <w:proofErr w:type="spellEnd"/>
+      <w:r>
+        <w:rPr>
+          <w:rFonts w:ascii="Consolas" w:eastAsia="Times New Roman" w:hAnsi="Consolas" w:cs="Times New Roman"/>
+          <w:color w:val="A31515"/>
+          <w:sz w:val="18"/>
+          <w:szCs w:val="18"/>
+        </w:rPr>
+        <w:t>code</w:t>
+      </w:r>
       <w:r>
         <w:rPr>
           <w:rFonts w:ascii="Consolas" w:eastAsia="Times New Roman" w:hAnsi="Consolas" w:cs="Times New Roman"/>
@@ -4884,12 +4430,12 @@
           <w:sz w:val="18"/>
           <w:szCs w:val="18"/>
         </w:rPr>
-        <w:t>false</w:t>
-      </w:r>
-      <w:r>
-        <w:rPr>
-          <w:rFonts w:ascii="Consolas" w:eastAsia="Times New Roman" w:hAnsi="Consolas" w:cs="Times New Roman"/>
-          <w:color w:val="000000"/>
+        <w:t>"1"</w:t>
+      </w:r>
+      <w:r>
+        <w:rPr>
+          <w:rFonts w:ascii="Consolas" w:eastAsia="Times New Roman" w:hAnsi="Consolas" w:cs="Times New Roman"/>
+          <w:color w:val="0451A5"/>
           <w:sz w:val="18"/>
           <w:szCs w:val="18"/>
         </w:rPr>
@@ -4910,272 +4456,6 @@
       <w:r>
         <w:rPr>
           <w:rFonts w:ascii="Consolas" w:eastAsia="Times New Roman" w:hAnsi="Consolas" w:cs="Times New Roman"/>
-          <w:color w:val="000000"/>
-          <w:sz w:val="18"/>
-          <w:szCs w:val="18"/>
-        </w:rPr>
-        <w:t>    </w:t>
-      </w:r>
-      <w:r>
-        <w:rPr>
-          <w:rFonts w:ascii="Consolas" w:eastAsia="Times New Roman" w:hAnsi="Consolas" w:cs="Times New Roman"/>
-          <w:color w:val="A31515"/>
-          <w:sz w:val="18"/>
-          <w:szCs w:val="18"/>
-        </w:rPr>
-        <w:t>"message"</w:t>
-      </w:r>
-      <w:r>
-        <w:rPr>
-          <w:rFonts w:ascii="Consolas" w:eastAsia="Times New Roman" w:hAnsi="Consolas" w:cs="Times New Roman"/>
-          <w:color w:val="000000"/>
-          <w:sz w:val="18"/>
-          <w:szCs w:val="18"/>
-        </w:rPr>
-        <w:t>: </w:t>
-      </w:r>
-      <w:r>
-        <w:rPr>
-          <w:rFonts w:ascii="Consolas" w:eastAsia="Times New Roman" w:hAnsi="Consolas" w:cs="Times New Roman"/>
-          <w:color w:val="0451A5"/>
-          <w:sz w:val="18"/>
-          <w:szCs w:val="18"/>
-        </w:rPr>
-        <w:t>""</w:t>
-      </w:r>
-      <w:r>
-        <w:rPr>
-          <w:rFonts w:ascii="Consolas" w:eastAsia="Times New Roman" w:hAnsi="Consolas" w:cs="Times New Roman"/>
-          <w:color w:val="000000"/>
-          <w:sz w:val="18"/>
-          <w:szCs w:val="18"/>
-        </w:rPr>
-        <w:t>,</w:t>
-      </w:r>
-    </w:p>
-    <w:p>
-      <w:pPr>
-        <w:shd w:val="clear" w:color="auto" w:fill="FFFFFE"/>
-        <w:spacing w:after="0" w:line="240" w:lineRule="atLeast"/>
-        <w:rPr>
-          <w:rFonts w:ascii="Consolas" w:eastAsia="Times New Roman" w:hAnsi="Consolas" w:cs="Times New Roman"/>
-          <w:color w:val="000000"/>
-          <w:sz w:val="18"/>
-          <w:szCs w:val="18"/>
-        </w:rPr>
-      </w:pPr>
-      <w:r>
-        <w:rPr>
-          <w:rFonts w:ascii="Consolas" w:eastAsia="Times New Roman" w:hAnsi="Consolas" w:cs="Times New Roman"/>
-          <w:color w:val="000000"/>
-          <w:sz w:val="18"/>
-          <w:szCs w:val="18"/>
-        </w:rPr>
-        <w:t>    </w:t>
-      </w:r>
-      <w:r>
-        <w:rPr>
-          <w:rFonts w:ascii="Consolas" w:eastAsia="Times New Roman" w:hAnsi="Consolas" w:cs="Times New Roman"/>
-          <w:color w:val="A31515"/>
-          <w:sz w:val="18"/>
-          <w:szCs w:val="18"/>
-        </w:rPr>
-        <w:t>"token"</w:t>
-      </w:r>
-      <w:r>
-        <w:rPr>
-          <w:rFonts w:ascii="Consolas" w:eastAsia="Times New Roman" w:hAnsi="Consolas" w:cs="Times New Roman"/>
-          <w:color w:val="000000"/>
-          <w:sz w:val="18"/>
-          <w:szCs w:val="18"/>
-        </w:rPr>
-        <w:t>: </w:t>
-      </w:r>
-      <w:r>
-        <w:rPr>
-          <w:rFonts w:ascii="Consolas" w:eastAsia="Times New Roman" w:hAnsi="Consolas" w:cs="Times New Roman"/>
-          <w:color w:val="0451A5"/>
-          <w:sz w:val="18"/>
-          <w:szCs w:val="18"/>
-        </w:rPr>
-        <w:t>"123456"</w:t>
-      </w:r>
-      <w:r>
-        <w:rPr>
-          <w:rFonts w:ascii="Consolas" w:eastAsia="Times New Roman" w:hAnsi="Consolas" w:cs="Times New Roman"/>
-          <w:color w:val="000000"/>
-          <w:sz w:val="18"/>
-          <w:szCs w:val="18"/>
-        </w:rPr>
-        <w:t>,</w:t>
-      </w:r>
-    </w:p>
-    <w:p>
-      <w:pPr>
-        <w:shd w:val="clear" w:color="auto" w:fill="FFFFFE"/>
-        <w:spacing w:after="0" w:line="240" w:lineRule="atLeast"/>
-        <w:rPr>
-          <w:rFonts w:ascii="Consolas" w:eastAsia="Times New Roman" w:hAnsi="Consolas" w:cs="Times New Roman"/>
-          <w:color w:val="000000"/>
-          <w:sz w:val="18"/>
-          <w:szCs w:val="18"/>
-        </w:rPr>
-      </w:pPr>
-      <w:r>
-        <w:rPr>
-          <w:rFonts w:ascii="Consolas" w:eastAsia="Times New Roman" w:hAnsi="Consolas" w:cs="Times New Roman"/>
-          <w:color w:val="000000"/>
-          <w:sz w:val="18"/>
-          <w:szCs w:val="18"/>
-        </w:rPr>
-        <w:t>    </w:t>
-      </w:r>
-      <w:r>
-        <w:rPr>
-          <w:rFonts w:ascii="Consolas" w:eastAsia="Times New Roman" w:hAnsi="Consolas" w:cs="Times New Roman"/>
-          <w:color w:val="A31515"/>
-          <w:sz w:val="18"/>
-          <w:szCs w:val="18"/>
-        </w:rPr>
-        <w:t>"</w:t>
-      </w:r>
-      <w:proofErr w:type="spellStart"/>
-      <w:r>
-        <w:rPr>
-          <w:rFonts w:ascii="Consolas" w:eastAsia="Times New Roman" w:hAnsi="Consolas" w:cs="Times New Roman"/>
-          <w:color w:val="A31515"/>
-          <w:sz w:val="18"/>
-          <w:szCs w:val="18"/>
-        </w:rPr>
-        <w:t>fullName</w:t>
-      </w:r>
-      <w:proofErr w:type="spellEnd"/>
-      <w:r>
-        <w:rPr>
-          <w:rFonts w:ascii="Consolas" w:eastAsia="Times New Roman" w:hAnsi="Consolas" w:cs="Times New Roman"/>
-          <w:color w:val="A31515"/>
-          <w:sz w:val="18"/>
-          <w:szCs w:val="18"/>
-        </w:rPr>
-        <w:t>"</w:t>
-      </w:r>
-      <w:r>
-        <w:rPr>
-          <w:rFonts w:ascii="Consolas" w:eastAsia="Times New Roman" w:hAnsi="Consolas" w:cs="Times New Roman"/>
-          <w:color w:val="000000"/>
-          <w:sz w:val="18"/>
-          <w:szCs w:val="18"/>
-        </w:rPr>
-        <w:t>: </w:t>
-      </w:r>
-      <w:r>
-        <w:rPr>
-          <w:rFonts w:ascii="Consolas" w:eastAsia="Times New Roman" w:hAnsi="Consolas" w:cs="Times New Roman"/>
-          <w:color w:val="0451A5"/>
-          <w:sz w:val="18"/>
-          <w:szCs w:val="18"/>
-        </w:rPr>
-        <w:t>null</w:t>
-      </w:r>
-      <w:r>
-        <w:rPr>
-          <w:rFonts w:ascii="Consolas" w:eastAsia="Times New Roman" w:hAnsi="Consolas" w:cs="Times New Roman"/>
-          <w:color w:val="000000"/>
-          <w:sz w:val="18"/>
-          <w:szCs w:val="18"/>
-        </w:rPr>
-        <w:t>,</w:t>
-      </w:r>
-    </w:p>
-    <w:p>
-      <w:pPr>
-        <w:shd w:val="clear" w:color="auto" w:fill="FFFFFE"/>
-        <w:spacing w:after="0" w:line="240" w:lineRule="atLeast"/>
-        <w:rPr>
-          <w:rFonts w:ascii="Consolas" w:eastAsia="Times New Roman" w:hAnsi="Consolas" w:cs="Times New Roman"/>
-          <w:color w:val="0451A5"/>
-          <w:sz w:val="18"/>
-          <w:szCs w:val="18"/>
-        </w:rPr>
-      </w:pPr>
-      <w:r>
-        <w:rPr>
-          <w:rFonts w:ascii="Consolas" w:eastAsia="Times New Roman" w:hAnsi="Consolas" w:cs="Times New Roman"/>
-          <w:color w:val="000000"/>
-          <w:sz w:val="18"/>
-          <w:szCs w:val="18"/>
-        </w:rPr>
-        <w:t>    </w:t>
-      </w:r>
-      <w:r>
-        <w:rPr>
-          <w:rFonts w:ascii="Consolas" w:eastAsia="Times New Roman" w:hAnsi="Consolas" w:cs="Times New Roman"/>
-          <w:color w:val="A31515"/>
-          <w:sz w:val="18"/>
-          <w:szCs w:val="18"/>
-        </w:rPr>
-        <w:t>"</w:t>
-      </w:r>
-      <w:r>
-        <w:rPr>
-          <w:rFonts w:ascii="Consolas" w:eastAsia="Times New Roman" w:hAnsi="Consolas" w:cs="Times New Roman"/>
-          <w:color w:val="A31515"/>
-          <w:sz w:val="18"/>
-          <w:szCs w:val="18"/>
-        </w:rPr>
-        <w:t>code</w:t>
-      </w:r>
-      <w:r>
-        <w:rPr>
-          <w:rFonts w:ascii="Consolas" w:eastAsia="Times New Roman" w:hAnsi="Consolas" w:cs="Times New Roman"/>
-          <w:color w:val="A31515"/>
-          <w:sz w:val="18"/>
-          <w:szCs w:val="18"/>
-        </w:rPr>
-        <w:t>"</w:t>
-      </w:r>
-      <w:r>
-        <w:rPr>
-          <w:rFonts w:ascii="Consolas" w:eastAsia="Times New Roman" w:hAnsi="Consolas" w:cs="Times New Roman"/>
-          <w:color w:val="000000"/>
-          <w:sz w:val="18"/>
-          <w:szCs w:val="18"/>
-        </w:rPr>
-        <w:t>: </w:t>
-      </w:r>
-      <w:r>
-        <w:rPr>
-          <w:rFonts w:ascii="Consolas" w:eastAsia="Times New Roman" w:hAnsi="Consolas" w:cs="Times New Roman"/>
-          <w:color w:val="0451A5"/>
-          <w:sz w:val="18"/>
-          <w:szCs w:val="18"/>
-        </w:rPr>
-        <w:t>"1"</w:t>
-      </w:r>
-      <w:r>
-        <w:rPr>
-          <w:rFonts w:ascii="Consolas" w:eastAsia="Times New Roman" w:hAnsi="Consolas" w:cs="Times New Roman"/>
-          <w:color w:val="0451A5"/>
-          <w:sz w:val="18"/>
-          <w:szCs w:val="18"/>
-        </w:rPr>
-        <w:t>,</w:t>
-      </w:r>
-    </w:p>
-    <w:p>
-      <w:pPr>
-        <w:shd w:val="clear" w:color="auto" w:fill="FFFFFE"/>
-        <w:spacing w:after="0" w:line="240" w:lineRule="atLeast"/>
-        <w:rPr>
-          <w:rFonts w:ascii="Consolas" w:eastAsia="Times New Roman" w:hAnsi="Consolas" w:cs="Times New Roman"/>
-          <w:color w:val="000000"/>
-          <w:sz w:val="18"/>
-          <w:szCs w:val="18"/>
-        </w:rPr>
-      </w:pPr>
-      <w:r>
-        <w:rPr>
-          <w:rFonts w:ascii="Consolas" w:eastAsia="Times New Roman" w:hAnsi="Consolas" w:cs="Times New Roman"/>
           <w:color w:val="A31515"/>
           <w:sz w:val="18"/>
           <w:szCs w:val="18"/>
@@ -5190,29 +4470,7 @@
           <w:szCs w:val="18"/>
           <w:highlight w:val="green"/>
         </w:rPr>
-        <w:t>"</w:t>
-      </w:r>
-      <w:proofErr w:type="spellStart"/>
-      <w:r>
-        <w:rPr>
-          <w:rFonts w:ascii="Consolas" w:eastAsia="Times New Roman" w:hAnsi="Consolas" w:cs="Times New Roman"/>
-          <w:color w:val="A31515"/>
-          <w:sz w:val="18"/>
-          <w:szCs w:val="18"/>
-          <w:highlight w:val="green"/>
-        </w:rPr>
-        <w:t>charityId</w:t>
-      </w:r>
-      <w:proofErr w:type="spellEnd"/>
-      <w:r>
-        <w:rPr>
-          <w:rFonts w:ascii="Consolas" w:eastAsia="Times New Roman" w:hAnsi="Consolas" w:cs="Times New Roman"/>
-          <w:color w:val="A31515"/>
-          <w:sz w:val="18"/>
-          <w:szCs w:val="18"/>
-          <w:highlight w:val="green"/>
-        </w:rPr>
-        <w:t>"</w:t>
+        <w:t>"charityId"</w:t>
       </w:r>
       <w:r>
         <w:rPr>
@@ -5785,27 +5043,7 @@
           <w:sz w:val="18"/>
           <w:szCs w:val="18"/>
         </w:rPr>
-        <w:t>"</w:t>
-      </w:r>
-      <w:proofErr w:type="spellStart"/>
-      <w:r>
-        <w:rPr>
-          <w:rFonts w:ascii="Consolas" w:eastAsia="Times New Roman" w:hAnsi="Consolas" w:cs="Times New Roman"/>
-          <w:color w:val="A31515"/>
-          <w:sz w:val="18"/>
-          <w:szCs w:val="18"/>
-        </w:rPr>
-        <w:t>isError</w:t>
-      </w:r>
-      <w:proofErr w:type="spellEnd"/>
-      <w:r>
-        <w:rPr>
-          <w:rFonts w:ascii="Consolas" w:eastAsia="Times New Roman" w:hAnsi="Consolas" w:cs="Times New Roman"/>
-          <w:color w:val="A31515"/>
-          <w:sz w:val="18"/>
-          <w:szCs w:val="18"/>
-        </w:rPr>
-        <w:t>"</w:t>
+        <w:t>"isError"</w:t>
       </w:r>
       <w:r>
         <w:rPr>
@@ -6715,27 +5953,7 @@
           <w:sz w:val="18"/>
           <w:szCs w:val="18"/>
         </w:rPr>
-        <w:t>"</w:t>
-      </w:r>
-      <w:proofErr w:type="spellStart"/>
-      <w:r>
-        <w:rPr>
-          <w:rFonts w:ascii="Consolas" w:eastAsia="Times New Roman" w:hAnsi="Consolas" w:cs="Times New Roman"/>
-          <w:color w:val="A31515"/>
-          <w:sz w:val="18"/>
-          <w:szCs w:val="18"/>
-        </w:rPr>
-        <w:t>isError</w:t>
-      </w:r>
-      <w:proofErr w:type="spellEnd"/>
-      <w:r>
-        <w:rPr>
-          <w:rFonts w:ascii="Consolas" w:eastAsia="Times New Roman" w:hAnsi="Consolas" w:cs="Times New Roman"/>
-          <w:color w:val="A31515"/>
-          <w:sz w:val="18"/>
-          <w:szCs w:val="18"/>
-        </w:rPr>
-        <w:t>"</w:t>
+        <w:t>"isError"</w:t>
       </w:r>
       <w:r>
         <w:rPr>
@@ -7167,27 +6385,83 @@
           <w:sz w:val="18"/>
           <w:szCs w:val="18"/>
         </w:rPr>
+        <w:t>"fullName"</w:t>
+      </w:r>
+      <w:r>
+        <w:rPr>
+          <w:rFonts w:ascii="Consolas" w:eastAsia="Times New Roman" w:hAnsi="Consolas" w:cs="Times New Roman"/>
+          <w:color w:val="000000"/>
+          <w:sz w:val="18"/>
+          <w:szCs w:val="18"/>
+        </w:rPr>
+        <w:t>: </w:t>
+      </w:r>
+      <w:r>
+        <w:rPr>
+          <w:rFonts w:ascii="Consolas" w:eastAsia="Times New Roman" w:hAnsi="Consolas" w:cs="Times New Roman"/>
+          <w:color w:val="0451A5"/>
+          <w:sz w:val="18"/>
+          <w:szCs w:val="18"/>
+        </w:rPr>
         <w:t>"</w:t>
       </w:r>
-      <w:proofErr w:type="spellStart"/>
-      <w:r>
-        <w:rPr>
-          <w:rFonts w:ascii="Consolas" w:eastAsia="Times New Roman" w:hAnsi="Consolas" w:cs="Times New Roman"/>
-          <w:color w:val="A31515"/>
-          <w:sz w:val="18"/>
-          <w:szCs w:val="18"/>
-        </w:rPr>
-        <w:t>fullName</w:t>
-      </w:r>
-      <w:proofErr w:type="spellEnd"/>
-      <w:r>
-        <w:rPr>
-          <w:rFonts w:ascii="Consolas" w:eastAsia="Times New Roman" w:hAnsi="Consolas" w:cs="Times New Roman"/>
-          <w:color w:val="A31515"/>
-          <w:sz w:val="18"/>
-          <w:szCs w:val="18"/>
-        </w:rPr>
-        <w:t>"</w:t>
+      <w:r>
+        <w:rPr>
+          <w:rFonts w:ascii="Consolas" w:eastAsia="Times New Roman" w:hAnsi="Consolas" w:cs="Times New Roman"/>
+          <w:color w:val="0451A5"/>
+          <w:sz w:val="18"/>
+          <w:szCs w:val="18"/>
+          <w:rtl/>
+        </w:rPr>
+        <w:t>مهرداد عظیمی </w:t>
+      </w:r>
+      <w:r>
+        <w:rPr>
+          <w:rFonts w:ascii="Consolas" w:eastAsia="Times New Roman" w:hAnsi="Consolas" w:cs="Times New Roman"/>
+          <w:color w:val="0451A5"/>
+          <w:sz w:val="18"/>
+          <w:szCs w:val="18"/>
+        </w:rPr>
+        <w:t>dfgdfg"</w:t>
+      </w:r>
+      <w:r>
+        <w:rPr>
+          <w:rFonts w:ascii="Consolas" w:eastAsia="Times New Roman" w:hAnsi="Consolas" w:cs="Times New Roman"/>
+          <w:color w:val="000000"/>
+          <w:sz w:val="18"/>
+          <w:szCs w:val="18"/>
+        </w:rPr>
+        <w:t>,</w:t>
+      </w:r>
+    </w:p>
+    <w:p>
+      <w:pPr>
+        <w:shd w:val="clear" w:color="auto" w:fill="FFFFFE"/>
+        <w:spacing w:after="0" w:line="240" w:lineRule="atLeast"/>
+        <w:rPr>
+          <w:rFonts w:ascii="Consolas" w:eastAsia="Times New Roman" w:hAnsi="Consolas" w:cs="Times New Roman"/>
+          <w:color w:val="000000"/>
+          <w:sz w:val="18"/>
+          <w:szCs w:val="18"/>
+        </w:rPr>
+      </w:pPr>
+      <w:r>
+        <w:rPr>
+          <w:rFonts w:ascii="Consolas" w:eastAsia="Times New Roman" w:hAnsi="Consolas" w:cs="Times New Roman"/>
+          <w:color w:val="000000"/>
+          <w:sz w:val="18"/>
+          <w:szCs w:val="18"/>
+        </w:rPr>
+        <w:t>            </w:t>
+      </w:r>
+      <w:r>
+        <w:rPr>
+          <w:rFonts w:ascii="Consolas" w:eastAsia="Times New Roman" w:hAnsi="Consolas" w:cs="Times New Roman"/>
+          <w:color w:val="A31515"/>
+          <w:sz w:val="18"/>
+          <w:szCs w:val="18"/>
+        </w:rPr>
+        <w:t>"mobile"</w:t>
       </w:r>
       <w:r>
         <w:rPr>
@@ -7205,37 +6479,7 @@
           <w:sz w:val="18"/>
           <w:szCs w:val="18"/>
         </w:rPr>
-        <w:t>"</w:t>
-      </w:r>
-      <w:r>
-        <w:rPr>
-          <w:rFonts w:ascii="Consolas" w:eastAsia="Times New Roman" w:hAnsi="Consolas" w:cs="Times New Roman"/>
-          <w:color w:val="0451A5"/>
-          <w:sz w:val="18"/>
-          <w:szCs w:val="18"/>
-          <w:rtl/>
-        </w:rPr>
-        <w:t>مهرداد عظیمی </w:t>
-      </w:r>
-      <w:proofErr w:type="spellStart"/>
-      <w:r>
-        <w:rPr>
-          <w:rFonts w:ascii="Consolas" w:eastAsia="Times New Roman" w:hAnsi="Consolas" w:cs="Times New Roman"/>
-          <w:color w:val="0451A5"/>
-          <w:sz w:val="18"/>
-          <w:szCs w:val="18"/>
-        </w:rPr>
-        <w:t>dfgdfg</w:t>
-      </w:r>
-      <w:proofErr w:type="spellEnd"/>
-      <w:r>
-        <w:rPr>
-          <w:rFonts w:ascii="Consolas" w:eastAsia="Times New Roman" w:hAnsi="Consolas" w:cs="Times New Roman"/>
-          <w:color w:val="0451A5"/>
-          <w:sz w:val="18"/>
-          <w:szCs w:val="18"/>
-        </w:rPr>
-        <w:t>"</w:t>
+        <w:t>"09131869760"</w:t>
       </w:r>
       <w:r>
         <w:rPr>
@@ -7274,7 +6518,7 @@
           <w:sz w:val="18"/>
           <w:szCs w:val="18"/>
         </w:rPr>
-        <w:t>"mobile"</w:t>
+        <w:t>"assignmentDate"</w:t>
       </w:r>
       <w:r>
         <w:rPr>
@@ -7292,7 +6536,7 @@
           <w:sz w:val="18"/>
           <w:szCs w:val="18"/>
         </w:rPr>
-        <w:t>"09131869760"</w:t>
+        <w:t>"1398-09-23 17:39:17 PM"</w:t>
       </w:r>
       <w:r>
         <w:rPr>
@@ -7331,27 +6575,7 @@
           <w:sz w:val="18"/>
           <w:szCs w:val="18"/>
         </w:rPr>
-        <w:t>"</w:t>
-      </w:r>
-      <w:proofErr w:type="spellStart"/>
-      <w:r>
-        <w:rPr>
-          <w:rFonts w:ascii="Consolas" w:eastAsia="Times New Roman" w:hAnsi="Consolas" w:cs="Times New Roman"/>
-          <w:color w:val="A31515"/>
-          <w:sz w:val="18"/>
-          <w:szCs w:val="18"/>
-        </w:rPr>
-        <w:t>assignmentDate</w:t>
-      </w:r>
-      <w:proofErr w:type="spellEnd"/>
-      <w:r>
-        <w:rPr>
-          <w:rFonts w:ascii="Consolas" w:eastAsia="Times New Roman" w:hAnsi="Consolas" w:cs="Times New Roman"/>
-          <w:color w:val="A31515"/>
-          <w:sz w:val="18"/>
-          <w:szCs w:val="18"/>
-        </w:rPr>
-        <w:t>"</w:t>
+        <w:t>"dischargeRouteId"</w:t>
       </w:r>
       <w:r>
         <w:rPr>
@@ -7365,11 +6589,11 @@
       <w:r>
         <w:rPr>
           <w:rFonts w:ascii="Consolas" w:eastAsia="Times New Roman" w:hAnsi="Consolas" w:cs="Times New Roman"/>
-          <w:color w:val="0451A5"/>
-          <w:sz w:val="18"/>
-          <w:szCs w:val="18"/>
-        </w:rPr>
-        <w:t>"1398-09-23 17:39:17 PM"</w:t>
+          <w:color w:val="09885A"/>
+          <w:sz w:val="18"/>
+          <w:szCs w:val="18"/>
+        </w:rPr>
+        <w:t>4</w:t>
       </w:r>
       <w:r>
         <w:rPr>
@@ -7387,7 +6611,7 @@
         <w:spacing w:after="0" w:line="240" w:lineRule="atLeast"/>
         <w:rPr>
           <w:rFonts w:ascii="Consolas" w:eastAsia="Times New Roman" w:hAnsi="Consolas" w:cs="Times New Roman"/>
-          <w:color w:val="000000"/>
+          <w:color w:val="0451A5"/>
           <w:sz w:val="18"/>
           <w:szCs w:val="18"/>
         </w:rPr>
@@ -7408,27 +6632,7 @@
           <w:sz w:val="18"/>
           <w:szCs w:val="18"/>
         </w:rPr>
-        <w:t>"</w:t>
-      </w:r>
-      <w:proofErr w:type="spellStart"/>
-      <w:r>
-        <w:rPr>
-          <w:rFonts w:ascii="Consolas" w:eastAsia="Times New Roman" w:hAnsi="Consolas" w:cs="Times New Roman"/>
-          <w:color w:val="A31515"/>
-          <w:sz w:val="18"/>
-          <w:szCs w:val="18"/>
-        </w:rPr>
-        <w:t>dischargeRouteId</w:t>
-      </w:r>
-      <w:proofErr w:type="spellEnd"/>
-      <w:r>
-        <w:rPr>
-          <w:rFonts w:ascii="Consolas" w:eastAsia="Times New Roman" w:hAnsi="Consolas" w:cs="Times New Roman"/>
-          <w:color w:val="A31515"/>
-          <w:sz w:val="18"/>
-          <w:szCs w:val="18"/>
-        </w:rPr>
-        <w:t>"</w:t>
+        <w:t>"dischargeRoute"</w:t>
       </w:r>
       <w:r>
         <w:rPr>
@@ -7442,11 +6646,173 @@
       <w:r>
         <w:rPr>
           <w:rFonts w:ascii="Consolas" w:eastAsia="Times New Roman" w:hAnsi="Consolas" w:cs="Times New Roman"/>
+          <w:color w:val="0451A5"/>
+          <w:sz w:val="18"/>
+          <w:szCs w:val="18"/>
+        </w:rPr>
+        <w:t>null</w:t>
+      </w:r>
+      <w:r>
+        <w:rPr>
+          <w:rFonts w:ascii="Consolas" w:eastAsia="Times New Roman" w:hAnsi="Consolas" w:cs="Times New Roman"/>
+          <w:color w:val="0451A5"/>
+          <w:sz w:val="18"/>
+          <w:szCs w:val="18"/>
+        </w:rPr>
+        <w:t>,</w:t>
+      </w:r>
+    </w:p>
+    <w:p>
+      <w:pPr>
+        <w:shd w:val="clear" w:color="auto" w:fill="FFFFFE"/>
+        <w:spacing w:after="0" w:line="240" w:lineRule="atLeast"/>
+        <w:rPr>
+          <w:rFonts w:ascii="Consolas" w:eastAsia="Times New Roman" w:hAnsi="Consolas" w:cs="Times New Roman"/>
+          <w:color w:val="000000"/>
+          <w:sz w:val="18"/>
+          <w:szCs w:val="18"/>
+        </w:rPr>
+      </w:pPr>
+      <w:r>
+        <w:rPr>
+          <w:rFonts w:ascii="Consolas" w:eastAsia="Times New Roman" w:hAnsi="Consolas" w:cs="Times New Roman"/>
+          <w:color w:val="000000"/>
+          <w:sz w:val="18"/>
+          <w:szCs w:val="18"/>
+        </w:rPr>
+        <w:t>            </w:t>
+      </w:r>
+      <w:r>
+        <w:rPr>
+          <w:rFonts w:ascii="Consolas" w:eastAsia="Times New Roman" w:hAnsi="Consolas" w:cs="Times New Roman"/>
+          <w:color w:val="A31515"/>
+          <w:sz w:val="18"/>
+          <w:szCs w:val="18"/>
+          <w:highlight w:val="green"/>
+        </w:rPr>
+        <w:t>"charityId"</w:t>
+      </w:r>
+      <w:r>
+        <w:rPr>
+          <w:rFonts w:ascii="Consolas" w:eastAsia="Times New Roman" w:hAnsi="Consolas" w:cs="Times New Roman"/>
+          <w:color w:val="000000"/>
+          <w:sz w:val="18"/>
+          <w:szCs w:val="18"/>
+          <w:highlight w:val="green"/>
+        </w:rPr>
+        <w:t>: </w:t>
+      </w:r>
+      <w:r>
+        <w:rPr>
+          <w:rFonts w:ascii="Consolas" w:eastAsia="Times New Roman" w:hAnsi="Consolas" w:cs="Times New Roman"/>
+          <w:color w:val="0451A5"/>
+          <w:sz w:val="18"/>
+          <w:szCs w:val="18"/>
+          <w:highlight w:val="green"/>
+        </w:rPr>
+        <w:t>1</w:t>
+      </w:r>
+    </w:p>
+    <w:p>
+      <w:pPr>
+        <w:shd w:val="clear" w:color="auto" w:fill="FFFFFE"/>
+        <w:spacing w:after="0" w:line="240" w:lineRule="atLeast"/>
+        <w:rPr>
+          <w:rFonts w:ascii="Consolas" w:eastAsia="Times New Roman" w:hAnsi="Consolas" w:cs="Times New Roman"/>
+          <w:color w:val="000000"/>
+          <w:sz w:val="18"/>
+          <w:szCs w:val="18"/>
+        </w:rPr>
+      </w:pPr>
+    </w:p>
+    <w:p>
+      <w:pPr>
+        <w:shd w:val="clear" w:color="auto" w:fill="FFFFFE"/>
+        <w:spacing w:after="0" w:line="240" w:lineRule="atLeast"/>
+        <w:rPr>
+          <w:rFonts w:ascii="Consolas" w:eastAsia="Times New Roman" w:hAnsi="Consolas" w:cs="Times New Roman"/>
+          <w:color w:val="000000"/>
+          <w:sz w:val="18"/>
+          <w:szCs w:val="18"/>
+        </w:rPr>
+      </w:pPr>
+      <w:r>
+        <w:rPr>
+          <w:rFonts w:ascii="Consolas" w:eastAsia="Times New Roman" w:hAnsi="Consolas" w:cs="Times New Roman"/>
+          <w:color w:val="000000"/>
+          <w:sz w:val="18"/>
+          <w:szCs w:val="18"/>
+        </w:rPr>
+        <w:t>        }</w:t>
+      </w:r>
+    </w:p>
+    <w:p>
+      <w:pPr>
+        <w:shd w:val="clear" w:color="auto" w:fill="FFFFFE"/>
+        <w:spacing w:after="0" w:line="240" w:lineRule="atLeast"/>
+        <w:rPr>
+          <w:rFonts w:ascii="Consolas" w:eastAsia="Times New Roman" w:hAnsi="Consolas" w:cs="Times New Roman"/>
+          <w:color w:val="000000"/>
+          <w:sz w:val="18"/>
+          <w:szCs w:val="18"/>
+        </w:rPr>
+      </w:pPr>
+      <w:r>
+        <w:rPr>
+          <w:rFonts w:ascii="Consolas" w:eastAsia="Times New Roman" w:hAnsi="Consolas" w:cs="Times New Roman"/>
+          <w:color w:val="000000"/>
+          <w:sz w:val="18"/>
+          <w:szCs w:val="18"/>
+        </w:rPr>
+        <w:t>    ],</w:t>
+      </w:r>
+    </w:p>
+    <w:p>
+      <w:pPr>
+        <w:shd w:val="clear" w:color="auto" w:fill="FFFFFE"/>
+        <w:spacing w:after="0" w:line="240" w:lineRule="atLeast"/>
+        <w:rPr>
+          <w:rFonts w:ascii="Consolas" w:eastAsia="Times New Roman" w:hAnsi="Consolas" w:cs="Times New Roman"/>
+          <w:color w:val="000000"/>
+          <w:sz w:val="18"/>
+          <w:szCs w:val="18"/>
+        </w:rPr>
+      </w:pPr>
+      <w:r>
+        <w:rPr>
+          <w:rFonts w:ascii="Consolas" w:eastAsia="Times New Roman" w:hAnsi="Consolas" w:cs="Times New Roman"/>
+          <w:color w:val="000000"/>
+          <w:sz w:val="18"/>
+          <w:szCs w:val="18"/>
+        </w:rPr>
+        <w:t>    </w:t>
+      </w:r>
+      <w:r>
+        <w:rPr>
+          <w:rFonts w:ascii="Consolas" w:eastAsia="Times New Roman" w:hAnsi="Consolas" w:cs="Times New Roman"/>
+          <w:color w:val="A31515"/>
+          <w:sz w:val="18"/>
+          <w:szCs w:val="18"/>
+        </w:rPr>
+        <w:t>"count"</w:t>
+      </w:r>
+      <w:r>
+        <w:rPr>
+          <w:rFonts w:ascii="Consolas" w:eastAsia="Times New Roman" w:hAnsi="Consolas" w:cs="Times New Roman"/>
+          <w:color w:val="000000"/>
+          <w:sz w:val="18"/>
+          <w:szCs w:val="18"/>
+        </w:rPr>
+        <w:t>: </w:t>
+      </w:r>
+      <w:r>
+        <w:rPr>
+          <w:rFonts w:ascii="Consolas" w:eastAsia="Times New Roman" w:hAnsi="Consolas" w:cs="Times New Roman"/>
           <w:color w:val="09885A"/>
           <w:sz w:val="18"/>
           <w:szCs w:val="18"/>
         </w:rPr>
-        <w:t>4</w:t>
+        <w:t>1</w:t>
       </w:r>
       <w:r>
         <w:rPr>
@@ -7464,210 +6830,6 @@
         <w:spacing w:after="0" w:line="240" w:lineRule="atLeast"/>
         <w:rPr>
           <w:rFonts w:ascii="Consolas" w:eastAsia="Times New Roman" w:hAnsi="Consolas" w:cs="Times New Roman"/>
-          <w:color w:val="0451A5"/>
-          <w:sz w:val="18"/>
-          <w:szCs w:val="18"/>
-        </w:rPr>
-      </w:pPr>
-      <w:r>
-        <w:rPr>
-          <w:rFonts w:ascii="Consolas" w:eastAsia="Times New Roman" w:hAnsi="Consolas" w:cs="Times New Roman"/>
-          <w:color w:val="000000"/>
-          <w:sz w:val="18"/>
-          <w:szCs w:val="18"/>
-        </w:rPr>
-        <w:t>            </w:t>
-      </w:r>
-      <w:r>
-        <w:rPr>
-          <w:rFonts w:ascii="Consolas" w:eastAsia="Times New Roman" w:hAnsi="Consolas" w:cs="Times New Roman"/>
-          <w:color w:val="A31515"/>
-          <w:sz w:val="18"/>
-          <w:szCs w:val="18"/>
-        </w:rPr>
-        <w:t>"</w:t>
-      </w:r>
-      <w:proofErr w:type="spellStart"/>
-      <w:r>
-        <w:rPr>
-          <w:rFonts w:ascii="Consolas" w:eastAsia="Times New Roman" w:hAnsi="Consolas" w:cs="Times New Roman"/>
-          <w:color w:val="A31515"/>
-          <w:sz w:val="18"/>
-          <w:szCs w:val="18"/>
-        </w:rPr>
-        <w:t>dischargeRoute</w:t>
-      </w:r>
-      <w:proofErr w:type="spellEnd"/>
-      <w:r>
-        <w:rPr>
-          <w:rFonts w:ascii="Consolas" w:eastAsia="Times New Roman" w:hAnsi="Consolas" w:cs="Times New Roman"/>
-          <w:color w:val="A31515"/>
-          <w:sz w:val="18"/>
-          <w:szCs w:val="18"/>
-        </w:rPr>
-        <w:t>"</w:t>
-      </w:r>
-      <w:r>
-        <w:rPr>
-          <w:rFonts w:ascii="Consolas" w:eastAsia="Times New Roman" w:hAnsi="Consolas" w:cs="Times New Roman"/>
-          <w:color w:val="000000"/>
-          <w:sz w:val="18"/>
-          <w:szCs w:val="18"/>
-        </w:rPr>
-        <w:t>: </w:t>
-      </w:r>
-      <w:r>
-        <w:rPr>
-          <w:rFonts w:ascii="Consolas" w:eastAsia="Times New Roman" w:hAnsi="Consolas" w:cs="Times New Roman"/>
-          <w:color w:val="0451A5"/>
-          <w:sz w:val="18"/>
-          <w:szCs w:val="18"/>
-        </w:rPr>
-        <w:t>null</w:t>
-      </w:r>
-      <w:r>
-        <w:rPr>
-          <w:rFonts w:ascii="Consolas" w:eastAsia="Times New Roman" w:hAnsi="Consolas" w:cs="Times New Roman"/>
-          <w:color w:val="0451A5"/>
-          <w:sz w:val="18"/>
-          <w:szCs w:val="18"/>
-        </w:rPr>
-        <w:t>,</w:t>
-      </w:r>
-    </w:p>
-    <w:p>
-      <w:pPr>
-        <w:shd w:val="clear" w:color="auto" w:fill="FFFFFE"/>
-        <w:spacing w:after="0" w:line="240" w:lineRule="atLeast"/>
-        <w:rPr>
-          <w:rFonts w:ascii="Consolas" w:eastAsia="Times New Roman" w:hAnsi="Consolas" w:cs="Times New Roman"/>
-          <w:color w:val="000000"/>
-          <w:sz w:val="18"/>
-          <w:szCs w:val="18"/>
-        </w:rPr>
-      </w:pPr>
-      <w:r>
-        <w:rPr>
-          <w:rFonts w:ascii="Consolas" w:eastAsia="Times New Roman" w:hAnsi="Consolas" w:cs="Times New Roman"/>
-          <w:color w:val="000000"/>
-          <w:sz w:val="18"/>
-          <w:szCs w:val="18"/>
-        </w:rPr>
-        <w:t>            </w:t>
-      </w:r>
-      <w:r>
-        <w:rPr>
-          <w:rFonts w:ascii="Consolas" w:eastAsia="Times New Roman" w:hAnsi="Consolas" w:cs="Times New Roman"/>
-          <w:color w:val="A31515"/>
-          <w:sz w:val="18"/>
-          <w:szCs w:val="18"/>
-          <w:highlight w:val="green"/>
-        </w:rPr>
-        <w:t>"</w:t>
-      </w:r>
-      <w:proofErr w:type="spellStart"/>
-      <w:r>
-        <w:rPr>
-          <w:rFonts w:ascii="Consolas" w:eastAsia="Times New Roman" w:hAnsi="Consolas" w:cs="Times New Roman"/>
-          <w:color w:val="A31515"/>
-          <w:sz w:val="18"/>
-          <w:szCs w:val="18"/>
-          <w:highlight w:val="green"/>
-        </w:rPr>
-        <w:t>charityId</w:t>
-      </w:r>
-      <w:proofErr w:type="spellEnd"/>
-      <w:r>
-        <w:rPr>
-          <w:rFonts w:ascii="Consolas" w:eastAsia="Times New Roman" w:hAnsi="Consolas" w:cs="Times New Roman"/>
-          <w:color w:val="A31515"/>
-          <w:sz w:val="18"/>
-          <w:szCs w:val="18"/>
-          <w:highlight w:val="green"/>
-        </w:rPr>
-        <w:t>"</w:t>
-      </w:r>
-      <w:r>
-        <w:rPr>
-          <w:rFonts w:ascii="Consolas" w:eastAsia="Times New Roman" w:hAnsi="Consolas" w:cs="Times New Roman"/>
-          <w:color w:val="000000"/>
-          <w:sz w:val="18"/>
-          <w:szCs w:val="18"/>
-          <w:highlight w:val="green"/>
-        </w:rPr>
-        <w:t>: </w:t>
-      </w:r>
-      <w:r>
-        <w:rPr>
-          <w:rFonts w:ascii="Consolas" w:eastAsia="Times New Roman" w:hAnsi="Consolas" w:cs="Times New Roman"/>
-          <w:color w:val="0451A5"/>
-          <w:sz w:val="18"/>
-          <w:szCs w:val="18"/>
-          <w:highlight w:val="green"/>
-        </w:rPr>
-        <w:t>1</w:t>
-      </w:r>
-    </w:p>
-    <w:p>
-      <w:pPr>
-        <w:shd w:val="clear" w:color="auto" w:fill="FFFFFE"/>
-        <w:spacing w:after="0" w:line="240" w:lineRule="atLeast"/>
-        <w:rPr>
-          <w:rFonts w:ascii="Consolas" w:eastAsia="Times New Roman" w:hAnsi="Consolas" w:cs="Times New Roman"/>
-          <w:color w:val="000000"/>
-          <w:sz w:val="18"/>
-          <w:szCs w:val="18"/>
-        </w:rPr>
-      </w:pPr>
-    </w:p>
-    <w:p>
-      <w:pPr>
-        <w:shd w:val="clear" w:color="auto" w:fill="FFFFFE"/>
-        <w:spacing w:after="0" w:line="240" w:lineRule="atLeast"/>
-        <w:rPr>
-          <w:rFonts w:ascii="Consolas" w:eastAsia="Times New Roman" w:hAnsi="Consolas" w:cs="Times New Roman"/>
-          <w:color w:val="000000"/>
-          <w:sz w:val="18"/>
-          <w:szCs w:val="18"/>
-        </w:rPr>
-      </w:pPr>
-      <w:r>
-        <w:rPr>
-          <w:rFonts w:ascii="Consolas" w:eastAsia="Times New Roman" w:hAnsi="Consolas" w:cs="Times New Roman"/>
-          <w:color w:val="000000"/>
-          <w:sz w:val="18"/>
-          <w:szCs w:val="18"/>
-        </w:rPr>
-        <w:t>        }</w:t>
-      </w:r>
-    </w:p>
-    <w:p>
-      <w:pPr>
-        <w:shd w:val="clear" w:color="auto" w:fill="FFFFFE"/>
-        <w:spacing w:after="0" w:line="240" w:lineRule="atLeast"/>
-        <w:rPr>
-          <w:rFonts w:ascii="Consolas" w:eastAsia="Times New Roman" w:hAnsi="Consolas" w:cs="Times New Roman"/>
-          <w:color w:val="000000"/>
-          <w:sz w:val="18"/>
-          <w:szCs w:val="18"/>
-        </w:rPr>
-      </w:pPr>
-      <w:r>
-        <w:rPr>
-          <w:rFonts w:ascii="Consolas" w:eastAsia="Times New Roman" w:hAnsi="Consolas" w:cs="Times New Roman"/>
-          <w:color w:val="000000"/>
-          <w:sz w:val="18"/>
-          <w:szCs w:val="18"/>
-        </w:rPr>
-        <w:t>    ],</w:t>
-      </w:r>
-    </w:p>
-    <w:p>
-      <w:pPr>
-        <w:shd w:val="clear" w:color="auto" w:fill="FFFFFE"/>
-        <w:spacing w:after="0" w:line="240" w:lineRule="atLeast"/>
-        <w:rPr>
-          <w:rFonts w:ascii="Consolas" w:eastAsia="Times New Roman" w:hAnsi="Consolas" w:cs="Times New Roman"/>
           <w:color w:val="000000"/>
           <w:sz w:val="18"/>
           <w:szCs w:val="18"/>
@@ -7689,84 +6851,7 @@
           <w:sz w:val="18"/>
           <w:szCs w:val="18"/>
         </w:rPr>
-        <w:t>"count"</w:t>
-      </w:r>
-      <w:r>
-        <w:rPr>
-          <w:rFonts w:ascii="Consolas" w:eastAsia="Times New Roman" w:hAnsi="Consolas" w:cs="Times New Roman"/>
-          <w:color w:val="000000"/>
-          <w:sz w:val="18"/>
-          <w:szCs w:val="18"/>
-        </w:rPr>
-        <w:t>: </w:t>
-      </w:r>
-      <w:r>
-        <w:rPr>
-          <w:rFonts w:ascii="Consolas" w:eastAsia="Times New Roman" w:hAnsi="Consolas" w:cs="Times New Roman"/>
-          <w:color w:val="09885A"/>
-          <w:sz w:val="18"/>
-          <w:szCs w:val="18"/>
-        </w:rPr>
-        <w:t>1</w:t>
-      </w:r>
-      <w:r>
-        <w:rPr>
-          <w:rFonts w:ascii="Consolas" w:eastAsia="Times New Roman" w:hAnsi="Consolas" w:cs="Times New Roman"/>
-          <w:color w:val="000000"/>
-          <w:sz w:val="18"/>
-          <w:szCs w:val="18"/>
-        </w:rPr>
-        <w:t>,</w:t>
-      </w:r>
-    </w:p>
-    <w:p>
-      <w:pPr>
-        <w:shd w:val="clear" w:color="auto" w:fill="FFFFFE"/>
-        <w:spacing w:after="0" w:line="240" w:lineRule="atLeast"/>
-        <w:rPr>
-          <w:rFonts w:ascii="Consolas" w:eastAsia="Times New Roman" w:hAnsi="Consolas" w:cs="Times New Roman"/>
-          <w:color w:val="000000"/>
-          <w:sz w:val="18"/>
-          <w:szCs w:val="18"/>
-        </w:rPr>
-      </w:pPr>
-      <w:r>
-        <w:rPr>
-          <w:rFonts w:ascii="Consolas" w:eastAsia="Times New Roman" w:hAnsi="Consolas" w:cs="Times New Roman"/>
-          <w:color w:val="000000"/>
-          <w:sz w:val="18"/>
-          <w:szCs w:val="18"/>
-        </w:rPr>
-        <w:t>    </w:t>
-      </w:r>
-      <w:r>
-        <w:rPr>
-          <w:rFonts w:ascii="Consolas" w:eastAsia="Times New Roman" w:hAnsi="Consolas" w:cs="Times New Roman"/>
-          <w:color w:val="A31515"/>
-          <w:sz w:val="18"/>
-          <w:szCs w:val="18"/>
-        </w:rPr>
-        <w:t>"</w:t>
-      </w:r>
-      <w:proofErr w:type="spellStart"/>
-      <w:r>
-        <w:rPr>
-          <w:rFonts w:ascii="Consolas" w:eastAsia="Times New Roman" w:hAnsi="Consolas" w:cs="Times New Roman"/>
-          <w:color w:val="A31515"/>
-          <w:sz w:val="18"/>
-          <w:szCs w:val="18"/>
-        </w:rPr>
-        <w:t>isError</w:t>
-      </w:r>
-      <w:proofErr w:type="spellEnd"/>
-      <w:r>
-        <w:rPr>
-          <w:rFonts w:ascii="Consolas" w:eastAsia="Times New Roman" w:hAnsi="Consolas" w:cs="Times New Roman"/>
-          <w:color w:val="A31515"/>
-          <w:sz w:val="18"/>
-          <w:szCs w:val="18"/>
-        </w:rPr>
-        <w:t>"</w:t>
+        <w:t>"isError"</w:t>
       </w:r>
       <w:r>
         <w:rPr>
@@ -8254,27 +7339,7 @@
           <w:sz w:val="18"/>
           <w:szCs w:val="18"/>
         </w:rPr>
-        <w:t>"</w:t>
-      </w:r>
-      <w:proofErr w:type="spellStart"/>
-      <w:r>
-        <w:rPr>
-          <w:rFonts w:ascii="Consolas" w:eastAsia="Times New Roman" w:hAnsi="Consolas" w:cs="Times New Roman"/>
-          <w:color w:val="0451A5"/>
-          <w:sz w:val="18"/>
-          <w:szCs w:val="18"/>
-        </w:rPr>
-        <w:t>reert</w:t>
-      </w:r>
-      <w:proofErr w:type="spellEnd"/>
-      <w:r>
-        <w:rPr>
-          <w:rFonts w:ascii="Consolas" w:eastAsia="Times New Roman" w:hAnsi="Consolas" w:cs="Times New Roman"/>
-          <w:color w:val="0451A5"/>
-          <w:sz w:val="18"/>
-          <w:szCs w:val="18"/>
-        </w:rPr>
-        <w:t>"</w:t>
+        <w:t>"reert"</w:t>
       </w:r>
       <w:r>
         <w:rPr>
@@ -8305,38 +7370,319 @@
           <w:szCs w:val="18"/>
           <w:highlight w:val="green"/>
         </w:rPr>
-        <w:t>"</w:t>
-      </w:r>
-      <w:proofErr w:type="spellStart"/>
-      <w:r>
-        <w:rPr>
-          <w:rFonts w:ascii="Consolas" w:eastAsia="Times New Roman" w:hAnsi="Consolas" w:cs="Times New Roman"/>
-          <w:color w:val="A31515"/>
+        <w:t>"charityId"</w:t>
+      </w:r>
+      <w:r>
+        <w:rPr>
+          <w:rFonts w:ascii="Consolas" w:eastAsia="Times New Roman" w:hAnsi="Consolas" w:cs="Times New Roman"/>
+          <w:color w:val="000000"/>
           <w:sz w:val="18"/>
           <w:szCs w:val="18"/>
           <w:highlight w:val="green"/>
         </w:rPr>
-        <w:t>charityId</w:t>
-      </w:r>
-      <w:proofErr w:type="spellEnd"/>
-      <w:r>
-        <w:rPr>
-          <w:rFonts w:ascii="Consolas" w:eastAsia="Times New Roman" w:hAnsi="Consolas" w:cs="Times New Roman"/>
-          <w:color w:val="A31515"/>
+        <w:t>: </w:t>
+      </w:r>
+      <w:r>
+        <w:rPr>
+          <w:rFonts w:ascii="Consolas" w:eastAsia="Times New Roman" w:hAnsi="Consolas" w:cs="Times New Roman"/>
+          <w:color w:val="0451A5"/>
           <w:sz w:val="18"/>
           <w:szCs w:val="18"/>
           <w:highlight w:val="green"/>
         </w:rPr>
-        <w:t>"</w:t>
-      </w:r>
-      <w:r>
-        <w:rPr>
-          <w:rFonts w:ascii="Consolas" w:eastAsia="Times New Roman" w:hAnsi="Consolas" w:cs="Times New Roman"/>
-          <w:color w:val="000000"/>
+        <w:t>1</w:t>
+      </w:r>
+    </w:p>
+    <w:p>
+      <w:pPr>
+        <w:shd w:val="clear" w:color="auto" w:fill="FFFFFE"/>
+        <w:spacing w:after="0" w:line="240" w:lineRule="atLeast"/>
+        <w:rPr>
+          <w:rFonts w:ascii="Consolas" w:eastAsia="Times New Roman" w:hAnsi="Consolas" w:cs="Times New Roman"/>
+          <w:color w:val="000000"/>
+          <w:sz w:val="18"/>
+          <w:szCs w:val="18"/>
+        </w:rPr>
+      </w:pPr>
+      <w:r>
+        <w:rPr>
+          <w:rFonts w:ascii="Consolas" w:eastAsia="Times New Roman" w:hAnsi="Consolas" w:cs="Times New Roman"/>
+          <w:color w:val="000000"/>
+          <w:sz w:val="18"/>
+          <w:szCs w:val="18"/>
+        </w:rPr>
+        <w:t>        },</w:t>
+      </w:r>
+    </w:p>
+    <w:p>
+      <w:pPr>
+        <w:shd w:val="clear" w:color="auto" w:fill="FFFFFE"/>
+        <w:spacing w:after="0" w:line="240" w:lineRule="atLeast"/>
+        <w:rPr>
+          <w:rFonts w:ascii="Consolas" w:eastAsia="Times New Roman" w:hAnsi="Consolas" w:cs="Times New Roman"/>
+          <w:color w:val="000000"/>
+          <w:sz w:val="18"/>
+          <w:szCs w:val="18"/>
+        </w:rPr>
+      </w:pPr>
+      <w:r>
+        <w:rPr>
+          <w:rFonts w:ascii="Consolas" w:eastAsia="Times New Roman" w:hAnsi="Consolas" w:cs="Times New Roman"/>
+          <w:color w:val="000000"/>
+          <w:sz w:val="18"/>
+          <w:szCs w:val="18"/>
+        </w:rPr>
+        <w:t>        {</w:t>
+      </w:r>
+    </w:p>
+    <w:p>
+      <w:pPr>
+        <w:shd w:val="clear" w:color="auto" w:fill="FFFFFE"/>
+        <w:spacing w:after="0" w:line="240" w:lineRule="atLeast"/>
+        <w:rPr>
+          <w:rFonts w:ascii="Consolas" w:eastAsia="Times New Roman" w:hAnsi="Consolas" w:cs="Times New Roman"/>
+          <w:color w:val="000000"/>
+          <w:sz w:val="18"/>
+          <w:szCs w:val="18"/>
+        </w:rPr>
+      </w:pPr>
+      <w:r>
+        <w:rPr>
+          <w:rFonts w:ascii="Consolas" w:eastAsia="Times New Roman" w:hAnsi="Consolas" w:cs="Times New Roman"/>
+          <w:color w:val="000000"/>
+          <w:sz w:val="18"/>
+          <w:szCs w:val="18"/>
+        </w:rPr>
+        <w:t>            </w:t>
+      </w:r>
+      <w:r>
+        <w:rPr>
+          <w:rFonts w:ascii="Consolas" w:eastAsia="Times New Roman" w:hAnsi="Consolas" w:cs="Times New Roman"/>
+          <w:color w:val="A31515"/>
+          <w:sz w:val="18"/>
+          <w:szCs w:val="18"/>
+        </w:rPr>
+        <w:t>"id"</w:t>
+      </w:r>
+      <w:r>
+        <w:rPr>
+          <w:rFonts w:ascii="Consolas" w:eastAsia="Times New Roman" w:hAnsi="Consolas" w:cs="Times New Roman"/>
+          <w:color w:val="000000"/>
+          <w:sz w:val="18"/>
+          <w:szCs w:val="18"/>
+        </w:rPr>
+        <w:t>: </w:t>
+      </w:r>
+      <w:r>
+        <w:rPr>
+          <w:rFonts w:ascii="Consolas" w:eastAsia="Times New Roman" w:hAnsi="Consolas" w:cs="Times New Roman"/>
+          <w:color w:val="09885A"/>
+          <w:sz w:val="18"/>
+          <w:szCs w:val="18"/>
+        </w:rPr>
+        <w:t>2</w:t>
+      </w:r>
+      <w:r>
+        <w:rPr>
+          <w:rFonts w:ascii="Consolas" w:eastAsia="Times New Roman" w:hAnsi="Consolas" w:cs="Times New Roman"/>
+          <w:color w:val="000000"/>
+          <w:sz w:val="18"/>
+          <w:szCs w:val="18"/>
+        </w:rPr>
+        <w:t>,</w:t>
+      </w:r>
+    </w:p>
+    <w:p>
+      <w:pPr>
+        <w:shd w:val="clear" w:color="auto" w:fill="FFFFFE"/>
+        <w:spacing w:after="0" w:line="240" w:lineRule="atLeast"/>
+        <w:rPr>
+          <w:rFonts w:ascii="Consolas" w:eastAsia="Times New Roman" w:hAnsi="Consolas" w:cs="Times New Roman"/>
+          <w:color w:val="000000"/>
+          <w:sz w:val="18"/>
+          <w:szCs w:val="18"/>
+        </w:rPr>
+      </w:pPr>
+      <w:r>
+        <w:rPr>
+          <w:rFonts w:ascii="Consolas" w:eastAsia="Times New Roman" w:hAnsi="Consolas" w:cs="Times New Roman"/>
+          <w:color w:val="000000"/>
+          <w:sz w:val="18"/>
+          <w:szCs w:val="18"/>
+        </w:rPr>
+        <w:t>            </w:t>
+      </w:r>
+      <w:r>
+        <w:rPr>
+          <w:rFonts w:ascii="Consolas" w:eastAsia="Times New Roman" w:hAnsi="Consolas" w:cs="Times New Roman"/>
+          <w:color w:val="A31515"/>
+          <w:sz w:val="18"/>
+          <w:szCs w:val="18"/>
+        </w:rPr>
+        <w:t>"code"</w:t>
+      </w:r>
+      <w:r>
+        <w:rPr>
+          <w:rFonts w:ascii="Consolas" w:eastAsia="Times New Roman" w:hAnsi="Consolas" w:cs="Times New Roman"/>
+          <w:color w:val="000000"/>
+          <w:sz w:val="18"/>
+          <w:szCs w:val="18"/>
+        </w:rPr>
+        <w:t>: </w:t>
+      </w:r>
+      <w:r>
+        <w:rPr>
+          <w:rFonts w:ascii="Consolas" w:eastAsia="Times New Roman" w:hAnsi="Consolas" w:cs="Times New Roman"/>
+          <w:color w:val="0451A5"/>
+          <w:sz w:val="18"/>
+          <w:szCs w:val="18"/>
+        </w:rPr>
+        <w:t>"154"</w:t>
+      </w:r>
+      <w:r>
+        <w:rPr>
+          <w:rFonts w:ascii="Consolas" w:eastAsia="Times New Roman" w:hAnsi="Consolas" w:cs="Times New Roman"/>
+          <w:color w:val="000000"/>
+          <w:sz w:val="18"/>
+          <w:szCs w:val="18"/>
+        </w:rPr>
+        <w:t>,</w:t>
+      </w:r>
+    </w:p>
+    <w:p>
+      <w:pPr>
+        <w:shd w:val="clear" w:color="auto" w:fill="FFFFFE"/>
+        <w:spacing w:after="0" w:line="240" w:lineRule="atLeast"/>
+        <w:rPr>
+          <w:rFonts w:ascii="Consolas" w:eastAsia="Times New Roman" w:hAnsi="Consolas" w:cs="Times New Roman"/>
+          <w:color w:val="000000"/>
+          <w:sz w:val="18"/>
+          <w:szCs w:val="18"/>
+        </w:rPr>
+      </w:pPr>
+      <w:r>
+        <w:rPr>
+          <w:rFonts w:ascii="Consolas" w:eastAsia="Times New Roman" w:hAnsi="Consolas" w:cs="Times New Roman"/>
+          <w:color w:val="000000"/>
+          <w:sz w:val="18"/>
+          <w:szCs w:val="18"/>
+        </w:rPr>
+        <w:t>            </w:t>
+      </w:r>
+      <w:r>
+        <w:rPr>
+          <w:rFonts w:ascii="Consolas" w:eastAsia="Times New Roman" w:hAnsi="Consolas" w:cs="Times New Roman"/>
+          <w:color w:val="A31515"/>
+          <w:sz w:val="18"/>
+          <w:szCs w:val="18"/>
+        </w:rPr>
+        <w:t>"day"</w:t>
+      </w:r>
+      <w:r>
+        <w:rPr>
+          <w:rFonts w:ascii="Consolas" w:eastAsia="Times New Roman" w:hAnsi="Consolas" w:cs="Times New Roman"/>
+          <w:color w:val="000000"/>
+          <w:sz w:val="18"/>
+          <w:szCs w:val="18"/>
+        </w:rPr>
+        <w:t>: </w:t>
+      </w:r>
+      <w:r>
+        <w:rPr>
+          <w:rFonts w:ascii="Consolas" w:eastAsia="Times New Roman" w:hAnsi="Consolas" w:cs="Times New Roman"/>
+          <w:color w:val="09885A"/>
+          <w:sz w:val="18"/>
+          <w:szCs w:val="18"/>
+        </w:rPr>
+        <w:t>44</w:t>
+      </w:r>
+      <w:r>
+        <w:rPr>
+          <w:rFonts w:ascii="Consolas" w:eastAsia="Times New Roman" w:hAnsi="Consolas" w:cs="Times New Roman"/>
+          <w:color w:val="000000"/>
+          <w:sz w:val="18"/>
+          <w:szCs w:val="18"/>
+        </w:rPr>
+        <w:t>,</w:t>
+      </w:r>
+    </w:p>
+    <w:p>
+      <w:pPr>
+        <w:shd w:val="clear" w:color="auto" w:fill="FFFFFE"/>
+        <w:spacing w:after="0" w:line="240" w:lineRule="atLeast"/>
+        <w:rPr>
+          <w:rFonts w:ascii="Consolas" w:eastAsia="Times New Roman" w:hAnsi="Consolas" w:cs="Times New Roman"/>
+          <w:color w:val="0451A5"/>
+          <w:sz w:val="18"/>
+          <w:szCs w:val="18"/>
+        </w:rPr>
+      </w:pPr>
+      <w:r>
+        <w:rPr>
+          <w:rFonts w:ascii="Consolas" w:eastAsia="Times New Roman" w:hAnsi="Consolas" w:cs="Times New Roman"/>
+          <w:color w:val="000000"/>
+          <w:sz w:val="18"/>
+          <w:szCs w:val="18"/>
+        </w:rPr>
+        <w:t>            </w:t>
+      </w:r>
+      <w:r>
+        <w:rPr>
+          <w:rFonts w:ascii="Consolas" w:eastAsia="Times New Roman" w:hAnsi="Consolas" w:cs="Times New Roman"/>
+          <w:color w:val="A31515"/>
+          <w:sz w:val="18"/>
+          <w:szCs w:val="18"/>
+        </w:rPr>
+        <w:t>"address"</w:t>
+      </w:r>
+      <w:r>
+        <w:rPr>
+          <w:rFonts w:ascii="Consolas" w:eastAsia="Times New Roman" w:hAnsi="Consolas" w:cs="Times New Roman"/>
+          <w:color w:val="000000"/>
+          <w:sz w:val="18"/>
+          <w:szCs w:val="18"/>
+        </w:rPr>
+        <w:t>: </w:t>
+      </w:r>
+      <w:r>
+        <w:rPr>
+          <w:rFonts w:ascii="Consolas" w:eastAsia="Times New Roman" w:hAnsi="Consolas" w:cs="Times New Roman"/>
+          <w:color w:val="0451A5"/>
+          <w:sz w:val="18"/>
+          <w:szCs w:val="18"/>
+        </w:rPr>
+        <w:t>"reert"</w:t>
+      </w:r>
+    </w:p>
+    <w:p>
+      <w:pPr>
+        <w:shd w:val="clear" w:color="auto" w:fill="FFFFFE"/>
+        <w:spacing w:after="0" w:line="240" w:lineRule="atLeast"/>
+        <w:rPr>
+          <w:rFonts w:ascii="Consolas" w:eastAsia="Times New Roman" w:hAnsi="Consolas" w:cs="Times New Roman"/>
+          <w:color w:val="000000"/>
+          <w:sz w:val="18"/>
+          <w:szCs w:val="18"/>
+        </w:rPr>
+      </w:pPr>
+      <w:r>
+        <w:rPr>
+          <w:rFonts w:ascii="Consolas" w:eastAsia="Times New Roman" w:hAnsi="Consolas" w:cs="Times New Roman"/>
+          <w:color w:val="A31515"/>
           <w:sz w:val="18"/>
           <w:szCs w:val="18"/>
           <w:highlight w:val="green"/>
         </w:rPr>
+        <w:t>"charityId"</w:t>
+      </w:r>
+      <w:r>
+        <w:rPr>
+          <w:rFonts w:ascii="Consolas" w:eastAsia="Times New Roman" w:hAnsi="Consolas" w:cs="Times New Roman"/>
+          <w:color w:val="000000"/>
+          <w:sz w:val="18"/>
+          <w:szCs w:val="18"/>
+          <w:highlight w:val="green"/>
+        </w:rPr>
         <w:t>: </w:t>
       </w:r>
       <w:r>
@@ -8437,7 +7783,7 @@
           <w:sz w:val="18"/>
           <w:szCs w:val="18"/>
         </w:rPr>
-        <w:t>2</w:t>
+        <w:t>3</w:t>
       </w:r>
       <w:r>
         <w:rPr>
@@ -8494,7 +7840,7 @@
           <w:sz w:val="18"/>
           <w:szCs w:val="18"/>
         </w:rPr>
-        <w:t>"154"</w:t>
+        <w:t>"54"</w:t>
       </w:r>
       <w:r>
         <w:rPr>
@@ -8551,7 +7897,7 @@
           <w:sz w:val="18"/>
           <w:szCs w:val="18"/>
         </w:rPr>
-        <w:t>44</w:t>
+        <w:t>5</w:t>
       </w:r>
       <w:r>
         <w:rPr>
@@ -8608,27 +7954,7 @@
           <w:sz w:val="18"/>
           <w:szCs w:val="18"/>
         </w:rPr>
-        <w:t>"</w:t>
-      </w:r>
-      <w:proofErr w:type="spellStart"/>
-      <w:r>
-        <w:rPr>
-          <w:rFonts w:ascii="Consolas" w:eastAsia="Times New Roman" w:hAnsi="Consolas" w:cs="Times New Roman"/>
-          <w:color w:val="0451A5"/>
-          <w:sz w:val="18"/>
-          <w:szCs w:val="18"/>
-        </w:rPr>
-        <w:t>reert</w:t>
-      </w:r>
-      <w:proofErr w:type="spellEnd"/>
-      <w:r>
-        <w:rPr>
-          <w:rFonts w:ascii="Consolas" w:eastAsia="Times New Roman" w:hAnsi="Consolas" w:cs="Times New Roman"/>
-          <w:color w:val="0451A5"/>
-          <w:sz w:val="18"/>
-          <w:szCs w:val="18"/>
-        </w:rPr>
-        <w:t>"</w:t>
+        <w:t>"yhhj"</w:t>
       </w:r>
     </w:p>
     <w:p>
@@ -8650,719 +7976,310 @@
           <w:szCs w:val="18"/>
           <w:highlight w:val="green"/>
         </w:rPr>
-        <w:t>"</w:t>
-      </w:r>
-      <w:proofErr w:type="spellStart"/>
-      <w:r>
-        <w:rPr>
-          <w:rFonts w:ascii="Consolas" w:eastAsia="Times New Roman" w:hAnsi="Consolas" w:cs="Times New Roman"/>
-          <w:color w:val="A31515"/>
+        <w:t>"charityId"</w:t>
+      </w:r>
+      <w:r>
+        <w:rPr>
+          <w:rFonts w:ascii="Consolas" w:eastAsia="Times New Roman" w:hAnsi="Consolas" w:cs="Times New Roman"/>
+          <w:color w:val="000000"/>
           <w:sz w:val="18"/>
           <w:szCs w:val="18"/>
           <w:highlight w:val="green"/>
         </w:rPr>
-        <w:t>charityId</w:t>
-      </w:r>
-      <w:proofErr w:type="spellEnd"/>
-      <w:r>
-        <w:rPr>
-          <w:rFonts w:ascii="Consolas" w:eastAsia="Times New Roman" w:hAnsi="Consolas" w:cs="Times New Roman"/>
-          <w:color w:val="A31515"/>
+        <w:t>: </w:t>
+      </w:r>
+      <w:r>
+        <w:rPr>
+          <w:rFonts w:ascii="Consolas" w:eastAsia="Times New Roman" w:hAnsi="Consolas" w:cs="Times New Roman"/>
+          <w:color w:val="0451A5"/>
           <w:sz w:val="18"/>
           <w:szCs w:val="18"/>
           <w:highlight w:val="green"/>
         </w:rPr>
-        <w:t>"</w:t>
-      </w:r>
-      <w:r>
-        <w:rPr>
-          <w:rFonts w:ascii="Consolas" w:eastAsia="Times New Roman" w:hAnsi="Consolas" w:cs="Times New Roman"/>
-          <w:color w:val="000000"/>
+        <w:t>1</w:t>
+      </w:r>
+    </w:p>
+    <w:p>
+      <w:pPr>
+        <w:shd w:val="clear" w:color="auto" w:fill="FFFFFE"/>
+        <w:spacing w:after="0" w:line="240" w:lineRule="atLeast"/>
+        <w:rPr>
+          <w:rFonts w:ascii="Consolas" w:eastAsia="Times New Roman" w:hAnsi="Consolas" w:cs="Times New Roman"/>
+          <w:color w:val="000000"/>
+          <w:sz w:val="18"/>
+          <w:szCs w:val="18"/>
+        </w:rPr>
+      </w:pPr>
+      <w:r>
+        <w:rPr>
+          <w:rFonts w:ascii="Consolas" w:eastAsia="Times New Roman" w:hAnsi="Consolas" w:cs="Times New Roman"/>
+          <w:color w:val="000000"/>
+          <w:sz w:val="18"/>
+          <w:szCs w:val="18"/>
+        </w:rPr>
+        <w:t>        },</w:t>
+      </w:r>
+    </w:p>
+    <w:p>
+      <w:pPr>
+        <w:shd w:val="clear" w:color="auto" w:fill="FFFFFE"/>
+        <w:spacing w:after="0" w:line="240" w:lineRule="atLeast"/>
+        <w:rPr>
+          <w:rFonts w:ascii="Consolas" w:eastAsia="Times New Roman" w:hAnsi="Consolas" w:cs="Times New Roman"/>
+          <w:color w:val="000000"/>
+          <w:sz w:val="18"/>
+          <w:szCs w:val="18"/>
+        </w:rPr>
+      </w:pPr>
+      <w:r>
+        <w:rPr>
+          <w:rFonts w:ascii="Consolas" w:eastAsia="Times New Roman" w:hAnsi="Consolas" w:cs="Times New Roman"/>
+          <w:color w:val="000000"/>
+          <w:sz w:val="18"/>
+          <w:szCs w:val="18"/>
+        </w:rPr>
+        <w:t>        {</w:t>
+      </w:r>
+    </w:p>
+    <w:p>
+      <w:pPr>
+        <w:shd w:val="clear" w:color="auto" w:fill="FFFFFE"/>
+        <w:spacing w:after="0" w:line="240" w:lineRule="atLeast"/>
+        <w:rPr>
+          <w:rFonts w:ascii="Consolas" w:eastAsia="Times New Roman" w:hAnsi="Consolas" w:cs="Times New Roman"/>
+          <w:color w:val="000000"/>
+          <w:sz w:val="18"/>
+          <w:szCs w:val="18"/>
+        </w:rPr>
+      </w:pPr>
+      <w:r>
+        <w:rPr>
+          <w:rFonts w:ascii="Consolas" w:eastAsia="Times New Roman" w:hAnsi="Consolas" w:cs="Times New Roman"/>
+          <w:color w:val="000000"/>
+          <w:sz w:val="18"/>
+          <w:szCs w:val="18"/>
+        </w:rPr>
+        <w:t>            </w:t>
+      </w:r>
+      <w:r>
+        <w:rPr>
+          <w:rFonts w:ascii="Consolas" w:eastAsia="Times New Roman" w:hAnsi="Consolas" w:cs="Times New Roman"/>
+          <w:color w:val="A31515"/>
+          <w:sz w:val="18"/>
+          <w:szCs w:val="18"/>
+        </w:rPr>
+        <w:t>"id"</w:t>
+      </w:r>
+      <w:r>
+        <w:rPr>
+          <w:rFonts w:ascii="Consolas" w:eastAsia="Times New Roman" w:hAnsi="Consolas" w:cs="Times New Roman"/>
+          <w:color w:val="000000"/>
+          <w:sz w:val="18"/>
+          <w:szCs w:val="18"/>
+        </w:rPr>
+        <w:t>: </w:t>
+      </w:r>
+      <w:r>
+        <w:rPr>
+          <w:rFonts w:ascii="Consolas" w:eastAsia="Times New Roman" w:hAnsi="Consolas" w:cs="Times New Roman"/>
+          <w:color w:val="09885A"/>
+          <w:sz w:val="18"/>
+          <w:szCs w:val="18"/>
+        </w:rPr>
+        <w:t>4</w:t>
+      </w:r>
+      <w:r>
+        <w:rPr>
+          <w:rFonts w:ascii="Consolas" w:eastAsia="Times New Roman" w:hAnsi="Consolas" w:cs="Times New Roman"/>
+          <w:color w:val="000000"/>
+          <w:sz w:val="18"/>
+          <w:szCs w:val="18"/>
+        </w:rPr>
+        <w:t>,</w:t>
+      </w:r>
+    </w:p>
+    <w:p>
+      <w:pPr>
+        <w:shd w:val="clear" w:color="auto" w:fill="FFFFFE"/>
+        <w:spacing w:after="0" w:line="240" w:lineRule="atLeast"/>
+        <w:rPr>
+          <w:rFonts w:ascii="Consolas" w:eastAsia="Times New Roman" w:hAnsi="Consolas" w:cs="Times New Roman"/>
+          <w:color w:val="000000"/>
+          <w:sz w:val="18"/>
+          <w:szCs w:val="18"/>
+        </w:rPr>
+      </w:pPr>
+      <w:r>
+        <w:rPr>
+          <w:rFonts w:ascii="Consolas" w:eastAsia="Times New Roman" w:hAnsi="Consolas" w:cs="Times New Roman"/>
+          <w:color w:val="000000"/>
+          <w:sz w:val="18"/>
+          <w:szCs w:val="18"/>
+        </w:rPr>
+        <w:t>            </w:t>
+      </w:r>
+      <w:r>
+        <w:rPr>
+          <w:rFonts w:ascii="Consolas" w:eastAsia="Times New Roman" w:hAnsi="Consolas" w:cs="Times New Roman"/>
+          <w:color w:val="A31515"/>
+          <w:sz w:val="18"/>
+          <w:szCs w:val="18"/>
+        </w:rPr>
+        <w:t>"code"</w:t>
+      </w:r>
+      <w:r>
+        <w:rPr>
+          <w:rFonts w:ascii="Consolas" w:eastAsia="Times New Roman" w:hAnsi="Consolas" w:cs="Times New Roman"/>
+          <w:color w:val="000000"/>
+          <w:sz w:val="18"/>
+          <w:szCs w:val="18"/>
+        </w:rPr>
+        <w:t>: </w:t>
+      </w:r>
+      <w:r>
+        <w:rPr>
+          <w:rFonts w:ascii="Consolas" w:eastAsia="Times New Roman" w:hAnsi="Consolas" w:cs="Times New Roman"/>
+          <w:color w:val="0451A5"/>
+          <w:sz w:val="18"/>
+          <w:szCs w:val="18"/>
+        </w:rPr>
+        <w:t>"965743"</w:t>
+      </w:r>
+      <w:r>
+        <w:rPr>
+          <w:rFonts w:ascii="Consolas" w:eastAsia="Times New Roman" w:hAnsi="Consolas" w:cs="Times New Roman"/>
+          <w:color w:val="000000"/>
+          <w:sz w:val="18"/>
+          <w:szCs w:val="18"/>
+        </w:rPr>
+        <w:t>,</w:t>
+      </w:r>
+    </w:p>
+    <w:p>
+      <w:pPr>
+        <w:shd w:val="clear" w:color="auto" w:fill="FFFFFE"/>
+        <w:spacing w:after="0" w:line="240" w:lineRule="atLeast"/>
+        <w:rPr>
+          <w:rFonts w:ascii="Consolas" w:eastAsia="Times New Roman" w:hAnsi="Consolas" w:cs="Times New Roman"/>
+          <w:color w:val="000000"/>
+          <w:sz w:val="18"/>
+          <w:szCs w:val="18"/>
+        </w:rPr>
+      </w:pPr>
+      <w:r>
+        <w:rPr>
+          <w:rFonts w:ascii="Consolas" w:eastAsia="Times New Roman" w:hAnsi="Consolas" w:cs="Times New Roman"/>
+          <w:color w:val="000000"/>
+          <w:sz w:val="18"/>
+          <w:szCs w:val="18"/>
+        </w:rPr>
+        <w:t>            </w:t>
+      </w:r>
+      <w:r>
+        <w:rPr>
+          <w:rFonts w:ascii="Consolas" w:eastAsia="Times New Roman" w:hAnsi="Consolas" w:cs="Times New Roman"/>
+          <w:color w:val="A31515"/>
+          <w:sz w:val="18"/>
+          <w:szCs w:val="18"/>
+        </w:rPr>
+        <w:t>"day"</w:t>
+      </w:r>
+      <w:r>
+        <w:rPr>
+          <w:rFonts w:ascii="Consolas" w:eastAsia="Times New Roman" w:hAnsi="Consolas" w:cs="Times New Roman"/>
+          <w:color w:val="000000"/>
+          <w:sz w:val="18"/>
+          <w:szCs w:val="18"/>
+        </w:rPr>
+        <w:t>: </w:t>
+      </w:r>
+      <w:r>
+        <w:rPr>
+          <w:rFonts w:ascii="Consolas" w:eastAsia="Times New Roman" w:hAnsi="Consolas" w:cs="Times New Roman"/>
+          <w:color w:val="09885A"/>
+          <w:sz w:val="18"/>
+          <w:szCs w:val="18"/>
+        </w:rPr>
+        <w:t>57</w:t>
+      </w:r>
+      <w:r>
+        <w:rPr>
+          <w:rFonts w:ascii="Consolas" w:eastAsia="Times New Roman" w:hAnsi="Consolas" w:cs="Times New Roman"/>
+          <w:color w:val="000000"/>
+          <w:sz w:val="18"/>
+          <w:szCs w:val="18"/>
+        </w:rPr>
+        <w:t>,</w:t>
+      </w:r>
+    </w:p>
+    <w:p>
+      <w:pPr>
+        <w:shd w:val="clear" w:color="auto" w:fill="FFFFFE"/>
+        <w:spacing w:after="0" w:line="240" w:lineRule="atLeast"/>
+        <w:rPr>
+          <w:rFonts w:ascii="Consolas" w:eastAsia="Times New Roman" w:hAnsi="Consolas" w:cs="Times New Roman"/>
+          <w:color w:val="0451A5"/>
+          <w:sz w:val="18"/>
+          <w:szCs w:val="18"/>
+        </w:rPr>
+      </w:pPr>
+      <w:r>
+        <w:rPr>
+          <w:rFonts w:ascii="Consolas" w:eastAsia="Times New Roman" w:hAnsi="Consolas" w:cs="Times New Roman"/>
+          <w:color w:val="000000"/>
+          <w:sz w:val="18"/>
+          <w:szCs w:val="18"/>
+        </w:rPr>
+        <w:t>            </w:t>
+      </w:r>
+      <w:r>
+        <w:rPr>
+          <w:rFonts w:ascii="Consolas" w:eastAsia="Times New Roman" w:hAnsi="Consolas" w:cs="Times New Roman"/>
+          <w:color w:val="A31515"/>
+          <w:sz w:val="18"/>
+          <w:szCs w:val="18"/>
+        </w:rPr>
+        <w:t>"address"</w:t>
+      </w:r>
+      <w:r>
+        <w:rPr>
+          <w:rFonts w:ascii="Consolas" w:eastAsia="Times New Roman" w:hAnsi="Consolas" w:cs="Times New Roman"/>
+          <w:color w:val="000000"/>
+          <w:sz w:val="18"/>
+          <w:szCs w:val="18"/>
+        </w:rPr>
+        <w:t>: </w:t>
+      </w:r>
+      <w:r>
+        <w:rPr>
+          <w:rFonts w:ascii="Consolas" w:eastAsia="Times New Roman" w:hAnsi="Consolas" w:cs="Times New Roman"/>
+          <w:color w:val="0451A5"/>
+          <w:sz w:val="18"/>
+          <w:szCs w:val="18"/>
+        </w:rPr>
+        <w:t>"rtert"</w:t>
+      </w:r>
+    </w:p>
+    <w:p>
+      <w:pPr>
+        <w:shd w:val="clear" w:color="auto" w:fill="FFFFFE"/>
+        <w:spacing w:after="0" w:line="240" w:lineRule="atLeast"/>
+        <w:rPr>
+          <w:rFonts w:ascii="Consolas" w:eastAsia="Times New Roman" w:hAnsi="Consolas" w:cs="Times New Roman"/>
+          <w:color w:val="000000"/>
+          <w:sz w:val="18"/>
+          <w:szCs w:val="18"/>
+        </w:rPr>
+      </w:pPr>
+      <w:r>
+        <w:rPr>
+          <w:rFonts w:ascii="Consolas" w:eastAsia="Times New Roman" w:hAnsi="Consolas" w:cs="Times New Roman"/>
+          <w:color w:val="A31515"/>
           <w:sz w:val="18"/>
           <w:szCs w:val="18"/>
           <w:highlight w:val="green"/>
         </w:rPr>
-        <w:t>: </w:t>
-      </w:r>
-      <w:r>
-        <w:rPr>
-          <w:rFonts w:ascii="Consolas" w:eastAsia="Times New Roman" w:hAnsi="Consolas" w:cs="Times New Roman"/>
-          <w:color w:val="0451A5"/>
-          <w:sz w:val="18"/>
-          <w:szCs w:val="18"/>
-          <w:highlight w:val="green"/>
-        </w:rPr>
-        <w:t>1</w:t>
-      </w:r>
-    </w:p>
-    <w:p>
-      <w:pPr>
-        <w:shd w:val="clear" w:color="auto" w:fill="FFFFFE"/>
-        <w:spacing w:after="0" w:line="240" w:lineRule="atLeast"/>
-        <w:rPr>
-          <w:rFonts w:ascii="Consolas" w:eastAsia="Times New Roman" w:hAnsi="Consolas" w:cs="Times New Roman"/>
-          <w:color w:val="000000"/>
-          <w:sz w:val="18"/>
-          <w:szCs w:val="18"/>
-        </w:rPr>
-      </w:pPr>
-      <w:r>
-        <w:rPr>
-          <w:rFonts w:ascii="Consolas" w:eastAsia="Times New Roman" w:hAnsi="Consolas" w:cs="Times New Roman"/>
-          <w:color w:val="000000"/>
-          <w:sz w:val="18"/>
-          <w:szCs w:val="18"/>
-        </w:rPr>
-        <w:t>        },</w:t>
-      </w:r>
-    </w:p>
-    <w:p>
-      <w:pPr>
-        <w:shd w:val="clear" w:color="auto" w:fill="FFFFFE"/>
-        <w:spacing w:after="0" w:line="240" w:lineRule="atLeast"/>
-        <w:rPr>
-          <w:rFonts w:ascii="Consolas" w:eastAsia="Times New Roman" w:hAnsi="Consolas" w:cs="Times New Roman"/>
-          <w:color w:val="000000"/>
-          <w:sz w:val="18"/>
-          <w:szCs w:val="18"/>
-        </w:rPr>
-      </w:pPr>
-      <w:r>
-        <w:rPr>
-          <w:rFonts w:ascii="Consolas" w:eastAsia="Times New Roman" w:hAnsi="Consolas" w:cs="Times New Roman"/>
-          <w:color w:val="000000"/>
-          <w:sz w:val="18"/>
-          <w:szCs w:val="18"/>
-        </w:rPr>
-        <w:t>        {</w:t>
-      </w:r>
-    </w:p>
-    <w:p>
-      <w:pPr>
-        <w:shd w:val="clear" w:color="auto" w:fill="FFFFFE"/>
-        <w:spacing w:after="0" w:line="240" w:lineRule="atLeast"/>
-        <w:rPr>
-          <w:rFonts w:ascii="Consolas" w:eastAsia="Times New Roman" w:hAnsi="Consolas" w:cs="Times New Roman"/>
-          <w:color w:val="000000"/>
-          <w:sz w:val="18"/>
-          <w:szCs w:val="18"/>
-        </w:rPr>
-      </w:pPr>
-      <w:r>
-        <w:rPr>
-          <w:rFonts w:ascii="Consolas" w:eastAsia="Times New Roman" w:hAnsi="Consolas" w:cs="Times New Roman"/>
-          <w:color w:val="000000"/>
-          <w:sz w:val="18"/>
-          <w:szCs w:val="18"/>
-        </w:rPr>
-        <w:t>            </w:t>
-      </w:r>
-      <w:r>
-        <w:rPr>
-          <w:rFonts w:ascii="Consolas" w:eastAsia="Times New Roman" w:hAnsi="Consolas" w:cs="Times New Roman"/>
-          <w:color w:val="A31515"/>
-          <w:sz w:val="18"/>
-          <w:szCs w:val="18"/>
-        </w:rPr>
-        <w:t>"id"</w:t>
-      </w:r>
-      <w:r>
-        <w:rPr>
-          <w:rFonts w:ascii="Consolas" w:eastAsia="Times New Roman" w:hAnsi="Consolas" w:cs="Times New Roman"/>
-          <w:color w:val="000000"/>
-          <w:sz w:val="18"/>
-          <w:szCs w:val="18"/>
-        </w:rPr>
-        <w:t>: </w:t>
-      </w:r>
-      <w:r>
-        <w:rPr>
-          <w:rFonts w:ascii="Consolas" w:eastAsia="Times New Roman" w:hAnsi="Consolas" w:cs="Times New Roman"/>
-          <w:color w:val="09885A"/>
-          <w:sz w:val="18"/>
-          <w:szCs w:val="18"/>
-        </w:rPr>
-        <w:t>3</w:t>
-      </w:r>
-      <w:r>
-        <w:rPr>
-          <w:rFonts w:ascii="Consolas" w:eastAsia="Times New Roman" w:hAnsi="Consolas" w:cs="Times New Roman"/>
-          <w:color w:val="000000"/>
-          <w:sz w:val="18"/>
-          <w:szCs w:val="18"/>
-        </w:rPr>
-        <w:t>,</w:t>
-      </w:r>
-    </w:p>
-    <w:p>
-      <w:pPr>
-        <w:shd w:val="clear" w:color="auto" w:fill="FFFFFE"/>
-        <w:spacing w:after="0" w:line="240" w:lineRule="atLeast"/>
-        <w:rPr>
-          <w:rFonts w:ascii="Consolas" w:eastAsia="Times New Roman" w:hAnsi="Consolas" w:cs="Times New Roman"/>
-          <w:color w:val="000000"/>
-          <w:sz w:val="18"/>
-          <w:szCs w:val="18"/>
-        </w:rPr>
-      </w:pPr>
-      <w:r>
-        <w:rPr>
-          <w:rFonts w:ascii="Consolas" w:eastAsia="Times New Roman" w:hAnsi="Consolas" w:cs="Times New Roman"/>
-          <w:color w:val="000000"/>
-          <w:sz w:val="18"/>
-          <w:szCs w:val="18"/>
-        </w:rPr>
-        <w:t>            </w:t>
-      </w:r>
-      <w:r>
-        <w:rPr>
-          <w:rFonts w:ascii="Consolas" w:eastAsia="Times New Roman" w:hAnsi="Consolas" w:cs="Times New Roman"/>
-          <w:color w:val="A31515"/>
-          <w:sz w:val="18"/>
-          <w:szCs w:val="18"/>
-        </w:rPr>
-        <w:t>"code"</w:t>
-      </w:r>
-      <w:r>
-        <w:rPr>
-          <w:rFonts w:ascii="Consolas" w:eastAsia="Times New Roman" w:hAnsi="Consolas" w:cs="Times New Roman"/>
-          <w:color w:val="000000"/>
-          <w:sz w:val="18"/>
-          <w:szCs w:val="18"/>
-        </w:rPr>
-        <w:t>: </w:t>
-      </w:r>
-      <w:r>
-        <w:rPr>
-          <w:rFonts w:ascii="Consolas" w:eastAsia="Times New Roman" w:hAnsi="Consolas" w:cs="Times New Roman"/>
-          <w:color w:val="0451A5"/>
-          <w:sz w:val="18"/>
-          <w:szCs w:val="18"/>
-        </w:rPr>
-        <w:t>"54"</w:t>
-      </w:r>
-      <w:r>
-        <w:rPr>
-          <w:rFonts w:ascii="Consolas" w:eastAsia="Times New Roman" w:hAnsi="Consolas" w:cs="Times New Roman"/>
-          <w:color w:val="000000"/>
-          <w:sz w:val="18"/>
-          <w:szCs w:val="18"/>
-        </w:rPr>
-        <w:t>,</w:t>
-      </w:r>
-    </w:p>
-    <w:p>
-      <w:pPr>
-        <w:shd w:val="clear" w:color="auto" w:fill="FFFFFE"/>
-        <w:spacing w:after="0" w:line="240" w:lineRule="atLeast"/>
-        <w:rPr>
-          <w:rFonts w:ascii="Consolas" w:eastAsia="Times New Roman" w:hAnsi="Consolas" w:cs="Times New Roman"/>
-          <w:color w:val="000000"/>
-          <w:sz w:val="18"/>
-          <w:szCs w:val="18"/>
-        </w:rPr>
-      </w:pPr>
-      <w:r>
-        <w:rPr>
-          <w:rFonts w:ascii="Consolas" w:eastAsia="Times New Roman" w:hAnsi="Consolas" w:cs="Times New Roman"/>
-          <w:color w:val="000000"/>
-          <w:sz w:val="18"/>
-          <w:szCs w:val="18"/>
-        </w:rPr>
-        <w:t>            </w:t>
-      </w:r>
-      <w:r>
-        <w:rPr>
-          <w:rFonts w:ascii="Consolas" w:eastAsia="Times New Roman" w:hAnsi="Consolas" w:cs="Times New Roman"/>
-          <w:color w:val="A31515"/>
-          <w:sz w:val="18"/>
-          <w:szCs w:val="18"/>
-        </w:rPr>
-        <w:t>"day"</w:t>
-      </w:r>
-      <w:r>
-        <w:rPr>
-          <w:rFonts w:ascii="Consolas" w:eastAsia="Times New Roman" w:hAnsi="Consolas" w:cs="Times New Roman"/>
-          <w:color w:val="000000"/>
-          <w:sz w:val="18"/>
-          <w:szCs w:val="18"/>
-        </w:rPr>
-        <w:t>: </w:t>
-      </w:r>
-      <w:r>
-        <w:rPr>
-          <w:rFonts w:ascii="Consolas" w:eastAsia="Times New Roman" w:hAnsi="Consolas" w:cs="Times New Roman"/>
-          <w:color w:val="09885A"/>
-          <w:sz w:val="18"/>
-          <w:szCs w:val="18"/>
-        </w:rPr>
-        <w:t>5</w:t>
-      </w:r>
-      <w:r>
-        <w:rPr>
-          <w:rFonts w:ascii="Consolas" w:eastAsia="Times New Roman" w:hAnsi="Consolas" w:cs="Times New Roman"/>
-          <w:color w:val="000000"/>
-          <w:sz w:val="18"/>
-          <w:szCs w:val="18"/>
-        </w:rPr>
-        <w:t>,</w:t>
-      </w:r>
-    </w:p>
-    <w:p>
-      <w:pPr>
-        <w:shd w:val="clear" w:color="auto" w:fill="FFFFFE"/>
-        <w:spacing w:after="0" w:line="240" w:lineRule="atLeast"/>
-        <w:rPr>
-          <w:rFonts w:ascii="Consolas" w:eastAsia="Times New Roman" w:hAnsi="Consolas" w:cs="Times New Roman"/>
-          <w:color w:val="0451A5"/>
-          <w:sz w:val="18"/>
-          <w:szCs w:val="18"/>
-        </w:rPr>
-      </w:pPr>
-      <w:r>
-        <w:rPr>
-          <w:rFonts w:ascii="Consolas" w:eastAsia="Times New Roman" w:hAnsi="Consolas" w:cs="Times New Roman"/>
-          <w:color w:val="000000"/>
-          <w:sz w:val="18"/>
-          <w:szCs w:val="18"/>
-        </w:rPr>
-        <w:t>            </w:t>
-      </w:r>
-      <w:r>
-        <w:rPr>
-          <w:rFonts w:ascii="Consolas" w:eastAsia="Times New Roman" w:hAnsi="Consolas" w:cs="Times New Roman"/>
-          <w:color w:val="A31515"/>
-          <w:sz w:val="18"/>
-          <w:szCs w:val="18"/>
-        </w:rPr>
-        <w:t>"address"</w:t>
-      </w:r>
-      <w:r>
-        <w:rPr>
-          <w:rFonts w:ascii="Consolas" w:eastAsia="Times New Roman" w:hAnsi="Consolas" w:cs="Times New Roman"/>
-          <w:color w:val="000000"/>
-          <w:sz w:val="18"/>
-          <w:szCs w:val="18"/>
-        </w:rPr>
-        <w:t>: </w:t>
-      </w:r>
-      <w:r>
-        <w:rPr>
-          <w:rFonts w:ascii="Consolas" w:eastAsia="Times New Roman" w:hAnsi="Consolas" w:cs="Times New Roman"/>
-          <w:color w:val="0451A5"/>
-          <w:sz w:val="18"/>
-          <w:szCs w:val="18"/>
-        </w:rPr>
-        <w:t>"</w:t>
-      </w:r>
-      <w:proofErr w:type="spellStart"/>
-      <w:r>
-        <w:rPr>
-          <w:rFonts w:ascii="Consolas" w:eastAsia="Times New Roman" w:hAnsi="Consolas" w:cs="Times New Roman"/>
-          <w:color w:val="0451A5"/>
-          <w:sz w:val="18"/>
-          <w:szCs w:val="18"/>
-        </w:rPr>
-        <w:t>yhhj</w:t>
-      </w:r>
-      <w:proofErr w:type="spellEnd"/>
-      <w:r>
-        <w:rPr>
-          <w:rFonts w:ascii="Consolas" w:eastAsia="Times New Roman" w:hAnsi="Consolas" w:cs="Times New Roman"/>
-          <w:color w:val="0451A5"/>
-          <w:sz w:val="18"/>
-          <w:szCs w:val="18"/>
-        </w:rPr>
-        <w:t>"</w:t>
-      </w:r>
-    </w:p>
-    <w:p>
-      <w:pPr>
-        <w:shd w:val="clear" w:color="auto" w:fill="FFFFFE"/>
-        <w:spacing w:after="0" w:line="240" w:lineRule="atLeast"/>
-        <w:rPr>
-          <w:rFonts w:ascii="Consolas" w:eastAsia="Times New Roman" w:hAnsi="Consolas" w:cs="Times New Roman"/>
-          <w:color w:val="000000"/>
-          <w:sz w:val="18"/>
-          <w:szCs w:val="18"/>
-        </w:rPr>
-      </w:pPr>
-      <w:r>
-        <w:rPr>
-          <w:rFonts w:ascii="Consolas" w:eastAsia="Times New Roman" w:hAnsi="Consolas" w:cs="Times New Roman"/>
-          <w:color w:val="A31515"/>
-          <w:sz w:val="18"/>
-          <w:szCs w:val="18"/>
-          <w:highlight w:val="green"/>
-        </w:rPr>
-        <w:t>"</w:t>
-      </w:r>
-      <w:proofErr w:type="spellStart"/>
-      <w:r>
-        <w:rPr>
-          <w:rFonts w:ascii="Consolas" w:eastAsia="Times New Roman" w:hAnsi="Consolas" w:cs="Times New Roman"/>
-          <w:color w:val="A31515"/>
-          <w:sz w:val="18"/>
-          <w:szCs w:val="18"/>
-          <w:highlight w:val="green"/>
-        </w:rPr>
-        <w:t>charityId</w:t>
-      </w:r>
-      <w:proofErr w:type="spellEnd"/>
-      <w:r>
-        <w:rPr>
-          <w:rFonts w:ascii="Consolas" w:eastAsia="Times New Roman" w:hAnsi="Consolas" w:cs="Times New Roman"/>
-          <w:color w:val="A31515"/>
-          <w:sz w:val="18"/>
-          <w:szCs w:val="18"/>
-          <w:highlight w:val="green"/>
-        </w:rPr>
-        <w:t>"</w:t>
-      </w:r>
-      <w:r>
-        <w:rPr>
-          <w:rFonts w:ascii="Consolas" w:eastAsia="Times New Roman" w:hAnsi="Consolas" w:cs="Times New Roman"/>
-          <w:color w:val="000000"/>
-          <w:sz w:val="18"/>
-          <w:szCs w:val="18"/>
-          <w:highlight w:val="green"/>
-        </w:rPr>
-        <w:t>: </w:t>
-      </w:r>
-      <w:r>
-        <w:rPr>
-          <w:rFonts w:ascii="Consolas" w:eastAsia="Times New Roman" w:hAnsi="Consolas" w:cs="Times New Roman"/>
-          <w:color w:val="0451A5"/>
-          <w:sz w:val="18"/>
-          <w:szCs w:val="18"/>
-          <w:highlight w:val="green"/>
-        </w:rPr>
-        <w:t>1</w:t>
-      </w:r>
-    </w:p>
-    <w:p>
-      <w:pPr>
-        <w:shd w:val="clear" w:color="auto" w:fill="FFFFFE"/>
-        <w:spacing w:after="0" w:line="240" w:lineRule="atLeast"/>
-        <w:rPr>
-          <w:rFonts w:ascii="Consolas" w:eastAsia="Times New Roman" w:hAnsi="Consolas" w:cs="Times New Roman"/>
-          <w:color w:val="000000"/>
-          <w:sz w:val="18"/>
-          <w:szCs w:val="18"/>
-        </w:rPr>
-      </w:pPr>
-      <w:r>
-        <w:rPr>
-          <w:rFonts w:ascii="Consolas" w:eastAsia="Times New Roman" w:hAnsi="Consolas" w:cs="Times New Roman"/>
-          <w:color w:val="000000"/>
-          <w:sz w:val="18"/>
-          <w:szCs w:val="18"/>
-        </w:rPr>
-        <w:t>        },</w:t>
-      </w:r>
-    </w:p>
-    <w:p>
-      <w:pPr>
-        <w:shd w:val="clear" w:color="auto" w:fill="FFFFFE"/>
-        <w:spacing w:after="0" w:line="240" w:lineRule="atLeast"/>
-        <w:rPr>
-          <w:rFonts w:ascii="Consolas" w:eastAsia="Times New Roman" w:hAnsi="Consolas" w:cs="Times New Roman"/>
-          <w:color w:val="000000"/>
-          <w:sz w:val="18"/>
-          <w:szCs w:val="18"/>
-        </w:rPr>
-      </w:pPr>
-      <w:r>
-        <w:rPr>
-          <w:rFonts w:ascii="Consolas" w:eastAsia="Times New Roman" w:hAnsi="Consolas" w:cs="Times New Roman"/>
-          <w:color w:val="000000"/>
-          <w:sz w:val="18"/>
-          <w:szCs w:val="18"/>
-        </w:rPr>
-        <w:t>        {</w:t>
-      </w:r>
-    </w:p>
-    <w:p>
-      <w:pPr>
-        <w:shd w:val="clear" w:color="auto" w:fill="FFFFFE"/>
-        <w:spacing w:after="0" w:line="240" w:lineRule="atLeast"/>
-        <w:rPr>
-          <w:rFonts w:ascii="Consolas" w:eastAsia="Times New Roman" w:hAnsi="Consolas" w:cs="Times New Roman"/>
-          <w:color w:val="000000"/>
-          <w:sz w:val="18"/>
-          <w:szCs w:val="18"/>
-        </w:rPr>
-      </w:pPr>
-      <w:r>
-        <w:rPr>
-          <w:rFonts w:ascii="Consolas" w:eastAsia="Times New Roman" w:hAnsi="Consolas" w:cs="Times New Roman"/>
-          <w:color w:val="000000"/>
-          <w:sz w:val="18"/>
-          <w:szCs w:val="18"/>
-        </w:rPr>
-        <w:t>            </w:t>
-      </w:r>
-      <w:r>
-        <w:rPr>
-          <w:rFonts w:ascii="Consolas" w:eastAsia="Times New Roman" w:hAnsi="Consolas" w:cs="Times New Roman"/>
-          <w:color w:val="A31515"/>
-          <w:sz w:val="18"/>
-          <w:szCs w:val="18"/>
-        </w:rPr>
-        <w:t>"id"</w:t>
-      </w:r>
-      <w:r>
-        <w:rPr>
-          <w:rFonts w:ascii="Consolas" w:eastAsia="Times New Roman" w:hAnsi="Consolas" w:cs="Times New Roman"/>
-          <w:color w:val="000000"/>
-          <w:sz w:val="18"/>
-          <w:szCs w:val="18"/>
-        </w:rPr>
-        <w:t>: </w:t>
-      </w:r>
-      <w:r>
-        <w:rPr>
-          <w:rFonts w:ascii="Consolas" w:eastAsia="Times New Roman" w:hAnsi="Consolas" w:cs="Times New Roman"/>
-          <w:color w:val="09885A"/>
-          <w:sz w:val="18"/>
-          <w:szCs w:val="18"/>
-        </w:rPr>
-        <w:t>4</w:t>
-      </w:r>
-      <w:r>
-        <w:rPr>
-          <w:rFonts w:ascii="Consolas" w:eastAsia="Times New Roman" w:hAnsi="Consolas" w:cs="Times New Roman"/>
-          <w:color w:val="000000"/>
-          <w:sz w:val="18"/>
-          <w:szCs w:val="18"/>
-        </w:rPr>
-        <w:t>,</w:t>
-      </w:r>
-    </w:p>
-    <w:p>
-      <w:pPr>
-        <w:shd w:val="clear" w:color="auto" w:fill="FFFFFE"/>
-        <w:spacing w:after="0" w:line="240" w:lineRule="atLeast"/>
-        <w:rPr>
-          <w:rFonts w:ascii="Consolas" w:eastAsia="Times New Roman" w:hAnsi="Consolas" w:cs="Times New Roman"/>
-          <w:color w:val="000000"/>
-          <w:sz w:val="18"/>
-          <w:szCs w:val="18"/>
-        </w:rPr>
-      </w:pPr>
-      <w:r>
-        <w:rPr>
-          <w:rFonts w:ascii="Consolas" w:eastAsia="Times New Roman" w:hAnsi="Consolas" w:cs="Times New Roman"/>
-          <w:color w:val="000000"/>
-          <w:sz w:val="18"/>
-          <w:szCs w:val="18"/>
-        </w:rPr>
-        <w:t>            </w:t>
-      </w:r>
-      <w:r>
-        <w:rPr>
-          <w:rFonts w:ascii="Consolas" w:eastAsia="Times New Roman" w:hAnsi="Consolas" w:cs="Times New Roman"/>
-          <w:color w:val="A31515"/>
-          <w:sz w:val="18"/>
-          <w:szCs w:val="18"/>
-        </w:rPr>
-        <w:t>"code"</w:t>
-      </w:r>
-      <w:r>
-        <w:rPr>
-          <w:rFonts w:ascii="Consolas" w:eastAsia="Times New Roman" w:hAnsi="Consolas" w:cs="Times New Roman"/>
-          <w:color w:val="000000"/>
-          <w:sz w:val="18"/>
-          <w:szCs w:val="18"/>
-        </w:rPr>
-        <w:t>: </w:t>
-      </w:r>
-      <w:r>
-        <w:rPr>
-          <w:rFonts w:ascii="Consolas" w:eastAsia="Times New Roman" w:hAnsi="Consolas" w:cs="Times New Roman"/>
-          <w:color w:val="0451A5"/>
-          <w:sz w:val="18"/>
-          <w:szCs w:val="18"/>
-        </w:rPr>
-        <w:t>"965743"</w:t>
-      </w:r>
-      <w:r>
-        <w:rPr>
-          <w:rFonts w:ascii="Consolas" w:eastAsia="Times New Roman" w:hAnsi="Consolas" w:cs="Times New Roman"/>
-          <w:color w:val="000000"/>
-          <w:sz w:val="18"/>
-          <w:szCs w:val="18"/>
-        </w:rPr>
-        <w:t>,</w:t>
-      </w:r>
-    </w:p>
-    <w:p>
-      <w:pPr>
-        <w:shd w:val="clear" w:color="auto" w:fill="FFFFFE"/>
-        <w:spacing w:after="0" w:line="240" w:lineRule="atLeast"/>
-        <w:rPr>
-          <w:rFonts w:ascii="Consolas" w:eastAsia="Times New Roman" w:hAnsi="Consolas" w:cs="Times New Roman"/>
-          <w:color w:val="000000"/>
-          <w:sz w:val="18"/>
-          <w:szCs w:val="18"/>
-        </w:rPr>
-      </w:pPr>
-      <w:r>
-        <w:rPr>
-          <w:rFonts w:ascii="Consolas" w:eastAsia="Times New Roman" w:hAnsi="Consolas" w:cs="Times New Roman"/>
-          <w:color w:val="000000"/>
-          <w:sz w:val="18"/>
-          <w:szCs w:val="18"/>
-        </w:rPr>
-        <w:t>            </w:t>
-      </w:r>
-      <w:r>
-        <w:rPr>
-          <w:rFonts w:ascii="Consolas" w:eastAsia="Times New Roman" w:hAnsi="Consolas" w:cs="Times New Roman"/>
-          <w:color w:val="A31515"/>
-          <w:sz w:val="18"/>
-          <w:szCs w:val="18"/>
-        </w:rPr>
-        <w:t>"day"</w:t>
-      </w:r>
-      <w:r>
-        <w:rPr>
-          <w:rFonts w:ascii="Consolas" w:eastAsia="Times New Roman" w:hAnsi="Consolas" w:cs="Times New Roman"/>
-          <w:color w:val="000000"/>
-          <w:sz w:val="18"/>
-          <w:szCs w:val="18"/>
-        </w:rPr>
-        <w:t>: </w:t>
-      </w:r>
-      <w:r>
-        <w:rPr>
-          <w:rFonts w:ascii="Consolas" w:eastAsia="Times New Roman" w:hAnsi="Consolas" w:cs="Times New Roman"/>
-          <w:color w:val="09885A"/>
-          <w:sz w:val="18"/>
-          <w:szCs w:val="18"/>
-        </w:rPr>
-        <w:t>57</w:t>
-      </w:r>
-      <w:r>
-        <w:rPr>
-          <w:rFonts w:ascii="Consolas" w:eastAsia="Times New Roman" w:hAnsi="Consolas" w:cs="Times New Roman"/>
-          <w:color w:val="000000"/>
-          <w:sz w:val="18"/>
-          <w:szCs w:val="18"/>
-        </w:rPr>
-        <w:t>,</w:t>
-      </w:r>
-    </w:p>
-    <w:p>
-      <w:pPr>
-        <w:shd w:val="clear" w:color="auto" w:fill="FFFFFE"/>
-        <w:spacing w:after="0" w:line="240" w:lineRule="atLeast"/>
-        <w:rPr>
-          <w:rFonts w:ascii="Consolas" w:eastAsia="Times New Roman" w:hAnsi="Consolas" w:cs="Times New Roman"/>
-          <w:color w:val="0451A5"/>
-          <w:sz w:val="18"/>
-          <w:szCs w:val="18"/>
-        </w:rPr>
-      </w:pPr>
-      <w:r>
-        <w:rPr>
-          <w:rFonts w:ascii="Consolas" w:eastAsia="Times New Roman" w:hAnsi="Consolas" w:cs="Times New Roman"/>
-          <w:color w:val="000000"/>
-          <w:sz w:val="18"/>
-          <w:szCs w:val="18"/>
-        </w:rPr>
-        <w:t>            </w:t>
-      </w:r>
-      <w:r>
-        <w:rPr>
-          <w:rFonts w:ascii="Consolas" w:eastAsia="Times New Roman" w:hAnsi="Consolas" w:cs="Times New Roman"/>
-          <w:color w:val="A31515"/>
-          <w:sz w:val="18"/>
-          <w:szCs w:val="18"/>
-        </w:rPr>
-        <w:t>"address"</w:t>
-      </w:r>
-      <w:r>
-        <w:rPr>
-          <w:rFonts w:ascii="Consolas" w:eastAsia="Times New Roman" w:hAnsi="Consolas" w:cs="Times New Roman"/>
-          <w:color w:val="000000"/>
-          <w:sz w:val="18"/>
-          <w:szCs w:val="18"/>
-        </w:rPr>
-        <w:t>: </w:t>
-      </w:r>
-      <w:r>
-        <w:rPr>
-          <w:rFonts w:ascii="Consolas" w:eastAsia="Times New Roman" w:hAnsi="Consolas" w:cs="Times New Roman"/>
-          <w:color w:val="0451A5"/>
-          <w:sz w:val="18"/>
-          <w:szCs w:val="18"/>
-        </w:rPr>
-        <w:t>"</w:t>
-      </w:r>
-      <w:proofErr w:type="spellStart"/>
-      <w:r>
-        <w:rPr>
-          <w:rFonts w:ascii="Consolas" w:eastAsia="Times New Roman" w:hAnsi="Consolas" w:cs="Times New Roman"/>
-          <w:color w:val="0451A5"/>
-          <w:sz w:val="18"/>
-          <w:szCs w:val="18"/>
-        </w:rPr>
-        <w:t>rtert</w:t>
-      </w:r>
-      <w:proofErr w:type="spellEnd"/>
-      <w:r>
-        <w:rPr>
-          <w:rFonts w:ascii="Consolas" w:eastAsia="Times New Roman" w:hAnsi="Consolas" w:cs="Times New Roman"/>
-          <w:color w:val="0451A5"/>
-          <w:sz w:val="18"/>
-          <w:szCs w:val="18"/>
-        </w:rPr>
-        <w:t>"</w:t>
-      </w:r>
-    </w:p>
-    <w:p>
-      <w:pPr>
-        <w:shd w:val="clear" w:color="auto" w:fill="FFFFFE"/>
-        <w:spacing w:after="0" w:line="240" w:lineRule="atLeast"/>
-        <w:rPr>
-          <w:rFonts w:ascii="Consolas" w:eastAsia="Times New Roman" w:hAnsi="Consolas" w:cs="Times New Roman"/>
-          <w:color w:val="000000"/>
-          <w:sz w:val="18"/>
-          <w:szCs w:val="18"/>
-        </w:rPr>
-      </w:pPr>
-      <w:r>
-        <w:rPr>
-          <w:rFonts w:ascii="Consolas" w:eastAsia="Times New Roman" w:hAnsi="Consolas" w:cs="Times New Roman"/>
-          <w:color w:val="A31515"/>
-          <w:sz w:val="18"/>
-          <w:szCs w:val="18"/>
-          <w:highlight w:val="green"/>
-        </w:rPr>
-        <w:t>"</w:t>
-      </w:r>
-      <w:proofErr w:type="spellStart"/>
-      <w:r>
-        <w:rPr>
-          <w:rFonts w:ascii="Consolas" w:eastAsia="Times New Roman" w:hAnsi="Consolas" w:cs="Times New Roman"/>
-          <w:color w:val="A31515"/>
-          <w:sz w:val="18"/>
-          <w:szCs w:val="18"/>
-          <w:highlight w:val="green"/>
-        </w:rPr>
-        <w:t>charityId</w:t>
-      </w:r>
-      <w:proofErr w:type="spellEnd"/>
-      <w:r>
-        <w:rPr>
-          <w:rFonts w:ascii="Consolas" w:eastAsia="Times New Roman" w:hAnsi="Consolas" w:cs="Times New Roman"/>
-          <w:color w:val="A31515"/>
-          <w:sz w:val="18"/>
-          <w:szCs w:val="18"/>
-          <w:highlight w:val="green"/>
-        </w:rPr>
-        <w:t>"</w:t>
+        <w:t>"charityId"</w:t>
       </w:r>
       <w:r>
         <w:rPr>
@@ -9512,27 +8429,7 @@
           <w:sz w:val="18"/>
           <w:szCs w:val="18"/>
         </w:rPr>
-        <w:t>"</w:t>
-      </w:r>
-      <w:proofErr w:type="spellStart"/>
-      <w:r>
-        <w:rPr>
-          <w:rFonts w:ascii="Consolas" w:eastAsia="Times New Roman" w:hAnsi="Consolas" w:cs="Times New Roman"/>
-          <w:color w:val="A31515"/>
-          <w:sz w:val="18"/>
-          <w:szCs w:val="18"/>
-        </w:rPr>
-        <w:t>isError</w:t>
-      </w:r>
-      <w:proofErr w:type="spellEnd"/>
-      <w:r>
-        <w:rPr>
-          <w:rFonts w:ascii="Consolas" w:eastAsia="Times New Roman" w:hAnsi="Consolas" w:cs="Times New Roman"/>
-          <w:color w:val="A31515"/>
-          <w:sz w:val="18"/>
-          <w:szCs w:val="18"/>
-        </w:rPr>
-        <w:t>"</w:t>
+        <w:t>"isError"</w:t>
       </w:r>
       <w:r>
         <w:rPr>
@@ -9745,15 +8642,6 @@
       <w:r>
         <w:rPr>
           <w:rFonts w:ascii="Consolas" w:eastAsia="Times New Roman" w:hAnsi="Consolas" w:cs="Times New Roman"/>
-          <w:color w:val="0451A5"/>
-          <w:sz w:val="18"/>
-          <w:szCs w:val="18"/>
-        </w:rPr>
-        <w:t>"</w:t>
-      </w:r>
-      <w:r>
-        <w:rPr>
-          <w:rFonts w:ascii="Consolas" w:eastAsia="Times New Roman" w:hAnsi="Consolas" w:cs="Times New Roman"/>
           <w:color w:val="000000"/>
           <w:sz w:val="18"/>
           <w:szCs w:val="18"/>
@@ -9817,15 +8705,6 @@
           <w:lang w:bidi="fa-IR"/>
         </w:rPr>
         <w:t>,"charityId":1</w:t>
-      </w:r>
-      <w:r>
-        <w:rPr>
-          <w:rFonts w:ascii="Consolas" w:eastAsia="Times New Roman" w:hAnsi="Consolas" w:cs="Times New Roman"/>
-          <w:color w:val="0451A5"/>
-          <w:sz w:val="18"/>
-          <w:szCs w:val="18"/>
-        </w:rPr>
-        <w:t>"</w:t>
       </w:r>
       <w:r>
         <w:rPr>
@@ -10038,27 +8917,7 @@
           <w:sz w:val="18"/>
           <w:szCs w:val="18"/>
         </w:rPr>
-        <w:t>"</w:t>
-      </w:r>
-      <w:proofErr w:type="spellStart"/>
-      <w:r>
-        <w:rPr>
-          <w:rFonts w:ascii="Consolas" w:eastAsia="Times New Roman" w:hAnsi="Consolas" w:cs="Times New Roman"/>
-          <w:color w:val="A31515"/>
-          <w:sz w:val="18"/>
-          <w:szCs w:val="18"/>
-        </w:rPr>
-        <w:t>isError</w:t>
-      </w:r>
-      <w:proofErr w:type="spellEnd"/>
-      <w:r>
-        <w:rPr>
-          <w:rFonts w:ascii="Consolas" w:eastAsia="Times New Roman" w:hAnsi="Consolas" w:cs="Times New Roman"/>
-          <w:color w:val="A31515"/>
-          <w:sz w:val="18"/>
-          <w:szCs w:val="18"/>
-        </w:rPr>
-        <w:t>"</w:t>
+        <w:t>"isError"</w:t>
       </w:r>
       <w:r>
         <w:rPr>
@@ -10522,27 +9381,7 @@
           <w:sz w:val="18"/>
           <w:szCs w:val="18"/>
         </w:rPr>
-        <w:t>"</w:t>
-      </w:r>
-      <w:proofErr w:type="spellStart"/>
-      <w:r>
-        <w:rPr>
-          <w:rFonts w:ascii="Consolas" w:eastAsia="Times New Roman" w:hAnsi="Consolas" w:cs="Times New Roman"/>
-          <w:color w:val="A31515"/>
-          <w:sz w:val="18"/>
-          <w:szCs w:val="18"/>
-        </w:rPr>
-        <w:t>sherkatName</w:t>
-      </w:r>
-      <w:proofErr w:type="spellEnd"/>
-      <w:r>
-        <w:rPr>
-          <w:rFonts w:ascii="Consolas" w:eastAsia="Times New Roman" w:hAnsi="Consolas" w:cs="Times New Roman"/>
-          <w:color w:val="A31515"/>
-          <w:sz w:val="18"/>
-          <w:szCs w:val="18"/>
-        </w:rPr>
-        <w:t>"</w:t>
+        <w:t>"sherkatName"</w:t>
       </w:r>
       <w:r>
         <w:rPr>
@@ -10560,27 +9399,7 @@
           <w:sz w:val="18"/>
           <w:szCs w:val="18"/>
         </w:rPr>
-        <w:t>"</w:t>
-      </w:r>
-      <w:proofErr w:type="spellStart"/>
-      <w:r>
-        <w:rPr>
-          <w:rFonts w:ascii="Consolas" w:eastAsia="Times New Roman" w:hAnsi="Consolas" w:cs="Times New Roman"/>
-          <w:color w:val="0451A5"/>
-          <w:sz w:val="18"/>
-          <w:szCs w:val="18"/>
-        </w:rPr>
-        <w:t>fdgdfg</w:t>
-      </w:r>
-      <w:proofErr w:type="spellEnd"/>
-      <w:r>
-        <w:rPr>
-          <w:rFonts w:ascii="Consolas" w:eastAsia="Times New Roman" w:hAnsi="Consolas" w:cs="Times New Roman"/>
-          <w:color w:val="0451A5"/>
-          <w:sz w:val="18"/>
-          <w:szCs w:val="18"/>
-        </w:rPr>
-        <w:t>"</w:t>
+        <w:t>"fdgdfg"</w:t>
       </w:r>
     </w:p>
     <w:p>
@@ -10688,27 +9507,7 @@
           <w:sz w:val="18"/>
           <w:szCs w:val="18"/>
         </w:rPr>
-        <w:t>"</w:t>
-      </w:r>
-      <w:proofErr w:type="spellStart"/>
-      <w:r>
-        <w:rPr>
-          <w:rFonts w:ascii="Consolas" w:eastAsia="Times New Roman" w:hAnsi="Consolas" w:cs="Times New Roman"/>
-          <w:color w:val="A31515"/>
-          <w:sz w:val="18"/>
-          <w:szCs w:val="18"/>
-        </w:rPr>
-        <w:t>isError</w:t>
-      </w:r>
-      <w:proofErr w:type="spellEnd"/>
-      <w:r>
-        <w:rPr>
-          <w:rFonts w:ascii="Consolas" w:eastAsia="Times New Roman" w:hAnsi="Consolas" w:cs="Times New Roman"/>
-          <w:color w:val="A31515"/>
-          <w:sz w:val="18"/>
-          <w:szCs w:val="18"/>
-        </w:rPr>
-        <w:t>"</w:t>
+        <w:t>"isError"</w:t>
       </w:r>
       <w:r>
         <w:rPr>
@@ -11033,27 +9832,7 @@
           <w:sz w:val="18"/>
           <w:szCs w:val="18"/>
         </w:rPr>
-        <w:t>"</w:t>
-      </w:r>
-      <w:proofErr w:type="spellStart"/>
-      <w:r>
-        <w:rPr>
-          <w:rFonts w:ascii="Consolas" w:eastAsia="Times New Roman" w:hAnsi="Consolas" w:cs="Times New Roman"/>
-          <w:color w:val="A31515"/>
-          <w:sz w:val="18"/>
-          <w:szCs w:val="18"/>
-        </w:rPr>
-        <w:t>appAndroidUrl</w:t>
-      </w:r>
-      <w:proofErr w:type="spellEnd"/>
-      <w:r>
-        <w:rPr>
-          <w:rFonts w:ascii="Consolas" w:eastAsia="Times New Roman" w:hAnsi="Consolas" w:cs="Times New Roman"/>
-          <w:color w:val="A31515"/>
-          <w:sz w:val="18"/>
-          <w:szCs w:val="18"/>
-        </w:rPr>
-        <w:t>"</w:t>
+        <w:t>"appAndroidUrl"</w:t>
       </w:r>
       <w:r>
         <w:rPr>
@@ -11071,67 +9850,7 @@
           <w:sz w:val="18"/>
           <w:szCs w:val="18"/>
         </w:rPr>
-        <w:t>"</w:t>
-      </w:r>
-      <w:proofErr w:type="spellStart"/>
-      <w:r>
-        <w:rPr>
-          <w:rFonts w:ascii="Consolas" w:eastAsia="Times New Roman" w:hAnsi="Consolas" w:cs="Times New Roman"/>
-          <w:color w:val="0451A5"/>
-          <w:sz w:val="18"/>
-          <w:szCs w:val="18"/>
-        </w:rPr>
-        <w:t>wwwroot</w:t>
-      </w:r>
-      <w:proofErr w:type="spellEnd"/>
-      <w:r>
-        <w:rPr>
-          <w:rFonts w:ascii="Consolas" w:eastAsia="Times New Roman" w:hAnsi="Consolas" w:cs="Times New Roman"/>
-          <w:color w:val="0451A5"/>
-          <w:sz w:val="18"/>
-          <w:szCs w:val="18"/>
-        </w:rPr>
-        <w:t>/</w:t>
-      </w:r>
-      <w:proofErr w:type="spellStart"/>
-      <w:r>
-        <w:rPr>
-          <w:rFonts w:ascii="Consolas" w:eastAsia="Times New Roman" w:hAnsi="Consolas" w:cs="Times New Roman"/>
-          <w:color w:val="0451A5"/>
-          <w:sz w:val="18"/>
-          <w:szCs w:val="18"/>
-        </w:rPr>
-        <w:t>AndroidApp</w:t>
-      </w:r>
-      <w:proofErr w:type="spellEnd"/>
-      <w:r>
-        <w:rPr>
-          <w:rFonts w:ascii="Consolas" w:eastAsia="Times New Roman" w:hAnsi="Consolas" w:cs="Times New Roman"/>
-          <w:color w:val="0451A5"/>
-          <w:sz w:val="18"/>
-          <w:szCs w:val="18"/>
-        </w:rPr>
-        <w:t>/app-</w:t>
-      </w:r>
-      <w:proofErr w:type="spellStart"/>
-      <w:r>
-        <w:rPr>
-          <w:rFonts w:ascii="Consolas" w:eastAsia="Times New Roman" w:hAnsi="Consolas" w:cs="Times New Roman"/>
-          <w:color w:val="0451A5"/>
-          <w:sz w:val="18"/>
-          <w:szCs w:val="18"/>
-        </w:rPr>
-        <w:t>debug.apk</w:t>
-      </w:r>
-      <w:proofErr w:type="spellEnd"/>
-      <w:r>
-        <w:rPr>
-          <w:rFonts w:ascii="Consolas" w:eastAsia="Times New Roman" w:hAnsi="Consolas" w:cs="Times New Roman"/>
-          <w:color w:val="0451A5"/>
-          <w:sz w:val="18"/>
-          <w:szCs w:val="18"/>
-        </w:rPr>
-        <w:t>"</w:t>
+        <w:t>"wwwroot/AndroidApp/app-debug.apk"</w:t>
       </w:r>
       <w:r>
         <w:rPr>
@@ -11170,27 +9889,7 @@
           <w:sz w:val="18"/>
           <w:szCs w:val="18"/>
         </w:rPr>
-        <w:t>"</w:t>
-      </w:r>
-      <w:proofErr w:type="spellStart"/>
-      <w:r>
-        <w:rPr>
-          <w:rFonts w:ascii="Consolas" w:eastAsia="Times New Roman" w:hAnsi="Consolas" w:cs="Times New Roman"/>
-          <w:color w:val="A31515"/>
-          <w:sz w:val="18"/>
-          <w:szCs w:val="18"/>
-        </w:rPr>
-        <w:t>currVersion</w:t>
-      </w:r>
-      <w:proofErr w:type="spellEnd"/>
-      <w:r>
-        <w:rPr>
-          <w:rFonts w:ascii="Consolas" w:eastAsia="Times New Roman" w:hAnsi="Consolas" w:cs="Times New Roman"/>
-          <w:color w:val="A31515"/>
-          <w:sz w:val="18"/>
-          <w:szCs w:val="18"/>
-        </w:rPr>
-        <w:t>"</w:t>
+        <w:t>"currVersion"</w:t>
       </w:r>
       <w:r>
         <w:rPr>
@@ -11247,27 +9946,7 @@
           <w:sz w:val="18"/>
           <w:szCs w:val="18"/>
         </w:rPr>
-        <w:t>"</w:t>
-      </w:r>
-      <w:proofErr w:type="spellStart"/>
-      <w:r>
-        <w:rPr>
-          <w:rFonts w:ascii="Consolas" w:eastAsia="Times New Roman" w:hAnsi="Consolas" w:cs="Times New Roman"/>
-          <w:color w:val="A31515"/>
-          <w:sz w:val="18"/>
-          <w:szCs w:val="18"/>
-        </w:rPr>
-        <w:t>isMandatory</w:t>
-      </w:r>
-      <w:proofErr w:type="spellEnd"/>
-      <w:r>
-        <w:rPr>
-          <w:rFonts w:ascii="Consolas" w:eastAsia="Times New Roman" w:hAnsi="Consolas" w:cs="Times New Roman"/>
-          <w:color w:val="A31515"/>
-          <w:sz w:val="18"/>
-          <w:szCs w:val="18"/>
-        </w:rPr>
-        <w:t>"</w:t>
+        <w:t>"isMandatory"</w:t>
       </w:r>
       <w:r>
         <w:rPr>
@@ -11395,27 +10074,7 @@
           <w:sz w:val="18"/>
           <w:szCs w:val="18"/>
         </w:rPr>
-        <w:t>"</w:t>
-      </w:r>
-      <w:proofErr w:type="spellStart"/>
-      <w:r>
-        <w:rPr>
-          <w:rFonts w:ascii="Consolas" w:eastAsia="Times New Roman" w:hAnsi="Consolas" w:cs="Times New Roman"/>
-          <w:color w:val="A31515"/>
-          <w:sz w:val="18"/>
-          <w:szCs w:val="18"/>
-        </w:rPr>
-        <w:t>isError</w:t>
-      </w:r>
-      <w:proofErr w:type="spellEnd"/>
-      <w:r>
-        <w:rPr>
-          <w:rFonts w:ascii="Consolas" w:eastAsia="Times New Roman" w:hAnsi="Consolas" w:cs="Times New Roman"/>
-          <w:color w:val="A31515"/>
-          <w:sz w:val="18"/>
-          <w:szCs w:val="18"/>
-        </w:rPr>
-        <w:t>"</w:t>
+        <w:t>"isError"</w:t>
       </w:r>
       <w:r>
         <w:rPr>
